--- a/彭潇哲的简历-python-大模型.docx
+++ b/彭潇哲的简历-python-大模型.docx
@@ -577,7 +577,7 @@
                             </w:r>
                             <w:r>
                               <w:rPr>
-                                <w:rStyle w:val="6"/>
+                                <w:rStyle w:val="7"/>
                                 <w:rFonts w:hint="eastAsia" w:ascii="微软雅黑" w:hAnsi="微软雅黑" w:eastAsia="微软雅黑"/>
                                 <w:szCs w:val="21"/>
                               </w:rPr>
@@ -585,7 +585,7 @@
                             </w:r>
                             <w:r>
                               <w:rPr>
-                                <w:rStyle w:val="6"/>
+                                <w:rStyle w:val="7"/>
                                 <w:rFonts w:ascii="微软雅黑" w:hAnsi="微软雅黑" w:eastAsia="微软雅黑"/>
                                 <w:szCs w:val="21"/>
                               </w:rPr>
@@ -593,7 +593,7 @@
                             </w:r>
                             <w:r>
                               <w:rPr>
-                                <w:rStyle w:val="6"/>
+                                <w:rStyle w:val="7"/>
                                 <w:rFonts w:hint="eastAsia" w:ascii="微软雅黑" w:hAnsi="微软雅黑" w:eastAsia="微软雅黑"/>
                                 <w:szCs w:val="21"/>
                               </w:rPr>
@@ -601,7 +601,7 @@
                             </w:r>
                             <w:r>
                               <w:rPr>
-                                <w:rStyle w:val="6"/>
+                                <w:rStyle w:val="7"/>
                                 <w:rFonts w:ascii="微软雅黑" w:hAnsi="微软雅黑" w:eastAsia="微软雅黑"/>
                                 <w:szCs w:val="21"/>
                               </w:rPr>
@@ -761,7 +761,7 @@
                       </w:r>
                       <w:r>
                         <w:rPr>
-                          <w:rStyle w:val="6"/>
+                          <w:rStyle w:val="7"/>
                           <w:rFonts w:hint="eastAsia" w:ascii="微软雅黑" w:hAnsi="微软雅黑" w:eastAsia="微软雅黑"/>
                           <w:szCs w:val="21"/>
                         </w:rPr>
@@ -769,7 +769,7 @@
                       </w:r>
                       <w:r>
                         <w:rPr>
-                          <w:rStyle w:val="6"/>
+                          <w:rStyle w:val="7"/>
                           <w:rFonts w:ascii="微软雅黑" w:hAnsi="微软雅黑" w:eastAsia="微软雅黑"/>
                           <w:szCs w:val="21"/>
                         </w:rPr>
@@ -777,7 +777,7 @@
                       </w:r>
                       <w:r>
                         <w:rPr>
-                          <w:rStyle w:val="6"/>
+                          <w:rStyle w:val="7"/>
                           <w:rFonts w:hint="eastAsia" w:ascii="微软雅黑" w:hAnsi="微软雅黑" w:eastAsia="微软雅黑"/>
                           <w:szCs w:val="21"/>
                         </w:rPr>
@@ -785,7 +785,7 @@
                       </w:r>
                       <w:r>
                         <w:rPr>
-                          <w:rStyle w:val="6"/>
+                          <w:rStyle w:val="7"/>
                           <w:rFonts w:ascii="微软雅黑" w:hAnsi="微软雅黑" w:eastAsia="微软雅黑"/>
                           <w:szCs w:val="21"/>
                         </w:rPr>
@@ -1360,11 +1360,13 @@
     <w:p/>
     <w:p/>
     <w:p>
+      <w:bookmarkStart w:id="4" w:name="_GoBack"/>
+      <w:bookmarkEnd w:id="4"/>
       <w:r>
         <mc:AlternateContent>
           <mc:Choice Requires="wpg">
             <w:drawing>
-              <wp:anchor distT="0" distB="0" distL="114300" distR="114300" simplePos="0" relativeHeight="251668480" behindDoc="0" locked="0" layoutInCell="1" allowOverlap="1">
+              <wp:anchor distT="0" distB="0" distL="114300" distR="114300" simplePos="0" relativeHeight="251666432" behindDoc="0" locked="0" layoutInCell="1" allowOverlap="1">
                 <wp:simplePos x="0" y="0"/>
                 <wp:positionH relativeFrom="margin">
                   <wp:posOffset>-154940</wp:posOffset>
@@ -1607,9 +1609,9 @@
                                   <w:szCs w:val="21"/>
                                 </w:rPr>
                               </w:pPr>
-                              <w:bookmarkStart w:id="0" w:name="OLE_LINK2"/>
-                              <w:bookmarkStart w:id="1" w:name="OLE_LINK1"/>
-                              <w:bookmarkStart w:id="2" w:name="_Hlk193373053"/>
+                              <w:bookmarkStart w:id="0" w:name="_Hlk193373053"/>
+                              <w:bookmarkStart w:id="1" w:name="OLE_LINK2"/>
+                              <w:bookmarkStart w:id="2" w:name="OLE_LINK1"/>
                               <w:r>
                                 <w:rPr>
                                   <w:rFonts w:hint="eastAsia" w:ascii="微软雅黑" w:hAnsi="微软雅黑" w:eastAsia="微软雅黑"/>
@@ -1689,25 +1691,155 @@
                                   <w:rFonts w:hint="eastAsia" w:ascii="微软雅黑" w:hAnsi="微软雅黑" w:eastAsia="微软雅黑"/>
                                   <w:color w:val="414141"/>
                                   <w:szCs w:val="21"/>
-                                </w:rPr>
-                                <w:t>掌握 LangChain、LangGraph、RAG、微调（LoRA）、VLLM 部</w:t>
-                              </w:r>
-                              <w:r>
-                                <w:rPr>
-                                  <w:rFonts w:hint="eastAsia" w:ascii="微软雅黑" w:hAnsi="微软雅黑" w:eastAsia="微软雅黑"/>
+                                  <w:lang w:val="en-US" w:eastAsia="zh-CN"/>
+                                </w:rPr>
+                                <w:t>熟练</w:t>
+                              </w:r>
+                              <w:r>
+                                <w:rPr>
+                                  <w:rFonts w:hint="eastAsia" w:ascii="微软雅黑" w:hAnsi="微软雅黑" w:eastAsia="微软雅黑"/>
+                                  <w:color w:val="414141"/>
+                                  <w:szCs w:val="21"/>
+                                </w:rPr>
+                                <w:t>掌握</w:t>
+                              </w:r>
+                              <w:r>
+                                <w:rPr>
+                                  <w:rFonts w:hint="eastAsia" w:ascii="微软雅黑" w:hAnsi="微软雅黑" w:eastAsia="微软雅黑"/>
+                                  <w:b/>
+                                  <w:bCs/>
                                   <w:color w:val="414141"/>
                                   <w:sz w:val="22"/>
                                   <w:szCs w:val="22"/>
                                 </w:rPr>
-                                <w:t>署等技术，能独立完成大模型应用落地；熟悉 Dify 框架设计思想及二次开发</w:t>
-                              </w:r>
-                              <w:r>
-                                <w:rPr>
-                                  <w:rFonts w:hint="eastAsia" w:ascii="微软雅黑" w:hAnsi="微软雅黑" w:eastAsia="微软雅黑"/>
-                                  <w:color w:val="414141"/>
-                                  <w:szCs w:val="21"/>
-                                </w:rPr>
-                                <w:t>，对 RAGFlow 有一定了解。</w:t>
+                                <w:t>Dify</w:t>
+                              </w:r>
+                              <w:r>
+                                <w:rPr>
+                                  <w:rFonts w:hint="eastAsia" w:ascii="微软雅黑" w:hAnsi="微软雅黑" w:eastAsia="微软雅黑"/>
+                                  <w:color w:val="414141"/>
+                                  <w:sz w:val="22"/>
+                                  <w:szCs w:val="22"/>
+                                </w:rPr>
+                                <w:t>框架设计思想及二次开发</w:t>
+                              </w:r>
+                              <w:r>
+                                <w:rPr>
+                                  <w:rFonts w:hint="eastAsia" w:ascii="微软雅黑" w:hAnsi="微软雅黑" w:eastAsia="微软雅黑"/>
+                                  <w:color w:val="414141"/>
+                                  <w:szCs w:val="21"/>
+                                </w:rPr>
+                                <w:t>、</w:t>
+                              </w:r>
+                              <w:r>
+                                <w:rPr>
+                                  <w:rFonts w:hint="eastAsia" w:ascii="微软雅黑" w:hAnsi="微软雅黑" w:eastAsia="微软雅黑"/>
+                                  <w:b/>
+                                  <w:bCs/>
+                                  <w:color w:val="414141"/>
+                                  <w:szCs w:val="21"/>
+                                </w:rPr>
+                                <w:t>RAG</w:t>
+                              </w:r>
+                              <w:r>
+                                <w:rPr>
+                                  <w:rFonts w:hint="eastAsia" w:ascii="微软雅黑" w:hAnsi="微软雅黑" w:eastAsia="微软雅黑"/>
+                                  <w:color w:val="414141"/>
+                                  <w:sz w:val="22"/>
+                                  <w:szCs w:val="22"/>
+                                </w:rPr>
+                                <w:t>，能独立完成大模型应用落地；熟悉</w:t>
+                              </w:r>
+                              <w:r>
+                                <w:rPr>
+                                  <w:rFonts w:hint="eastAsia" w:ascii="微软雅黑" w:hAnsi="微软雅黑" w:eastAsia="微软雅黑"/>
+                                  <w:color w:val="414141"/>
+                                  <w:szCs w:val="21"/>
+                                </w:rPr>
+                                <w:t xml:space="preserve"> </w:t>
+                              </w:r>
+                              <w:r>
+                                <w:rPr>
+                                  <w:rFonts w:hint="eastAsia" w:ascii="微软雅黑" w:hAnsi="微软雅黑" w:eastAsia="微软雅黑"/>
+                                  <w:b/>
+                                  <w:bCs/>
+                                  <w:color w:val="414141"/>
+                                  <w:szCs w:val="21"/>
+                                </w:rPr>
+                                <w:t>RAGFlow</w:t>
+                              </w:r>
+                              <w:r>
+                                <w:rPr>
+                                  <w:rFonts w:hint="eastAsia" w:ascii="微软雅黑" w:hAnsi="微软雅黑" w:eastAsia="微软雅黑"/>
+                                  <w:color w:val="414141"/>
+                                  <w:szCs w:val="21"/>
+                                  <w:lang w:eastAsia="zh-CN"/>
+                                </w:rPr>
+                                <w:t>、</w:t>
+                              </w:r>
+                              <w:r>
+                                <w:rPr>
+                                  <w:rFonts w:hint="eastAsia" w:ascii="微软雅黑" w:hAnsi="微软雅黑" w:eastAsia="微软雅黑"/>
+                                  <w:b/>
+                                  <w:bCs/>
+                                  <w:color w:val="414141"/>
+                                  <w:szCs w:val="21"/>
+                                  <w:lang w:val="en-US" w:eastAsia="zh-CN"/>
+                                </w:rPr>
+                                <w:t>AutoGen</w:t>
+                              </w:r>
+                              <w:r>
+                                <w:rPr>
+                                  <w:rFonts w:hint="eastAsia" w:ascii="微软雅黑" w:hAnsi="微软雅黑" w:eastAsia="微软雅黑"/>
+                                  <w:color w:val="414141"/>
+                                  <w:szCs w:val="21"/>
+                                  <w:lang w:val="en-US" w:eastAsia="zh-CN"/>
+                                </w:rPr>
+                                <w:t>、</w:t>
+                              </w:r>
+                              <w:r>
+                                <w:rPr>
+                                  <w:rFonts w:hint="eastAsia" w:ascii="微软雅黑" w:hAnsi="微软雅黑" w:eastAsia="微软雅黑"/>
+                                  <w:color w:val="414141"/>
+                                  <w:szCs w:val="21"/>
+                                </w:rPr>
+                                <w:t>LangChain、LangGraph</w:t>
+                              </w:r>
+                              <w:r>
+                                <w:rPr>
+                                  <w:rFonts w:hint="eastAsia" w:ascii="微软雅黑" w:hAnsi="微软雅黑" w:eastAsia="微软雅黑"/>
+                                  <w:color w:val="414141"/>
+                                  <w:szCs w:val="21"/>
+                                  <w:lang w:eastAsia="zh-CN"/>
+                                </w:rPr>
+                                <w:t>、</w:t>
+                              </w:r>
+                              <w:r>
+                                <w:rPr>
+                                  <w:rFonts w:hint="eastAsia" w:ascii="微软雅黑" w:hAnsi="微软雅黑" w:eastAsia="微软雅黑"/>
+                                  <w:color w:val="414141"/>
+                                  <w:szCs w:val="21"/>
+                                </w:rPr>
+                                <w:t>微调（LoRA）、VLLM 部</w:t>
+                              </w:r>
+                              <w:r>
+                                <w:rPr>
+                                  <w:rFonts w:hint="eastAsia" w:ascii="微软雅黑" w:hAnsi="微软雅黑" w:eastAsia="微软雅黑"/>
+                                  <w:color w:val="414141"/>
+                                  <w:sz w:val="22"/>
+                                  <w:szCs w:val="22"/>
+                                </w:rPr>
+                                <w:t>署</w:t>
+                              </w:r>
+                              <w:r>
+                                <w:rPr>
+                                  <w:rFonts w:hint="eastAsia" w:ascii="微软雅黑" w:hAnsi="微软雅黑" w:eastAsia="微软雅黑"/>
+                                  <w:color w:val="414141"/>
+                                  <w:sz w:val="22"/>
+                                  <w:szCs w:val="22"/>
+                                  <w:lang w:val="en-US" w:eastAsia="zh-CN"/>
+                                </w:rPr>
+                                <w:t>等技术。</w:t>
                               </w:r>
                               <w:r>
                                 <w:rPr>
@@ -1789,7 +1921,7 @@
                                   <w:color w:val="414141"/>
                                   <w:szCs w:val="21"/>
                                 </w:rPr>
-                                <w:t>熟练掌握 Sanic、FastAPI、Flask 等框架；有高并发、异步编程及 WebSocket 开发经验。</w:t>
+                                <w:t>熟练掌握 Sani、Flask 等框架；有高并发、异步编程及 WebSocket 开发经验。</w:t>
                               </w:r>
                             </w:p>
                             <w:p>
@@ -1961,7 +2093,7 @@
           </mc:Choice>
           <mc:Fallback>
             <w:pict>
-              <v:group id="_x0000_s1026" o:spid="_x0000_s1026" o:spt="203" style="position:absolute;left:0pt;margin-left:-12.2pt;margin-top:197.5pt;height:301.6pt;width:539.7pt;mso-position-horizontal-relative:margin;mso-position-vertical-relative:page;z-index:251668480;mso-width-relative:page;mso-height-relative:page;" coordsize="6854239,3829972" o:gfxdata="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">
+              <v:group id="_x0000_s1026" o:spid="_x0000_s1026" o:spt="203" style="position:absolute;left:0pt;margin-left:-12.2pt;margin-top:197.5pt;height:301.6pt;width:539.7pt;mso-position-horizontal-relative:margin;mso-position-vertical-relative:page;z-index:251666432;mso-width-relative:page;mso-height-relative:page;" coordsize="6854239,3829972" o:gfxdata="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">
                 <o:lock v:ext="edit" aspectratio="f"/>
                 <v:shape id="文本框 2" o:spid="_x0000_s1026" o:spt="202" type="#_x0000_t202" style="position:absolute;left:0;top:0;height:405728;width:904231;mso-wrap-style:none;" filled="f" stroked="f" coordsize="21600,21600" o:gfxdata="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">
                   <v:fill on="f" focussize="0,0"/>
@@ -2070,9 +2202,9 @@
                             <w:szCs w:val="21"/>
                           </w:rPr>
                         </w:pPr>
-                        <w:bookmarkStart w:id="0" w:name="OLE_LINK2"/>
-                        <w:bookmarkStart w:id="1" w:name="OLE_LINK1"/>
-                        <w:bookmarkStart w:id="2" w:name="_Hlk193373053"/>
+                        <w:bookmarkStart w:id="0" w:name="_Hlk193373053"/>
+                        <w:bookmarkStart w:id="1" w:name="OLE_LINK2"/>
+                        <w:bookmarkStart w:id="2" w:name="OLE_LINK1"/>
                         <w:r>
                           <w:rPr>
                             <w:rFonts w:hint="eastAsia" w:ascii="微软雅黑" w:hAnsi="微软雅黑" w:eastAsia="微软雅黑"/>
@@ -2152,25 +2284,155 @@
                             <w:rFonts w:hint="eastAsia" w:ascii="微软雅黑" w:hAnsi="微软雅黑" w:eastAsia="微软雅黑"/>
                             <w:color w:val="414141"/>
                             <w:szCs w:val="21"/>
-                          </w:rPr>
-                          <w:t>掌握 LangChain、LangGraph、RAG、微调（LoRA）、VLLM 部</w:t>
-                        </w:r>
-                        <w:r>
-                          <w:rPr>
-                            <w:rFonts w:hint="eastAsia" w:ascii="微软雅黑" w:hAnsi="微软雅黑" w:eastAsia="微软雅黑"/>
+                            <w:lang w:val="en-US" w:eastAsia="zh-CN"/>
+                          </w:rPr>
+                          <w:t>熟练</w:t>
+                        </w:r>
+                        <w:r>
+                          <w:rPr>
+                            <w:rFonts w:hint="eastAsia" w:ascii="微软雅黑" w:hAnsi="微软雅黑" w:eastAsia="微软雅黑"/>
+                            <w:color w:val="414141"/>
+                            <w:szCs w:val="21"/>
+                          </w:rPr>
+                          <w:t>掌握</w:t>
+                        </w:r>
+                        <w:r>
+                          <w:rPr>
+                            <w:rFonts w:hint="eastAsia" w:ascii="微软雅黑" w:hAnsi="微软雅黑" w:eastAsia="微软雅黑"/>
+                            <w:b/>
+                            <w:bCs/>
                             <w:color w:val="414141"/>
                             <w:sz w:val="22"/>
                             <w:szCs w:val="22"/>
                           </w:rPr>
-                          <w:t>署等技术，能独立完成大模型应用落地；熟悉 Dify 框架设计思想及二次开发</w:t>
-                        </w:r>
-                        <w:r>
-                          <w:rPr>
-                            <w:rFonts w:hint="eastAsia" w:ascii="微软雅黑" w:hAnsi="微软雅黑" w:eastAsia="微软雅黑"/>
-                            <w:color w:val="414141"/>
-                            <w:szCs w:val="21"/>
-                          </w:rPr>
-                          <w:t>，对 RAGFlow 有一定了解。</w:t>
+                          <w:t>Dify</w:t>
+                        </w:r>
+                        <w:r>
+                          <w:rPr>
+                            <w:rFonts w:hint="eastAsia" w:ascii="微软雅黑" w:hAnsi="微软雅黑" w:eastAsia="微软雅黑"/>
+                            <w:color w:val="414141"/>
+                            <w:sz w:val="22"/>
+                            <w:szCs w:val="22"/>
+                          </w:rPr>
+                          <w:t>框架设计思想及二次开发</w:t>
+                        </w:r>
+                        <w:r>
+                          <w:rPr>
+                            <w:rFonts w:hint="eastAsia" w:ascii="微软雅黑" w:hAnsi="微软雅黑" w:eastAsia="微软雅黑"/>
+                            <w:color w:val="414141"/>
+                            <w:szCs w:val="21"/>
+                          </w:rPr>
+                          <w:t>、</w:t>
+                        </w:r>
+                        <w:r>
+                          <w:rPr>
+                            <w:rFonts w:hint="eastAsia" w:ascii="微软雅黑" w:hAnsi="微软雅黑" w:eastAsia="微软雅黑"/>
+                            <w:b/>
+                            <w:bCs/>
+                            <w:color w:val="414141"/>
+                            <w:szCs w:val="21"/>
+                          </w:rPr>
+                          <w:t>RAG</w:t>
+                        </w:r>
+                        <w:r>
+                          <w:rPr>
+                            <w:rFonts w:hint="eastAsia" w:ascii="微软雅黑" w:hAnsi="微软雅黑" w:eastAsia="微软雅黑"/>
+                            <w:color w:val="414141"/>
+                            <w:sz w:val="22"/>
+                            <w:szCs w:val="22"/>
+                          </w:rPr>
+                          <w:t>，能独立完成大模型应用落地；熟悉</w:t>
+                        </w:r>
+                        <w:r>
+                          <w:rPr>
+                            <w:rFonts w:hint="eastAsia" w:ascii="微软雅黑" w:hAnsi="微软雅黑" w:eastAsia="微软雅黑"/>
+                            <w:color w:val="414141"/>
+                            <w:szCs w:val="21"/>
+                          </w:rPr>
+                          <w:t xml:space="preserve"> </w:t>
+                        </w:r>
+                        <w:r>
+                          <w:rPr>
+                            <w:rFonts w:hint="eastAsia" w:ascii="微软雅黑" w:hAnsi="微软雅黑" w:eastAsia="微软雅黑"/>
+                            <w:b/>
+                            <w:bCs/>
+                            <w:color w:val="414141"/>
+                            <w:szCs w:val="21"/>
+                          </w:rPr>
+                          <w:t>RAGFlow</w:t>
+                        </w:r>
+                        <w:r>
+                          <w:rPr>
+                            <w:rFonts w:hint="eastAsia" w:ascii="微软雅黑" w:hAnsi="微软雅黑" w:eastAsia="微软雅黑"/>
+                            <w:color w:val="414141"/>
+                            <w:szCs w:val="21"/>
+                            <w:lang w:eastAsia="zh-CN"/>
+                          </w:rPr>
+                          <w:t>、</w:t>
+                        </w:r>
+                        <w:r>
+                          <w:rPr>
+                            <w:rFonts w:hint="eastAsia" w:ascii="微软雅黑" w:hAnsi="微软雅黑" w:eastAsia="微软雅黑"/>
+                            <w:b/>
+                            <w:bCs/>
+                            <w:color w:val="414141"/>
+                            <w:szCs w:val="21"/>
+                            <w:lang w:val="en-US" w:eastAsia="zh-CN"/>
+                          </w:rPr>
+                          <w:t>AutoGen</w:t>
+                        </w:r>
+                        <w:r>
+                          <w:rPr>
+                            <w:rFonts w:hint="eastAsia" w:ascii="微软雅黑" w:hAnsi="微软雅黑" w:eastAsia="微软雅黑"/>
+                            <w:color w:val="414141"/>
+                            <w:szCs w:val="21"/>
+                            <w:lang w:val="en-US" w:eastAsia="zh-CN"/>
+                          </w:rPr>
+                          <w:t>、</w:t>
+                        </w:r>
+                        <w:r>
+                          <w:rPr>
+                            <w:rFonts w:hint="eastAsia" w:ascii="微软雅黑" w:hAnsi="微软雅黑" w:eastAsia="微软雅黑"/>
+                            <w:color w:val="414141"/>
+                            <w:szCs w:val="21"/>
+                          </w:rPr>
+                          <w:t>LangChain、LangGraph</w:t>
+                        </w:r>
+                        <w:r>
+                          <w:rPr>
+                            <w:rFonts w:hint="eastAsia" w:ascii="微软雅黑" w:hAnsi="微软雅黑" w:eastAsia="微软雅黑"/>
+                            <w:color w:val="414141"/>
+                            <w:szCs w:val="21"/>
+                            <w:lang w:eastAsia="zh-CN"/>
+                          </w:rPr>
+                          <w:t>、</w:t>
+                        </w:r>
+                        <w:r>
+                          <w:rPr>
+                            <w:rFonts w:hint="eastAsia" w:ascii="微软雅黑" w:hAnsi="微软雅黑" w:eastAsia="微软雅黑"/>
+                            <w:color w:val="414141"/>
+                            <w:szCs w:val="21"/>
+                          </w:rPr>
+                          <w:t>微调（LoRA）、VLLM 部</w:t>
+                        </w:r>
+                        <w:r>
+                          <w:rPr>
+                            <w:rFonts w:hint="eastAsia" w:ascii="微软雅黑" w:hAnsi="微软雅黑" w:eastAsia="微软雅黑"/>
+                            <w:color w:val="414141"/>
+                            <w:sz w:val="22"/>
+                            <w:szCs w:val="22"/>
+                          </w:rPr>
+                          <w:t>署</w:t>
+                        </w:r>
+                        <w:r>
+                          <w:rPr>
+                            <w:rFonts w:hint="eastAsia" w:ascii="微软雅黑" w:hAnsi="微软雅黑" w:eastAsia="微软雅黑"/>
+                            <w:color w:val="414141"/>
+                            <w:sz w:val="22"/>
+                            <w:szCs w:val="22"/>
+                            <w:lang w:val="en-US" w:eastAsia="zh-CN"/>
+                          </w:rPr>
+                          <w:t>等技术。</w:t>
                         </w:r>
                         <w:r>
                           <w:rPr>
@@ -2252,7 +2514,7 @@
                             <w:color w:val="414141"/>
                             <w:szCs w:val="21"/>
                           </w:rPr>
-                          <w:t>熟练掌握 Sanic、FastAPI、Flask 等框架；有高并发、异步编程及 WebSocket 开发经验。</w:t>
+                          <w:t>熟练掌握 Sani、Flask 等框架；有高并发、异步编程及 WebSocket 开发经验。</w:t>
                         </w:r>
                       </w:p>
                       <w:p>
@@ -2450,7 +2712,7 @@
                 <wp:positionV relativeFrom="page">
                   <wp:posOffset>6264275</wp:posOffset>
                 </wp:positionV>
-                <wp:extent cx="6839585" cy="2553335"/>
+                <wp:extent cx="6839585" cy="3696970"/>
                 <wp:effectExtent l="0" t="0" r="18415" b="0"/>
                 <wp:wrapNone/>
                 <wp:docPr id="32" name="组合 32"/>
@@ -2462,9 +2724,9 @@
                       <wpg:grpSpPr>
                         <a:xfrm>
                           <a:off x="0" y="0"/>
-                          <a:ext cx="6839845" cy="2553258"/>
+                          <a:ext cx="6839845" cy="3696860"/>
                           <a:chOff x="0" y="0"/>
-                          <a:chExt cx="6840097" cy="2553306"/>
+                          <a:chExt cx="6840097" cy="3696929"/>
                         </a:xfrm>
                       </wpg:grpSpPr>
                       <wps:wsp>
@@ -2659,7 +2921,7 @@
                         <wps:spPr bwMode="auto">
                           <a:xfrm>
                             <a:off x="468665" y="622293"/>
-                            <a:ext cx="6371432" cy="1931013"/>
+                            <a:ext cx="6371432" cy="3074636"/>
                           </a:xfrm>
                           <a:prstGeom prst="rect">
                             <a:avLst/>
@@ -2680,20 +2942,50 @@
                                 </w:tabs>
                                 <w:snapToGrid w:val="0"/>
                                 <w:rPr>
+                                  <w:rFonts w:hint="default" w:ascii="微软雅黑" w:hAnsi="微软雅黑" w:eastAsia="微软雅黑"/>
+                                  <w:b/>
+                                  <w:color w:val="414141"/>
+                                  <w:szCs w:val="21"/>
+                                  <w:lang w:val="en-US" w:eastAsia="zh-CN"/>
+                                </w:rPr>
+                              </w:pPr>
+                              <w:r>
+                                <w:rPr>
+                                  <w:rFonts w:hint="eastAsia" w:ascii="微软雅黑" w:hAnsi="微软雅黑" w:eastAsia="微软雅黑"/>
+                                  <w:b/>
+                                  <w:color w:val="414141"/>
+                                  <w:szCs w:val="21"/>
+                                </w:rPr>
+                                <w:t>2025.0</w:t>
+                              </w:r>
+                              <w:r>
+                                <w:rPr>
+                                  <w:rFonts w:hint="eastAsia" w:ascii="微软雅黑" w:hAnsi="微软雅黑" w:eastAsia="微软雅黑"/>
+                                  <w:b/>
+                                  <w:color w:val="414141"/>
+                                  <w:szCs w:val="21"/>
+                                  <w:lang w:val="en-US" w:eastAsia="zh-CN"/>
+                                </w:rPr>
+                                <w:t>4</w:t>
+                              </w:r>
+                              <w:r>
+                                <w:rPr>
                                   <w:rFonts w:ascii="微软雅黑" w:hAnsi="微软雅黑" w:eastAsia="微软雅黑"/>
                                   <w:b/>
                                   <w:color w:val="414141"/>
                                   <w:szCs w:val="21"/>
                                 </w:rPr>
-                              </w:pPr>
+                                <w:t>-</w:t>
+                              </w:r>
                               <w:r>
                                 <w:rPr>
                                   <w:rFonts w:hint="eastAsia" w:ascii="微软雅黑" w:hAnsi="微软雅黑" w:eastAsia="微软雅黑"/>
                                   <w:b/>
                                   <w:color w:val="414141"/>
                                   <w:szCs w:val="21"/>
-                                </w:rPr>
-                                <w:t>2024.11</w:t>
+                                  <w:lang w:val="en-US" w:eastAsia="zh-CN"/>
+                                </w:rPr>
+                                <w:t>至今</w:t>
                               </w:r>
                               <w:r>
                                 <w:rPr>
@@ -2702,7 +2994,7 @@
                                   <w:color w:val="414141"/>
                                   <w:szCs w:val="21"/>
                                 </w:rPr>
-                                <w:t>-</w:t>
+                                <w:tab/>
                               </w:r>
                               <w:r>
                                 <w:rPr>
@@ -2710,8 +3002,9 @@
                                   <w:b/>
                                   <w:color w:val="414141"/>
                                   <w:szCs w:val="21"/>
-                                </w:rPr>
-                                <w:t>2025.02</w:t>
+                                  <w:lang w:val="en-US" w:eastAsia="zh-CN"/>
+                                </w:rPr>
+                                <w:t>新中大科技</w:t>
                               </w:r>
                               <w:r>
                                 <w:rPr>
@@ -2728,82 +3021,9 @@
                                   <w:b/>
                                   <w:color w:val="414141"/>
                                   <w:szCs w:val="21"/>
-                                </w:rPr>
-                                <w:t>自由职业</w:t>
-                              </w:r>
-                              <w:r>
-                                <w:rPr>
-                                  <w:rFonts w:ascii="微软雅黑" w:hAnsi="微软雅黑" w:eastAsia="微软雅黑"/>
-                                  <w:b/>
-                                  <w:color w:val="414141"/>
-                                  <w:szCs w:val="21"/>
-                                </w:rPr>
-                                <w:tab/>
-                              </w:r>
-                              <w:r>
-                                <w:rPr>
-                                  <w:rFonts w:hint="eastAsia" w:ascii="微软雅黑" w:hAnsi="微软雅黑" w:eastAsia="微软雅黑"/>
-                                  <w:b/>
-                                  <w:color w:val="414141"/>
-                                  <w:szCs w:val="21"/>
-                                </w:rPr>
-                                <w:t>Python开发</w:t>
-                              </w:r>
-                            </w:p>
-                            <w:p>
-                              <w:pPr>
-                                <w:pStyle w:val="7"/>
-                                <w:tabs>
-                                  <w:tab w:val="left" w:pos="3261"/>
-                                  <w:tab w:val="left" w:pos="6379"/>
-                                </w:tabs>
-                                <w:snapToGrid w:val="0"/>
-                                <w:ind w:firstLine="0" w:firstLineChars="0"/>
-                                <w:rPr>
-                                  <w:rFonts w:ascii="微软雅黑" w:hAnsi="微软雅黑" w:eastAsia="微软雅黑"/>
-                                  <w:color w:val="414141"/>
-                                  <w:szCs w:val="21"/>
-                                </w:rPr>
-                              </w:pPr>
-                              <w:r>
-                                <w:rPr>
-                                  <w:rFonts w:hint="eastAsia" w:ascii="微软雅黑" w:hAnsi="微软雅黑" w:eastAsia="微软雅黑"/>
-                                  <w:color w:val="414141"/>
-                                  <w:szCs w:val="21"/>
-                                </w:rPr>
-                                <w:t>1．负责从需求分析到系统设计的全流程，设计高可用、可扩展的架构，支持业务拓展</w:t>
-                              </w:r>
-                              <w:r>
-                                <w:rPr>
-                                  <w:rFonts w:ascii="微软雅黑" w:hAnsi="微软雅黑" w:eastAsia="微软雅黑"/>
-                                  <w:color w:val="414141"/>
-                                  <w:szCs w:val="21"/>
-                                </w:rPr>
-                                <w:t>。</w:t>
-                              </w:r>
-                            </w:p>
-                            <w:p>
-                              <w:pPr>
-                                <w:pStyle w:val="7"/>
-                                <w:tabs>
-                                  <w:tab w:val="left" w:pos="3261"/>
-                                  <w:tab w:val="left" w:pos="6379"/>
-                                </w:tabs>
-                                <w:snapToGrid w:val="0"/>
-                                <w:ind w:firstLine="0" w:firstLineChars="0"/>
-                                <w:rPr>
-                                  <w:rFonts w:ascii="微软雅黑" w:hAnsi="微软雅黑" w:eastAsia="微软雅黑"/>
-                                  <w:color w:val="414141"/>
-                                  <w:szCs w:val="21"/>
-                                </w:rPr>
-                              </w:pPr>
-                              <w:r>
-                                <w:rPr>
-                                  <w:rFonts w:hint="eastAsia" w:ascii="微软雅黑" w:hAnsi="微软雅黑" w:eastAsia="微软雅黑"/>
-                                  <w:color w:val="414141"/>
-                                  <w:szCs w:val="21"/>
-                                </w:rPr>
-                                <w:t>2．使用敏捷开发方法分配任务并跟踪进度，确保项目按时交付，灵活应对需求变更与挑战。</w:t>
+                                  <w:lang w:val="en-US" w:eastAsia="zh-CN"/>
+                                </w:rPr>
+                                <w:t>AI应用开发</w:t>
                               </w:r>
                             </w:p>
                             <w:p>
@@ -2814,141 +3034,19 @@
                                 </w:tabs>
                                 <w:snapToGrid w:val="0"/>
                                 <w:rPr>
-                                  <w:rFonts w:ascii="微软雅黑" w:hAnsi="微软雅黑" w:eastAsia="微软雅黑"/>
-                                  <w:b/>
+                                  <w:rFonts w:hint="eastAsia" w:ascii="微软雅黑" w:hAnsi="微软雅黑" w:eastAsia="微软雅黑"/>
                                   <w:color w:val="414141"/>
                                   <w:szCs w:val="21"/>
                                 </w:rPr>
                               </w:pPr>
                               <w:r>
                                 <w:rPr>
-                                  <w:rFonts w:ascii="微软雅黑" w:hAnsi="微软雅黑" w:eastAsia="微软雅黑"/>
-                                  <w:b/>
-                                  <w:color w:val="414141"/>
-                                  <w:szCs w:val="21"/>
-                                </w:rPr>
-                                <w:t>20</w:t>
-                              </w:r>
-                              <w:r>
-                                <w:rPr>
-                                  <w:rFonts w:hint="eastAsia" w:ascii="微软雅黑" w:hAnsi="微软雅黑" w:eastAsia="微软雅黑"/>
-                                  <w:b/>
-                                  <w:color w:val="414141"/>
-                                  <w:szCs w:val="21"/>
-                                </w:rPr>
-                                <w:t>2</w:t>
-                              </w:r>
-                              <w:r>
-                                <w:rPr>
-                                  <w:rFonts w:hint="eastAsia" w:ascii="微软雅黑" w:hAnsi="微软雅黑" w:eastAsia="微软雅黑"/>
-                                  <w:b/>
+                                  <w:rFonts w:hint="eastAsia" w:ascii="微软雅黑" w:hAnsi="微软雅黑" w:eastAsia="微软雅黑"/>
                                   <w:color w:val="414141"/>
                                   <w:szCs w:val="21"/>
                                   <w:lang w:val="en-US" w:eastAsia="zh-CN"/>
                                 </w:rPr>
-                                <w:t>1</w:t>
-                              </w:r>
-                              <w:r>
-                                <w:rPr>
-                                  <w:rFonts w:ascii="微软雅黑" w:hAnsi="微软雅黑" w:eastAsia="微软雅黑"/>
-                                  <w:b/>
-                                  <w:color w:val="414141"/>
-                                  <w:szCs w:val="21"/>
-                                </w:rPr>
-                                <w:t>.0</w:t>
-                              </w:r>
-                              <w:r>
-                                <w:rPr>
-                                  <w:rFonts w:hint="eastAsia" w:ascii="微软雅黑" w:hAnsi="微软雅黑" w:eastAsia="微软雅黑"/>
-                                  <w:b/>
-                                  <w:color w:val="414141"/>
-                                  <w:szCs w:val="21"/>
-                                  <w:lang w:val="en-US" w:eastAsia="zh-CN"/>
-                                </w:rPr>
-                                <w:t>7</w:t>
-                              </w:r>
-                              <w:r>
-                                <w:rPr>
-                                  <w:rFonts w:ascii="微软雅黑" w:hAnsi="微软雅黑" w:eastAsia="微软雅黑"/>
-                                  <w:b/>
-                                  <w:color w:val="414141"/>
-                                  <w:szCs w:val="21"/>
-                                </w:rPr>
-                                <w:t>-</w:t>
-                              </w:r>
-                              <w:r>
-                                <w:rPr>
-                                  <w:rFonts w:hint="eastAsia" w:ascii="微软雅黑" w:hAnsi="微软雅黑" w:eastAsia="微软雅黑"/>
-                                  <w:b/>
-                                  <w:color w:val="414141"/>
-                                  <w:szCs w:val="21"/>
-                                </w:rPr>
-                                <w:t>202</w:t>
-                              </w:r>
-                              <w:r>
-                                <w:rPr>
-                                  <w:rFonts w:hint="eastAsia" w:ascii="微软雅黑" w:hAnsi="微软雅黑" w:eastAsia="微软雅黑"/>
-                                  <w:b/>
-                                  <w:color w:val="414141"/>
-                                  <w:szCs w:val="21"/>
-                                  <w:lang w:val="en-US" w:eastAsia="zh-CN"/>
-                                </w:rPr>
-                                <w:t>5</w:t>
-                              </w:r>
-                              <w:r>
-                                <w:rPr>
-                                  <w:rFonts w:hint="eastAsia" w:ascii="微软雅黑" w:hAnsi="微软雅黑" w:eastAsia="微软雅黑"/>
-                                  <w:b/>
-                                  <w:color w:val="414141"/>
-                                  <w:szCs w:val="21"/>
-                                </w:rPr>
-                                <w:t>.</w:t>
-                              </w:r>
-                              <w:r>
-                                <w:rPr>
-                                  <w:rFonts w:hint="eastAsia" w:ascii="微软雅黑" w:hAnsi="微软雅黑" w:eastAsia="微软雅黑"/>
-                                  <w:b/>
-                                  <w:color w:val="414141"/>
-                                  <w:szCs w:val="21"/>
-                                  <w:lang w:val="en-US" w:eastAsia="zh-CN"/>
-                                </w:rPr>
-                                <w:t>03</w:t>
-                              </w:r>
-                              <w:r>
-                                <w:rPr>
-                                  <w:rFonts w:ascii="微软雅黑" w:hAnsi="微软雅黑" w:eastAsia="微软雅黑"/>
-                                  <w:b/>
-                                  <w:color w:val="414141"/>
-                                  <w:szCs w:val="21"/>
-                                </w:rPr>
-                                <w:tab/>
-                              </w:r>
-                              <w:r>
-                                <w:rPr>
-                                  <w:rFonts w:hint="eastAsia" w:ascii="微软雅黑" w:hAnsi="微软雅黑" w:eastAsia="微软雅黑"/>
-                                  <w:b/>
-                                  <w:color w:val="414141"/>
-                                  <w:szCs w:val="21"/>
-                                </w:rPr>
-                                <w:t>清科优能（深圳）技术有限公司</w:t>
-                              </w:r>
-                              <w:r>
-                                <w:rPr>
-                                  <w:rFonts w:ascii="微软雅黑" w:hAnsi="微软雅黑" w:eastAsia="微软雅黑"/>
-                                  <w:b/>
-                                  <w:color w:val="414141"/>
-                                  <w:szCs w:val="21"/>
-                                </w:rPr>
-                                <w:tab/>
-                              </w:r>
-                              <w:r>
-                                <w:rPr>
-                                  <w:rFonts w:hint="eastAsia" w:ascii="微软雅黑" w:hAnsi="微软雅黑" w:eastAsia="微软雅黑"/>
-                                  <w:b/>
-                                  <w:color w:val="414141"/>
-                                  <w:szCs w:val="21"/>
-                                </w:rPr>
-                                <w:t>Python工程师</w:t>
+                                <w:t xml:space="preserve">1. 参与大模型应用平台 Dify 的定制化开发与优化，聚焦中文环境下的问答检索准确性提升； </w:t>
                               </w:r>
                             </w:p>
                             <w:p>
@@ -2971,15 +3069,7 @@
                                   <w:szCs w:val="21"/>
                                   <w:lang w:val="en-US" w:eastAsia="zh-CN"/>
                                 </w:rPr>
-                                <w:t xml:space="preserve">1. </w:t>
-                              </w:r>
-                              <w:r>
-                                <w:rPr>
-                                  <w:rFonts w:hint="eastAsia" w:ascii="微软雅黑" w:hAnsi="微软雅黑" w:eastAsia="微软雅黑"/>
-                                  <w:color w:val="414141"/>
-                                  <w:szCs w:val="21"/>
-                                </w:rPr>
-                                <w:t>负责核心后端服务架构设计与开发，维护公司关键系统；</w:t>
+                                <w:t xml:space="preserve">2. 参与公司智能问答系统及数据分析类 AI 产品的研发工作，基于大模型完成产品原型设计与实现 </w:t>
                               </w:r>
                             </w:p>
                             <w:p>
@@ -3002,15 +3092,7 @@
                                   <w:szCs w:val="21"/>
                                   <w:lang w:val="en-US" w:eastAsia="zh-CN"/>
                                 </w:rPr>
-                                <w:t xml:space="preserve">2. </w:t>
-                              </w:r>
-                              <w:r>
-                                <w:rPr>
-                                  <w:rFonts w:hint="eastAsia" w:ascii="微软雅黑" w:hAnsi="微软雅黑" w:eastAsia="微软雅黑"/>
-                                  <w:color w:val="414141"/>
-                                  <w:szCs w:val="21"/>
-                                </w:rPr>
-                                <w:t>设计数据库结构并进行 SQL 查询性能优化，提高数据处理效率；</w:t>
+                                <w:t>3. 探索多轮对话流程中的上下文管理、意图识别、查询修复等问题，提升系统可用性和用户体验</w:t>
                               </w:r>
                             </w:p>
                             <w:p>
@@ -3021,27 +3103,141 @@
                                 </w:tabs>
                                 <w:snapToGrid w:val="0"/>
                                 <w:rPr>
-                                  <w:rFonts w:hint="eastAsia" w:ascii="微软雅黑" w:hAnsi="微软雅黑" w:eastAsia="微软雅黑"/>
+                                  <w:rFonts w:ascii="微软雅黑" w:hAnsi="微软雅黑" w:eastAsia="微软雅黑"/>
+                                  <w:b/>
                                   <w:color w:val="414141"/>
                                   <w:szCs w:val="21"/>
                                 </w:rPr>
                               </w:pPr>
                               <w:r>
                                 <w:rPr>
-                                  <w:rFonts w:hint="eastAsia" w:ascii="微软雅黑" w:hAnsi="微软雅黑" w:eastAsia="微软雅黑"/>
+                                  <w:rFonts w:ascii="微软雅黑" w:hAnsi="微软雅黑" w:eastAsia="微软雅黑"/>
+                                  <w:b/>
+                                  <w:color w:val="414141"/>
+                                  <w:szCs w:val="21"/>
+                                </w:rPr>
+                                <w:t>20</w:t>
+                              </w:r>
+                              <w:r>
+                                <w:rPr>
+                                  <w:rFonts w:hint="eastAsia" w:ascii="微软雅黑" w:hAnsi="微软雅黑" w:eastAsia="微软雅黑"/>
+                                  <w:b/>
+                                  <w:color w:val="414141"/>
+                                  <w:szCs w:val="21"/>
+                                </w:rPr>
+                                <w:t>2</w:t>
+                              </w:r>
+                              <w:r>
+                                <w:rPr>
+                                  <w:rFonts w:hint="eastAsia" w:ascii="微软雅黑" w:hAnsi="微软雅黑" w:eastAsia="微软雅黑"/>
+                                  <w:b/>
                                   <w:color w:val="414141"/>
                                   <w:szCs w:val="21"/>
                                   <w:lang w:val="en-US" w:eastAsia="zh-CN"/>
                                 </w:rPr>
-                                <w:t xml:space="preserve">3. </w:t>
-                              </w:r>
-                              <w:r>
-                                <w:rPr>
-                                  <w:rFonts w:hint="eastAsia" w:ascii="微软雅黑" w:hAnsi="微软雅黑" w:eastAsia="微软雅黑"/>
-                                  <w:color w:val="414141"/>
-                                  <w:szCs w:val="21"/>
-                                </w:rPr>
-                                <w:t>主导公司技术框架优化，清理不合理遗留代码，提升系统性能及代码质量；</w:t>
+                                <w:t>2</w:t>
+                              </w:r>
+                              <w:r>
+                                <w:rPr>
+                                  <w:rFonts w:ascii="微软雅黑" w:hAnsi="微软雅黑" w:eastAsia="微软雅黑"/>
+                                  <w:b/>
+                                  <w:color w:val="414141"/>
+                                  <w:szCs w:val="21"/>
+                                </w:rPr>
+                                <w:t>.0</w:t>
+                              </w:r>
+                              <w:r>
+                                <w:rPr>
+                                  <w:rFonts w:hint="eastAsia" w:ascii="微软雅黑" w:hAnsi="微软雅黑" w:eastAsia="微软雅黑"/>
+                                  <w:b/>
+                                  <w:color w:val="414141"/>
+                                  <w:szCs w:val="21"/>
+                                  <w:lang w:val="en-US" w:eastAsia="zh-CN"/>
+                                </w:rPr>
+                                <w:t>5</w:t>
+                              </w:r>
+                              <w:r>
+                                <w:rPr>
+                                  <w:rFonts w:ascii="微软雅黑" w:hAnsi="微软雅黑" w:eastAsia="微软雅黑"/>
+                                  <w:b/>
+                                  <w:color w:val="414141"/>
+                                  <w:szCs w:val="21"/>
+                                </w:rPr>
+                                <w:t>-</w:t>
+                              </w:r>
+                              <w:r>
+                                <w:rPr>
+                                  <w:rFonts w:hint="eastAsia" w:ascii="微软雅黑" w:hAnsi="微软雅黑" w:eastAsia="微软雅黑"/>
+                                  <w:b/>
+                                  <w:color w:val="414141"/>
+                                  <w:szCs w:val="21"/>
+                                </w:rPr>
+                                <w:t>202</w:t>
+                              </w:r>
+                              <w:r>
+                                <w:rPr>
+                                  <w:rFonts w:hint="eastAsia" w:ascii="微软雅黑" w:hAnsi="微软雅黑" w:eastAsia="微软雅黑"/>
+                                  <w:b/>
+                                  <w:color w:val="414141"/>
+                                  <w:szCs w:val="21"/>
+                                  <w:lang w:val="en-US" w:eastAsia="zh-CN"/>
+                                </w:rPr>
+                                <w:t>4</w:t>
+                              </w:r>
+                              <w:r>
+                                <w:rPr>
+                                  <w:rFonts w:hint="eastAsia" w:ascii="微软雅黑" w:hAnsi="微软雅黑" w:eastAsia="微软雅黑"/>
+                                  <w:b/>
+                                  <w:color w:val="414141"/>
+                                  <w:szCs w:val="21"/>
+                                </w:rPr>
+                                <w:t>.</w:t>
+                              </w:r>
+                              <w:r>
+                                <w:rPr>
+                                  <w:rFonts w:hint="eastAsia" w:ascii="微软雅黑" w:hAnsi="微软雅黑" w:eastAsia="微软雅黑"/>
+                                  <w:b/>
+                                  <w:color w:val="414141"/>
+                                  <w:szCs w:val="21"/>
+                                  <w:lang w:val="en-US" w:eastAsia="zh-CN"/>
+                                </w:rPr>
+                                <w:t>10</w:t>
+                              </w:r>
+                              <w:r>
+                                <w:rPr>
+                                  <w:rFonts w:ascii="微软雅黑" w:hAnsi="微软雅黑" w:eastAsia="微软雅黑"/>
+                                  <w:b/>
+                                  <w:color w:val="414141"/>
+                                  <w:szCs w:val="21"/>
+                                </w:rPr>
+                                <w:tab/>
+                              </w:r>
+                              <w:r>
+                                <w:rPr>
+                                  <w:rFonts w:hint="eastAsia" w:ascii="微软雅黑" w:hAnsi="微软雅黑" w:eastAsia="微软雅黑"/>
+                                  <w:b/>
+                                  <w:color w:val="414141"/>
+                                  <w:szCs w:val="21"/>
+                                </w:rPr>
+                                <w:t>清科优能（深圳）技术有限公司</w:t>
+                              </w:r>
+                              <w:r>
+                                <w:rPr>
+                                  <w:rFonts w:ascii="微软雅黑" w:hAnsi="微软雅黑" w:eastAsia="微软雅黑"/>
+                                  <w:b/>
+                                  <w:color w:val="414141"/>
+                                  <w:szCs w:val="21"/>
+                                </w:rPr>
+                                <w:tab/>
+                              </w:r>
+                              <w:r>
+                                <w:rPr>
+                                  <w:rFonts w:hint="eastAsia" w:ascii="微软雅黑" w:hAnsi="微软雅黑" w:eastAsia="微软雅黑"/>
+                                  <w:b/>
+                                  <w:color w:val="414141"/>
+                                  <w:szCs w:val="21"/>
+                                </w:rPr>
+                                <w:t>Python工程师</w:t>
                               </w:r>
                             </w:p>
                             <w:p>
@@ -3052,9 +3248,292 @@
                                 </w:tabs>
                                 <w:snapToGrid w:val="0"/>
                                 <w:rPr>
+                                  <w:rFonts w:hint="eastAsia" w:ascii="微软雅黑" w:hAnsi="微软雅黑" w:eastAsia="微软雅黑"/>
+                                  <w:color w:val="414141"/>
+                                  <w:szCs w:val="21"/>
+                                </w:rPr>
+                              </w:pPr>
+                              <w:r>
+                                <w:rPr>
+                                  <w:rFonts w:hint="eastAsia" w:ascii="微软雅黑" w:hAnsi="微软雅黑" w:eastAsia="微软雅黑"/>
+                                  <w:color w:val="414141"/>
+                                  <w:szCs w:val="21"/>
+                                  <w:lang w:val="en-US" w:eastAsia="zh-CN"/>
+                                </w:rPr>
+                                <w:t xml:space="preserve">1. </w:t>
+                              </w:r>
+                              <w:r>
+                                <w:rPr>
+                                  <w:rFonts w:hint="eastAsia" w:ascii="微软雅黑" w:hAnsi="微软雅黑" w:eastAsia="微软雅黑"/>
+                                  <w:color w:val="414141"/>
+                                  <w:szCs w:val="21"/>
+                                </w:rPr>
+                                <w:t>负责核心后端服务架构设计与开发，维护公司关键系统；</w:t>
+                              </w:r>
+                            </w:p>
+                            <w:p>
+                              <w:pPr>
+                                <w:tabs>
+                                  <w:tab w:val="left" w:pos="2835"/>
+                                  <w:tab w:val="left" w:pos="6379"/>
+                                </w:tabs>
+                                <w:snapToGrid w:val="0"/>
+                                <w:rPr>
+                                  <w:rFonts w:hint="eastAsia" w:ascii="微软雅黑" w:hAnsi="微软雅黑" w:eastAsia="微软雅黑"/>
+                                  <w:color w:val="414141"/>
+                                  <w:szCs w:val="21"/>
+                                </w:rPr>
+                              </w:pPr>
+                              <w:r>
+                                <w:rPr>
+                                  <w:rFonts w:hint="eastAsia" w:ascii="微软雅黑" w:hAnsi="微软雅黑" w:eastAsia="微软雅黑"/>
+                                  <w:color w:val="414141"/>
+                                  <w:szCs w:val="21"/>
+                                  <w:lang w:val="en-US" w:eastAsia="zh-CN"/>
+                                </w:rPr>
+                                <w:t xml:space="preserve">2. </w:t>
+                              </w:r>
+                              <w:r>
+                                <w:rPr>
+                                  <w:rFonts w:hint="eastAsia" w:ascii="微软雅黑" w:hAnsi="微软雅黑" w:eastAsia="微软雅黑"/>
+                                  <w:color w:val="414141"/>
+                                  <w:szCs w:val="21"/>
+                                </w:rPr>
+                                <w:t>设计数据库结构并进行 SQL 查询性能优化，提高数据处理效率；</w:t>
+                              </w:r>
+                            </w:p>
+                            <w:p>
+                              <w:pPr>
+                                <w:tabs>
+                                  <w:tab w:val="left" w:pos="2835"/>
+                                  <w:tab w:val="left" w:pos="6379"/>
+                                </w:tabs>
+                                <w:snapToGrid w:val="0"/>
+                                <w:rPr>
+                                  <w:rFonts w:hint="eastAsia" w:ascii="微软雅黑" w:hAnsi="微软雅黑" w:eastAsia="微软雅黑"/>
+                                  <w:color w:val="414141"/>
+                                  <w:szCs w:val="21"/>
+                                </w:rPr>
+                              </w:pPr>
+                              <w:r>
+                                <w:rPr>
+                                  <w:rFonts w:hint="eastAsia" w:ascii="微软雅黑" w:hAnsi="微软雅黑" w:eastAsia="微软雅黑"/>
+                                  <w:color w:val="414141"/>
+                                  <w:szCs w:val="21"/>
+                                  <w:lang w:val="en-US" w:eastAsia="zh-CN"/>
+                                </w:rPr>
+                                <w:t xml:space="preserve">3. </w:t>
+                              </w:r>
+                              <w:r>
+                                <w:rPr>
+                                  <w:rFonts w:hint="eastAsia" w:ascii="微软雅黑" w:hAnsi="微软雅黑" w:eastAsia="微软雅黑"/>
+                                  <w:color w:val="414141"/>
+                                  <w:szCs w:val="21"/>
+                                </w:rPr>
+                                <w:t>主导公司技术框架优化，清理不合理遗留代码，提升系统性能及代码质量；</w:t>
+                              </w:r>
+                            </w:p>
+                            <w:p>
+                              <w:pPr>
+                                <w:tabs>
+                                  <w:tab w:val="left" w:pos="2835"/>
+                                  <w:tab w:val="left" w:pos="6379"/>
+                                </w:tabs>
+                                <w:snapToGrid w:val="0"/>
+                                <w:rPr>
+                                  <w:rFonts w:hint="default" w:ascii="微软雅黑" w:hAnsi="微软雅黑" w:eastAsia="微软雅黑"/>
+                                  <w:color w:val="414141"/>
+                                  <w:szCs w:val="21"/>
+                                  <w:lang w:val="en-US" w:eastAsia="zh-CN"/>
+                                </w:rPr>
+                              </w:pPr>
+                              <w:r>
+                                <w:rPr>
+                                  <w:rFonts w:hint="eastAsia" w:ascii="微软雅黑" w:hAnsi="微软雅黑" w:eastAsia="微软雅黑"/>
+                                  <w:color w:val="414141"/>
+                                  <w:szCs w:val="21"/>
+                                  <w:lang w:val="en-US" w:eastAsia="zh-CN"/>
+                                </w:rPr>
+                                <w:t xml:space="preserve">4. </w:t>
+                              </w:r>
+                              <w:r>
+                                <w:rPr>
+                                  <w:rFonts w:hint="eastAsia" w:ascii="微软雅黑" w:hAnsi="微软雅黑" w:eastAsia="微软雅黑"/>
+                                  <w:color w:val="414141"/>
+                                  <w:szCs w:val="21"/>
+                                </w:rPr>
+                                <w:t>制定并推广开发标准，提升项目架构一致性与团队开发效率，提高系统扩展性和可维护性。</w:t>
+                              </w:r>
+                            </w:p>
+                            <w:p>
+                              <w:pPr>
+                                <w:tabs>
+                                  <w:tab w:val="left" w:pos="2835"/>
+                                  <w:tab w:val="left" w:pos="6379"/>
+                                </w:tabs>
+                                <w:snapToGrid w:val="0"/>
+                                <w:rPr>
+                                  <w:rFonts w:hint="default" w:ascii="微软雅黑" w:hAnsi="微软雅黑" w:eastAsia="微软雅黑"/>
+                                  <w:b/>
+                                  <w:color w:val="414141"/>
+                                  <w:szCs w:val="21"/>
+                                  <w:lang w:val="en-US" w:eastAsia="zh-CN"/>
+                                </w:rPr>
+                              </w:pPr>
+                              <w:r>
+                                <w:rPr>
                                   <w:rFonts w:ascii="微软雅黑" w:hAnsi="微软雅黑" w:eastAsia="微软雅黑"/>
-                                  <w:color w:val="414141"/>
-                                  <w:szCs w:val="21"/>
+                                  <w:b/>
+                                  <w:color w:val="414141"/>
+                                  <w:szCs w:val="21"/>
+                                </w:rPr>
+                                <w:t>20</w:t>
+                              </w:r>
+                              <w:r>
+                                <w:rPr>
+                                  <w:rFonts w:hint="eastAsia" w:ascii="微软雅黑" w:hAnsi="微软雅黑" w:eastAsia="微软雅黑"/>
+                                  <w:b/>
+                                  <w:color w:val="414141"/>
+                                  <w:szCs w:val="21"/>
+                                </w:rPr>
+                                <w:t>2</w:t>
+                              </w:r>
+                              <w:r>
+                                <w:rPr>
+                                  <w:rFonts w:hint="eastAsia" w:ascii="微软雅黑" w:hAnsi="微软雅黑" w:eastAsia="微软雅黑"/>
+                                  <w:b/>
+                                  <w:color w:val="414141"/>
+                                  <w:szCs w:val="21"/>
+                                  <w:lang w:val="en-US" w:eastAsia="zh-CN"/>
+                                </w:rPr>
+                                <w:t>1</w:t>
+                              </w:r>
+                              <w:r>
+                                <w:rPr>
+                                  <w:rFonts w:ascii="微软雅黑" w:hAnsi="微软雅黑" w:eastAsia="微软雅黑"/>
+                                  <w:b/>
+                                  <w:color w:val="414141"/>
+                                  <w:szCs w:val="21"/>
+                                </w:rPr>
+                                <w:t>.0</w:t>
+                              </w:r>
+                              <w:r>
+                                <w:rPr>
+                                  <w:rFonts w:hint="eastAsia" w:ascii="微软雅黑" w:hAnsi="微软雅黑" w:eastAsia="微软雅黑"/>
+                                  <w:b/>
+                                  <w:color w:val="414141"/>
+                                  <w:szCs w:val="21"/>
+                                  <w:lang w:val="en-US" w:eastAsia="zh-CN"/>
+                                </w:rPr>
+                                <w:t>7</w:t>
+                              </w:r>
+                              <w:r>
+                                <w:rPr>
+                                  <w:rFonts w:ascii="微软雅黑" w:hAnsi="微软雅黑" w:eastAsia="微软雅黑"/>
+                                  <w:b/>
+                                  <w:color w:val="414141"/>
+                                  <w:szCs w:val="21"/>
+                                </w:rPr>
+                                <w:t>-</w:t>
+                              </w:r>
+                              <w:r>
+                                <w:rPr>
+                                  <w:rFonts w:hint="eastAsia" w:ascii="微软雅黑" w:hAnsi="微软雅黑" w:eastAsia="微软雅黑"/>
+                                  <w:b/>
+                                  <w:color w:val="414141"/>
+                                  <w:szCs w:val="21"/>
+                                </w:rPr>
+                                <w:t>202</w:t>
+                              </w:r>
+                              <w:r>
+                                <w:rPr>
+                                  <w:rFonts w:hint="eastAsia" w:ascii="微软雅黑" w:hAnsi="微软雅黑" w:eastAsia="微软雅黑"/>
+                                  <w:b/>
+                                  <w:color w:val="414141"/>
+                                  <w:szCs w:val="21"/>
+                                  <w:lang w:val="en-US" w:eastAsia="zh-CN"/>
+                                </w:rPr>
+                                <w:t>2</w:t>
+                              </w:r>
+                              <w:r>
+                                <w:rPr>
+                                  <w:rFonts w:hint="eastAsia" w:ascii="微软雅黑" w:hAnsi="微软雅黑" w:eastAsia="微软雅黑"/>
+                                  <w:b/>
+                                  <w:color w:val="414141"/>
+                                  <w:szCs w:val="21"/>
+                                </w:rPr>
+                                <w:t>.</w:t>
+                              </w:r>
+                              <w:r>
+                                <w:rPr>
+                                  <w:rFonts w:hint="eastAsia" w:ascii="微软雅黑" w:hAnsi="微软雅黑" w:eastAsia="微软雅黑"/>
+                                  <w:b/>
+                                  <w:color w:val="414141"/>
+                                  <w:szCs w:val="21"/>
+                                  <w:lang w:val="en-US" w:eastAsia="zh-CN"/>
+                                </w:rPr>
+                                <w:t>5</w:t>
+                              </w:r>
+                              <w:r>
+                                <w:rPr>
+                                  <w:rFonts w:ascii="微软雅黑" w:hAnsi="微软雅黑" w:eastAsia="微软雅黑"/>
+                                  <w:b/>
+                                  <w:color w:val="414141"/>
+                                  <w:szCs w:val="21"/>
+                                </w:rPr>
+                                <w:tab/>
+                              </w:r>
+                              <w:r>
+                                <w:rPr>
+                                  <w:rFonts w:hint="eastAsia" w:ascii="微软雅黑" w:hAnsi="微软雅黑" w:eastAsia="微软雅黑"/>
+                                  <w:b/>
+                                  <w:color w:val="414141"/>
+                                  <w:szCs w:val="21"/>
+                                  <w:lang w:val="en-US" w:eastAsia="zh-CN"/>
+                                </w:rPr>
+                                <w:t>多益网络</w:t>
+                              </w:r>
+                              <w:r>
+                                <w:rPr>
+                                  <w:rFonts w:ascii="微软雅黑" w:hAnsi="微软雅黑" w:eastAsia="微软雅黑"/>
+                                  <w:b/>
+                                  <w:color w:val="414141"/>
+                                  <w:szCs w:val="21"/>
+                                </w:rPr>
+                                <w:tab/>
+                              </w:r>
+                              <w:r>
+                                <w:rPr>
+                                  <w:rFonts w:hint="eastAsia" w:ascii="微软雅黑" w:hAnsi="微软雅黑" w:eastAsia="微软雅黑"/>
+                                  <w:b/>
+                                  <w:color w:val="414141"/>
+                                  <w:szCs w:val="21"/>
+                                </w:rPr>
+                                <w:t>Python</w:t>
+                              </w:r>
+                              <w:r>
+                                <w:rPr>
+                                  <w:rFonts w:hint="eastAsia" w:ascii="微软雅黑" w:hAnsi="微软雅黑" w:eastAsia="微软雅黑"/>
+                                  <w:b/>
+                                  <w:color w:val="414141"/>
+                                  <w:szCs w:val="21"/>
+                                  <w:lang w:val="en-US" w:eastAsia="zh-CN"/>
+                                </w:rPr>
+                                <w:t>游戏开发</w:t>
+                              </w:r>
+                            </w:p>
+                            <w:p>
+                              <w:pPr>
+                                <w:tabs>
+                                  <w:tab w:val="left" w:pos="2835"/>
+                                  <w:tab w:val="left" w:pos="6379"/>
+                                </w:tabs>
+                                <w:snapToGrid w:val="0"/>
+                                <w:rPr>
+                                  <w:rFonts w:hint="eastAsia" w:ascii="微软雅黑" w:hAnsi="微软雅黑" w:eastAsia="微软雅黑"/>
+                                  <w:color w:val="414141"/>
+                                  <w:szCs w:val="21"/>
+                                  <w:lang w:val="en-US" w:eastAsia="zh-CN"/>
                                 </w:rPr>
                               </w:pPr>
                               <w:r>
@@ -3064,16 +3543,46 @@
                                   <w:szCs w:val="21"/>
                                   <w:lang w:val="en-US" w:eastAsia="zh-CN"/>
                                 </w:rPr>
-                                <w:t xml:space="preserve">4. </w:t>
-                              </w:r>
-                              <w:r>
-                                <w:rPr>
-                                  <w:rFonts w:hint="eastAsia" w:ascii="微软雅黑" w:hAnsi="微软雅黑" w:eastAsia="微软雅黑"/>
-                                  <w:color w:val="414141"/>
-                                  <w:szCs w:val="21"/>
-                                </w:rPr>
-                                <w:t>制定并推广开发标准，提升项目架构一致性与团队开发效率，提高系统扩展性和可维护性。</w:t>
-                              </w:r>
+                                <w:t>1. 负责项目日常维护、热更新、bug 查修，保障项目的持续稳定运行。</w:t>
+                              </w:r>
+                            </w:p>
+                            <w:p>
+                              <w:pPr>
+                                <w:tabs>
+                                  <w:tab w:val="left" w:pos="2835"/>
+                                  <w:tab w:val="left" w:pos="6379"/>
+                                </w:tabs>
+                                <w:snapToGrid w:val="0"/>
+                                <w:rPr>
+                                  <w:rFonts w:hint="eastAsia" w:ascii="微软雅黑" w:hAnsi="微软雅黑" w:eastAsia="微软雅黑"/>
+                                  <w:color w:val="414141"/>
+                                  <w:szCs w:val="21"/>
+                                </w:rPr>
+                              </w:pPr>
+                              <w:r>
+                                <w:rPr>
+                                  <w:rFonts w:hint="eastAsia" w:ascii="微软雅黑" w:hAnsi="微软雅黑" w:eastAsia="微软雅黑"/>
+                                  <w:color w:val="414141"/>
+                                  <w:szCs w:val="21"/>
+                                  <w:lang w:val="en-US" w:eastAsia="zh-CN"/>
+                                </w:rPr>
+                                <w:t>2. 利用发布订阅模式、工厂模式、单例模式等各种设计模式完成游戏功能开发。</w:t>
+                              </w:r>
+                            </w:p>
+                            <w:p>
+                              <w:pPr>
+                                <w:tabs>
+                                  <w:tab w:val="left" w:pos="2835"/>
+                                  <w:tab w:val="left" w:pos="6379"/>
+                                </w:tabs>
+                                <w:snapToGrid w:val="0"/>
+                                <w:rPr>
+                                  <w:rFonts w:hint="default" w:ascii="微软雅黑" w:hAnsi="微软雅黑" w:eastAsia="微软雅黑"/>
+                                  <w:color w:val="414141"/>
+                                  <w:szCs w:val="21"/>
+                                  <w:lang w:val="en-US" w:eastAsia="zh-CN"/>
+                                </w:rPr>
+                              </w:pPr>
                             </w:p>
                           </w:txbxContent>
                         </wps:txbx>
@@ -3089,7 +3598,7 @@
           </mc:Choice>
           <mc:Fallback>
             <w:pict>
-              <v:group id="_x0000_s1026" o:spid="_x0000_s1026" o:spt="203" style="position:absolute;left:0pt;margin-left:-12.2pt;margin-top:493.25pt;height:201.05pt;width:538.55pt;mso-position-horizontal-relative:margin;mso-position-vertical-relative:page;z-index:251664384;mso-width-relative:page;mso-height-relative:page;" coordsize="6840097,2553306" o:gfxdata="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">
+              <v:group id="_x0000_s1026" o:spid="_x0000_s1026" o:spt="203" style="position:absolute;left:0pt;margin-left:-12.2pt;margin-top:493.25pt;height:291.1pt;width:538.55pt;mso-position-horizontal-relative:margin;mso-position-vertical-relative:page;z-index:251664384;mso-width-relative:page;mso-height-relative:page;" coordsize="6840097,3696929" o:gfxdata="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">
                 <o:lock v:ext="edit" aspectratio="f"/>
                 <v:shape id="文本框 2" o:spid="_x0000_s1026" o:spt="202" type="#_x0000_t202" style="position:absolute;left:0;top:0;height:405772;width:904272;mso-wrap-style:none;" filled="f" stroked="f" coordsize="21600,21600" o:gfxdata="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">
                   <v:fill on="f" focussize="0,0"/>
@@ -3178,7 +3687,7 @@
                     </w:txbxContent>
                   </v:textbox>
                 </v:shape>
-                <v:shape id="文本框 2" o:spid="_x0000_s1026" o:spt="202" type="#_x0000_t202" style="position:absolute;left:468665;top:622293;height:1931013;width:6371432;" filled="f" stroked="f" coordsize="21600,21600" o:gfxdata="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">
+                <v:shape id="文本框 2" o:spid="_x0000_s1026" o:spt="202" type="#_x0000_t202" style="position:absolute;left:468665;top:622293;height:3074636;width:6371432;" filled="f" stroked="f" coordsize="21600,21600" o:gfxdata="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">
                   <v:fill on="f" focussize="0,0"/>
                   <v:stroke on="f" miterlimit="8" joinstyle="miter"/>
                   <v:imagedata o:title=""/>
@@ -3193,20 +3702,50 @@
                           </w:tabs>
                           <w:snapToGrid w:val="0"/>
                           <w:rPr>
+                            <w:rFonts w:hint="default" w:ascii="微软雅黑" w:hAnsi="微软雅黑" w:eastAsia="微软雅黑"/>
+                            <w:b/>
+                            <w:color w:val="414141"/>
+                            <w:szCs w:val="21"/>
+                            <w:lang w:val="en-US" w:eastAsia="zh-CN"/>
+                          </w:rPr>
+                        </w:pPr>
+                        <w:r>
+                          <w:rPr>
+                            <w:rFonts w:hint="eastAsia" w:ascii="微软雅黑" w:hAnsi="微软雅黑" w:eastAsia="微软雅黑"/>
+                            <w:b/>
+                            <w:color w:val="414141"/>
+                            <w:szCs w:val="21"/>
+                          </w:rPr>
+                          <w:t>2025.0</w:t>
+                        </w:r>
+                        <w:r>
+                          <w:rPr>
+                            <w:rFonts w:hint="eastAsia" w:ascii="微软雅黑" w:hAnsi="微软雅黑" w:eastAsia="微软雅黑"/>
+                            <w:b/>
+                            <w:color w:val="414141"/>
+                            <w:szCs w:val="21"/>
+                            <w:lang w:val="en-US" w:eastAsia="zh-CN"/>
+                          </w:rPr>
+                          <w:t>4</w:t>
+                        </w:r>
+                        <w:r>
+                          <w:rPr>
                             <w:rFonts w:ascii="微软雅黑" w:hAnsi="微软雅黑" w:eastAsia="微软雅黑"/>
                             <w:b/>
                             <w:color w:val="414141"/>
                             <w:szCs w:val="21"/>
                           </w:rPr>
-                        </w:pPr>
+                          <w:t>-</w:t>
+                        </w:r>
                         <w:r>
                           <w:rPr>
                             <w:rFonts w:hint="eastAsia" w:ascii="微软雅黑" w:hAnsi="微软雅黑" w:eastAsia="微软雅黑"/>
                             <w:b/>
                             <w:color w:val="414141"/>
                             <w:szCs w:val="21"/>
-                          </w:rPr>
-                          <w:t>2024.11</w:t>
+                            <w:lang w:val="en-US" w:eastAsia="zh-CN"/>
+                          </w:rPr>
+                          <w:t>至今</w:t>
                         </w:r>
                         <w:r>
                           <w:rPr>
@@ -3215,7 +3754,7 @@
                             <w:color w:val="414141"/>
                             <w:szCs w:val="21"/>
                           </w:rPr>
-                          <w:t>-</w:t>
+                          <w:tab/>
                         </w:r>
                         <w:r>
                           <w:rPr>
@@ -3223,8 +3762,9 @@
                             <w:b/>
                             <w:color w:val="414141"/>
                             <w:szCs w:val="21"/>
-                          </w:rPr>
-                          <w:t>2025.02</w:t>
+                            <w:lang w:val="en-US" w:eastAsia="zh-CN"/>
+                          </w:rPr>
+                          <w:t>新中大科技</w:t>
                         </w:r>
                         <w:r>
                           <w:rPr>
@@ -3241,82 +3781,9 @@
                             <w:b/>
                             <w:color w:val="414141"/>
                             <w:szCs w:val="21"/>
-                          </w:rPr>
-                          <w:t>自由职业</w:t>
-                        </w:r>
-                        <w:r>
-                          <w:rPr>
-                            <w:rFonts w:ascii="微软雅黑" w:hAnsi="微软雅黑" w:eastAsia="微软雅黑"/>
-                            <w:b/>
-                            <w:color w:val="414141"/>
-                            <w:szCs w:val="21"/>
-                          </w:rPr>
-                          <w:tab/>
-                        </w:r>
-                        <w:r>
-                          <w:rPr>
-                            <w:rFonts w:hint="eastAsia" w:ascii="微软雅黑" w:hAnsi="微软雅黑" w:eastAsia="微软雅黑"/>
-                            <w:b/>
-                            <w:color w:val="414141"/>
-                            <w:szCs w:val="21"/>
-                          </w:rPr>
-                          <w:t>Python开发</w:t>
-                        </w:r>
-                      </w:p>
-                      <w:p>
-                        <w:pPr>
-                          <w:pStyle w:val="7"/>
-                          <w:tabs>
-                            <w:tab w:val="left" w:pos="3261"/>
-                            <w:tab w:val="left" w:pos="6379"/>
-                          </w:tabs>
-                          <w:snapToGrid w:val="0"/>
-                          <w:ind w:firstLine="0" w:firstLineChars="0"/>
-                          <w:rPr>
-                            <w:rFonts w:ascii="微软雅黑" w:hAnsi="微软雅黑" w:eastAsia="微软雅黑"/>
-                            <w:color w:val="414141"/>
-                            <w:szCs w:val="21"/>
-                          </w:rPr>
-                        </w:pPr>
-                        <w:r>
-                          <w:rPr>
-                            <w:rFonts w:hint="eastAsia" w:ascii="微软雅黑" w:hAnsi="微软雅黑" w:eastAsia="微软雅黑"/>
-                            <w:color w:val="414141"/>
-                            <w:szCs w:val="21"/>
-                          </w:rPr>
-                          <w:t>1．负责从需求分析到系统设计的全流程，设计高可用、可扩展的架构，支持业务拓展</w:t>
-                        </w:r>
-                        <w:r>
-                          <w:rPr>
-                            <w:rFonts w:ascii="微软雅黑" w:hAnsi="微软雅黑" w:eastAsia="微软雅黑"/>
-                            <w:color w:val="414141"/>
-                            <w:szCs w:val="21"/>
-                          </w:rPr>
-                          <w:t>。</w:t>
-                        </w:r>
-                      </w:p>
-                      <w:p>
-                        <w:pPr>
-                          <w:pStyle w:val="7"/>
-                          <w:tabs>
-                            <w:tab w:val="left" w:pos="3261"/>
-                            <w:tab w:val="left" w:pos="6379"/>
-                          </w:tabs>
-                          <w:snapToGrid w:val="0"/>
-                          <w:ind w:firstLine="0" w:firstLineChars="0"/>
-                          <w:rPr>
-                            <w:rFonts w:ascii="微软雅黑" w:hAnsi="微软雅黑" w:eastAsia="微软雅黑"/>
-                            <w:color w:val="414141"/>
-                            <w:szCs w:val="21"/>
-                          </w:rPr>
-                        </w:pPr>
-                        <w:r>
-                          <w:rPr>
-                            <w:rFonts w:hint="eastAsia" w:ascii="微软雅黑" w:hAnsi="微软雅黑" w:eastAsia="微软雅黑"/>
-                            <w:color w:val="414141"/>
-                            <w:szCs w:val="21"/>
-                          </w:rPr>
-                          <w:t>2．使用敏捷开发方法分配任务并跟踪进度，确保项目按时交付，灵活应对需求变更与挑战。</w:t>
+                            <w:lang w:val="en-US" w:eastAsia="zh-CN"/>
+                          </w:rPr>
+                          <w:t>AI应用开发</w:t>
                         </w:r>
                       </w:p>
                       <w:p>
@@ -3327,141 +3794,19 @@
                           </w:tabs>
                           <w:snapToGrid w:val="0"/>
                           <w:rPr>
-                            <w:rFonts w:ascii="微软雅黑" w:hAnsi="微软雅黑" w:eastAsia="微软雅黑"/>
-                            <w:b/>
+                            <w:rFonts w:hint="eastAsia" w:ascii="微软雅黑" w:hAnsi="微软雅黑" w:eastAsia="微软雅黑"/>
                             <w:color w:val="414141"/>
                             <w:szCs w:val="21"/>
                           </w:rPr>
                         </w:pPr>
                         <w:r>
                           <w:rPr>
-                            <w:rFonts w:ascii="微软雅黑" w:hAnsi="微软雅黑" w:eastAsia="微软雅黑"/>
-                            <w:b/>
-                            <w:color w:val="414141"/>
-                            <w:szCs w:val="21"/>
-                          </w:rPr>
-                          <w:t>20</w:t>
-                        </w:r>
-                        <w:r>
-                          <w:rPr>
-                            <w:rFonts w:hint="eastAsia" w:ascii="微软雅黑" w:hAnsi="微软雅黑" w:eastAsia="微软雅黑"/>
-                            <w:b/>
-                            <w:color w:val="414141"/>
-                            <w:szCs w:val="21"/>
-                          </w:rPr>
-                          <w:t>2</w:t>
-                        </w:r>
-                        <w:r>
-                          <w:rPr>
-                            <w:rFonts w:hint="eastAsia" w:ascii="微软雅黑" w:hAnsi="微软雅黑" w:eastAsia="微软雅黑"/>
-                            <w:b/>
+                            <w:rFonts w:hint="eastAsia" w:ascii="微软雅黑" w:hAnsi="微软雅黑" w:eastAsia="微软雅黑"/>
                             <w:color w:val="414141"/>
                             <w:szCs w:val="21"/>
                             <w:lang w:val="en-US" w:eastAsia="zh-CN"/>
                           </w:rPr>
-                          <w:t>1</w:t>
-                        </w:r>
-                        <w:r>
-                          <w:rPr>
-                            <w:rFonts w:ascii="微软雅黑" w:hAnsi="微软雅黑" w:eastAsia="微软雅黑"/>
-                            <w:b/>
-                            <w:color w:val="414141"/>
-                            <w:szCs w:val="21"/>
-                          </w:rPr>
-                          <w:t>.0</w:t>
-                        </w:r>
-                        <w:r>
-                          <w:rPr>
-                            <w:rFonts w:hint="eastAsia" w:ascii="微软雅黑" w:hAnsi="微软雅黑" w:eastAsia="微软雅黑"/>
-                            <w:b/>
-                            <w:color w:val="414141"/>
-                            <w:szCs w:val="21"/>
-                            <w:lang w:val="en-US" w:eastAsia="zh-CN"/>
-                          </w:rPr>
-                          <w:t>7</w:t>
-                        </w:r>
-                        <w:r>
-                          <w:rPr>
-                            <w:rFonts w:ascii="微软雅黑" w:hAnsi="微软雅黑" w:eastAsia="微软雅黑"/>
-                            <w:b/>
-                            <w:color w:val="414141"/>
-                            <w:szCs w:val="21"/>
-                          </w:rPr>
-                          <w:t>-</w:t>
-                        </w:r>
-                        <w:r>
-                          <w:rPr>
-                            <w:rFonts w:hint="eastAsia" w:ascii="微软雅黑" w:hAnsi="微软雅黑" w:eastAsia="微软雅黑"/>
-                            <w:b/>
-                            <w:color w:val="414141"/>
-                            <w:szCs w:val="21"/>
-                          </w:rPr>
-                          <w:t>202</w:t>
-                        </w:r>
-                        <w:r>
-                          <w:rPr>
-                            <w:rFonts w:hint="eastAsia" w:ascii="微软雅黑" w:hAnsi="微软雅黑" w:eastAsia="微软雅黑"/>
-                            <w:b/>
-                            <w:color w:val="414141"/>
-                            <w:szCs w:val="21"/>
-                            <w:lang w:val="en-US" w:eastAsia="zh-CN"/>
-                          </w:rPr>
-                          <w:t>5</w:t>
-                        </w:r>
-                        <w:r>
-                          <w:rPr>
-                            <w:rFonts w:hint="eastAsia" w:ascii="微软雅黑" w:hAnsi="微软雅黑" w:eastAsia="微软雅黑"/>
-                            <w:b/>
-                            <w:color w:val="414141"/>
-                            <w:szCs w:val="21"/>
-                          </w:rPr>
-                          <w:t>.</w:t>
-                        </w:r>
-                        <w:r>
-                          <w:rPr>
-                            <w:rFonts w:hint="eastAsia" w:ascii="微软雅黑" w:hAnsi="微软雅黑" w:eastAsia="微软雅黑"/>
-                            <w:b/>
-                            <w:color w:val="414141"/>
-                            <w:szCs w:val="21"/>
-                            <w:lang w:val="en-US" w:eastAsia="zh-CN"/>
-                          </w:rPr>
-                          <w:t>03</w:t>
-                        </w:r>
-                        <w:r>
-                          <w:rPr>
-                            <w:rFonts w:ascii="微软雅黑" w:hAnsi="微软雅黑" w:eastAsia="微软雅黑"/>
-                            <w:b/>
-                            <w:color w:val="414141"/>
-                            <w:szCs w:val="21"/>
-                          </w:rPr>
-                          <w:tab/>
-                        </w:r>
-                        <w:r>
-                          <w:rPr>
-                            <w:rFonts w:hint="eastAsia" w:ascii="微软雅黑" w:hAnsi="微软雅黑" w:eastAsia="微软雅黑"/>
-                            <w:b/>
-                            <w:color w:val="414141"/>
-                            <w:szCs w:val="21"/>
-                          </w:rPr>
-                          <w:t>清科优能（深圳）技术有限公司</w:t>
-                        </w:r>
-                        <w:r>
-                          <w:rPr>
-                            <w:rFonts w:ascii="微软雅黑" w:hAnsi="微软雅黑" w:eastAsia="微软雅黑"/>
-                            <w:b/>
-                            <w:color w:val="414141"/>
-                            <w:szCs w:val="21"/>
-                          </w:rPr>
-                          <w:tab/>
-                        </w:r>
-                        <w:r>
-                          <w:rPr>
-                            <w:rFonts w:hint="eastAsia" w:ascii="微软雅黑" w:hAnsi="微软雅黑" w:eastAsia="微软雅黑"/>
-                            <w:b/>
-                            <w:color w:val="414141"/>
-                            <w:szCs w:val="21"/>
-                          </w:rPr>
-                          <w:t>Python工程师</w:t>
+                          <w:t xml:space="preserve">1. 参与大模型应用平台 Dify 的定制化开发与优化，聚焦中文环境下的问答检索准确性提升； </w:t>
                         </w:r>
                       </w:p>
                       <w:p>
@@ -3484,15 +3829,7 @@
                             <w:szCs w:val="21"/>
                             <w:lang w:val="en-US" w:eastAsia="zh-CN"/>
                           </w:rPr>
-                          <w:t xml:space="preserve">1. </w:t>
-                        </w:r>
-                        <w:r>
-                          <w:rPr>
-                            <w:rFonts w:hint="eastAsia" w:ascii="微软雅黑" w:hAnsi="微软雅黑" w:eastAsia="微软雅黑"/>
-                            <w:color w:val="414141"/>
-                            <w:szCs w:val="21"/>
-                          </w:rPr>
-                          <w:t>负责核心后端服务架构设计与开发，维护公司关键系统；</w:t>
+                          <w:t xml:space="preserve">2. 参与公司智能问答系统及数据分析类 AI 产品的研发工作，基于大模型完成产品原型设计与实现 </w:t>
                         </w:r>
                       </w:p>
                       <w:p>
@@ -3515,15 +3852,7 @@
                             <w:szCs w:val="21"/>
                             <w:lang w:val="en-US" w:eastAsia="zh-CN"/>
                           </w:rPr>
-                          <w:t xml:space="preserve">2. </w:t>
-                        </w:r>
-                        <w:r>
-                          <w:rPr>
-                            <w:rFonts w:hint="eastAsia" w:ascii="微软雅黑" w:hAnsi="微软雅黑" w:eastAsia="微软雅黑"/>
-                            <w:color w:val="414141"/>
-                            <w:szCs w:val="21"/>
-                          </w:rPr>
-                          <w:t>设计数据库结构并进行 SQL 查询性能优化，提高数据处理效率；</w:t>
+                          <w:t>3. 探索多轮对话流程中的上下文管理、意图识别、查询修复等问题，提升系统可用性和用户体验</w:t>
                         </w:r>
                       </w:p>
                       <w:p>
@@ -3534,27 +3863,141 @@
                           </w:tabs>
                           <w:snapToGrid w:val="0"/>
                           <w:rPr>
-                            <w:rFonts w:hint="eastAsia" w:ascii="微软雅黑" w:hAnsi="微软雅黑" w:eastAsia="微软雅黑"/>
+                            <w:rFonts w:ascii="微软雅黑" w:hAnsi="微软雅黑" w:eastAsia="微软雅黑"/>
+                            <w:b/>
                             <w:color w:val="414141"/>
                             <w:szCs w:val="21"/>
                           </w:rPr>
                         </w:pPr>
                         <w:r>
                           <w:rPr>
-                            <w:rFonts w:hint="eastAsia" w:ascii="微软雅黑" w:hAnsi="微软雅黑" w:eastAsia="微软雅黑"/>
+                            <w:rFonts w:ascii="微软雅黑" w:hAnsi="微软雅黑" w:eastAsia="微软雅黑"/>
+                            <w:b/>
+                            <w:color w:val="414141"/>
+                            <w:szCs w:val="21"/>
+                          </w:rPr>
+                          <w:t>20</w:t>
+                        </w:r>
+                        <w:r>
+                          <w:rPr>
+                            <w:rFonts w:hint="eastAsia" w:ascii="微软雅黑" w:hAnsi="微软雅黑" w:eastAsia="微软雅黑"/>
+                            <w:b/>
+                            <w:color w:val="414141"/>
+                            <w:szCs w:val="21"/>
+                          </w:rPr>
+                          <w:t>2</w:t>
+                        </w:r>
+                        <w:r>
+                          <w:rPr>
+                            <w:rFonts w:hint="eastAsia" w:ascii="微软雅黑" w:hAnsi="微软雅黑" w:eastAsia="微软雅黑"/>
+                            <w:b/>
                             <w:color w:val="414141"/>
                             <w:szCs w:val="21"/>
                             <w:lang w:val="en-US" w:eastAsia="zh-CN"/>
                           </w:rPr>
-                          <w:t xml:space="preserve">3. </w:t>
-                        </w:r>
-                        <w:r>
-                          <w:rPr>
-                            <w:rFonts w:hint="eastAsia" w:ascii="微软雅黑" w:hAnsi="微软雅黑" w:eastAsia="微软雅黑"/>
-                            <w:color w:val="414141"/>
-                            <w:szCs w:val="21"/>
-                          </w:rPr>
-                          <w:t>主导公司技术框架优化，清理不合理遗留代码，提升系统性能及代码质量；</w:t>
+                          <w:t>2</w:t>
+                        </w:r>
+                        <w:r>
+                          <w:rPr>
+                            <w:rFonts w:ascii="微软雅黑" w:hAnsi="微软雅黑" w:eastAsia="微软雅黑"/>
+                            <w:b/>
+                            <w:color w:val="414141"/>
+                            <w:szCs w:val="21"/>
+                          </w:rPr>
+                          <w:t>.0</w:t>
+                        </w:r>
+                        <w:r>
+                          <w:rPr>
+                            <w:rFonts w:hint="eastAsia" w:ascii="微软雅黑" w:hAnsi="微软雅黑" w:eastAsia="微软雅黑"/>
+                            <w:b/>
+                            <w:color w:val="414141"/>
+                            <w:szCs w:val="21"/>
+                            <w:lang w:val="en-US" w:eastAsia="zh-CN"/>
+                          </w:rPr>
+                          <w:t>5</w:t>
+                        </w:r>
+                        <w:r>
+                          <w:rPr>
+                            <w:rFonts w:ascii="微软雅黑" w:hAnsi="微软雅黑" w:eastAsia="微软雅黑"/>
+                            <w:b/>
+                            <w:color w:val="414141"/>
+                            <w:szCs w:val="21"/>
+                          </w:rPr>
+                          <w:t>-</w:t>
+                        </w:r>
+                        <w:r>
+                          <w:rPr>
+                            <w:rFonts w:hint="eastAsia" w:ascii="微软雅黑" w:hAnsi="微软雅黑" w:eastAsia="微软雅黑"/>
+                            <w:b/>
+                            <w:color w:val="414141"/>
+                            <w:szCs w:val="21"/>
+                          </w:rPr>
+                          <w:t>202</w:t>
+                        </w:r>
+                        <w:r>
+                          <w:rPr>
+                            <w:rFonts w:hint="eastAsia" w:ascii="微软雅黑" w:hAnsi="微软雅黑" w:eastAsia="微软雅黑"/>
+                            <w:b/>
+                            <w:color w:val="414141"/>
+                            <w:szCs w:val="21"/>
+                            <w:lang w:val="en-US" w:eastAsia="zh-CN"/>
+                          </w:rPr>
+                          <w:t>4</w:t>
+                        </w:r>
+                        <w:r>
+                          <w:rPr>
+                            <w:rFonts w:hint="eastAsia" w:ascii="微软雅黑" w:hAnsi="微软雅黑" w:eastAsia="微软雅黑"/>
+                            <w:b/>
+                            <w:color w:val="414141"/>
+                            <w:szCs w:val="21"/>
+                          </w:rPr>
+                          <w:t>.</w:t>
+                        </w:r>
+                        <w:r>
+                          <w:rPr>
+                            <w:rFonts w:hint="eastAsia" w:ascii="微软雅黑" w:hAnsi="微软雅黑" w:eastAsia="微软雅黑"/>
+                            <w:b/>
+                            <w:color w:val="414141"/>
+                            <w:szCs w:val="21"/>
+                            <w:lang w:val="en-US" w:eastAsia="zh-CN"/>
+                          </w:rPr>
+                          <w:t>10</w:t>
+                        </w:r>
+                        <w:r>
+                          <w:rPr>
+                            <w:rFonts w:ascii="微软雅黑" w:hAnsi="微软雅黑" w:eastAsia="微软雅黑"/>
+                            <w:b/>
+                            <w:color w:val="414141"/>
+                            <w:szCs w:val="21"/>
+                          </w:rPr>
+                          <w:tab/>
+                        </w:r>
+                        <w:r>
+                          <w:rPr>
+                            <w:rFonts w:hint="eastAsia" w:ascii="微软雅黑" w:hAnsi="微软雅黑" w:eastAsia="微软雅黑"/>
+                            <w:b/>
+                            <w:color w:val="414141"/>
+                            <w:szCs w:val="21"/>
+                          </w:rPr>
+                          <w:t>清科优能（深圳）技术有限公司</w:t>
+                        </w:r>
+                        <w:r>
+                          <w:rPr>
+                            <w:rFonts w:ascii="微软雅黑" w:hAnsi="微软雅黑" w:eastAsia="微软雅黑"/>
+                            <w:b/>
+                            <w:color w:val="414141"/>
+                            <w:szCs w:val="21"/>
+                          </w:rPr>
+                          <w:tab/>
+                        </w:r>
+                        <w:r>
+                          <w:rPr>
+                            <w:rFonts w:hint="eastAsia" w:ascii="微软雅黑" w:hAnsi="微软雅黑" w:eastAsia="微软雅黑"/>
+                            <w:b/>
+                            <w:color w:val="414141"/>
+                            <w:szCs w:val="21"/>
+                          </w:rPr>
+                          <w:t>Python工程师</w:t>
                         </w:r>
                       </w:p>
                       <w:p>
@@ -3565,9 +4008,292 @@
                           </w:tabs>
                           <w:snapToGrid w:val="0"/>
                           <w:rPr>
+                            <w:rFonts w:hint="eastAsia" w:ascii="微软雅黑" w:hAnsi="微软雅黑" w:eastAsia="微软雅黑"/>
+                            <w:color w:val="414141"/>
+                            <w:szCs w:val="21"/>
+                          </w:rPr>
+                        </w:pPr>
+                        <w:r>
+                          <w:rPr>
+                            <w:rFonts w:hint="eastAsia" w:ascii="微软雅黑" w:hAnsi="微软雅黑" w:eastAsia="微软雅黑"/>
+                            <w:color w:val="414141"/>
+                            <w:szCs w:val="21"/>
+                            <w:lang w:val="en-US" w:eastAsia="zh-CN"/>
+                          </w:rPr>
+                          <w:t xml:space="preserve">1. </w:t>
+                        </w:r>
+                        <w:r>
+                          <w:rPr>
+                            <w:rFonts w:hint="eastAsia" w:ascii="微软雅黑" w:hAnsi="微软雅黑" w:eastAsia="微软雅黑"/>
+                            <w:color w:val="414141"/>
+                            <w:szCs w:val="21"/>
+                          </w:rPr>
+                          <w:t>负责核心后端服务架构设计与开发，维护公司关键系统；</w:t>
+                        </w:r>
+                      </w:p>
+                      <w:p>
+                        <w:pPr>
+                          <w:tabs>
+                            <w:tab w:val="left" w:pos="2835"/>
+                            <w:tab w:val="left" w:pos="6379"/>
+                          </w:tabs>
+                          <w:snapToGrid w:val="0"/>
+                          <w:rPr>
+                            <w:rFonts w:hint="eastAsia" w:ascii="微软雅黑" w:hAnsi="微软雅黑" w:eastAsia="微软雅黑"/>
+                            <w:color w:val="414141"/>
+                            <w:szCs w:val="21"/>
+                          </w:rPr>
+                        </w:pPr>
+                        <w:r>
+                          <w:rPr>
+                            <w:rFonts w:hint="eastAsia" w:ascii="微软雅黑" w:hAnsi="微软雅黑" w:eastAsia="微软雅黑"/>
+                            <w:color w:val="414141"/>
+                            <w:szCs w:val="21"/>
+                            <w:lang w:val="en-US" w:eastAsia="zh-CN"/>
+                          </w:rPr>
+                          <w:t xml:space="preserve">2. </w:t>
+                        </w:r>
+                        <w:r>
+                          <w:rPr>
+                            <w:rFonts w:hint="eastAsia" w:ascii="微软雅黑" w:hAnsi="微软雅黑" w:eastAsia="微软雅黑"/>
+                            <w:color w:val="414141"/>
+                            <w:szCs w:val="21"/>
+                          </w:rPr>
+                          <w:t>设计数据库结构并进行 SQL 查询性能优化，提高数据处理效率；</w:t>
+                        </w:r>
+                      </w:p>
+                      <w:p>
+                        <w:pPr>
+                          <w:tabs>
+                            <w:tab w:val="left" w:pos="2835"/>
+                            <w:tab w:val="left" w:pos="6379"/>
+                          </w:tabs>
+                          <w:snapToGrid w:val="0"/>
+                          <w:rPr>
+                            <w:rFonts w:hint="eastAsia" w:ascii="微软雅黑" w:hAnsi="微软雅黑" w:eastAsia="微软雅黑"/>
+                            <w:color w:val="414141"/>
+                            <w:szCs w:val="21"/>
+                          </w:rPr>
+                        </w:pPr>
+                        <w:r>
+                          <w:rPr>
+                            <w:rFonts w:hint="eastAsia" w:ascii="微软雅黑" w:hAnsi="微软雅黑" w:eastAsia="微软雅黑"/>
+                            <w:color w:val="414141"/>
+                            <w:szCs w:val="21"/>
+                            <w:lang w:val="en-US" w:eastAsia="zh-CN"/>
+                          </w:rPr>
+                          <w:t xml:space="preserve">3. </w:t>
+                        </w:r>
+                        <w:r>
+                          <w:rPr>
+                            <w:rFonts w:hint="eastAsia" w:ascii="微软雅黑" w:hAnsi="微软雅黑" w:eastAsia="微软雅黑"/>
+                            <w:color w:val="414141"/>
+                            <w:szCs w:val="21"/>
+                          </w:rPr>
+                          <w:t>主导公司技术框架优化，清理不合理遗留代码，提升系统性能及代码质量；</w:t>
+                        </w:r>
+                      </w:p>
+                      <w:p>
+                        <w:pPr>
+                          <w:tabs>
+                            <w:tab w:val="left" w:pos="2835"/>
+                            <w:tab w:val="left" w:pos="6379"/>
+                          </w:tabs>
+                          <w:snapToGrid w:val="0"/>
+                          <w:rPr>
+                            <w:rFonts w:hint="default" w:ascii="微软雅黑" w:hAnsi="微软雅黑" w:eastAsia="微软雅黑"/>
+                            <w:color w:val="414141"/>
+                            <w:szCs w:val="21"/>
+                            <w:lang w:val="en-US" w:eastAsia="zh-CN"/>
+                          </w:rPr>
+                        </w:pPr>
+                        <w:r>
+                          <w:rPr>
+                            <w:rFonts w:hint="eastAsia" w:ascii="微软雅黑" w:hAnsi="微软雅黑" w:eastAsia="微软雅黑"/>
+                            <w:color w:val="414141"/>
+                            <w:szCs w:val="21"/>
+                            <w:lang w:val="en-US" w:eastAsia="zh-CN"/>
+                          </w:rPr>
+                          <w:t xml:space="preserve">4. </w:t>
+                        </w:r>
+                        <w:r>
+                          <w:rPr>
+                            <w:rFonts w:hint="eastAsia" w:ascii="微软雅黑" w:hAnsi="微软雅黑" w:eastAsia="微软雅黑"/>
+                            <w:color w:val="414141"/>
+                            <w:szCs w:val="21"/>
+                          </w:rPr>
+                          <w:t>制定并推广开发标准，提升项目架构一致性与团队开发效率，提高系统扩展性和可维护性。</w:t>
+                        </w:r>
+                      </w:p>
+                      <w:p>
+                        <w:pPr>
+                          <w:tabs>
+                            <w:tab w:val="left" w:pos="2835"/>
+                            <w:tab w:val="left" w:pos="6379"/>
+                          </w:tabs>
+                          <w:snapToGrid w:val="0"/>
+                          <w:rPr>
+                            <w:rFonts w:hint="default" w:ascii="微软雅黑" w:hAnsi="微软雅黑" w:eastAsia="微软雅黑"/>
+                            <w:b/>
+                            <w:color w:val="414141"/>
+                            <w:szCs w:val="21"/>
+                            <w:lang w:val="en-US" w:eastAsia="zh-CN"/>
+                          </w:rPr>
+                        </w:pPr>
+                        <w:r>
+                          <w:rPr>
                             <w:rFonts w:ascii="微软雅黑" w:hAnsi="微软雅黑" w:eastAsia="微软雅黑"/>
-                            <w:color w:val="414141"/>
-                            <w:szCs w:val="21"/>
+                            <w:b/>
+                            <w:color w:val="414141"/>
+                            <w:szCs w:val="21"/>
+                          </w:rPr>
+                          <w:t>20</w:t>
+                        </w:r>
+                        <w:r>
+                          <w:rPr>
+                            <w:rFonts w:hint="eastAsia" w:ascii="微软雅黑" w:hAnsi="微软雅黑" w:eastAsia="微软雅黑"/>
+                            <w:b/>
+                            <w:color w:val="414141"/>
+                            <w:szCs w:val="21"/>
+                          </w:rPr>
+                          <w:t>2</w:t>
+                        </w:r>
+                        <w:r>
+                          <w:rPr>
+                            <w:rFonts w:hint="eastAsia" w:ascii="微软雅黑" w:hAnsi="微软雅黑" w:eastAsia="微软雅黑"/>
+                            <w:b/>
+                            <w:color w:val="414141"/>
+                            <w:szCs w:val="21"/>
+                            <w:lang w:val="en-US" w:eastAsia="zh-CN"/>
+                          </w:rPr>
+                          <w:t>1</w:t>
+                        </w:r>
+                        <w:r>
+                          <w:rPr>
+                            <w:rFonts w:ascii="微软雅黑" w:hAnsi="微软雅黑" w:eastAsia="微软雅黑"/>
+                            <w:b/>
+                            <w:color w:val="414141"/>
+                            <w:szCs w:val="21"/>
+                          </w:rPr>
+                          <w:t>.0</w:t>
+                        </w:r>
+                        <w:r>
+                          <w:rPr>
+                            <w:rFonts w:hint="eastAsia" w:ascii="微软雅黑" w:hAnsi="微软雅黑" w:eastAsia="微软雅黑"/>
+                            <w:b/>
+                            <w:color w:val="414141"/>
+                            <w:szCs w:val="21"/>
+                            <w:lang w:val="en-US" w:eastAsia="zh-CN"/>
+                          </w:rPr>
+                          <w:t>7</w:t>
+                        </w:r>
+                        <w:r>
+                          <w:rPr>
+                            <w:rFonts w:ascii="微软雅黑" w:hAnsi="微软雅黑" w:eastAsia="微软雅黑"/>
+                            <w:b/>
+                            <w:color w:val="414141"/>
+                            <w:szCs w:val="21"/>
+                          </w:rPr>
+                          <w:t>-</w:t>
+                        </w:r>
+                        <w:r>
+                          <w:rPr>
+                            <w:rFonts w:hint="eastAsia" w:ascii="微软雅黑" w:hAnsi="微软雅黑" w:eastAsia="微软雅黑"/>
+                            <w:b/>
+                            <w:color w:val="414141"/>
+                            <w:szCs w:val="21"/>
+                          </w:rPr>
+                          <w:t>202</w:t>
+                        </w:r>
+                        <w:r>
+                          <w:rPr>
+                            <w:rFonts w:hint="eastAsia" w:ascii="微软雅黑" w:hAnsi="微软雅黑" w:eastAsia="微软雅黑"/>
+                            <w:b/>
+                            <w:color w:val="414141"/>
+                            <w:szCs w:val="21"/>
+                            <w:lang w:val="en-US" w:eastAsia="zh-CN"/>
+                          </w:rPr>
+                          <w:t>2</w:t>
+                        </w:r>
+                        <w:r>
+                          <w:rPr>
+                            <w:rFonts w:hint="eastAsia" w:ascii="微软雅黑" w:hAnsi="微软雅黑" w:eastAsia="微软雅黑"/>
+                            <w:b/>
+                            <w:color w:val="414141"/>
+                            <w:szCs w:val="21"/>
+                          </w:rPr>
+                          <w:t>.</w:t>
+                        </w:r>
+                        <w:r>
+                          <w:rPr>
+                            <w:rFonts w:hint="eastAsia" w:ascii="微软雅黑" w:hAnsi="微软雅黑" w:eastAsia="微软雅黑"/>
+                            <w:b/>
+                            <w:color w:val="414141"/>
+                            <w:szCs w:val="21"/>
+                            <w:lang w:val="en-US" w:eastAsia="zh-CN"/>
+                          </w:rPr>
+                          <w:t>5</w:t>
+                        </w:r>
+                        <w:r>
+                          <w:rPr>
+                            <w:rFonts w:ascii="微软雅黑" w:hAnsi="微软雅黑" w:eastAsia="微软雅黑"/>
+                            <w:b/>
+                            <w:color w:val="414141"/>
+                            <w:szCs w:val="21"/>
+                          </w:rPr>
+                          <w:tab/>
+                        </w:r>
+                        <w:r>
+                          <w:rPr>
+                            <w:rFonts w:hint="eastAsia" w:ascii="微软雅黑" w:hAnsi="微软雅黑" w:eastAsia="微软雅黑"/>
+                            <w:b/>
+                            <w:color w:val="414141"/>
+                            <w:szCs w:val="21"/>
+                            <w:lang w:val="en-US" w:eastAsia="zh-CN"/>
+                          </w:rPr>
+                          <w:t>多益网络</w:t>
+                        </w:r>
+                        <w:r>
+                          <w:rPr>
+                            <w:rFonts w:ascii="微软雅黑" w:hAnsi="微软雅黑" w:eastAsia="微软雅黑"/>
+                            <w:b/>
+                            <w:color w:val="414141"/>
+                            <w:szCs w:val="21"/>
+                          </w:rPr>
+                          <w:tab/>
+                        </w:r>
+                        <w:r>
+                          <w:rPr>
+                            <w:rFonts w:hint="eastAsia" w:ascii="微软雅黑" w:hAnsi="微软雅黑" w:eastAsia="微软雅黑"/>
+                            <w:b/>
+                            <w:color w:val="414141"/>
+                            <w:szCs w:val="21"/>
+                          </w:rPr>
+                          <w:t>Python</w:t>
+                        </w:r>
+                        <w:r>
+                          <w:rPr>
+                            <w:rFonts w:hint="eastAsia" w:ascii="微软雅黑" w:hAnsi="微软雅黑" w:eastAsia="微软雅黑"/>
+                            <w:b/>
+                            <w:color w:val="414141"/>
+                            <w:szCs w:val="21"/>
+                            <w:lang w:val="en-US" w:eastAsia="zh-CN"/>
+                          </w:rPr>
+                          <w:t>游戏开发</w:t>
+                        </w:r>
+                      </w:p>
+                      <w:p>
+                        <w:pPr>
+                          <w:tabs>
+                            <w:tab w:val="left" w:pos="2835"/>
+                            <w:tab w:val="left" w:pos="6379"/>
+                          </w:tabs>
+                          <w:snapToGrid w:val="0"/>
+                          <w:rPr>
+                            <w:rFonts w:hint="eastAsia" w:ascii="微软雅黑" w:hAnsi="微软雅黑" w:eastAsia="微软雅黑"/>
+                            <w:color w:val="414141"/>
+                            <w:szCs w:val="21"/>
+                            <w:lang w:val="en-US" w:eastAsia="zh-CN"/>
                           </w:rPr>
                         </w:pPr>
                         <w:r>
@@ -3577,16 +4303,46 @@
                             <w:szCs w:val="21"/>
                             <w:lang w:val="en-US" w:eastAsia="zh-CN"/>
                           </w:rPr>
-                          <w:t xml:space="preserve">4. </w:t>
-                        </w:r>
-                        <w:r>
-                          <w:rPr>
-                            <w:rFonts w:hint="eastAsia" w:ascii="微软雅黑" w:hAnsi="微软雅黑" w:eastAsia="微软雅黑"/>
-                            <w:color w:val="414141"/>
-                            <w:szCs w:val="21"/>
-                          </w:rPr>
-                          <w:t>制定并推广开发标准，提升项目架构一致性与团队开发效率，提高系统扩展性和可维护性。</w:t>
-                        </w:r>
+                          <w:t>1. 负责项目日常维护、热更新、bug 查修，保障项目的持续稳定运行。</w:t>
+                        </w:r>
+                      </w:p>
+                      <w:p>
+                        <w:pPr>
+                          <w:tabs>
+                            <w:tab w:val="left" w:pos="2835"/>
+                            <w:tab w:val="left" w:pos="6379"/>
+                          </w:tabs>
+                          <w:snapToGrid w:val="0"/>
+                          <w:rPr>
+                            <w:rFonts w:hint="eastAsia" w:ascii="微软雅黑" w:hAnsi="微软雅黑" w:eastAsia="微软雅黑"/>
+                            <w:color w:val="414141"/>
+                            <w:szCs w:val="21"/>
+                          </w:rPr>
+                        </w:pPr>
+                        <w:r>
+                          <w:rPr>
+                            <w:rFonts w:hint="eastAsia" w:ascii="微软雅黑" w:hAnsi="微软雅黑" w:eastAsia="微软雅黑"/>
+                            <w:color w:val="414141"/>
+                            <w:szCs w:val="21"/>
+                            <w:lang w:val="en-US" w:eastAsia="zh-CN"/>
+                          </w:rPr>
+                          <w:t>2. 利用发布订阅模式、工厂模式、单例模式等各种设计模式完成游戏功能开发。</w:t>
+                        </w:r>
+                      </w:p>
+                      <w:p>
+                        <w:pPr>
+                          <w:tabs>
+                            <w:tab w:val="left" w:pos="2835"/>
+                            <w:tab w:val="left" w:pos="6379"/>
+                          </w:tabs>
+                          <w:snapToGrid w:val="0"/>
+                          <w:rPr>
+                            <w:rFonts w:hint="default" w:ascii="微软雅黑" w:hAnsi="微软雅黑" w:eastAsia="微软雅黑"/>
+                            <w:color w:val="414141"/>
+                            <w:szCs w:val="21"/>
+                            <w:lang w:val="en-US" w:eastAsia="zh-CN"/>
+                          </w:rPr>
+                        </w:pPr>
                       </w:p>
                     </w:txbxContent>
                   </v:textbox>
@@ -3617,13 +4373,11 @@
     <w:p/>
     <w:p/>
     <w:p>
-      <w:bookmarkStart w:id="4" w:name="_GoBack"/>
-      <w:bookmarkEnd w:id="4"/>
       <w:r>
         <mc:AlternateContent>
           <mc:Choice Requires="wpg">
             <w:drawing>
-              <wp:anchor distT="0" distB="0" distL="114300" distR="114300" simplePos="0" relativeHeight="251669504" behindDoc="0" locked="0" layoutInCell="1" allowOverlap="1">
+              <wp:anchor distT="0" distB="0" distL="114300" distR="114300" simplePos="0" relativeHeight="251667456" behindDoc="0" locked="0" layoutInCell="1" allowOverlap="1">
                 <wp:simplePos x="0" y="0"/>
                 <wp:positionH relativeFrom="column">
                   <wp:posOffset>-154940</wp:posOffset>
@@ -3631,7 +4385,7 @@
                 <wp:positionV relativeFrom="paragraph">
                   <wp:posOffset>179705</wp:posOffset>
                 </wp:positionV>
-                <wp:extent cx="6863080" cy="7910195"/>
+                <wp:extent cx="6863080" cy="8825230"/>
                 <wp:effectExtent l="0" t="0" r="13970" b="0"/>
                 <wp:wrapNone/>
                 <wp:docPr id="42" name="组合 42"/>
@@ -3643,9 +4397,9 @@
                       <wpg:grpSpPr>
                         <a:xfrm>
                           <a:off x="0" y="0"/>
-                          <a:ext cx="6863080" cy="7910195"/>
+                          <a:ext cx="6863080" cy="8825230"/>
                           <a:chOff x="1375" y="11043"/>
-                          <a:chExt cx="10808" cy="12457"/>
+                          <a:chExt cx="10808" cy="13898"/>
                         </a:xfrm>
                       </wpg:grpSpPr>
                       <wpg:grpSp>
@@ -3862,7 +4616,7 @@
                         <wps:spPr bwMode="auto">
                           <a:xfrm>
                             <a:off x="2151" y="11814"/>
-                            <a:ext cx="10032" cy="11686"/>
+                            <a:ext cx="10032" cy="13127"/>
                           </a:xfrm>
                           <a:prstGeom prst="rect">
                             <a:avLst/>
@@ -3883,7 +4637,7 @@
                                 </w:tabs>
                                 <w:snapToGrid w:val="0"/>
                                 <w:rPr>
-                                  <w:rFonts w:hint="eastAsia" w:ascii="微软雅黑" w:hAnsi="微软雅黑" w:eastAsia="微软雅黑"/>
+                                  <w:rFonts w:ascii="微软雅黑" w:hAnsi="微软雅黑" w:eastAsia="微软雅黑"/>
                                   <w:b/>
                                   <w:color w:val="414141"/>
                                   <w:szCs w:val="21"/>
@@ -3892,12 +4646,13 @@
                               <w:bookmarkStart w:id="3" w:name="OLE_LINK3"/>
                               <w:r>
                                 <w:rPr>
-                                  <w:rFonts w:hint="eastAsia" w:ascii="微软雅黑" w:hAnsi="微软雅黑" w:eastAsia="微软雅黑"/>
+                                  <w:rFonts w:ascii="微软雅黑" w:hAnsi="微软雅黑" w:eastAsia="微软雅黑"/>
                                   <w:b/>
                                   <w:color w:val="414141"/>
                                   <w:szCs w:val="21"/>
-                                </w:rPr>
-                                <w:t>ChatBI &amp; Dify 项目</w:t>
+                                  <w:lang w:val="en-US" w:eastAsia="zh-CN"/>
+                                </w:rPr>
+                                <w:t>六和平台 —— 企业级大模型应用系统</w:t>
                               </w:r>
                             </w:p>
                             <w:p>
@@ -3908,7 +4663,7 @@
                                 </w:tabs>
                                 <w:snapToGrid w:val="0"/>
                                 <w:rPr>
-                                  <w:rFonts w:ascii="微软雅黑" w:hAnsi="微软雅黑" w:eastAsia="微软雅黑"/>
+                                  <w:rFonts w:hint="eastAsia" w:ascii="微软雅黑" w:hAnsi="微软雅黑" w:eastAsia="微软雅黑"/>
                                   <w:color w:val="414141"/>
                                   <w:szCs w:val="21"/>
                                 </w:rPr>
@@ -3927,8 +4682,9 @@
                                   <w:rFonts w:hint="eastAsia" w:ascii="微软雅黑" w:hAnsi="微软雅黑" w:eastAsia="微软雅黑"/>
                                   <w:color w:val="414141"/>
                                   <w:szCs w:val="21"/>
-                                </w:rPr>
-                                <w:t>基于 Dify 框架二次开发，优化知识库检索及多轮对话 SQL 生成能力。</w:t>
+                                  <w:lang w:val="en-US" w:eastAsia="zh-CN"/>
+                                </w:rPr>
+                                <w:t xml:space="preserve">该平台面向企业知识问答、结构化数据查询等多场景，构建大模型能力集成中台，支持文档问 </w:t>
                               </w:r>
                             </w:p>
                             <w:p>
@@ -3939,8 +4695,40 @@
                                 </w:tabs>
                                 <w:snapToGrid w:val="0"/>
                                 <w:rPr>
+                                  <w:rFonts w:hint="eastAsia" w:ascii="微软雅黑" w:hAnsi="微软雅黑" w:eastAsia="微软雅黑"/>
+                                  <w:color w:val="414141"/>
+                                  <w:szCs w:val="21"/>
+                                </w:rPr>
+                              </w:pPr>
+                              <w:r>
+                                <w:rPr>
+                                  <w:rFonts w:hint="eastAsia" w:ascii="微软雅黑" w:hAnsi="微软雅黑" w:eastAsia="微软雅黑"/>
+                                  <w:color w:val="414141"/>
+                                  <w:szCs w:val="21"/>
+                                  <w:lang w:val="en-US" w:eastAsia="zh-CN"/>
+                                </w:rPr>
+                                <w:t>答、工作流、智能体等多个智能模块</w:t>
+                              </w:r>
+                              <w:r>
+                                <w:rPr>
+                                  <w:rFonts w:hint="eastAsia" w:ascii="微软雅黑" w:hAnsi="微软雅黑" w:eastAsia="微软雅黑"/>
+                                  <w:color w:val="414141"/>
+                                  <w:szCs w:val="21"/>
+                                </w:rPr>
+                                <w:t>。</w:t>
+                              </w:r>
+                            </w:p>
+                            <w:p>
+                              <w:pPr>
+                                <w:tabs>
+                                  <w:tab w:val="left" w:pos="2835"/>
+                                  <w:tab w:val="left" w:pos="6379"/>
+                                </w:tabs>
+                                <w:snapToGrid w:val="0"/>
+                                <w:rPr>
                                   <w:rFonts w:hint="default" w:ascii="微软雅黑" w:hAnsi="微软雅黑" w:eastAsia="微软雅黑"/>
                                   <w:b/>
+                                  <w:bCs/>
                                   <w:color w:val="414141"/>
                                   <w:szCs w:val="21"/>
                                   <w:lang w:val="en-US" w:eastAsia="zh-CN"/>
@@ -3954,102 +4742,29 @@
                                   <w:color w:val="414141"/>
                                   <w:szCs w:val="21"/>
                                 </w:rPr>
-                                <w:t>技术栈</w:t>
+                                <w:t>技术栈：</w:t>
                               </w:r>
                               <w:r>
                                 <w:rPr>
                                   <w:rFonts w:ascii="微软雅黑" w:hAnsi="微软雅黑" w:eastAsia="微软雅黑"/>
                                   <w:b/>
-                                  <w:color w:val="414141"/>
-                                  <w:szCs w:val="21"/>
-                                </w:rPr>
-                                <w:t>：</w:t>
+                                  <w:bCs/>
+                                  <w:color w:val="414141"/>
+                                  <w:szCs w:val="21"/>
+                                  <w:lang w:val="en-US" w:eastAsia="zh-CN"/>
+                                </w:rPr>
+                                <w:t>Python、Weaviate、Dify、OpenAI API、PostgreSQL、</w:t>
                               </w:r>
                               <w:r>
                                 <w:rPr>
                                   <w:rFonts w:hint="eastAsia" w:ascii="微软雅黑" w:hAnsi="微软雅黑" w:eastAsia="微软雅黑"/>
                                   <w:b/>
+                                  <w:bCs/>
                                   <w:color w:val="414141"/>
                                   <w:szCs w:val="21"/>
                                   <w:lang w:val="en-US" w:eastAsia="zh-CN"/>
                                 </w:rPr>
-                                <w:t>Dify</w:t>
-                              </w:r>
-                              <w:r>
-                                <w:rPr>
-                                  <w:rFonts w:ascii="微软雅黑" w:hAnsi="微软雅黑" w:eastAsia="微软雅黑"/>
-                                  <w:b/>
-                                  <w:color w:val="414141"/>
-                                  <w:szCs w:val="21"/>
-                                </w:rPr>
-                                <w:t>、</w:t>
-                              </w:r>
-                              <w:r>
-                                <w:rPr>
-                                  <w:rFonts w:hint="eastAsia" w:ascii="微软雅黑" w:hAnsi="微软雅黑" w:eastAsia="微软雅黑"/>
-                                  <w:b/>
-                                  <w:color w:val="414141"/>
-                                  <w:szCs w:val="21"/>
-                                  <w:lang w:val="en-US" w:eastAsia="zh-CN"/>
-                                </w:rPr>
                                 <w:t>Flask</w:t>
-                              </w:r>
-                              <w:r>
-                                <w:rPr>
-                                  <w:rFonts w:ascii="微软雅黑" w:hAnsi="微软雅黑" w:eastAsia="微软雅黑"/>
-                                  <w:b/>
-                                  <w:color w:val="414141"/>
-                                  <w:szCs w:val="21"/>
-                                </w:rPr>
-                                <w:t>、</w:t>
-                              </w:r>
-                              <w:r>
-                                <w:rPr>
-                                  <w:rFonts w:hint="eastAsia" w:ascii="微软雅黑" w:hAnsi="微软雅黑" w:eastAsia="微软雅黑"/>
-                                  <w:b/>
-                                  <w:color w:val="414141"/>
-                                  <w:szCs w:val="21"/>
-                                  <w:lang w:val="en-US" w:eastAsia="zh-CN"/>
-                                </w:rPr>
-                                <w:t>weaviate</w:t>
-                              </w:r>
-                              <w:r>
-                                <w:rPr>
-                                  <w:rFonts w:ascii="微软雅黑" w:hAnsi="微软雅黑" w:eastAsia="微软雅黑"/>
-                                  <w:b/>
-                                  <w:color w:val="414141"/>
-                                  <w:szCs w:val="21"/>
-                                </w:rPr>
-                                <w:t>、</w:t>
-                              </w:r>
-                              <w:r>
-                                <w:rPr>
-                                  <w:rFonts w:hint="eastAsia" w:ascii="微软雅黑" w:hAnsi="微软雅黑" w:eastAsia="微软雅黑"/>
-                                  <w:b/>
-                                  <w:color w:val="414141"/>
-                                  <w:szCs w:val="21"/>
-                                  <w:lang w:val="en-US" w:eastAsia="zh-CN"/>
-                                </w:rPr>
-                                <w:t>jieba</w:t>
-                              </w:r>
-                              <w:r>
-                                <w:rPr>
-                                  <w:rFonts w:ascii="微软雅黑" w:hAnsi="微软雅黑" w:eastAsia="微软雅黑"/>
-                                  <w:b/>
-                                  <w:color w:val="414141"/>
-                                  <w:szCs w:val="21"/>
-                                </w:rPr>
-                                <w:t>、</w:t>
-                              </w:r>
-                              <w:r>
-                                <w:rPr>
-                                  <w:rFonts w:hint="eastAsia" w:ascii="微软雅黑" w:hAnsi="微软雅黑" w:eastAsia="微软雅黑"/>
-                                  <w:b/>
-                                  <w:color w:val="414141"/>
-                                  <w:szCs w:val="21"/>
-                                  <w:lang w:val="en-US" w:eastAsia="zh-CN"/>
-                                </w:rPr>
-                                <w:t>dify插件</w:t>
                               </w:r>
                             </w:p>
                             <w:p>
@@ -4095,20 +4810,21 @@
                                   <w:tab w:val="left" w:pos="6379"/>
                                 </w:tabs>
                                 <w:snapToGrid w:val="0"/>
-                                <w:ind w:left="420" w:leftChars="0"/>
-                                <w:rPr>
-                                  <w:rFonts w:hint="eastAsia" w:ascii="微软雅黑" w:hAnsi="微软雅黑" w:eastAsia="微软雅黑"/>
+                                <w:ind w:left="720" w:leftChars="0" w:hanging="360" w:firstLineChars="0"/>
+                                <w:rPr>
+                                  <w:rFonts w:ascii="微软雅黑" w:hAnsi="微软雅黑" w:eastAsia="微软雅黑"/>
                                   <w:color w:val="414141"/>
                                   <w:szCs w:val="21"/>
                                 </w:rPr>
                               </w:pPr>
                               <w:r>
                                 <w:rPr>
-                                  <w:rFonts w:hint="eastAsia" w:ascii="微软雅黑" w:hAnsi="微软雅黑" w:eastAsia="微软雅黑"/>
-                                  <w:color w:val="414141"/>
-                                  <w:szCs w:val="21"/>
-                                </w:rPr>
-                                <w:t>升级文档分块与检索策略，提升查询准确率；</w:t>
+                                  <w:rFonts w:ascii="微软雅黑" w:hAnsi="微软雅黑" w:eastAsia="微软雅黑"/>
+                                  <w:color w:val="414141"/>
+                                  <w:szCs w:val="21"/>
+                                  <w:lang w:val="en-US" w:eastAsia="zh-CN"/>
+                                </w:rPr>
+                                <w:t xml:space="preserve">知识库构建方面：接入父子模式，增强大模型理解能力。提高回答质量； </w:t>
                               </w:r>
                             </w:p>
                             <w:p>
@@ -4122,9 +4838,9 @@
                                   <w:tab w:val="left" w:pos="6379"/>
                                 </w:tabs>
                                 <w:snapToGrid w:val="0"/>
-                                <w:ind w:left="420" w:leftChars="0" w:firstLine="0" w:firstLineChars="0"/>
-                                <w:rPr>
-                                  <w:rFonts w:hint="eastAsia" w:ascii="微软雅黑" w:hAnsi="微软雅黑" w:eastAsia="微软雅黑"/>
+                                <w:ind w:left="720" w:leftChars="0" w:hanging="360" w:firstLineChars="0"/>
+                                <w:rPr>
+                                  <w:rFonts w:ascii="微软雅黑" w:hAnsi="微软雅黑" w:eastAsia="微软雅黑"/>
                                   <w:color w:val="414141"/>
                                   <w:szCs w:val="21"/>
                                 </w:rPr>
@@ -4134,8 +4850,96 @@
                                   <w:rFonts w:hint="eastAsia" w:ascii="微软雅黑" w:hAnsi="微软雅黑" w:eastAsia="微软雅黑"/>
                                   <w:color w:val="414141"/>
                                   <w:szCs w:val="21"/>
-                                </w:rPr>
-                                <w:t>设计 Text2SQL 工作流，结合 Prompt、多轮对话机制实现 SQL 自动生成；</w:t>
+                                  <w:lang w:val="en-US" w:eastAsia="zh-CN"/>
+                                </w:rPr>
+                                <w:t xml:space="preserve">设计并接入 BM25 中文全文索引增强模块： </w:t>
+                              </w:r>
+                            </w:p>
+                            <w:p>
+                              <w:pPr>
+                                <w:numPr>
+                                  <w:ilvl w:val="1"/>
+                                  <w:numId w:val="1"/>
+                                </w:numPr>
+                                <w:tabs>
+                                  <w:tab w:val="left" w:pos="2835"/>
+                                  <w:tab w:val="left" w:pos="6379"/>
+                                  <w:tab w:val="clear" w:pos="840"/>
+                                </w:tabs>
+                                <w:snapToGrid w:val="0"/>
+                                <w:ind w:left="1140" w:leftChars="0" w:hanging="360" w:firstLineChars="0"/>
+                                <w:rPr>
+                                  <w:rFonts w:ascii="微软雅黑" w:hAnsi="微软雅黑" w:eastAsia="微软雅黑"/>
+                                  <w:color w:val="414141"/>
+                                  <w:szCs w:val="21"/>
+                                </w:rPr>
+                              </w:pPr>
+                              <w:r>
+                                <w:rPr>
+                                  <w:rFonts w:hint="eastAsia" w:ascii="微软雅黑" w:hAnsi="微软雅黑" w:eastAsia="微软雅黑"/>
+                                  <w:color w:val="414141"/>
+                                  <w:szCs w:val="21"/>
+                                  <w:lang w:val="en-US" w:eastAsia="zh-CN"/>
+                                </w:rPr>
+                                <w:t xml:space="preserve">手动分词并存入 segmentedQuestion 字段 </w:t>
+                              </w:r>
+                            </w:p>
+                            <w:p>
+                              <w:pPr>
+                                <w:numPr>
+                                  <w:ilvl w:val="1"/>
+                                  <w:numId w:val="1"/>
+                                </w:numPr>
+                                <w:tabs>
+                                  <w:tab w:val="left" w:pos="2835"/>
+                                  <w:tab w:val="left" w:pos="6379"/>
+                                  <w:tab w:val="clear" w:pos="840"/>
+                                </w:tabs>
+                                <w:snapToGrid w:val="0"/>
+                                <w:ind w:left="1140" w:leftChars="0" w:hanging="360" w:firstLineChars="0"/>
+                                <w:rPr>
+                                  <w:rFonts w:ascii="微软雅黑" w:hAnsi="微软雅黑" w:eastAsia="微软雅黑"/>
+                                  <w:color w:val="414141"/>
+                                  <w:szCs w:val="21"/>
+                                </w:rPr>
+                              </w:pPr>
+                              <w:r>
+                                <w:rPr>
+                                  <w:rFonts w:hint="eastAsia" w:ascii="微软雅黑" w:hAnsi="微软雅黑" w:eastAsia="微软雅黑"/>
+                                  <w:color w:val="414141"/>
+                                  <w:szCs w:val="21"/>
+                                  <w:lang w:val="en-US" w:eastAsia="zh-CN"/>
+                                </w:rPr>
+                                <w:t xml:space="preserve">查询时同步对用户提问进行分词，提升关键词召回成功率 </w:t>
+                              </w:r>
+                            </w:p>
+                            <w:p>
+                              <w:pPr>
+                                <w:numPr>
+                                  <w:ilvl w:val="1"/>
+                                  <w:numId w:val="1"/>
+                                </w:numPr>
+                                <w:tabs>
+                                  <w:tab w:val="left" w:pos="2835"/>
+                                  <w:tab w:val="left" w:pos="6379"/>
+                                  <w:tab w:val="clear" w:pos="840"/>
+                                </w:tabs>
+                                <w:snapToGrid w:val="0"/>
+                                <w:ind w:left="1140" w:leftChars="0" w:hanging="360" w:firstLineChars="0"/>
+                                <w:rPr>
+                                  <w:rFonts w:ascii="微软雅黑" w:hAnsi="微软雅黑" w:eastAsia="微软雅黑"/>
+                                  <w:color w:val="414141"/>
+                                  <w:szCs w:val="21"/>
+                                </w:rPr>
+                              </w:pPr>
+                              <w:r>
+                                <w:rPr>
+                                  <w:rFonts w:hint="eastAsia" w:ascii="微软雅黑" w:hAnsi="微软雅黑" w:eastAsia="微软雅黑"/>
+                                  <w:color w:val="414141"/>
+                                  <w:szCs w:val="21"/>
+                                  <w:lang w:val="en-US" w:eastAsia="zh-CN"/>
+                                </w:rPr>
+                                <w:t xml:space="preserve">有效解决原生 BM25 中文检索不支持分词问题 </w:t>
                               </w:r>
                             </w:p>
                             <w:p>
@@ -4149,11 +4953,12 @@
                                   <w:tab w:val="left" w:pos="6379"/>
                                 </w:tabs>
                                 <w:snapToGrid w:val="0"/>
-                                <w:ind w:left="420" w:leftChars="0" w:firstLine="0" w:firstLineChars="0"/>
-                                <w:rPr>
-                                  <w:rFonts w:hint="eastAsia" w:ascii="微软雅黑" w:hAnsi="微软雅黑" w:eastAsia="微软雅黑"/>
-                                  <w:color w:val="414141"/>
-                                  <w:szCs w:val="21"/>
+                                <w:ind w:left="720" w:leftChars="0" w:hanging="360" w:firstLineChars="0"/>
+                                <w:rPr>
+                                  <w:rFonts w:hint="eastAsia" w:ascii="微软雅黑" w:hAnsi="微软雅黑" w:eastAsia="微软雅黑"/>
+                                  <w:color w:val="414141"/>
+                                  <w:szCs w:val="21"/>
+                                  <w:lang w:val="en-US" w:eastAsia="zh-CN"/>
                                 </w:rPr>
                               </w:pPr>
                               <w:r>
@@ -4161,8 +4966,9 @@
                                   <w:rFonts w:hint="eastAsia" w:ascii="微软雅黑" w:hAnsi="微软雅黑" w:eastAsia="微软雅黑"/>
                                   <w:color w:val="414141"/>
                                   <w:szCs w:val="21"/>
-                                </w:rPr>
-                                <w:t>支持预定义 SQL 模板及自动纠错，生成 SQL 准确率达到约 80%</w:t>
+                                  <w:lang w:val="en-US" w:eastAsia="zh-CN"/>
+                                </w:rPr>
+                                <w:t>Web 内容：知识库可见权限、文档上传下载、引入 MongoDB 作为存储引擎等。</w:t>
                               </w:r>
                             </w:p>
                             <w:p>
@@ -4174,138 +4980,29 @@
                                 <w:snapToGrid w:val="0"/>
                                 <w:rPr>
                                   <w:rFonts w:hint="eastAsia" w:ascii="微软雅黑" w:hAnsi="微软雅黑" w:eastAsia="微软雅黑"/>
-                                  <w:color w:val="414141"/>
-                                  <w:szCs w:val="21"/>
+                                  <w:b/>
+                                  <w:color w:val="414141"/>
+                                  <w:szCs w:val="21"/>
+                                  <w:lang w:val="en-US" w:eastAsia="zh-CN"/>
                                 </w:rPr>
                               </w:pPr>
-                            </w:p>
-                            <w:p>
-                              <w:pPr>
-                                <w:tabs>
-                                  <w:tab w:val="left" w:pos="2835"/>
-                                  <w:tab w:val="left" w:pos="6379"/>
-                                </w:tabs>
-                                <w:snapToGrid w:val="0"/>
+                              <w:r>
                                 <w:rPr>
                                   <w:rFonts w:ascii="微软雅黑" w:hAnsi="微软雅黑" w:eastAsia="微软雅黑"/>
                                   <w:b/>
                                   <w:color w:val="414141"/>
                                   <w:szCs w:val="21"/>
-                                </w:rPr>
-                              </w:pPr>
-                              <w:r>
-                                <w:rPr>
-                                  <w:rFonts w:ascii="微软雅黑" w:hAnsi="微软雅黑" w:eastAsia="微软雅黑"/>
+                                  <w:lang w:val="en-US" w:eastAsia="zh-CN"/>
+                                </w:rPr>
+                                <w:t>项目亮点</w:t>
+                              </w:r>
+                              <w:r>
+                                <w:rPr>
+                                  <w:rFonts w:hint="eastAsia" w:ascii="微软雅黑" w:hAnsi="微软雅黑" w:eastAsia="微软雅黑"/>
                                   <w:b/>
                                   <w:color w:val="414141"/>
                                   <w:szCs w:val="21"/>
-                                </w:rPr>
-                                <w:t>AI试题查询系统微调与部署（个人项目</w:t>
-                              </w:r>
-                              <w:r>
-                                <w:rPr>
-                                  <w:rFonts w:hint="eastAsia" w:ascii="微软雅黑" w:hAnsi="微软雅黑" w:eastAsia="微软雅黑"/>
-                                  <w:b/>
-                                  <w:color w:val="414141"/>
-                                  <w:szCs w:val="21"/>
-                                </w:rPr>
-                                <w:t>）</w:t>
-                              </w:r>
-                            </w:p>
-                            <w:p>
-                              <w:pPr>
-                                <w:tabs>
-                                  <w:tab w:val="left" w:pos="2835"/>
-                                  <w:tab w:val="left" w:pos="6379"/>
-                                </w:tabs>
-                                <w:snapToGrid w:val="0"/>
-                                <w:rPr>
-                                  <w:rFonts w:ascii="微软雅黑" w:hAnsi="微软雅黑" w:eastAsia="微软雅黑"/>
-                                  <w:color w:val="414141"/>
-                                  <w:szCs w:val="21"/>
-                                </w:rPr>
-                              </w:pPr>
-                              <w:r>
-                                <w:rPr>
-                                  <w:rFonts w:hint="eastAsia" w:ascii="微软雅黑" w:hAnsi="微软雅黑" w:eastAsia="微软雅黑"/>
-                                  <w:b/>
-                                  <w:color w:val="414141"/>
-                                  <w:szCs w:val="21"/>
-                                </w:rPr>
-                                <w:t>项目描述：</w:t>
-                              </w:r>
-                              <w:r>
-                                <w:rPr>
-                                  <w:rFonts w:ascii="微软雅黑" w:hAnsi="微软雅黑" w:eastAsia="微软雅黑"/>
-                                  <w:color w:val="414141"/>
-                                  <w:szCs w:val="21"/>
-                                </w:rPr>
-                                <w:t>基于大语言模型 Qwen2.5-1.5B 微调并部署的试题问答系统，实现针对题库内容的自然语言查询与回答。</w:t>
-                              </w:r>
-                            </w:p>
-                            <w:p>
-                              <w:pPr>
-                                <w:tabs>
-                                  <w:tab w:val="left" w:pos="2835"/>
-                                  <w:tab w:val="left" w:pos="6379"/>
-                                </w:tabs>
-                                <w:snapToGrid w:val="0"/>
-                                <w:rPr>
-                                  <w:rFonts w:hint="eastAsia" w:ascii="微软雅黑" w:hAnsi="微软雅黑" w:eastAsia="微软雅黑"/>
-                                  <w:b/>
-                                  <w:color w:val="414141"/>
-                                  <w:szCs w:val="21"/>
-                                </w:rPr>
-                              </w:pPr>
-                              <w:r>
-                                <w:rPr>
-                                  <w:rFonts w:ascii="微软雅黑" w:hAnsi="微软雅黑" w:eastAsia="微软雅黑"/>
-                                  <w:b/>
-                                  <w:bCs/>
-                                  <w:color w:val="414141"/>
-                                  <w:szCs w:val="21"/>
-                                </w:rPr>
-                                <w:t>技术栈</w:t>
-                              </w:r>
-                              <w:r>
-                                <w:rPr>
-                                  <w:rFonts w:ascii="微软雅黑" w:hAnsi="微软雅黑" w:eastAsia="微软雅黑"/>
-                                  <w:b/>
-                                  <w:color w:val="414141"/>
-                                  <w:szCs w:val="21"/>
-                                </w:rPr>
-                                <w:t>：LLaMAFactory、Qwen2.5-1.5B、vLLM、Open WebUI、CUDA、Python</w:t>
-                              </w:r>
-                            </w:p>
-                            <w:bookmarkEnd w:id="3"/>
-                            <w:p>
-                              <w:pPr>
-                                <w:tabs>
-                                  <w:tab w:val="left" w:pos="2835"/>
-                                  <w:tab w:val="left" w:pos="6379"/>
-                                </w:tabs>
-                                <w:snapToGrid w:val="0"/>
-                                <w:rPr>
-                                  <w:rFonts w:ascii="微软雅黑" w:hAnsi="微软雅黑" w:eastAsia="微软雅黑"/>
-                                  <w:color w:val="414141"/>
-                                  <w:szCs w:val="21"/>
-                                </w:rPr>
-                              </w:pPr>
-                              <w:r>
-                                <w:rPr>
-                                  <w:rFonts w:ascii="微软雅黑" w:hAnsi="微软雅黑" w:eastAsia="微软雅黑"/>
-                                  <w:b/>
-                                  <w:bCs/>
-                                  <w:color w:val="414141"/>
-                                  <w:szCs w:val="21"/>
-                                </w:rPr>
-                                <w:t>核心工作</w:t>
-                              </w:r>
-                              <w:r>
-                                <w:rPr>
-                                  <w:rFonts w:ascii="微软雅黑" w:hAnsi="微软雅黑" w:eastAsia="微软雅黑"/>
-                                  <w:color w:val="414141"/>
-                                  <w:szCs w:val="21"/>
+                                  <w:lang w:val="en-US" w:eastAsia="zh-CN"/>
                                 </w:rPr>
                                 <w:t>：</w:t>
                               </w:r>
@@ -4321,38 +5018,22 @@
                                   <w:tab w:val="left" w:pos="6379"/>
                                 </w:tabs>
                                 <w:snapToGrid w:val="0"/>
-                                <w:ind w:left="720" w:leftChars="0" w:hanging="360" w:firstLineChars="0"/>
-                                <w:rPr>
-                                  <w:rFonts w:ascii="微软雅黑" w:hAnsi="微软雅黑" w:eastAsia="微软雅黑"/>
-                                  <w:color w:val="414141"/>
-                                  <w:szCs w:val="21"/>
+                                <w:ind w:left="315" w:leftChars="0" w:firstLine="0" w:firstLineChars="0"/>
+                                <w:rPr>
+                                  <w:rFonts w:hint="eastAsia" w:ascii="微软雅黑" w:hAnsi="微软雅黑" w:eastAsia="微软雅黑"/>
+                                  <w:color w:val="414141"/>
+                                  <w:szCs w:val="21"/>
+                                  <w:lang w:val="en-US" w:eastAsia="zh-CN"/>
                                 </w:rPr>
                               </w:pPr>
                               <w:r>
                                 <w:rPr>
-                                  <w:rFonts w:ascii="微软雅黑" w:hAnsi="微软雅黑" w:eastAsia="微软雅黑"/>
-                                  <w:color w:val="414141"/>
-                                  <w:szCs w:val="21"/>
-                                </w:rPr>
-                                <w:t xml:space="preserve">基于 [魔塔社区服务器]（NVIDIA A800）使用 </w:t>
-                              </w:r>
-                              <w:r>
-                                <w:rPr>
-                                  <w:rFonts w:ascii="微软雅黑" w:hAnsi="微软雅黑" w:eastAsia="微软雅黑"/>
-                                  <w:b/>
-                                  <w:bCs/>
-                                  <w:color w:val="414141"/>
-                                  <w:szCs w:val="21"/>
-                                </w:rPr>
-                                <w:t>LLaMAFactory</w:t>
-                              </w:r>
-                              <w:r>
-                                <w:rPr>
-                                  <w:rFonts w:ascii="微软雅黑" w:hAnsi="微软雅黑" w:eastAsia="微软雅黑"/>
-                                  <w:color w:val="414141"/>
-                                  <w:szCs w:val="21"/>
-                                </w:rPr>
-                                <w:t xml:space="preserve"> 对 Qwen2.5-1.5B 模型进行指令微调，构建小规模 AI 试题问答系统；</w:t>
+                                  <w:rFonts w:hint="eastAsia" w:ascii="微软雅黑" w:hAnsi="微软雅黑" w:eastAsia="微软雅黑"/>
+                                  <w:color w:val="414141"/>
+                                  <w:szCs w:val="21"/>
+                                  <w:lang w:val="en-US" w:eastAsia="zh-CN"/>
+                                </w:rPr>
+                                <w:t>全文检索通过 BM25 中文检索准确率提升约 60%，结合 Hybrid 向量搜索策略，进一步提升召回与排序质量；</w:t>
                               </w:r>
                             </w:p>
                             <w:p>
@@ -4366,92 +5047,94 @@
                                   <w:tab w:val="left" w:pos="6379"/>
                                 </w:tabs>
                                 <w:snapToGrid w:val="0"/>
-                                <w:ind w:left="720" w:leftChars="0" w:hanging="360" w:firstLineChars="0"/>
-                                <w:rPr>
-                                  <w:rFonts w:ascii="微软雅黑" w:hAnsi="微软雅黑" w:eastAsia="微软雅黑"/>
-                                  <w:color w:val="414141"/>
-                                  <w:szCs w:val="21"/>
+                                <w:ind w:left="315" w:leftChars="0" w:firstLine="0" w:firstLineChars="0"/>
+                                <w:rPr>
+                                  <w:rFonts w:hint="default" w:ascii="微软雅黑" w:hAnsi="微软雅黑" w:eastAsia="微软雅黑"/>
+                                  <w:color w:val="414141"/>
+                                  <w:szCs w:val="21"/>
+                                  <w:lang w:val="en-US" w:eastAsia="zh-CN"/>
                                 </w:rPr>
                               </w:pPr>
                               <w:r>
                                 <w:rPr>
-                                  <w:rFonts w:ascii="微软雅黑" w:hAnsi="微软雅黑" w:eastAsia="微软雅黑"/>
-                                  <w:color w:val="414141"/>
-                                  <w:szCs w:val="21"/>
-                                </w:rPr>
-                                <w:t>设计并准备 200 条左右的问答训练数据，控制 loss 收敛至 0.001，模拟真实教学场景；</w:t>
+                                  <w:rFonts w:hint="eastAsia" w:ascii="微软雅黑" w:hAnsi="微软雅黑" w:eastAsia="微软雅黑"/>
+                                  <w:color w:val="414141"/>
+                                  <w:szCs w:val="21"/>
+                                  <w:lang w:val="en-US" w:eastAsia="zh-CN"/>
+                                </w:rPr>
+                                <w:t>接入结构化解析拆分文本，支持标题检索，提升特殊情况下的召回率。</w:t>
                               </w:r>
                             </w:p>
                             <w:p>
                               <w:pPr>
                                 <w:numPr>
-                                  <w:ilvl w:val="0"/>
-                                  <w:numId w:val="2"/>
+                                  <w:numId w:val="0"/>
                                 </w:numPr>
                                 <w:tabs>
                                   <w:tab w:val="left" w:pos="2835"/>
                                   <w:tab w:val="left" w:pos="6379"/>
                                 </w:tabs>
                                 <w:snapToGrid w:val="0"/>
-                                <w:ind w:left="720" w:leftChars="0" w:hanging="360" w:firstLineChars="0"/>
-                                <w:rPr>
-                                  <w:rFonts w:ascii="微软雅黑" w:hAnsi="微软雅黑" w:eastAsia="微软雅黑"/>
-                                  <w:color w:val="414141"/>
-                                  <w:szCs w:val="21"/>
+                                <w:rPr>
+                                  <w:rFonts w:hint="default" w:ascii="微软雅黑" w:hAnsi="微软雅黑" w:eastAsia="微软雅黑"/>
+                                  <w:color w:val="414141"/>
+                                  <w:szCs w:val="21"/>
+                                  <w:lang w:val="en-US" w:eastAsia="zh-CN"/>
                                 </w:rPr>
                               </w:pPr>
                               <w:r>
                                 <w:rPr>
-                                  <w:rFonts w:ascii="微软雅黑" w:hAnsi="微软雅黑" w:eastAsia="微软雅黑"/>
-                                  <w:color w:val="414141"/>
-                                  <w:szCs w:val="21"/>
-                                </w:rPr>
-                                <w:t xml:space="preserve">使用 </w:t>
-                              </w:r>
-                              <w:r>
-                                <w:rPr>
-                                  <w:rFonts w:ascii="微软雅黑" w:hAnsi="微软雅黑" w:eastAsia="微软雅黑"/>
-                                  <w:b/>
-                                  <w:bCs/>
-                                  <w:color w:val="414141"/>
-                                  <w:szCs w:val="21"/>
-                                </w:rPr>
-                                <w:t>vLLM + Open WebUI</w:t>
-                              </w:r>
-                              <w:r>
-                                <w:rPr>
-                                  <w:rFonts w:ascii="微软雅黑" w:hAnsi="微软雅黑" w:eastAsia="微软雅黑"/>
-                                  <w:color w:val="414141"/>
-                                  <w:szCs w:val="21"/>
-                                </w:rPr>
-                                <w:t xml:space="preserve"> 实现模型推理与 Web 页面交互，支持上下文追问和自然语言模糊匹配；</w:t>
+                                  <w:rFonts w:hint="eastAsia" w:ascii="微软雅黑" w:hAnsi="微软雅黑" w:eastAsia="微软雅黑"/>
+                                  <w:color w:val="414141"/>
+                                  <w:szCs w:val="21"/>
+                                  <w:lang w:val="en-US" w:eastAsia="zh-CN"/>
+                                </w:rPr>
+                                <w:tab/>
                               </w:r>
                             </w:p>
                             <w:p>
                               <w:pPr>
                                 <w:numPr>
-                                  <w:ilvl w:val="0"/>
-                                  <w:numId w:val="2"/>
+                                  <w:numId w:val="0"/>
                                 </w:numPr>
                                 <w:tabs>
                                   <w:tab w:val="left" w:pos="2835"/>
                                   <w:tab w:val="left" w:pos="6379"/>
                                 </w:tabs>
                                 <w:snapToGrid w:val="0"/>
-                                <w:ind w:left="720" w:leftChars="0" w:hanging="360" w:firstLineChars="0"/>
+                                <w:rPr>
+                                  <w:rFonts w:hint="eastAsia" w:ascii="微软雅黑" w:hAnsi="微软雅黑" w:eastAsia="微软雅黑"/>
+                                  <w:color w:val="414141"/>
+                                  <w:szCs w:val="21"/>
+                                  <w:lang w:val="en-US" w:eastAsia="zh-CN"/>
+                                </w:rPr>
+                              </w:pPr>
+                            </w:p>
+                            <w:bookmarkEnd w:id="3"/>
+                            <w:p>
+                              <w:pPr>
+                                <w:tabs>
+                                  <w:tab w:val="left" w:pos="2835"/>
+                                  <w:tab w:val="left" w:pos="6379"/>
+                                </w:tabs>
+                                <w:snapToGrid w:val="0"/>
                                 <w:rPr>
                                   <w:rFonts w:ascii="微软雅黑" w:hAnsi="微软雅黑" w:eastAsia="微软雅黑"/>
-                                  <w:color w:val="414141"/>
-                                  <w:szCs w:val="21"/>
+                                  <w:b/>
+                                  <w:color w:val="414141"/>
+                                  <w:szCs w:val="21"/>
+                                  <w:lang w:val="en-US" w:eastAsia="zh-CN"/>
                                 </w:rPr>
                               </w:pPr>
                               <w:r>
                                 <w:rPr>
                                   <w:rFonts w:ascii="微软雅黑" w:hAnsi="微软雅黑" w:eastAsia="微软雅黑"/>
-                                  <w:color w:val="414141"/>
-                                  <w:szCs w:val="21"/>
-                                </w:rPr>
-                                <w:t>调整 tokenizer、Prompt 模板，优化模型对试题类指令的理解效果。</w:t>
+                                  <w:b/>
+                                  <w:color w:val="414141"/>
+                                  <w:szCs w:val="21"/>
+                                  <w:lang w:val="en-US" w:eastAsia="zh-CN"/>
+                                </w:rPr>
+                                <w:t xml:space="preserve">基于 Dify 的多轮对话式 Text2SQL 系统 </w:t>
                               </w:r>
                             </w:p>
                             <w:p>
@@ -4462,11 +5145,31 @@
                                 </w:tabs>
                                 <w:snapToGrid w:val="0"/>
                                 <w:rPr>
-                                  <w:rFonts w:ascii="微软雅黑" w:hAnsi="微软雅黑" w:eastAsia="微软雅黑"/>
-                                  <w:color w:val="414141"/>
-                                  <w:szCs w:val="21"/>
+                                  <w:rFonts w:hint="eastAsia" w:ascii="微软雅黑" w:hAnsi="微软雅黑" w:eastAsia="微软雅黑"/>
+                                  <w:color w:val="414141"/>
+                                  <w:szCs w:val="21"/>
+                                  <w:lang w:val="en-US" w:eastAsia="zh-CN"/>
                                 </w:rPr>
                               </w:pPr>
+                              <w:r>
+                                <w:rPr>
+                                  <w:rFonts w:hint="eastAsia" w:ascii="微软雅黑" w:hAnsi="微软雅黑" w:eastAsia="微软雅黑"/>
+                                  <w:b/>
+                                  <w:color w:val="414141"/>
+                                  <w:szCs w:val="21"/>
+                                  <w:lang w:val="en-US" w:eastAsia="zh-CN"/>
+                                </w:rPr>
+                                <w:t>项目描述：</w:t>
+                              </w:r>
+                              <w:r>
+                                <w:rPr>
+                                  <w:rFonts w:hint="eastAsia" w:ascii="微软雅黑" w:hAnsi="微软雅黑" w:eastAsia="微软雅黑"/>
+                                  <w:color w:val="414141"/>
+                                  <w:szCs w:val="21"/>
+                                  <w:lang w:val="en-US" w:eastAsia="zh-CN"/>
+                                </w:rPr>
+                                <w:t xml:space="preserve">开发了一个基于 Dify 的企业内部数据库问答系统，支持用户通过自然语言提问生成 SQL 并查 </w:t>
+                              </w:r>
                             </w:p>
                             <w:p>
                               <w:pPr>
@@ -4476,20 +5179,20 @@
                                 </w:tabs>
                                 <w:snapToGrid w:val="0"/>
                                 <w:rPr>
-                                  <w:rFonts w:ascii="微软雅黑" w:hAnsi="微软雅黑" w:eastAsia="微软雅黑"/>
-                                  <w:color w:val="414141"/>
-                                  <w:szCs w:val="21"/>
+                                  <w:rFonts w:hint="eastAsia" w:ascii="微软雅黑" w:hAnsi="微软雅黑" w:eastAsia="微软雅黑"/>
+                                  <w:color w:val="414141"/>
+                                  <w:szCs w:val="21"/>
+                                  <w:lang w:val="en-US" w:eastAsia="zh-CN"/>
                                 </w:rPr>
                               </w:pPr>
                               <w:r>
                                 <w:rPr>
-                                  <w:rFonts w:ascii="微软雅黑" w:hAnsi="微软雅黑" w:eastAsia="微软雅黑"/>
-                                  <w:b/>
-                                  <w:bCs/>
-                                  <w:color w:val="414141"/>
-                                  <w:szCs w:val="21"/>
-                                </w:rPr>
-                                <w:t>智能问答系统（企业内部知识助手）</w:t>
+                                  <w:rFonts w:hint="eastAsia" w:ascii="微软雅黑" w:hAnsi="微软雅黑" w:eastAsia="微软雅黑"/>
+                                  <w:color w:val="414141"/>
+                                  <w:szCs w:val="21"/>
+                                  <w:lang w:val="en-US" w:eastAsia="zh-CN"/>
+                                </w:rPr>
+                                <w:t xml:space="preserve">询结果。系统可理解多轮上下文，修复错误 SQL，输出可视化数据格式。 </w:t>
                               </w:r>
                             </w:p>
                             <w:p>
@@ -4501,43 +5204,22 @@
                                 <w:snapToGrid w:val="0"/>
                                 <w:rPr>
                                   <w:rFonts w:ascii="微软雅黑" w:hAnsi="微软雅黑" w:eastAsia="微软雅黑"/>
-                                  <w:color w:val="414141"/>
-                                  <w:szCs w:val="21"/>
-                                </w:rPr>
-                              </w:pPr>
-                              <w:r>
-                                <w:rPr>
-                                  <w:rFonts w:ascii="微软雅黑" w:hAnsi="微软雅黑" w:eastAsia="微软雅黑"/>
                                   <w:b/>
                                   <w:bCs/>
                                   <w:color w:val="414141"/>
                                   <w:szCs w:val="21"/>
                                 </w:rPr>
-                                <w:t>项目简介</w:t>
-                              </w:r>
-                              <w:r>
-                                <w:rPr>
-                                  <w:rFonts w:ascii="微软雅黑" w:hAnsi="微软雅黑" w:eastAsia="微软雅黑"/>
-                                  <w:color w:val="414141"/>
-                                  <w:szCs w:val="21"/>
-                                </w:rPr>
-                                <w:t>：</w:t>
-                              </w:r>
-                              <w:r>
-                                <w:rPr>
-                                  <w:rFonts w:ascii="微软雅黑" w:hAnsi="微软雅黑" w:eastAsia="微软雅黑"/>
-                                  <w:color w:val="414141"/>
-                                  <w:szCs w:val="21"/>
-                                </w:rPr>
-                                <w:br w:type="textWrapping"/>
-                              </w:r>
-                              <w:r>
-                                <w:rPr>
-                                  <w:rFonts w:ascii="微软雅黑" w:hAnsi="微软雅黑" w:eastAsia="微软雅黑"/>
-                                  <w:color w:val="414141"/>
-                                  <w:szCs w:val="21"/>
-                                </w:rPr>
-                                <w:t>基于 LangChain 框架构建的智能问答系统，集成企业内部数据库与文档知识库，支持员工及客户通过自然语言进行业务咨询与信息查询。</w:t>
+                              </w:pPr>
+                              <w:r>
+                                <w:rPr>
+                                  <w:rFonts w:hint="eastAsia" w:ascii="微软雅黑" w:hAnsi="微软雅黑" w:eastAsia="微软雅黑"/>
+                                  <w:b/>
+                                  <w:bCs/>
+                                  <w:color w:val="414141"/>
+                                  <w:szCs w:val="21"/>
+                                  <w:lang w:val="en-US" w:eastAsia="zh-CN"/>
+                                </w:rPr>
+                                <w:t xml:space="preserve">技术栈：Dify、PostgreSQL、Python、LLM（OpenAI/自定义）、Prompt 编排、Redis </w:t>
                               </w:r>
                             </w:p>
                             <w:p>
@@ -4549,69 +5231,22 @@
                                 <w:snapToGrid w:val="0"/>
                                 <w:rPr>
                                   <w:rFonts w:ascii="微软雅黑" w:hAnsi="微软雅黑" w:eastAsia="微软雅黑"/>
-                                  <w:color w:val="414141"/>
-                                  <w:szCs w:val="21"/>
-                                </w:rPr>
-                              </w:pPr>
-                              <w:r>
-                                <w:rPr>
-                                  <w:rFonts w:ascii="微软雅黑" w:hAnsi="微软雅黑" w:eastAsia="微软雅黑"/>
                                   <w:b/>
                                   <w:bCs/>
                                   <w:color w:val="414141"/>
                                   <w:szCs w:val="21"/>
                                 </w:rPr>
-                                <w:t>技术栈</w:t>
-                              </w:r>
-                              <w:r>
-                                <w:rPr>
-                                  <w:rFonts w:ascii="微软雅黑" w:hAnsi="微软雅黑" w:eastAsia="微软雅黑"/>
-                                  <w:color w:val="414141"/>
-                                  <w:szCs w:val="21"/>
-                                </w:rPr>
-                                <w:t>：</w:t>
-                              </w:r>
-                              <w:r>
-                                <w:rPr>
-                                  <w:rFonts w:ascii="微软雅黑" w:hAnsi="微软雅黑" w:eastAsia="微软雅黑"/>
+                              </w:pPr>
+                              <w:r>
+                                <w:rPr>
+                                  <w:rFonts w:hint="eastAsia" w:ascii="微软雅黑" w:hAnsi="微软雅黑" w:eastAsia="微软雅黑"/>
                                   <w:b/>
                                   <w:bCs/>
                                   <w:color w:val="414141"/>
                                   <w:szCs w:val="21"/>
-                                </w:rPr>
-                                <w:t>Python、LangChain、FAISS、LLM（大语言模型）、RAG、FastAPI、WebSocket</w:t>
-                              </w:r>
-                            </w:p>
-                            <w:p>
-                              <w:pPr>
-                                <w:tabs>
-                                  <w:tab w:val="left" w:pos="2835"/>
-                                  <w:tab w:val="left" w:pos="6379"/>
-                                </w:tabs>
-                                <w:snapToGrid w:val="0"/>
-                                <w:rPr>
-                                  <w:rFonts w:ascii="微软雅黑" w:hAnsi="微软雅黑" w:eastAsia="微软雅黑"/>
-                                  <w:color w:val="414141"/>
-                                  <w:szCs w:val="21"/>
-                                </w:rPr>
-                              </w:pPr>
-                              <w:r>
-                                <w:rPr>
-                                  <w:rFonts w:ascii="微软雅黑" w:hAnsi="微软雅黑" w:eastAsia="微软雅黑"/>
-                                  <w:b/>
-                                  <w:bCs/>
-                                  <w:color w:val="414141"/>
-                                  <w:szCs w:val="21"/>
-                                </w:rPr>
-                                <w:t>核心工作</w:t>
-                              </w:r>
-                              <w:r>
-                                <w:rPr>
-                                  <w:rFonts w:ascii="微软雅黑" w:hAnsi="微软雅黑" w:eastAsia="微软雅黑"/>
-                                  <w:color w:val="414141"/>
-                                  <w:szCs w:val="21"/>
-                                </w:rPr>
-                                <w:t>：</w:t>
+                                  <w:lang w:val="en-US" w:eastAsia="zh-CN"/>
+                                </w:rPr>
+                                <w:t xml:space="preserve">核心工作： </w:t>
                               </w:r>
                             </w:p>
                             <w:p>
@@ -4630,33 +5265,17 @@
                                   <w:rFonts w:ascii="微软雅黑" w:hAnsi="微软雅黑" w:eastAsia="微软雅黑"/>
                                   <w:color w:val="414141"/>
                                   <w:szCs w:val="21"/>
+                                  <w:lang w:val="en-US" w:eastAsia="zh-CN"/>
                                 </w:rPr>
                               </w:pPr>
                               <w:r>
                                 <w:rPr>
-                                  <w:rFonts w:ascii="微软雅黑" w:hAnsi="微软雅黑" w:eastAsia="微软雅黑"/>
-                                  <w:color w:val="414141"/>
-                                  <w:szCs w:val="21"/>
-                                </w:rPr>
-                                <w:t xml:space="preserve">构建 </w:t>
-                              </w:r>
-                              <w:r>
-                                <w:rPr>
-                                  <w:rFonts w:ascii="微软雅黑" w:hAnsi="微软雅黑" w:eastAsia="微软雅黑"/>
-                                  <w:b/>
-                                  <w:bCs/>
-                                  <w:color w:val="414141"/>
-                                  <w:szCs w:val="21"/>
-                                </w:rPr>
-                                <w:t>向量化知识库</w:t>
-                              </w:r>
-                              <w:r>
-                                <w:rPr>
-                                  <w:rFonts w:ascii="微软雅黑" w:hAnsi="微软雅黑" w:eastAsia="微软雅黑"/>
-                                  <w:color w:val="414141"/>
-                                  <w:szCs w:val="21"/>
-                                </w:rPr>
-                                <w:t>：基于 FAISS 对企业内部文档进行嵌入存储，实现语义级别的检索能力；</w:t>
+                                  <w:rFonts w:hint="eastAsia" w:ascii="微软雅黑" w:hAnsi="微软雅黑" w:eastAsia="微软雅黑"/>
+                                  <w:color w:val="414141"/>
+                                  <w:szCs w:val="21"/>
+                                  <w:lang w:val="en-US" w:eastAsia="zh-CN"/>
+                                </w:rPr>
+                                <w:t xml:space="preserve">计并实现了完整的 Text2SQL 多轮对话流程，包括意图识别、SQL 生成与修复、格式控制、上下文记忆等关键环节； </w:t>
                               </w:r>
                             </w:p>
                             <w:p>
@@ -4675,33 +5294,17 @@
                                   <w:rFonts w:ascii="微软雅黑" w:hAnsi="微软雅黑" w:eastAsia="微软雅黑"/>
                                   <w:color w:val="414141"/>
                                   <w:szCs w:val="21"/>
+                                  <w:lang w:val="en-US" w:eastAsia="zh-CN"/>
                                 </w:rPr>
                               </w:pPr>
                               <w:r>
                                 <w:rPr>
-                                  <w:rFonts w:ascii="微软雅黑" w:hAnsi="微软雅黑" w:eastAsia="微软雅黑"/>
-                                  <w:color w:val="414141"/>
-                                  <w:szCs w:val="21"/>
-                                </w:rPr>
-                                <w:t xml:space="preserve">设计问答流程：采用 </w:t>
-                              </w:r>
-                              <w:r>
-                                <w:rPr>
-                                  <w:rFonts w:ascii="微软雅黑" w:hAnsi="微软雅黑" w:eastAsia="微软雅黑"/>
-                                  <w:b/>
-                                  <w:bCs/>
-                                  <w:color w:val="414141"/>
-                                  <w:szCs w:val="21"/>
-                                </w:rPr>
-                                <w:t>RAG（检索增强生成）架构</w:t>
-                              </w:r>
-                              <w:r>
-                                <w:rPr>
-                                  <w:rFonts w:ascii="微软雅黑" w:hAnsi="微软雅黑" w:eastAsia="微软雅黑"/>
-                                  <w:color w:val="414141"/>
-                                  <w:szCs w:val="21"/>
-                                </w:rPr>
-                                <w:t>，结合 LangChain Memory 模块，支持上下文感知的多轮对话；</w:t>
+                                  <w:rFonts w:hint="eastAsia" w:ascii="微软雅黑" w:hAnsi="微软雅黑" w:eastAsia="微软雅黑"/>
+                                  <w:color w:val="414141"/>
+                                  <w:szCs w:val="21"/>
+                                  <w:lang w:val="en-US" w:eastAsia="zh-CN"/>
+                                </w:rPr>
+                                <w:t xml:space="preserve">编写 LLM Prompt 模板，用于识别用户意图（如：直接查询、补充说明、报错反馈、格式要求等）， 实现对不同意图的路由和响应； </w:t>
                               </w:r>
                             </w:p>
                             <w:p>
@@ -4717,36 +5320,20 @@
                                 <w:snapToGrid w:val="0"/>
                                 <w:ind w:left="720" w:leftChars="0" w:hanging="360" w:firstLineChars="0"/>
                                 <w:rPr>
-                                  <w:rFonts w:ascii="微软雅黑" w:hAnsi="微软雅黑" w:eastAsia="微软雅黑"/>
-                                  <w:color w:val="414141"/>
-                                  <w:szCs w:val="21"/>
+                                  <w:rFonts w:hint="eastAsia" w:ascii="微软雅黑" w:hAnsi="微软雅黑" w:eastAsia="微软雅黑"/>
+                                  <w:color w:val="414141"/>
+                                  <w:szCs w:val="21"/>
+                                  <w:lang w:val="en-US" w:eastAsia="zh-CN"/>
                                 </w:rPr>
                               </w:pPr>
                               <w:r>
                                 <w:rPr>
-                                  <w:rFonts w:ascii="微软雅黑" w:hAnsi="微软雅黑" w:eastAsia="微软雅黑"/>
-                                  <w:color w:val="414141"/>
-                                  <w:szCs w:val="21"/>
-                                </w:rPr>
-                                <w:t xml:space="preserve">开发后端接口：使用 </w:t>
-                              </w:r>
-                              <w:r>
-                                <w:rPr>
-                                  <w:rFonts w:ascii="微软雅黑" w:hAnsi="微软雅黑" w:eastAsia="微软雅黑"/>
-                                  <w:b/>
-                                  <w:bCs/>
-                                  <w:color w:val="414141"/>
-                                  <w:szCs w:val="21"/>
-                                </w:rPr>
-                                <w:t>FastAPI + WebSocket</w:t>
-                              </w:r>
-                              <w:r>
-                                <w:rPr>
-                                  <w:rFonts w:ascii="微软雅黑" w:hAnsi="微软雅黑" w:eastAsia="微软雅黑"/>
-                                  <w:color w:val="414141"/>
-                                  <w:szCs w:val="21"/>
-                                </w:rPr>
-                                <w:t xml:space="preserve"> 实现实时问答 API，提升用户交互体验；</w:t>
+                                  <w:rFonts w:hint="eastAsia" w:ascii="微软雅黑" w:hAnsi="微软雅黑" w:eastAsia="微软雅黑"/>
+                                  <w:color w:val="414141"/>
+                                  <w:szCs w:val="21"/>
+                                  <w:lang w:val="en-US" w:eastAsia="zh-CN"/>
+                                </w:rPr>
+                                <w:t xml:space="preserve">构建可配置的工作流节点系统，支持自动记录和追踪用户上一次提问与 SQL，提升对话连续性与准确性； </w:t>
                               </w:r>
                             </w:p>
                             <w:p>
@@ -4765,16 +5352,181 @@
                                   <w:rFonts w:ascii="微软雅黑" w:hAnsi="微软雅黑" w:eastAsia="微软雅黑"/>
                                   <w:color w:val="414141"/>
                                   <w:szCs w:val="21"/>
+                                  <w:lang w:val="en-US" w:eastAsia="zh-CN"/>
                                 </w:rPr>
                               </w:pPr>
                               <w:r>
                                 <w:rPr>
+                                  <w:rFonts w:hint="eastAsia" w:ascii="微软雅黑" w:hAnsi="微软雅黑" w:eastAsia="微软雅黑"/>
+                                  <w:color w:val="414141"/>
+                                  <w:szCs w:val="21"/>
+                                  <w:lang w:val="en-US" w:eastAsia="zh-CN"/>
+                                </w:rPr>
+                                <w:t xml:space="preserve">针对 PostgreSQL 的语法特性，设计语法修复模块，结合错误信息引导大模型重新生成兼容 SQL； </w:t>
+                              </w:r>
+                            </w:p>
+                            <w:p>
+                              <w:pPr>
+                                <w:numPr>
+                                  <w:ilvl w:val="0"/>
+                                  <w:numId w:val="3"/>
+                                </w:numPr>
+                                <w:tabs>
+                                  <w:tab w:val="left" w:pos="2835"/>
+                                  <w:tab w:val="left" w:pos="6379"/>
+                                </w:tabs>
+                                <w:snapToGrid w:val="0"/>
+                                <w:ind w:left="720" w:leftChars="0" w:hanging="360" w:firstLineChars="0"/>
+                                <w:rPr>
                                   <w:rFonts w:ascii="微软雅黑" w:hAnsi="微软雅黑" w:eastAsia="微软雅黑"/>
                                   <w:color w:val="414141"/>
                                   <w:szCs w:val="21"/>
-                                </w:rPr>
-                                <w:t>提升问答准确率与响应速度，优化检索逻辑及模型调用接口。</w:t>
-                              </w:r>
+                                  <w:lang w:val="en-US" w:eastAsia="zh-CN"/>
+                                </w:rPr>
+                              </w:pPr>
+                              <w:r>
+                                <w:rPr>
+                                  <w:rFonts w:hint="eastAsia" w:ascii="微软雅黑" w:hAnsi="微软雅黑" w:eastAsia="微软雅黑"/>
+                                  <w:color w:val="414141"/>
+                                  <w:szCs w:val="21"/>
+                                  <w:lang w:val="en-US" w:eastAsia="zh-CN"/>
+                                </w:rPr>
+                                <w:t xml:space="preserve">支持多种结果格式输出（如柱状图数据、表格、纯数字摘要），提升数据展示的灵活性和清晰度； </w:t>
+                              </w:r>
+                            </w:p>
+                            <w:p>
+                              <w:pPr>
+                                <w:numPr>
+                                  <w:ilvl w:val="0"/>
+                                  <w:numId w:val="3"/>
+                                </w:numPr>
+                                <w:tabs>
+                                  <w:tab w:val="left" w:pos="2835"/>
+                                  <w:tab w:val="left" w:pos="6379"/>
+                                </w:tabs>
+                                <w:snapToGrid w:val="0"/>
+                                <w:ind w:left="720" w:leftChars="0" w:hanging="360" w:firstLineChars="0"/>
+                              </w:pPr>
+                              <w:r>
+                                <w:rPr>
+                                  <w:rFonts w:hint="eastAsia" w:ascii="微软雅黑" w:hAnsi="微软雅黑" w:eastAsia="微软雅黑"/>
+                                  <w:color w:val="414141"/>
+                                  <w:szCs w:val="21"/>
+                                  <w:lang w:val="en-US" w:eastAsia="zh-CN"/>
+                                </w:rPr>
+                                <w:t>项目已集成至公司内部知识问答平台，用于辅助运营、数据团队快速获取业务数据；</w:t>
+                              </w:r>
+                              <w:r>
+                                <w:rPr>
+                                  <w:rFonts w:hint="eastAsia" w:ascii="微软雅黑" w:hAnsi="微软雅黑" w:eastAsia="微软雅黑" w:cs="微软雅黑"/>
+                                  <w:color w:val="414141"/>
+                                  <w:kern w:val="0"/>
+                                  <w:sz w:val="20"/>
+                                  <w:szCs w:val="20"/>
+                                  <w:lang w:val="en-US" w:eastAsia="zh-CN" w:bidi="ar"/>
+                                </w:rPr>
+                                <w:t xml:space="preserve"> </w:t>
+                              </w:r>
+                            </w:p>
+                            <w:p>
+                              <w:pPr>
+                                <w:tabs>
+                                  <w:tab w:val="left" w:pos="2835"/>
+                                  <w:tab w:val="left" w:pos="6379"/>
+                                </w:tabs>
+                                <w:snapToGrid w:val="0"/>
+                                <w:rPr>
+                                  <w:rFonts w:hint="eastAsia" w:ascii="微软雅黑" w:hAnsi="微软雅黑" w:eastAsia="微软雅黑"/>
+                                  <w:b/>
+                                  <w:bCs/>
+                                  <w:color w:val="414141"/>
+                                  <w:szCs w:val="21"/>
+                                  <w:lang w:val="en-US" w:eastAsia="zh-CN"/>
+                                </w:rPr>
+                              </w:pPr>
+                              <w:r>
+                                <w:rPr>
+                                  <w:rFonts w:hint="eastAsia" w:ascii="微软雅黑" w:hAnsi="微软雅黑" w:eastAsia="微软雅黑"/>
+                                  <w:b/>
+                                  <w:bCs/>
+                                  <w:color w:val="414141"/>
+                                  <w:szCs w:val="21"/>
+                                  <w:lang w:val="en-US" w:eastAsia="zh-CN"/>
+                                </w:rPr>
+                                <w:t xml:space="preserve">项目亮点： </w:t>
+                              </w:r>
+                            </w:p>
+                            <w:p>
+                              <w:pPr>
+                                <w:numPr>
+                                  <w:ilvl w:val="0"/>
+                                  <w:numId w:val="4"/>
+                                </w:numPr>
+                                <w:tabs>
+                                  <w:tab w:val="left" w:pos="2835"/>
+                                  <w:tab w:val="left" w:pos="6379"/>
+                                </w:tabs>
+                                <w:snapToGrid w:val="0"/>
+                                <w:ind w:left="720" w:leftChars="0" w:hanging="360" w:firstLineChars="0"/>
+                                <w:rPr>
+                                  <w:rFonts w:hint="eastAsia" w:ascii="微软雅黑" w:hAnsi="微软雅黑" w:eastAsia="微软雅黑"/>
+                                  <w:color w:val="414141"/>
+                                  <w:szCs w:val="21"/>
+                                  <w:lang w:val="en-US" w:eastAsia="zh-CN"/>
+                                </w:rPr>
+                              </w:pPr>
+                              <w:r>
+                                <w:rPr>
+                                  <w:rFonts w:hint="eastAsia" w:ascii="微软雅黑" w:hAnsi="微软雅黑" w:eastAsia="微软雅黑"/>
+                                  <w:color w:val="414141"/>
+                                  <w:szCs w:val="21"/>
+                                  <w:lang w:val="en-US" w:eastAsia="zh-CN"/>
+                                </w:rPr>
+                                <w:t xml:space="preserve">模拟真实用户行为，覆盖多轮补充、错误纠正、结果格式调整等对话路径，强化系统容错能力； </w:t>
+                              </w:r>
+                            </w:p>
+                            <w:p>
+                              <w:pPr>
+                                <w:numPr>
+                                  <w:ilvl w:val="0"/>
+                                  <w:numId w:val="4"/>
+                                </w:numPr>
+                                <w:tabs>
+                                  <w:tab w:val="left" w:pos="2835"/>
+                                  <w:tab w:val="left" w:pos="6379"/>
+                                </w:tabs>
+                                <w:snapToGrid w:val="0"/>
+                                <w:ind w:left="720" w:leftChars="0" w:hanging="360" w:firstLineChars="0"/>
+                                <w:rPr>
+                                  <w:rFonts w:hint="eastAsia" w:ascii="微软雅黑" w:hAnsi="微软雅黑" w:eastAsia="微软雅黑"/>
+                                  <w:color w:val="414141"/>
+                                  <w:szCs w:val="21"/>
+                                  <w:lang w:val="en-US" w:eastAsia="zh-CN"/>
+                                </w:rPr>
+                              </w:pPr>
+                              <w:r>
+                                <w:rPr>
+                                  <w:rFonts w:hint="eastAsia" w:ascii="微软雅黑" w:hAnsi="微软雅黑" w:eastAsia="微软雅黑"/>
+                                  <w:color w:val="414141"/>
+                                  <w:szCs w:val="21"/>
+                                  <w:lang w:val="en-US" w:eastAsia="zh-CN"/>
+                                </w:rPr>
+                                <w:t>意图识别+上下文追踪+动态 Prompt 生成，构建了一套面向多轮对话的工程化 LLM 应用框架；</w:t>
+                              </w:r>
+                            </w:p>
+                            <w:p>
+                              <w:pPr>
+                                <w:tabs>
+                                  <w:tab w:val="left" w:pos="2835"/>
+                                  <w:tab w:val="left" w:pos="6379"/>
+                                </w:tabs>
+                                <w:snapToGrid w:val="0"/>
+                                <w:rPr>
+                                  <w:rFonts w:ascii="微软雅黑" w:hAnsi="微软雅黑" w:eastAsia="微软雅黑"/>
+                                  <w:color w:val="414141"/>
+                                  <w:szCs w:val="21"/>
+                                </w:rPr>
+                              </w:pPr>
                             </w:p>
                             <w:p>
                               <w:pPr>
@@ -4804,7 +5556,7 @@
           </mc:Choice>
           <mc:Fallback>
             <w:pict>
-              <v:group id="_x0000_s1026" o:spid="_x0000_s1026" o:spt="203" style="position:absolute;left:0pt;margin-left:-12.2pt;margin-top:14.15pt;height:622.85pt;width:540.4pt;z-index:251669504;mso-width-relative:page;mso-height-relative:page;" coordorigin="1375,11043" coordsize="10808,12457" o:gfxdata="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">
+              <v:group id="_x0000_s1026" o:spid="_x0000_s1026" o:spt="203" style="position:absolute;left:0pt;margin-left:-12.2pt;margin-top:14.15pt;height:694.9pt;width:540.4pt;z-index:251667456;mso-width-relative:page;mso-height-relative:page;" coordorigin="1375,11043" coordsize="10808,13898" o:gfxdata="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">
                 <o:lock v:ext="edit" aspectratio="f"/>
                 <v:group id="_x0000_s1026" o:spid="_x0000_s1026" o:spt="203" style="position:absolute;left:1375;top:11043;height:639;width:10711;" coordsize="6801599,405750" o:gfxdata="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">
                   <o:lock v:ext="edit" aspectratio="f"/>
@@ -4906,7 +5658,7 @@
                     </v:textbox>
                   </v:shape>
                 </v:group>
-                <v:shape id="文本框 2" o:spid="_x0000_s1026" o:spt="202" type="#_x0000_t202" style="position:absolute;left:2151;top:11814;height:11686;width:10032;" filled="f" stroked="f" coordsize="21600,21600" o:gfxdata="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">
+                <v:shape id="文本框 2" o:spid="_x0000_s1026" o:spt="202" type="#_x0000_t202" style="position:absolute;left:2151;top:11814;height:13127;width:10032;" filled="f" stroked="f" coordsize="21600,21600" o:gfxdata="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">
                   <v:fill on="f" focussize="0,0"/>
                   <v:stroke on="f" miterlimit="8" joinstyle="miter"/>
                   <v:imagedata o:title=""/>
@@ -4921,7 +5673,7 @@
                           </w:tabs>
                           <w:snapToGrid w:val="0"/>
                           <w:rPr>
-                            <w:rFonts w:hint="eastAsia" w:ascii="微软雅黑" w:hAnsi="微软雅黑" w:eastAsia="微软雅黑"/>
+                            <w:rFonts w:ascii="微软雅黑" w:hAnsi="微软雅黑" w:eastAsia="微软雅黑"/>
                             <w:b/>
                             <w:color w:val="414141"/>
                             <w:szCs w:val="21"/>
@@ -4930,12 +5682,13 @@
                         <w:bookmarkStart w:id="3" w:name="OLE_LINK3"/>
                         <w:r>
                           <w:rPr>
-                            <w:rFonts w:hint="eastAsia" w:ascii="微软雅黑" w:hAnsi="微软雅黑" w:eastAsia="微软雅黑"/>
+                            <w:rFonts w:ascii="微软雅黑" w:hAnsi="微软雅黑" w:eastAsia="微软雅黑"/>
                             <w:b/>
                             <w:color w:val="414141"/>
                             <w:szCs w:val="21"/>
-                          </w:rPr>
-                          <w:t>ChatBI &amp; Dify 项目</w:t>
+                            <w:lang w:val="en-US" w:eastAsia="zh-CN"/>
+                          </w:rPr>
+                          <w:t>六和平台 —— 企业级大模型应用系统</w:t>
                         </w:r>
                       </w:p>
                       <w:p>
@@ -4946,7 +5699,7 @@
                           </w:tabs>
                           <w:snapToGrid w:val="0"/>
                           <w:rPr>
-                            <w:rFonts w:ascii="微软雅黑" w:hAnsi="微软雅黑" w:eastAsia="微软雅黑"/>
+                            <w:rFonts w:hint="eastAsia" w:ascii="微软雅黑" w:hAnsi="微软雅黑" w:eastAsia="微软雅黑"/>
                             <w:color w:val="414141"/>
                             <w:szCs w:val="21"/>
                           </w:rPr>
@@ -4965,8 +5718,9 @@
                             <w:rFonts w:hint="eastAsia" w:ascii="微软雅黑" w:hAnsi="微软雅黑" w:eastAsia="微软雅黑"/>
                             <w:color w:val="414141"/>
                             <w:szCs w:val="21"/>
-                          </w:rPr>
-                          <w:t>基于 Dify 框架二次开发，优化知识库检索及多轮对话 SQL 生成能力。</w:t>
+                            <w:lang w:val="en-US" w:eastAsia="zh-CN"/>
+                          </w:rPr>
+                          <w:t xml:space="preserve">该平台面向企业知识问答、结构化数据查询等多场景，构建大模型能力集成中台，支持文档问 </w:t>
                         </w:r>
                       </w:p>
                       <w:p>
@@ -4977,8 +5731,40 @@
                           </w:tabs>
                           <w:snapToGrid w:val="0"/>
                           <w:rPr>
+                            <w:rFonts w:hint="eastAsia" w:ascii="微软雅黑" w:hAnsi="微软雅黑" w:eastAsia="微软雅黑"/>
+                            <w:color w:val="414141"/>
+                            <w:szCs w:val="21"/>
+                          </w:rPr>
+                        </w:pPr>
+                        <w:r>
+                          <w:rPr>
+                            <w:rFonts w:hint="eastAsia" w:ascii="微软雅黑" w:hAnsi="微软雅黑" w:eastAsia="微软雅黑"/>
+                            <w:color w:val="414141"/>
+                            <w:szCs w:val="21"/>
+                            <w:lang w:val="en-US" w:eastAsia="zh-CN"/>
+                          </w:rPr>
+                          <w:t>答、工作流、智能体等多个智能模块</w:t>
+                        </w:r>
+                        <w:r>
+                          <w:rPr>
+                            <w:rFonts w:hint="eastAsia" w:ascii="微软雅黑" w:hAnsi="微软雅黑" w:eastAsia="微软雅黑"/>
+                            <w:color w:val="414141"/>
+                            <w:szCs w:val="21"/>
+                          </w:rPr>
+                          <w:t>。</w:t>
+                        </w:r>
+                      </w:p>
+                      <w:p>
+                        <w:pPr>
+                          <w:tabs>
+                            <w:tab w:val="left" w:pos="2835"/>
+                            <w:tab w:val="left" w:pos="6379"/>
+                          </w:tabs>
+                          <w:snapToGrid w:val="0"/>
+                          <w:rPr>
                             <w:rFonts w:hint="default" w:ascii="微软雅黑" w:hAnsi="微软雅黑" w:eastAsia="微软雅黑"/>
                             <w:b/>
+                            <w:bCs/>
                             <w:color w:val="414141"/>
                             <w:szCs w:val="21"/>
                             <w:lang w:val="en-US" w:eastAsia="zh-CN"/>
@@ -4992,102 +5778,29 @@
                             <w:color w:val="414141"/>
                             <w:szCs w:val="21"/>
                           </w:rPr>
-                          <w:t>技术栈</w:t>
+                          <w:t>技术栈：</w:t>
                         </w:r>
                         <w:r>
                           <w:rPr>
                             <w:rFonts w:ascii="微软雅黑" w:hAnsi="微软雅黑" w:eastAsia="微软雅黑"/>
                             <w:b/>
-                            <w:color w:val="414141"/>
-                            <w:szCs w:val="21"/>
-                          </w:rPr>
-                          <w:t>：</w:t>
+                            <w:bCs/>
+                            <w:color w:val="414141"/>
+                            <w:szCs w:val="21"/>
+                            <w:lang w:val="en-US" w:eastAsia="zh-CN"/>
+                          </w:rPr>
+                          <w:t>Python、Weaviate、Dify、OpenAI API、PostgreSQL、</w:t>
                         </w:r>
                         <w:r>
                           <w:rPr>
                             <w:rFonts w:hint="eastAsia" w:ascii="微软雅黑" w:hAnsi="微软雅黑" w:eastAsia="微软雅黑"/>
                             <w:b/>
+                            <w:bCs/>
                             <w:color w:val="414141"/>
                             <w:szCs w:val="21"/>
                             <w:lang w:val="en-US" w:eastAsia="zh-CN"/>
                           </w:rPr>
-                          <w:t>Dify</w:t>
-                        </w:r>
-                        <w:r>
-                          <w:rPr>
-                            <w:rFonts w:ascii="微软雅黑" w:hAnsi="微软雅黑" w:eastAsia="微软雅黑"/>
-                            <w:b/>
-                            <w:color w:val="414141"/>
-                            <w:szCs w:val="21"/>
-                          </w:rPr>
-                          <w:t>、</w:t>
-                        </w:r>
-                        <w:r>
-                          <w:rPr>
-                            <w:rFonts w:hint="eastAsia" w:ascii="微软雅黑" w:hAnsi="微软雅黑" w:eastAsia="微软雅黑"/>
-                            <w:b/>
-                            <w:color w:val="414141"/>
-                            <w:szCs w:val="21"/>
-                            <w:lang w:val="en-US" w:eastAsia="zh-CN"/>
-                          </w:rPr>
                           <w:t>Flask</w:t>
-                        </w:r>
-                        <w:r>
-                          <w:rPr>
-                            <w:rFonts w:ascii="微软雅黑" w:hAnsi="微软雅黑" w:eastAsia="微软雅黑"/>
-                            <w:b/>
-                            <w:color w:val="414141"/>
-                            <w:szCs w:val="21"/>
-                          </w:rPr>
-                          <w:t>、</w:t>
-                        </w:r>
-                        <w:r>
-                          <w:rPr>
-                            <w:rFonts w:hint="eastAsia" w:ascii="微软雅黑" w:hAnsi="微软雅黑" w:eastAsia="微软雅黑"/>
-                            <w:b/>
-                            <w:color w:val="414141"/>
-                            <w:szCs w:val="21"/>
-                            <w:lang w:val="en-US" w:eastAsia="zh-CN"/>
-                          </w:rPr>
-                          <w:t>weaviate</w:t>
-                        </w:r>
-                        <w:r>
-                          <w:rPr>
-                            <w:rFonts w:ascii="微软雅黑" w:hAnsi="微软雅黑" w:eastAsia="微软雅黑"/>
-                            <w:b/>
-                            <w:color w:val="414141"/>
-                            <w:szCs w:val="21"/>
-                          </w:rPr>
-                          <w:t>、</w:t>
-                        </w:r>
-                        <w:r>
-                          <w:rPr>
-                            <w:rFonts w:hint="eastAsia" w:ascii="微软雅黑" w:hAnsi="微软雅黑" w:eastAsia="微软雅黑"/>
-                            <w:b/>
-                            <w:color w:val="414141"/>
-                            <w:szCs w:val="21"/>
-                            <w:lang w:val="en-US" w:eastAsia="zh-CN"/>
-                          </w:rPr>
-                          <w:t>jieba</w:t>
-                        </w:r>
-                        <w:r>
-                          <w:rPr>
-                            <w:rFonts w:ascii="微软雅黑" w:hAnsi="微软雅黑" w:eastAsia="微软雅黑"/>
-                            <w:b/>
-                            <w:color w:val="414141"/>
-                            <w:szCs w:val="21"/>
-                          </w:rPr>
-                          <w:t>、</w:t>
-                        </w:r>
-                        <w:r>
-                          <w:rPr>
-                            <w:rFonts w:hint="eastAsia" w:ascii="微软雅黑" w:hAnsi="微软雅黑" w:eastAsia="微软雅黑"/>
-                            <w:b/>
-                            <w:color w:val="414141"/>
-                            <w:szCs w:val="21"/>
-                            <w:lang w:val="en-US" w:eastAsia="zh-CN"/>
-                          </w:rPr>
-                          <w:t>dify插件</w:t>
                         </w:r>
                       </w:p>
                       <w:p>
@@ -5133,20 +5846,21 @@
                             <w:tab w:val="left" w:pos="6379"/>
                           </w:tabs>
                           <w:snapToGrid w:val="0"/>
-                          <w:ind w:left="420" w:leftChars="0"/>
-                          <w:rPr>
-                            <w:rFonts w:hint="eastAsia" w:ascii="微软雅黑" w:hAnsi="微软雅黑" w:eastAsia="微软雅黑"/>
+                          <w:ind w:left="720" w:leftChars="0" w:hanging="360" w:firstLineChars="0"/>
+                          <w:rPr>
+                            <w:rFonts w:ascii="微软雅黑" w:hAnsi="微软雅黑" w:eastAsia="微软雅黑"/>
                             <w:color w:val="414141"/>
                             <w:szCs w:val="21"/>
                           </w:rPr>
                         </w:pPr>
                         <w:r>
                           <w:rPr>
-                            <w:rFonts w:hint="eastAsia" w:ascii="微软雅黑" w:hAnsi="微软雅黑" w:eastAsia="微软雅黑"/>
-                            <w:color w:val="414141"/>
-                            <w:szCs w:val="21"/>
-                          </w:rPr>
-                          <w:t>升级文档分块与检索策略，提升查询准确率；</w:t>
+                            <w:rFonts w:ascii="微软雅黑" w:hAnsi="微软雅黑" w:eastAsia="微软雅黑"/>
+                            <w:color w:val="414141"/>
+                            <w:szCs w:val="21"/>
+                            <w:lang w:val="en-US" w:eastAsia="zh-CN"/>
+                          </w:rPr>
+                          <w:t xml:space="preserve">知识库构建方面：接入父子模式，增强大模型理解能力。提高回答质量； </w:t>
                         </w:r>
                       </w:p>
                       <w:p>
@@ -5160,9 +5874,9 @@
                             <w:tab w:val="left" w:pos="6379"/>
                           </w:tabs>
                           <w:snapToGrid w:val="0"/>
-                          <w:ind w:left="420" w:leftChars="0" w:firstLine="0" w:firstLineChars="0"/>
-                          <w:rPr>
-                            <w:rFonts w:hint="eastAsia" w:ascii="微软雅黑" w:hAnsi="微软雅黑" w:eastAsia="微软雅黑"/>
+                          <w:ind w:left="720" w:leftChars="0" w:hanging="360" w:firstLineChars="0"/>
+                          <w:rPr>
+                            <w:rFonts w:ascii="微软雅黑" w:hAnsi="微软雅黑" w:eastAsia="微软雅黑"/>
                             <w:color w:val="414141"/>
                             <w:szCs w:val="21"/>
                           </w:rPr>
@@ -5172,8 +5886,96 @@
                             <w:rFonts w:hint="eastAsia" w:ascii="微软雅黑" w:hAnsi="微软雅黑" w:eastAsia="微软雅黑"/>
                             <w:color w:val="414141"/>
                             <w:szCs w:val="21"/>
-                          </w:rPr>
-                          <w:t>设计 Text2SQL 工作流，结合 Prompt、多轮对话机制实现 SQL 自动生成；</w:t>
+                            <w:lang w:val="en-US" w:eastAsia="zh-CN"/>
+                          </w:rPr>
+                          <w:t xml:space="preserve">设计并接入 BM25 中文全文索引增强模块： </w:t>
+                        </w:r>
+                      </w:p>
+                      <w:p>
+                        <w:pPr>
+                          <w:numPr>
+                            <w:ilvl w:val="1"/>
+                            <w:numId w:val="1"/>
+                          </w:numPr>
+                          <w:tabs>
+                            <w:tab w:val="left" w:pos="2835"/>
+                            <w:tab w:val="left" w:pos="6379"/>
+                            <w:tab w:val="clear" w:pos="840"/>
+                          </w:tabs>
+                          <w:snapToGrid w:val="0"/>
+                          <w:ind w:left="1140" w:leftChars="0" w:hanging="360" w:firstLineChars="0"/>
+                          <w:rPr>
+                            <w:rFonts w:ascii="微软雅黑" w:hAnsi="微软雅黑" w:eastAsia="微软雅黑"/>
+                            <w:color w:val="414141"/>
+                            <w:szCs w:val="21"/>
+                          </w:rPr>
+                        </w:pPr>
+                        <w:r>
+                          <w:rPr>
+                            <w:rFonts w:hint="eastAsia" w:ascii="微软雅黑" w:hAnsi="微软雅黑" w:eastAsia="微软雅黑"/>
+                            <w:color w:val="414141"/>
+                            <w:szCs w:val="21"/>
+                            <w:lang w:val="en-US" w:eastAsia="zh-CN"/>
+                          </w:rPr>
+                          <w:t xml:space="preserve">手动分词并存入 segmentedQuestion 字段 </w:t>
+                        </w:r>
+                      </w:p>
+                      <w:p>
+                        <w:pPr>
+                          <w:numPr>
+                            <w:ilvl w:val="1"/>
+                            <w:numId w:val="1"/>
+                          </w:numPr>
+                          <w:tabs>
+                            <w:tab w:val="left" w:pos="2835"/>
+                            <w:tab w:val="left" w:pos="6379"/>
+                            <w:tab w:val="clear" w:pos="840"/>
+                          </w:tabs>
+                          <w:snapToGrid w:val="0"/>
+                          <w:ind w:left="1140" w:leftChars="0" w:hanging="360" w:firstLineChars="0"/>
+                          <w:rPr>
+                            <w:rFonts w:ascii="微软雅黑" w:hAnsi="微软雅黑" w:eastAsia="微软雅黑"/>
+                            <w:color w:val="414141"/>
+                            <w:szCs w:val="21"/>
+                          </w:rPr>
+                        </w:pPr>
+                        <w:r>
+                          <w:rPr>
+                            <w:rFonts w:hint="eastAsia" w:ascii="微软雅黑" w:hAnsi="微软雅黑" w:eastAsia="微软雅黑"/>
+                            <w:color w:val="414141"/>
+                            <w:szCs w:val="21"/>
+                            <w:lang w:val="en-US" w:eastAsia="zh-CN"/>
+                          </w:rPr>
+                          <w:t xml:space="preserve">查询时同步对用户提问进行分词，提升关键词召回成功率 </w:t>
+                        </w:r>
+                      </w:p>
+                      <w:p>
+                        <w:pPr>
+                          <w:numPr>
+                            <w:ilvl w:val="1"/>
+                            <w:numId w:val="1"/>
+                          </w:numPr>
+                          <w:tabs>
+                            <w:tab w:val="left" w:pos="2835"/>
+                            <w:tab w:val="left" w:pos="6379"/>
+                            <w:tab w:val="clear" w:pos="840"/>
+                          </w:tabs>
+                          <w:snapToGrid w:val="0"/>
+                          <w:ind w:left="1140" w:leftChars="0" w:hanging="360" w:firstLineChars="0"/>
+                          <w:rPr>
+                            <w:rFonts w:ascii="微软雅黑" w:hAnsi="微软雅黑" w:eastAsia="微软雅黑"/>
+                            <w:color w:val="414141"/>
+                            <w:szCs w:val="21"/>
+                          </w:rPr>
+                        </w:pPr>
+                        <w:r>
+                          <w:rPr>
+                            <w:rFonts w:hint="eastAsia" w:ascii="微软雅黑" w:hAnsi="微软雅黑" w:eastAsia="微软雅黑"/>
+                            <w:color w:val="414141"/>
+                            <w:szCs w:val="21"/>
+                            <w:lang w:val="en-US" w:eastAsia="zh-CN"/>
+                          </w:rPr>
+                          <w:t xml:space="preserve">有效解决原生 BM25 中文检索不支持分词问题 </w:t>
                         </w:r>
                       </w:p>
                       <w:p>
@@ -5187,11 +5989,12 @@
                             <w:tab w:val="left" w:pos="6379"/>
                           </w:tabs>
                           <w:snapToGrid w:val="0"/>
-                          <w:ind w:left="420" w:leftChars="0" w:firstLine="0" w:firstLineChars="0"/>
-                          <w:rPr>
-                            <w:rFonts w:hint="eastAsia" w:ascii="微软雅黑" w:hAnsi="微软雅黑" w:eastAsia="微软雅黑"/>
-                            <w:color w:val="414141"/>
-                            <w:szCs w:val="21"/>
+                          <w:ind w:left="720" w:leftChars="0" w:hanging="360" w:firstLineChars="0"/>
+                          <w:rPr>
+                            <w:rFonts w:hint="eastAsia" w:ascii="微软雅黑" w:hAnsi="微软雅黑" w:eastAsia="微软雅黑"/>
+                            <w:color w:val="414141"/>
+                            <w:szCs w:val="21"/>
+                            <w:lang w:val="en-US" w:eastAsia="zh-CN"/>
                           </w:rPr>
                         </w:pPr>
                         <w:r>
@@ -5199,8 +6002,9 @@
                             <w:rFonts w:hint="eastAsia" w:ascii="微软雅黑" w:hAnsi="微软雅黑" w:eastAsia="微软雅黑"/>
                             <w:color w:val="414141"/>
                             <w:szCs w:val="21"/>
-                          </w:rPr>
-                          <w:t>支持预定义 SQL 模板及自动纠错，生成 SQL 准确率达到约 80%</w:t>
+                            <w:lang w:val="en-US" w:eastAsia="zh-CN"/>
+                          </w:rPr>
+                          <w:t>Web 内容：知识库可见权限、文档上传下载、引入 MongoDB 作为存储引擎等。</w:t>
                         </w:r>
                       </w:p>
                       <w:p>
@@ -5212,138 +6016,29 @@
                           <w:snapToGrid w:val="0"/>
                           <w:rPr>
                             <w:rFonts w:hint="eastAsia" w:ascii="微软雅黑" w:hAnsi="微软雅黑" w:eastAsia="微软雅黑"/>
-                            <w:color w:val="414141"/>
-                            <w:szCs w:val="21"/>
+                            <w:b/>
+                            <w:color w:val="414141"/>
+                            <w:szCs w:val="21"/>
+                            <w:lang w:val="en-US" w:eastAsia="zh-CN"/>
                           </w:rPr>
                         </w:pPr>
-                      </w:p>
-                      <w:p>
-                        <w:pPr>
-                          <w:tabs>
-                            <w:tab w:val="left" w:pos="2835"/>
-                            <w:tab w:val="left" w:pos="6379"/>
-                          </w:tabs>
-                          <w:snapToGrid w:val="0"/>
+                        <w:r>
                           <w:rPr>
                             <w:rFonts w:ascii="微软雅黑" w:hAnsi="微软雅黑" w:eastAsia="微软雅黑"/>
                             <w:b/>
                             <w:color w:val="414141"/>
                             <w:szCs w:val="21"/>
-                          </w:rPr>
-                        </w:pPr>
-                        <w:r>
-                          <w:rPr>
-                            <w:rFonts w:ascii="微软雅黑" w:hAnsi="微软雅黑" w:eastAsia="微软雅黑"/>
+                            <w:lang w:val="en-US" w:eastAsia="zh-CN"/>
+                          </w:rPr>
+                          <w:t>项目亮点</w:t>
+                        </w:r>
+                        <w:r>
+                          <w:rPr>
+                            <w:rFonts w:hint="eastAsia" w:ascii="微软雅黑" w:hAnsi="微软雅黑" w:eastAsia="微软雅黑"/>
                             <w:b/>
                             <w:color w:val="414141"/>
                             <w:szCs w:val="21"/>
-                          </w:rPr>
-                          <w:t>AI试题查询系统微调与部署（个人项目</w:t>
-                        </w:r>
-                        <w:r>
-                          <w:rPr>
-                            <w:rFonts w:hint="eastAsia" w:ascii="微软雅黑" w:hAnsi="微软雅黑" w:eastAsia="微软雅黑"/>
-                            <w:b/>
-                            <w:color w:val="414141"/>
-                            <w:szCs w:val="21"/>
-                          </w:rPr>
-                          <w:t>）</w:t>
-                        </w:r>
-                      </w:p>
-                      <w:p>
-                        <w:pPr>
-                          <w:tabs>
-                            <w:tab w:val="left" w:pos="2835"/>
-                            <w:tab w:val="left" w:pos="6379"/>
-                          </w:tabs>
-                          <w:snapToGrid w:val="0"/>
-                          <w:rPr>
-                            <w:rFonts w:ascii="微软雅黑" w:hAnsi="微软雅黑" w:eastAsia="微软雅黑"/>
-                            <w:color w:val="414141"/>
-                            <w:szCs w:val="21"/>
-                          </w:rPr>
-                        </w:pPr>
-                        <w:r>
-                          <w:rPr>
-                            <w:rFonts w:hint="eastAsia" w:ascii="微软雅黑" w:hAnsi="微软雅黑" w:eastAsia="微软雅黑"/>
-                            <w:b/>
-                            <w:color w:val="414141"/>
-                            <w:szCs w:val="21"/>
-                          </w:rPr>
-                          <w:t>项目描述：</w:t>
-                        </w:r>
-                        <w:r>
-                          <w:rPr>
-                            <w:rFonts w:ascii="微软雅黑" w:hAnsi="微软雅黑" w:eastAsia="微软雅黑"/>
-                            <w:color w:val="414141"/>
-                            <w:szCs w:val="21"/>
-                          </w:rPr>
-                          <w:t>基于大语言模型 Qwen2.5-1.5B 微调并部署的试题问答系统，实现针对题库内容的自然语言查询与回答。</w:t>
-                        </w:r>
-                      </w:p>
-                      <w:p>
-                        <w:pPr>
-                          <w:tabs>
-                            <w:tab w:val="left" w:pos="2835"/>
-                            <w:tab w:val="left" w:pos="6379"/>
-                          </w:tabs>
-                          <w:snapToGrid w:val="0"/>
-                          <w:rPr>
-                            <w:rFonts w:hint="eastAsia" w:ascii="微软雅黑" w:hAnsi="微软雅黑" w:eastAsia="微软雅黑"/>
-                            <w:b/>
-                            <w:color w:val="414141"/>
-                            <w:szCs w:val="21"/>
-                          </w:rPr>
-                        </w:pPr>
-                        <w:r>
-                          <w:rPr>
-                            <w:rFonts w:ascii="微软雅黑" w:hAnsi="微软雅黑" w:eastAsia="微软雅黑"/>
-                            <w:b/>
-                            <w:bCs/>
-                            <w:color w:val="414141"/>
-                            <w:szCs w:val="21"/>
-                          </w:rPr>
-                          <w:t>技术栈</w:t>
-                        </w:r>
-                        <w:r>
-                          <w:rPr>
-                            <w:rFonts w:ascii="微软雅黑" w:hAnsi="微软雅黑" w:eastAsia="微软雅黑"/>
-                            <w:b/>
-                            <w:color w:val="414141"/>
-                            <w:szCs w:val="21"/>
-                          </w:rPr>
-                          <w:t>：LLaMAFactory、Qwen2.5-1.5B、vLLM、Open WebUI、CUDA、Python</w:t>
-                        </w:r>
-                      </w:p>
-                      <w:bookmarkEnd w:id="3"/>
-                      <w:p>
-                        <w:pPr>
-                          <w:tabs>
-                            <w:tab w:val="left" w:pos="2835"/>
-                            <w:tab w:val="left" w:pos="6379"/>
-                          </w:tabs>
-                          <w:snapToGrid w:val="0"/>
-                          <w:rPr>
-                            <w:rFonts w:ascii="微软雅黑" w:hAnsi="微软雅黑" w:eastAsia="微软雅黑"/>
-                            <w:color w:val="414141"/>
-                            <w:szCs w:val="21"/>
-                          </w:rPr>
-                        </w:pPr>
-                        <w:r>
-                          <w:rPr>
-                            <w:rFonts w:ascii="微软雅黑" w:hAnsi="微软雅黑" w:eastAsia="微软雅黑"/>
-                            <w:b/>
-                            <w:bCs/>
-                            <w:color w:val="414141"/>
-                            <w:szCs w:val="21"/>
-                          </w:rPr>
-                          <w:t>核心工作</w:t>
-                        </w:r>
-                        <w:r>
-                          <w:rPr>
-                            <w:rFonts w:ascii="微软雅黑" w:hAnsi="微软雅黑" w:eastAsia="微软雅黑"/>
-                            <w:color w:val="414141"/>
-                            <w:szCs w:val="21"/>
+                            <w:lang w:val="en-US" w:eastAsia="zh-CN"/>
                           </w:rPr>
                           <w:t>：</w:t>
                         </w:r>
@@ -5359,38 +6054,22 @@
                             <w:tab w:val="left" w:pos="6379"/>
                           </w:tabs>
                           <w:snapToGrid w:val="0"/>
-                          <w:ind w:left="720" w:leftChars="0" w:hanging="360" w:firstLineChars="0"/>
-                          <w:rPr>
-                            <w:rFonts w:ascii="微软雅黑" w:hAnsi="微软雅黑" w:eastAsia="微软雅黑"/>
-                            <w:color w:val="414141"/>
-                            <w:szCs w:val="21"/>
+                          <w:ind w:left="315" w:leftChars="0" w:firstLine="0" w:firstLineChars="0"/>
+                          <w:rPr>
+                            <w:rFonts w:hint="eastAsia" w:ascii="微软雅黑" w:hAnsi="微软雅黑" w:eastAsia="微软雅黑"/>
+                            <w:color w:val="414141"/>
+                            <w:szCs w:val="21"/>
+                            <w:lang w:val="en-US" w:eastAsia="zh-CN"/>
                           </w:rPr>
                         </w:pPr>
                         <w:r>
                           <w:rPr>
-                            <w:rFonts w:ascii="微软雅黑" w:hAnsi="微软雅黑" w:eastAsia="微软雅黑"/>
-                            <w:color w:val="414141"/>
-                            <w:szCs w:val="21"/>
-                          </w:rPr>
-                          <w:t xml:space="preserve">基于 [魔塔社区服务器]（NVIDIA A800）使用 </w:t>
-                        </w:r>
-                        <w:r>
-                          <w:rPr>
-                            <w:rFonts w:ascii="微软雅黑" w:hAnsi="微软雅黑" w:eastAsia="微软雅黑"/>
-                            <w:b/>
-                            <w:bCs/>
-                            <w:color w:val="414141"/>
-                            <w:szCs w:val="21"/>
-                          </w:rPr>
-                          <w:t>LLaMAFactory</w:t>
-                        </w:r>
-                        <w:r>
-                          <w:rPr>
-                            <w:rFonts w:ascii="微软雅黑" w:hAnsi="微软雅黑" w:eastAsia="微软雅黑"/>
-                            <w:color w:val="414141"/>
-                            <w:szCs w:val="21"/>
-                          </w:rPr>
-                          <w:t xml:space="preserve"> 对 Qwen2.5-1.5B 模型进行指令微调，构建小规模 AI 试题问答系统；</w:t>
+                            <w:rFonts w:hint="eastAsia" w:ascii="微软雅黑" w:hAnsi="微软雅黑" w:eastAsia="微软雅黑"/>
+                            <w:color w:val="414141"/>
+                            <w:szCs w:val="21"/>
+                            <w:lang w:val="en-US" w:eastAsia="zh-CN"/>
+                          </w:rPr>
+                          <w:t>全文检索通过 BM25 中文检索准确率提升约 60%，结合 Hybrid 向量搜索策略，进一步提升召回与排序质量；</w:t>
                         </w:r>
                       </w:p>
                       <w:p>
@@ -5404,92 +6083,94 @@
                             <w:tab w:val="left" w:pos="6379"/>
                           </w:tabs>
                           <w:snapToGrid w:val="0"/>
-                          <w:ind w:left="720" w:leftChars="0" w:hanging="360" w:firstLineChars="0"/>
-                          <w:rPr>
-                            <w:rFonts w:ascii="微软雅黑" w:hAnsi="微软雅黑" w:eastAsia="微软雅黑"/>
-                            <w:color w:val="414141"/>
-                            <w:szCs w:val="21"/>
+                          <w:ind w:left="315" w:leftChars="0" w:firstLine="0" w:firstLineChars="0"/>
+                          <w:rPr>
+                            <w:rFonts w:hint="default" w:ascii="微软雅黑" w:hAnsi="微软雅黑" w:eastAsia="微软雅黑"/>
+                            <w:color w:val="414141"/>
+                            <w:szCs w:val="21"/>
+                            <w:lang w:val="en-US" w:eastAsia="zh-CN"/>
                           </w:rPr>
                         </w:pPr>
                         <w:r>
                           <w:rPr>
-                            <w:rFonts w:ascii="微软雅黑" w:hAnsi="微软雅黑" w:eastAsia="微软雅黑"/>
-                            <w:color w:val="414141"/>
-                            <w:szCs w:val="21"/>
-                          </w:rPr>
-                          <w:t>设计并准备 200 条左右的问答训练数据，控制 loss 收敛至 0.001，模拟真实教学场景；</w:t>
+                            <w:rFonts w:hint="eastAsia" w:ascii="微软雅黑" w:hAnsi="微软雅黑" w:eastAsia="微软雅黑"/>
+                            <w:color w:val="414141"/>
+                            <w:szCs w:val="21"/>
+                            <w:lang w:val="en-US" w:eastAsia="zh-CN"/>
+                          </w:rPr>
+                          <w:t>接入结构化解析拆分文本，支持标题检索，提升特殊情况下的召回率。</w:t>
                         </w:r>
                       </w:p>
                       <w:p>
                         <w:pPr>
                           <w:numPr>
-                            <w:ilvl w:val="0"/>
-                            <w:numId w:val="2"/>
+                            <w:numId w:val="0"/>
                           </w:numPr>
                           <w:tabs>
                             <w:tab w:val="left" w:pos="2835"/>
                             <w:tab w:val="left" w:pos="6379"/>
                           </w:tabs>
                           <w:snapToGrid w:val="0"/>
-                          <w:ind w:left="720" w:leftChars="0" w:hanging="360" w:firstLineChars="0"/>
-                          <w:rPr>
-                            <w:rFonts w:ascii="微软雅黑" w:hAnsi="微软雅黑" w:eastAsia="微软雅黑"/>
-                            <w:color w:val="414141"/>
-                            <w:szCs w:val="21"/>
+                          <w:rPr>
+                            <w:rFonts w:hint="default" w:ascii="微软雅黑" w:hAnsi="微软雅黑" w:eastAsia="微软雅黑"/>
+                            <w:color w:val="414141"/>
+                            <w:szCs w:val="21"/>
+                            <w:lang w:val="en-US" w:eastAsia="zh-CN"/>
                           </w:rPr>
                         </w:pPr>
                         <w:r>
                           <w:rPr>
-                            <w:rFonts w:ascii="微软雅黑" w:hAnsi="微软雅黑" w:eastAsia="微软雅黑"/>
-                            <w:color w:val="414141"/>
-                            <w:szCs w:val="21"/>
-                          </w:rPr>
-                          <w:t xml:space="preserve">使用 </w:t>
-                        </w:r>
-                        <w:r>
-                          <w:rPr>
-                            <w:rFonts w:ascii="微软雅黑" w:hAnsi="微软雅黑" w:eastAsia="微软雅黑"/>
-                            <w:b/>
-                            <w:bCs/>
-                            <w:color w:val="414141"/>
-                            <w:szCs w:val="21"/>
-                          </w:rPr>
-                          <w:t>vLLM + Open WebUI</w:t>
-                        </w:r>
-                        <w:r>
-                          <w:rPr>
-                            <w:rFonts w:ascii="微软雅黑" w:hAnsi="微软雅黑" w:eastAsia="微软雅黑"/>
-                            <w:color w:val="414141"/>
-                            <w:szCs w:val="21"/>
-                          </w:rPr>
-                          <w:t xml:space="preserve"> 实现模型推理与 Web 页面交互，支持上下文追问和自然语言模糊匹配；</w:t>
+                            <w:rFonts w:hint="eastAsia" w:ascii="微软雅黑" w:hAnsi="微软雅黑" w:eastAsia="微软雅黑"/>
+                            <w:color w:val="414141"/>
+                            <w:szCs w:val="21"/>
+                            <w:lang w:val="en-US" w:eastAsia="zh-CN"/>
+                          </w:rPr>
+                          <w:tab/>
                         </w:r>
                       </w:p>
                       <w:p>
                         <w:pPr>
                           <w:numPr>
-                            <w:ilvl w:val="0"/>
-                            <w:numId w:val="2"/>
+                            <w:numId w:val="0"/>
                           </w:numPr>
                           <w:tabs>
                             <w:tab w:val="left" w:pos="2835"/>
                             <w:tab w:val="left" w:pos="6379"/>
                           </w:tabs>
                           <w:snapToGrid w:val="0"/>
-                          <w:ind w:left="720" w:leftChars="0" w:hanging="360" w:firstLineChars="0"/>
+                          <w:rPr>
+                            <w:rFonts w:hint="eastAsia" w:ascii="微软雅黑" w:hAnsi="微软雅黑" w:eastAsia="微软雅黑"/>
+                            <w:color w:val="414141"/>
+                            <w:szCs w:val="21"/>
+                            <w:lang w:val="en-US" w:eastAsia="zh-CN"/>
+                          </w:rPr>
+                        </w:pPr>
+                      </w:p>
+                      <w:bookmarkEnd w:id="3"/>
+                      <w:p>
+                        <w:pPr>
+                          <w:tabs>
+                            <w:tab w:val="left" w:pos="2835"/>
+                            <w:tab w:val="left" w:pos="6379"/>
+                          </w:tabs>
+                          <w:snapToGrid w:val="0"/>
                           <w:rPr>
                             <w:rFonts w:ascii="微软雅黑" w:hAnsi="微软雅黑" w:eastAsia="微软雅黑"/>
-                            <w:color w:val="414141"/>
-                            <w:szCs w:val="21"/>
+                            <w:b/>
+                            <w:color w:val="414141"/>
+                            <w:szCs w:val="21"/>
+                            <w:lang w:val="en-US" w:eastAsia="zh-CN"/>
                           </w:rPr>
                         </w:pPr>
                         <w:r>
                           <w:rPr>
                             <w:rFonts w:ascii="微软雅黑" w:hAnsi="微软雅黑" w:eastAsia="微软雅黑"/>
-                            <w:color w:val="414141"/>
-                            <w:szCs w:val="21"/>
-                          </w:rPr>
-                          <w:t>调整 tokenizer、Prompt 模板，优化模型对试题类指令的理解效果。</w:t>
+                            <w:b/>
+                            <w:color w:val="414141"/>
+                            <w:szCs w:val="21"/>
+                            <w:lang w:val="en-US" w:eastAsia="zh-CN"/>
+                          </w:rPr>
+                          <w:t xml:space="preserve">基于 Dify 的多轮对话式 Text2SQL 系统 </w:t>
                         </w:r>
                       </w:p>
                       <w:p>
@@ -5500,11 +6181,31 @@
                           </w:tabs>
                           <w:snapToGrid w:val="0"/>
                           <w:rPr>
-                            <w:rFonts w:ascii="微软雅黑" w:hAnsi="微软雅黑" w:eastAsia="微软雅黑"/>
-                            <w:color w:val="414141"/>
-                            <w:szCs w:val="21"/>
+                            <w:rFonts w:hint="eastAsia" w:ascii="微软雅黑" w:hAnsi="微软雅黑" w:eastAsia="微软雅黑"/>
+                            <w:color w:val="414141"/>
+                            <w:szCs w:val="21"/>
+                            <w:lang w:val="en-US" w:eastAsia="zh-CN"/>
                           </w:rPr>
                         </w:pPr>
+                        <w:r>
+                          <w:rPr>
+                            <w:rFonts w:hint="eastAsia" w:ascii="微软雅黑" w:hAnsi="微软雅黑" w:eastAsia="微软雅黑"/>
+                            <w:b/>
+                            <w:color w:val="414141"/>
+                            <w:szCs w:val="21"/>
+                            <w:lang w:val="en-US" w:eastAsia="zh-CN"/>
+                          </w:rPr>
+                          <w:t>项目描述：</w:t>
+                        </w:r>
+                        <w:r>
+                          <w:rPr>
+                            <w:rFonts w:hint="eastAsia" w:ascii="微软雅黑" w:hAnsi="微软雅黑" w:eastAsia="微软雅黑"/>
+                            <w:color w:val="414141"/>
+                            <w:szCs w:val="21"/>
+                            <w:lang w:val="en-US" w:eastAsia="zh-CN"/>
+                          </w:rPr>
+                          <w:t xml:space="preserve">开发了一个基于 Dify 的企业内部数据库问答系统，支持用户通过自然语言提问生成 SQL 并查 </w:t>
+                        </w:r>
                       </w:p>
                       <w:p>
                         <w:pPr>
@@ -5514,20 +6215,20 @@
                           </w:tabs>
                           <w:snapToGrid w:val="0"/>
                           <w:rPr>
-                            <w:rFonts w:ascii="微软雅黑" w:hAnsi="微软雅黑" w:eastAsia="微软雅黑"/>
-                            <w:color w:val="414141"/>
-                            <w:szCs w:val="21"/>
+                            <w:rFonts w:hint="eastAsia" w:ascii="微软雅黑" w:hAnsi="微软雅黑" w:eastAsia="微软雅黑"/>
+                            <w:color w:val="414141"/>
+                            <w:szCs w:val="21"/>
+                            <w:lang w:val="en-US" w:eastAsia="zh-CN"/>
                           </w:rPr>
                         </w:pPr>
                         <w:r>
                           <w:rPr>
-                            <w:rFonts w:ascii="微软雅黑" w:hAnsi="微软雅黑" w:eastAsia="微软雅黑"/>
-                            <w:b/>
-                            <w:bCs/>
-                            <w:color w:val="414141"/>
-                            <w:szCs w:val="21"/>
-                          </w:rPr>
-                          <w:t>智能问答系统（企业内部知识助手）</w:t>
+                            <w:rFonts w:hint="eastAsia" w:ascii="微软雅黑" w:hAnsi="微软雅黑" w:eastAsia="微软雅黑"/>
+                            <w:color w:val="414141"/>
+                            <w:szCs w:val="21"/>
+                            <w:lang w:val="en-US" w:eastAsia="zh-CN"/>
+                          </w:rPr>
+                          <w:t xml:space="preserve">询结果。系统可理解多轮上下文，修复错误 SQL，输出可视化数据格式。 </w:t>
                         </w:r>
                       </w:p>
                       <w:p>
@@ -5539,43 +6240,22 @@
                           <w:snapToGrid w:val="0"/>
                           <w:rPr>
                             <w:rFonts w:ascii="微软雅黑" w:hAnsi="微软雅黑" w:eastAsia="微软雅黑"/>
-                            <w:color w:val="414141"/>
-                            <w:szCs w:val="21"/>
-                          </w:rPr>
-                        </w:pPr>
-                        <w:r>
-                          <w:rPr>
-                            <w:rFonts w:ascii="微软雅黑" w:hAnsi="微软雅黑" w:eastAsia="微软雅黑"/>
                             <w:b/>
                             <w:bCs/>
                             <w:color w:val="414141"/>
                             <w:szCs w:val="21"/>
                           </w:rPr>
-                          <w:t>项目简介</w:t>
-                        </w:r>
-                        <w:r>
-                          <w:rPr>
-                            <w:rFonts w:ascii="微软雅黑" w:hAnsi="微软雅黑" w:eastAsia="微软雅黑"/>
-                            <w:color w:val="414141"/>
-                            <w:szCs w:val="21"/>
-                          </w:rPr>
-                          <w:t>：</w:t>
-                        </w:r>
-                        <w:r>
-                          <w:rPr>
-                            <w:rFonts w:ascii="微软雅黑" w:hAnsi="微软雅黑" w:eastAsia="微软雅黑"/>
-                            <w:color w:val="414141"/>
-                            <w:szCs w:val="21"/>
-                          </w:rPr>
-                          <w:br w:type="textWrapping"/>
-                        </w:r>
-                        <w:r>
-                          <w:rPr>
-                            <w:rFonts w:ascii="微软雅黑" w:hAnsi="微软雅黑" w:eastAsia="微软雅黑"/>
-                            <w:color w:val="414141"/>
-                            <w:szCs w:val="21"/>
-                          </w:rPr>
-                          <w:t>基于 LangChain 框架构建的智能问答系统，集成企业内部数据库与文档知识库，支持员工及客户通过自然语言进行业务咨询与信息查询。</w:t>
+                        </w:pPr>
+                        <w:r>
+                          <w:rPr>
+                            <w:rFonts w:hint="eastAsia" w:ascii="微软雅黑" w:hAnsi="微软雅黑" w:eastAsia="微软雅黑"/>
+                            <w:b/>
+                            <w:bCs/>
+                            <w:color w:val="414141"/>
+                            <w:szCs w:val="21"/>
+                            <w:lang w:val="en-US" w:eastAsia="zh-CN"/>
+                          </w:rPr>
+                          <w:t xml:space="preserve">技术栈：Dify、PostgreSQL、Python、LLM（OpenAI/自定义）、Prompt 编排、Redis </w:t>
                         </w:r>
                       </w:p>
                       <w:p>
@@ -5587,69 +6267,22 @@
                           <w:snapToGrid w:val="0"/>
                           <w:rPr>
                             <w:rFonts w:ascii="微软雅黑" w:hAnsi="微软雅黑" w:eastAsia="微软雅黑"/>
-                            <w:color w:val="414141"/>
-                            <w:szCs w:val="21"/>
-                          </w:rPr>
-                        </w:pPr>
-                        <w:r>
-                          <w:rPr>
-                            <w:rFonts w:ascii="微软雅黑" w:hAnsi="微软雅黑" w:eastAsia="微软雅黑"/>
                             <w:b/>
                             <w:bCs/>
                             <w:color w:val="414141"/>
                             <w:szCs w:val="21"/>
                           </w:rPr>
-                          <w:t>技术栈</w:t>
-                        </w:r>
-                        <w:r>
-                          <w:rPr>
-                            <w:rFonts w:ascii="微软雅黑" w:hAnsi="微软雅黑" w:eastAsia="微软雅黑"/>
-                            <w:color w:val="414141"/>
-                            <w:szCs w:val="21"/>
-                          </w:rPr>
-                          <w:t>：</w:t>
-                        </w:r>
-                        <w:r>
-                          <w:rPr>
-                            <w:rFonts w:ascii="微软雅黑" w:hAnsi="微软雅黑" w:eastAsia="微软雅黑"/>
+                        </w:pPr>
+                        <w:r>
+                          <w:rPr>
+                            <w:rFonts w:hint="eastAsia" w:ascii="微软雅黑" w:hAnsi="微软雅黑" w:eastAsia="微软雅黑"/>
                             <w:b/>
                             <w:bCs/>
                             <w:color w:val="414141"/>
                             <w:szCs w:val="21"/>
-                          </w:rPr>
-                          <w:t>Python、LangChain、FAISS、LLM（大语言模型）、RAG、FastAPI、WebSocket</w:t>
-                        </w:r>
-                      </w:p>
-                      <w:p>
-                        <w:pPr>
-                          <w:tabs>
-                            <w:tab w:val="left" w:pos="2835"/>
-                            <w:tab w:val="left" w:pos="6379"/>
-                          </w:tabs>
-                          <w:snapToGrid w:val="0"/>
-                          <w:rPr>
-                            <w:rFonts w:ascii="微软雅黑" w:hAnsi="微软雅黑" w:eastAsia="微软雅黑"/>
-                            <w:color w:val="414141"/>
-                            <w:szCs w:val="21"/>
-                          </w:rPr>
-                        </w:pPr>
-                        <w:r>
-                          <w:rPr>
-                            <w:rFonts w:ascii="微软雅黑" w:hAnsi="微软雅黑" w:eastAsia="微软雅黑"/>
-                            <w:b/>
-                            <w:bCs/>
-                            <w:color w:val="414141"/>
-                            <w:szCs w:val="21"/>
-                          </w:rPr>
-                          <w:t>核心工作</w:t>
-                        </w:r>
-                        <w:r>
-                          <w:rPr>
-                            <w:rFonts w:ascii="微软雅黑" w:hAnsi="微软雅黑" w:eastAsia="微软雅黑"/>
-                            <w:color w:val="414141"/>
-                            <w:szCs w:val="21"/>
-                          </w:rPr>
-                          <w:t>：</w:t>
+                            <w:lang w:val="en-US" w:eastAsia="zh-CN"/>
+                          </w:rPr>
+                          <w:t xml:space="preserve">核心工作： </w:t>
                         </w:r>
                       </w:p>
                       <w:p>
@@ -5668,33 +6301,17 @@
                             <w:rFonts w:ascii="微软雅黑" w:hAnsi="微软雅黑" w:eastAsia="微软雅黑"/>
                             <w:color w:val="414141"/>
                             <w:szCs w:val="21"/>
+                            <w:lang w:val="en-US" w:eastAsia="zh-CN"/>
                           </w:rPr>
                         </w:pPr>
                         <w:r>
                           <w:rPr>
-                            <w:rFonts w:ascii="微软雅黑" w:hAnsi="微软雅黑" w:eastAsia="微软雅黑"/>
-                            <w:color w:val="414141"/>
-                            <w:szCs w:val="21"/>
-                          </w:rPr>
-                          <w:t xml:space="preserve">构建 </w:t>
-                        </w:r>
-                        <w:r>
-                          <w:rPr>
-                            <w:rFonts w:ascii="微软雅黑" w:hAnsi="微软雅黑" w:eastAsia="微软雅黑"/>
-                            <w:b/>
-                            <w:bCs/>
-                            <w:color w:val="414141"/>
-                            <w:szCs w:val="21"/>
-                          </w:rPr>
-                          <w:t>向量化知识库</w:t>
-                        </w:r>
-                        <w:r>
-                          <w:rPr>
-                            <w:rFonts w:ascii="微软雅黑" w:hAnsi="微软雅黑" w:eastAsia="微软雅黑"/>
-                            <w:color w:val="414141"/>
-                            <w:szCs w:val="21"/>
-                          </w:rPr>
-                          <w:t>：基于 FAISS 对企业内部文档进行嵌入存储，实现语义级别的检索能力；</w:t>
+                            <w:rFonts w:hint="eastAsia" w:ascii="微软雅黑" w:hAnsi="微软雅黑" w:eastAsia="微软雅黑"/>
+                            <w:color w:val="414141"/>
+                            <w:szCs w:val="21"/>
+                            <w:lang w:val="en-US" w:eastAsia="zh-CN"/>
+                          </w:rPr>
+                          <w:t xml:space="preserve">计并实现了完整的 Text2SQL 多轮对话流程，包括意图识别、SQL 生成与修复、格式控制、上下文记忆等关键环节； </w:t>
                         </w:r>
                       </w:p>
                       <w:p>
@@ -5713,33 +6330,17 @@
                             <w:rFonts w:ascii="微软雅黑" w:hAnsi="微软雅黑" w:eastAsia="微软雅黑"/>
                             <w:color w:val="414141"/>
                             <w:szCs w:val="21"/>
+                            <w:lang w:val="en-US" w:eastAsia="zh-CN"/>
                           </w:rPr>
                         </w:pPr>
                         <w:r>
                           <w:rPr>
-                            <w:rFonts w:ascii="微软雅黑" w:hAnsi="微软雅黑" w:eastAsia="微软雅黑"/>
-                            <w:color w:val="414141"/>
-                            <w:szCs w:val="21"/>
-                          </w:rPr>
-                          <w:t xml:space="preserve">设计问答流程：采用 </w:t>
-                        </w:r>
-                        <w:r>
-                          <w:rPr>
-                            <w:rFonts w:ascii="微软雅黑" w:hAnsi="微软雅黑" w:eastAsia="微软雅黑"/>
-                            <w:b/>
-                            <w:bCs/>
-                            <w:color w:val="414141"/>
-                            <w:szCs w:val="21"/>
-                          </w:rPr>
-                          <w:t>RAG（检索增强生成）架构</w:t>
-                        </w:r>
-                        <w:r>
-                          <w:rPr>
-                            <w:rFonts w:ascii="微软雅黑" w:hAnsi="微软雅黑" w:eastAsia="微软雅黑"/>
-                            <w:color w:val="414141"/>
-                            <w:szCs w:val="21"/>
-                          </w:rPr>
-                          <w:t>，结合 LangChain Memory 模块，支持上下文感知的多轮对话；</w:t>
+                            <w:rFonts w:hint="eastAsia" w:ascii="微软雅黑" w:hAnsi="微软雅黑" w:eastAsia="微软雅黑"/>
+                            <w:color w:val="414141"/>
+                            <w:szCs w:val="21"/>
+                            <w:lang w:val="en-US" w:eastAsia="zh-CN"/>
+                          </w:rPr>
+                          <w:t xml:space="preserve">编写 LLM Prompt 模板，用于识别用户意图（如：直接查询、补充说明、报错反馈、格式要求等）， 实现对不同意图的路由和响应； </w:t>
                         </w:r>
                       </w:p>
                       <w:p>
@@ -5755,36 +6356,20 @@
                           <w:snapToGrid w:val="0"/>
                           <w:ind w:left="720" w:leftChars="0" w:hanging="360" w:firstLineChars="0"/>
                           <w:rPr>
-                            <w:rFonts w:ascii="微软雅黑" w:hAnsi="微软雅黑" w:eastAsia="微软雅黑"/>
-                            <w:color w:val="414141"/>
-                            <w:szCs w:val="21"/>
+                            <w:rFonts w:hint="eastAsia" w:ascii="微软雅黑" w:hAnsi="微软雅黑" w:eastAsia="微软雅黑"/>
+                            <w:color w:val="414141"/>
+                            <w:szCs w:val="21"/>
+                            <w:lang w:val="en-US" w:eastAsia="zh-CN"/>
                           </w:rPr>
                         </w:pPr>
                         <w:r>
                           <w:rPr>
-                            <w:rFonts w:ascii="微软雅黑" w:hAnsi="微软雅黑" w:eastAsia="微软雅黑"/>
-                            <w:color w:val="414141"/>
-                            <w:szCs w:val="21"/>
-                          </w:rPr>
-                          <w:t xml:space="preserve">开发后端接口：使用 </w:t>
-                        </w:r>
-                        <w:r>
-                          <w:rPr>
-                            <w:rFonts w:ascii="微软雅黑" w:hAnsi="微软雅黑" w:eastAsia="微软雅黑"/>
-                            <w:b/>
-                            <w:bCs/>
-                            <w:color w:val="414141"/>
-                            <w:szCs w:val="21"/>
-                          </w:rPr>
-                          <w:t>FastAPI + WebSocket</w:t>
-                        </w:r>
-                        <w:r>
-                          <w:rPr>
-                            <w:rFonts w:ascii="微软雅黑" w:hAnsi="微软雅黑" w:eastAsia="微软雅黑"/>
-                            <w:color w:val="414141"/>
-                            <w:szCs w:val="21"/>
-                          </w:rPr>
-                          <w:t xml:space="preserve"> 实现实时问答 API，提升用户交互体验；</w:t>
+                            <w:rFonts w:hint="eastAsia" w:ascii="微软雅黑" w:hAnsi="微软雅黑" w:eastAsia="微软雅黑"/>
+                            <w:color w:val="414141"/>
+                            <w:szCs w:val="21"/>
+                            <w:lang w:val="en-US" w:eastAsia="zh-CN"/>
+                          </w:rPr>
+                          <w:t xml:space="preserve">构建可配置的工作流节点系统，支持自动记录和追踪用户上一次提问与 SQL，提升对话连续性与准确性； </w:t>
                         </w:r>
                       </w:p>
                       <w:p>
@@ -5803,16 +6388,181 @@
                             <w:rFonts w:ascii="微软雅黑" w:hAnsi="微软雅黑" w:eastAsia="微软雅黑"/>
                             <w:color w:val="414141"/>
                             <w:szCs w:val="21"/>
+                            <w:lang w:val="en-US" w:eastAsia="zh-CN"/>
                           </w:rPr>
                         </w:pPr>
                         <w:r>
                           <w:rPr>
+                            <w:rFonts w:hint="eastAsia" w:ascii="微软雅黑" w:hAnsi="微软雅黑" w:eastAsia="微软雅黑"/>
+                            <w:color w:val="414141"/>
+                            <w:szCs w:val="21"/>
+                            <w:lang w:val="en-US" w:eastAsia="zh-CN"/>
+                          </w:rPr>
+                          <w:t xml:space="preserve">针对 PostgreSQL 的语法特性，设计语法修复模块，结合错误信息引导大模型重新生成兼容 SQL； </w:t>
+                        </w:r>
+                      </w:p>
+                      <w:p>
+                        <w:pPr>
+                          <w:numPr>
+                            <w:ilvl w:val="0"/>
+                            <w:numId w:val="3"/>
+                          </w:numPr>
+                          <w:tabs>
+                            <w:tab w:val="left" w:pos="2835"/>
+                            <w:tab w:val="left" w:pos="6379"/>
+                          </w:tabs>
+                          <w:snapToGrid w:val="0"/>
+                          <w:ind w:left="720" w:leftChars="0" w:hanging="360" w:firstLineChars="0"/>
+                          <w:rPr>
                             <w:rFonts w:ascii="微软雅黑" w:hAnsi="微软雅黑" w:eastAsia="微软雅黑"/>
                             <w:color w:val="414141"/>
                             <w:szCs w:val="21"/>
-                          </w:rPr>
-                          <w:t>提升问答准确率与响应速度，优化检索逻辑及模型调用接口。</w:t>
-                        </w:r>
+                            <w:lang w:val="en-US" w:eastAsia="zh-CN"/>
+                          </w:rPr>
+                        </w:pPr>
+                        <w:r>
+                          <w:rPr>
+                            <w:rFonts w:hint="eastAsia" w:ascii="微软雅黑" w:hAnsi="微软雅黑" w:eastAsia="微软雅黑"/>
+                            <w:color w:val="414141"/>
+                            <w:szCs w:val="21"/>
+                            <w:lang w:val="en-US" w:eastAsia="zh-CN"/>
+                          </w:rPr>
+                          <w:t xml:space="preserve">支持多种结果格式输出（如柱状图数据、表格、纯数字摘要），提升数据展示的灵活性和清晰度； </w:t>
+                        </w:r>
+                      </w:p>
+                      <w:p>
+                        <w:pPr>
+                          <w:numPr>
+                            <w:ilvl w:val="0"/>
+                            <w:numId w:val="3"/>
+                          </w:numPr>
+                          <w:tabs>
+                            <w:tab w:val="left" w:pos="2835"/>
+                            <w:tab w:val="left" w:pos="6379"/>
+                          </w:tabs>
+                          <w:snapToGrid w:val="0"/>
+                          <w:ind w:left="720" w:leftChars="0" w:hanging="360" w:firstLineChars="0"/>
+                        </w:pPr>
+                        <w:r>
+                          <w:rPr>
+                            <w:rFonts w:hint="eastAsia" w:ascii="微软雅黑" w:hAnsi="微软雅黑" w:eastAsia="微软雅黑"/>
+                            <w:color w:val="414141"/>
+                            <w:szCs w:val="21"/>
+                            <w:lang w:val="en-US" w:eastAsia="zh-CN"/>
+                          </w:rPr>
+                          <w:t>项目已集成至公司内部知识问答平台，用于辅助运营、数据团队快速获取业务数据；</w:t>
+                        </w:r>
+                        <w:r>
+                          <w:rPr>
+                            <w:rFonts w:hint="eastAsia" w:ascii="微软雅黑" w:hAnsi="微软雅黑" w:eastAsia="微软雅黑" w:cs="微软雅黑"/>
+                            <w:color w:val="414141"/>
+                            <w:kern w:val="0"/>
+                            <w:sz w:val="20"/>
+                            <w:szCs w:val="20"/>
+                            <w:lang w:val="en-US" w:eastAsia="zh-CN" w:bidi="ar"/>
+                          </w:rPr>
+                          <w:t xml:space="preserve"> </w:t>
+                        </w:r>
+                      </w:p>
+                      <w:p>
+                        <w:pPr>
+                          <w:tabs>
+                            <w:tab w:val="left" w:pos="2835"/>
+                            <w:tab w:val="left" w:pos="6379"/>
+                          </w:tabs>
+                          <w:snapToGrid w:val="0"/>
+                          <w:rPr>
+                            <w:rFonts w:hint="eastAsia" w:ascii="微软雅黑" w:hAnsi="微软雅黑" w:eastAsia="微软雅黑"/>
+                            <w:b/>
+                            <w:bCs/>
+                            <w:color w:val="414141"/>
+                            <w:szCs w:val="21"/>
+                            <w:lang w:val="en-US" w:eastAsia="zh-CN"/>
+                          </w:rPr>
+                        </w:pPr>
+                        <w:r>
+                          <w:rPr>
+                            <w:rFonts w:hint="eastAsia" w:ascii="微软雅黑" w:hAnsi="微软雅黑" w:eastAsia="微软雅黑"/>
+                            <w:b/>
+                            <w:bCs/>
+                            <w:color w:val="414141"/>
+                            <w:szCs w:val="21"/>
+                            <w:lang w:val="en-US" w:eastAsia="zh-CN"/>
+                          </w:rPr>
+                          <w:t xml:space="preserve">项目亮点： </w:t>
+                        </w:r>
+                      </w:p>
+                      <w:p>
+                        <w:pPr>
+                          <w:numPr>
+                            <w:ilvl w:val="0"/>
+                            <w:numId w:val="4"/>
+                          </w:numPr>
+                          <w:tabs>
+                            <w:tab w:val="left" w:pos="2835"/>
+                            <w:tab w:val="left" w:pos="6379"/>
+                          </w:tabs>
+                          <w:snapToGrid w:val="0"/>
+                          <w:ind w:left="720" w:leftChars="0" w:hanging="360" w:firstLineChars="0"/>
+                          <w:rPr>
+                            <w:rFonts w:hint="eastAsia" w:ascii="微软雅黑" w:hAnsi="微软雅黑" w:eastAsia="微软雅黑"/>
+                            <w:color w:val="414141"/>
+                            <w:szCs w:val="21"/>
+                            <w:lang w:val="en-US" w:eastAsia="zh-CN"/>
+                          </w:rPr>
+                        </w:pPr>
+                        <w:r>
+                          <w:rPr>
+                            <w:rFonts w:hint="eastAsia" w:ascii="微软雅黑" w:hAnsi="微软雅黑" w:eastAsia="微软雅黑"/>
+                            <w:color w:val="414141"/>
+                            <w:szCs w:val="21"/>
+                            <w:lang w:val="en-US" w:eastAsia="zh-CN"/>
+                          </w:rPr>
+                          <w:t xml:space="preserve">模拟真实用户行为，覆盖多轮补充、错误纠正、结果格式调整等对话路径，强化系统容错能力； </w:t>
+                        </w:r>
+                      </w:p>
+                      <w:p>
+                        <w:pPr>
+                          <w:numPr>
+                            <w:ilvl w:val="0"/>
+                            <w:numId w:val="4"/>
+                          </w:numPr>
+                          <w:tabs>
+                            <w:tab w:val="left" w:pos="2835"/>
+                            <w:tab w:val="left" w:pos="6379"/>
+                          </w:tabs>
+                          <w:snapToGrid w:val="0"/>
+                          <w:ind w:left="720" w:leftChars="0" w:hanging="360" w:firstLineChars="0"/>
+                          <w:rPr>
+                            <w:rFonts w:hint="eastAsia" w:ascii="微软雅黑" w:hAnsi="微软雅黑" w:eastAsia="微软雅黑"/>
+                            <w:color w:val="414141"/>
+                            <w:szCs w:val="21"/>
+                            <w:lang w:val="en-US" w:eastAsia="zh-CN"/>
+                          </w:rPr>
+                        </w:pPr>
+                        <w:r>
+                          <w:rPr>
+                            <w:rFonts w:hint="eastAsia" w:ascii="微软雅黑" w:hAnsi="微软雅黑" w:eastAsia="微软雅黑"/>
+                            <w:color w:val="414141"/>
+                            <w:szCs w:val="21"/>
+                            <w:lang w:val="en-US" w:eastAsia="zh-CN"/>
+                          </w:rPr>
+                          <w:t>意图识别+上下文追踪+动态 Prompt 生成，构建了一套面向多轮对话的工程化 LLM 应用框架；</w:t>
+                        </w:r>
+                      </w:p>
+                      <w:p>
+                        <w:pPr>
+                          <w:tabs>
+                            <w:tab w:val="left" w:pos="2835"/>
+                            <w:tab w:val="left" w:pos="6379"/>
+                          </w:tabs>
+                          <w:snapToGrid w:val="0"/>
+                          <w:rPr>
+                            <w:rFonts w:ascii="微软雅黑" w:hAnsi="微软雅黑" w:eastAsia="微软雅黑"/>
+                            <w:color w:val="414141"/>
+                            <w:szCs w:val="21"/>
+                          </w:rPr>
+                        </w:pPr>
                       </w:p>
                       <w:p>
                         <w:pPr>
@@ -5841,297 +6591,56 @@
     <w:p/>
     <w:p>
       <w:r>
-        <w:br w:type="page"/>
-      </w:r>
-      <w:r>
         <mc:AlternateContent>
-          <mc:Choice Requires="wpg">
+          <mc:Choice Requires="wps">
             <w:drawing>
-              <wp:anchor distT="0" distB="0" distL="114300" distR="114300" simplePos="0" relativeHeight="251667456" behindDoc="0" locked="0" layoutInCell="1" allowOverlap="1">
+              <wp:anchor distT="0" distB="0" distL="114300" distR="114300" simplePos="0" relativeHeight="251672576" behindDoc="0" locked="0" layoutInCell="1" allowOverlap="1">
                 <wp:simplePos x="0" y="0"/>
-                <wp:positionH relativeFrom="margin">
-                  <wp:posOffset>-88265</wp:posOffset>
+                <wp:positionH relativeFrom="column">
+                  <wp:posOffset>492125</wp:posOffset>
                 </wp:positionH>
-                <wp:positionV relativeFrom="page">
-                  <wp:posOffset>8292465</wp:posOffset>
+                <wp:positionV relativeFrom="paragraph">
+                  <wp:posOffset>3777615</wp:posOffset>
                 </wp:positionV>
-                <wp:extent cx="6801485" cy="1033145"/>
-                <wp:effectExtent l="0" t="0" r="37465" b="0"/>
+                <wp:extent cx="6190615" cy="0"/>
+                <wp:effectExtent l="0" t="6350" r="0" b="6350"/>
                 <wp:wrapNone/>
-                <wp:docPr id="81" name="组合 81"/>
+                <wp:docPr id="13" name="直接连接符 27"/>
                 <wp:cNvGraphicFramePr/>
                 <a:graphic xmlns:a="http://schemas.openxmlformats.org/drawingml/2006/main">
-                  <a:graphicData uri="http://schemas.microsoft.com/office/word/2010/wordprocessingGroup">
-                    <wpg:wgp>
-                      <wpg:cNvGrpSpPr/>
-                      <wpg:grpSpPr>
+                  <a:graphicData uri="http://schemas.microsoft.com/office/word/2010/wordprocessingShape">
+                    <wps:wsp>
+                      <wps:cNvCnPr/>
+                      <wps:spPr>
                         <a:xfrm>
                           <a:off x="0" y="0"/>
-                          <a:ext cx="6801485" cy="1033145"/>
-                          <a:chOff x="0" y="0"/>
-                          <a:chExt cx="6801599" cy="1033487"/>
+                          <a:ext cx="6190615" cy="0"/>
                         </a:xfrm>
-                      </wpg:grpSpPr>
-                      <wps:wsp>
-                        <wps:cNvPr id="24" name="文本框 2"/>
-                        <wps:cNvSpPr txBox="1">
-                          <a:spLocks noChangeArrowheads="1"/>
-                        </wps:cNvSpPr>
-                        <wps:spPr bwMode="auto">
-                          <a:xfrm>
-                            <a:off x="0" y="0"/>
-                            <a:ext cx="904254" cy="405806"/>
-                          </a:xfrm>
-                          <a:prstGeom prst="rect">
-                            <a:avLst/>
-                          </a:prstGeom>
-                          <a:noFill/>
-                          <a:ln w="9525">
-                            <a:noFill/>
-                            <a:miter lim="800000"/>
-                          </a:ln>
-                        </wps:spPr>
-                        <wps:txbx>
-                          <w:txbxContent>
-                            <w:p>
-                              <w:pPr>
-                                <w:tabs>
-                                  <w:tab w:val="left" w:pos="3261"/>
-                                  <w:tab w:val="left" w:pos="6096"/>
-                                </w:tabs>
-                                <w:snapToGrid w:val="0"/>
-                                <w:rPr>
-                                  <w:rFonts w:ascii="微软雅黑" w:hAnsi="微软雅黑" w:eastAsia="微软雅黑"/>
-                                  <w:b/>
-                                  <w:color w:val="414141"/>
-                                  <w:sz w:val="28"/>
-                                  <w:szCs w:val="28"/>
-                                </w:rPr>
-                              </w:pPr>
-                              <w:r>
-                                <w:rPr>
-                                  <w:rFonts w:hint="eastAsia" w:ascii="微软雅黑" w:hAnsi="微软雅黑" w:eastAsia="微软雅黑"/>
-                                  <w:b/>
-                                  <w:color w:val="414141"/>
-                                  <w:sz w:val="28"/>
-                                  <w:szCs w:val="28"/>
-                                </w:rPr>
-                                <w:t>个人证书</w:t>
-                              </w:r>
-                            </w:p>
-                          </w:txbxContent>
-                        </wps:txbx>
-                        <wps:bodyPr rot="0" vert="horz" wrap="none" lIns="91440" tIns="45720" rIns="91440" bIns="45720" anchor="t" anchorCtr="0">
-                          <a:spAutoFit/>
-                        </wps:bodyPr>
-                      </wps:wsp>
-                      <wpg:grpSp>
-                        <wpg:cNvPr id="82" name="组合 25"/>
-                        <wpg:cNvGrpSpPr/>
-                        <wpg:grpSpPr>
-                          <a:xfrm>
-                            <a:off x="85725" y="390525"/>
-                            <a:ext cx="6715874" cy="0"/>
-                            <a:chOff x="0" y="0"/>
-                            <a:chExt cx="6715874" cy="0"/>
-                          </a:xfrm>
-                        </wpg:grpSpPr>
-                        <wps:wsp>
-                          <wps:cNvPr id="26" name="直接连接符 26"/>
-                          <wps:cNvCnPr/>
-                          <wps:spPr>
-                            <a:xfrm>
-                              <a:off x="0" y="0"/>
-                              <a:ext cx="1028700" cy="0"/>
-                            </a:xfrm>
-                            <a:prstGeom prst="line">
-                              <a:avLst/>
-                            </a:prstGeom>
-                            <a:ln w="38100">
-                              <a:solidFill>
-                                <a:srgbClr val="424242"/>
-                              </a:solidFill>
-                            </a:ln>
-                          </wps:spPr>
-                          <wps:style>
-                            <a:lnRef idx="1">
-                              <a:schemeClr val="accent1"/>
-                            </a:lnRef>
-                            <a:fillRef idx="0">
-                              <a:schemeClr val="accent1"/>
-                            </a:fillRef>
-                            <a:effectRef idx="0">
-                              <a:schemeClr val="accent1"/>
-                            </a:effectRef>
-                            <a:fontRef idx="minor">
-                              <a:schemeClr val="tx1"/>
-                            </a:fontRef>
-                          </wps:style>
-                          <wps:bodyPr/>
-                        </wps:wsp>
-                        <wps:wsp>
-                          <wps:cNvPr id="27" name="直接连接符 27"/>
-                          <wps:cNvCnPr/>
-                          <wps:spPr>
-                            <a:xfrm>
-                              <a:off x="523874" y="0"/>
-                              <a:ext cx="6192000" cy="0"/>
-                            </a:xfrm>
-                            <a:prstGeom prst="line">
-                              <a:avLst/>
-                            </a:prstGeom>
-                            <a:ln w="12700">
-                              <a:solidFill>
-                                <a:srgbClr val="424242"/>
-                              </a:solidFill>
-                            </a:ln>
-                          </wps:spPr>
-                          <wps:style>
-                            <a:lnRef idx="1">
-                              <a:schemeClr val="accent1"/>
-                            </a:lnRef>
-                            <a:fillRef idx="0">
-                              <a:schemeClr val="accent1"/>
-                            </a:fillRef>
-                            <a:effectRef idx="0">
-                              <a:schemeClr val="accent1"/>
-                            </a:effectRef>
-                            <a:fontRef idx="minor">
-                              <a:schemeClr val="tx1"/>
-                            </a:fontRef>
-                          </wps:style>
-                          <wps:bodyPr/>
-                        </wps:wsp>
-                      </wpg:grpSp>
-                      <wps:wsp>
-                        <wps:cNvPr id="28" name="文本框 2"/>
-                        <wps:cNvSpPr txBox="1">
-                          <a:spLocks noChangeArrowheads="1"/>
-                        </wps:cNvSpPr>
-                        <wps:spPr bwMode="auto">
-                          <a:xfrm>
-                            <a:off x="1295257" y="0"/>
-                            <a:ext cx="1689762" cy="405806"/>
-                          </a:xfrm>
-                          <a:prstGeom prst="rect">
-                            <a:avLst/>
-                          </a:prstGeom>
-                          <a:noFill/>
-                          <a:ln w="9525">
-                            <a:noFill/>
-                            <a:miter lim="800000"/>
-                          </a:ln>
-                        </wps:spPr>
-                        <wps:txbx>
-                          <w:txbxContent>
-                            <w:p>
-                              <w:pPr>
-                                <w:tabs>
-                                  <w:tab w:val="left" w:pos="3261"/>
-                                  <w:tab w:val="left" w:pos="6096"/>
-                                </w:tabs>
-                                <w:snapToGrid w:val="0"/>
-                                <w:rPr>
-                                  <w:rFonts w:ascii="微软雅黑" w:hAnsi="微软雅黑" w:eastAsia="微软雅黑"/>
-                                  <w:caps/>
-                                  <w:color w:val="414141"/>
-                                  <w:sz w:val="28"/>
-                                  <w:szCs w:val="28"/>
-                                </w:rPr>
-                              </w:pPr>
-                              <w:r>
-                                <w:rPr>
-                                  <w:rFonts w:ascii="微软雅黑" w:hAnsi="微软雅黑" w:eastAsia="微软雅黑"/>
-                                  <w:caps/>
-                                  <w:color w:val="414141"/>
-                                  <w:sz w:val="28"/>
-                                  <w:szCs w:val="28"/>
-                                </w:rPr>
-                                <w:t>Self Certificate</w:t>
-                              </w:r>
-                            </w:p>
-                          </w:txbxContent>
-                        </wps:txbx>
-                        <wps:bodyPr rot="0" vert="horz" wrap="none" lIns="91440" tIns="45720" rIns="91440" bIns="45720" anchor="t" anchorCtr="0">
-                          <a:spAutoFit/>
-                        </wps:bodyPr>
-                      </wps:wsp>
-                      <wps:wsp>
-                        <wps:cNvPr id="29" name="文本框 2"/>
-                        <wps:cNvSpPr txBox="1">
-                          <a:spLocks noChangeArrowheads="1"/>
-                        </wps:cNvSpPr>
-                        <wps:spPr bwMode="auto">
-                          <a:xfrm>
-                            <a:off x="500940" y="475265"/>
-                            <a:ext cx="6300575" cy="558222"/>
-                          </a:xfrm>
-                          <a:prstGeom prst="rect">
-                            <a:avLst/>
-                          </a:prstGeom>
-                          <a:noFill/>
-                          <a:ln w="9525">
-                            <a:noFill/>
-                            <a:miter lim="800000"/>
-                          </a:ln>
-                        </wps:spPr>
-                        <wps:txbx>
-                          <w:txbxContent>
-                            <w:p>
-                              <w:pPr>
-                                <w:numPr>
-                                  <w:ilvl w:val="0"/>
-                                  <w:numId w:val="4"/>
-                                </w:numPr>
-                                <w:tabs>
-                                  <w:tab w:val="left" w:pos="3261"/>
-                                  <w:tab w:val="left" w:pos="6379"/>
-                                </w:tabs>
-                                <w:snapToGrid w:val="0"/>
-                                <w:rPr>
-                                  <w:rFonts w:ascii="微软雅黑" w:hAnsi="微软雅黑" w:eastAsia="微软雅黑"/>
-                                  <w:color w:val="414141"/>
-                                  <w:szCs w:val="21"/>
-                                </w:rPr>
-                              </w:pPr>
-                              <w:r>
-                                <w:rPr>
-                                  <w:rFonts w:hint="eastAsia" w:ascii="微软雅黑" w:hAnsi="微软雅黑" w:eastAsia="微软雅黑"/>
-                                  <w:color w:val="414141"/>
-                                  <w:szCs w:val="21"/>
-                                </w:rPr>
-                                <w:t xml:space="preserve"> 英语CET4</w:t>
-                              </w:r>
-                            </w:p>
-                            <w:p>
-                              <w:pPr>
-                                <w:tabs>
-                                  <w:tab w:val="left" w:pos="3261"/>
-                                  <w:tab w:val="left" w:pos="6379"/>
-                                </w:tabs>
-                                <w:snapToGrid w:val="0"/>
-                                <w:rPr>
-                                  <w:rFonts w:ascii="微软雅黑" w:hAnsi="微软雅黑" w:eastAsia="微软雅黑"/>
-                                  <w:color w:val="414141"/>
-                                  <w:szCs w:val="21"/>
-                                </w:rPr>
-                              </w:pPr>
-                              <w:r>
-                                <w:rPr>
-                                  <w:rFonts w:hint="eastAsia" w:ascii="微软雅黑" w:hAnsi="微软雅黑" w:eastAsia="微软雅黑"/>
-                                  <w:color w:val="414141"/>
-                                  <w:szCs w:val="21"/>
-                                </w:rPr>
-                                <w:t>2. 网络技术挑战赛A系列国家二等奖</w:t>
-                              </w:r>
-                            </w:p>
-                          </w:txbxContent>
-                        </wps:txbx>
-                        <wps:bodyPr rot="0" vert="horz" wrap="square" lIns="91440" tIns="45720" rIns="91440" bIns="45720" anchor="t" anchorCtr="0">
-                          <a:spAutoFit/>
-                        </wps:bodyPr>
-                      </wps:wsp>
-                    </wpg:wgp>
+                        <a:prstGeom prst="line">
+                          <a:avLst/>
+                        </a:prstGeom>
+                        <a:ln w="12700">
+                          <a:solidFill>
+                            <a:srgbClr val="424242"/>
+                          </a:solidFill>
+                        </a:ln>
+                      </wps:spPr>
+                      <wps:style>
+                        <a:lnRef idx="1">
+                          <a:schemeClr val="accent1"/>
+                        </a:lnRef>
+                        <a:fillRef idx="0">
+                          <a:schemeClr val="accent1"/>
+                        </a:fillRef>
+                        <a:effectRef idx="0">
+                          <a:schemeClr val="accent1"/>
+                        </a:effectRef>
+                        <a:fontRef idx="minor">
+                          <a:schemeClr val="tx1"/>
+                        </a:fontRef>
+                      </wps:style>
+                      <wps:bodyPr/>
+                    </wps:wsp>
                   </a:graphicData>
                 </a:graphic>
               </wp:anchor>
@@ -6139,154 +6648,83 @@
           </mc:Choice>
           <mc:Fallback>
             <w:pict>
-              <v:group id="_x0000_s1026" o:spid="_x0000_s1026" o:spt="203" style="position:absolute;left:0pt;margin-left:-6.95pt;margin-top:652.95pt;height:81.35pt;width:535.55pt;mso-position-horizontal-relative:margin;mso-position-vertical-relative:page;z-index:251667456;mso-width-relative:page;mso-height-relative:page;" coordsize="6801599,1033487" o:gfxdata="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">
+              <v:line id="直接连接符 27" o:spid="_x0000_s1026" o:spt="20" style="position:absolute;left:0pt;margin-left:38.75pt;margin-top:297.45pt;height:0pt;width:487.45pt;z-index:251672576;mso-width-relative:page;mso-height-relative:page;" filled="f" stroked="t" coordsize="21600,21600" o:gfxdata="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">
+                <v:fill on="f" focussize="0,0"/>
+                <v:stroke weight="1pt" color="#424242 [3204]" miterlimit="8" joinstyle="miter"/>
+                <v:imagedata o:title=""/>
                 <o:lock v:ext="edit" aspectratio="f"/>
-                <v:shape id="文本框 2" o:spid="_x0000_s1026" o:spt="202" type="#_x0000_t202" style="position:absolute;left:0;top:0;height:405806;width:904254;mso-wrap-style:none;" filled="f" stroked="f" coordsize="21600,21600" o:gfxdata="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">
-                  <v:fill on="f" focussize="0,0"/>
-                  <v:stroke on="f" miterlimit="8" joinstyle="miter"/>
-                  <v:imagedata o:title=""/>
-                  <o:lock v:ext="edit" aspectratio="f"/>
-                  <v:textbox style="mso-fit-shape-to-text:t;">
-                    <w:txbxContent>
-                      <w:p>
-                        <w:pPr>
-                          <w:tabs>
-                            <w:tab w:val="left" w:pos="3261"/>
-                            <w:tab w:val="left" w:pos="6096"/>
-                          </w:tabs>
-                          <w:snapToGrid w:val="0"/>
-                          <w:rPr>
-                            <w:rFonts w:ascii="微软雅黑" w:hAnsi="微软雅黑" w:eastAsia="微软雅黑"/>
-                            <w:b/>
-                            <w:color w:val="414141"/>
-                            <w:sz w:val="28"/>
-                            <w:szCs w:val="28"/>
-                          </w:rPr>
-                        </w:pPr>
-                        <w:r>
-                          <w:rPr>
-                            <w:rFonts w:hint="eastAsia" w:ascii="微软雅黑" w:hAnsi="微软雅黑" w:eastAsia="微软雅黑"/>
-                            <w:b/>
-                            <w:color w:val="414141"/>
-                            <w:sz w:val="28"/>
-                            <w:szCs w:val="28"/>
-                          </w:rPr>
-                          <w:t>个人证书</w:t>
-                        </w:r>
-                      </w:p>
-                    </w:txbxContent>
-                  </v:textbox>
-                </v:shape>
-                <v:group id="组合 25" o:spid="_x0000_s1026" o:spt="203" style="position:absolute;left:85725;top:390525;height:0;width:6715874;" coordsize="6715874,0" o:gfxdata="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">
-                  <o:lock v:ext="edit" aspectratio="f"/>
-                  <v:line id="_x0000_s1026" o:spid="_x0000_s1026" o:spt="20" style="position:absolute;left:0;top:0;height:0;width:1028700;" filled="f" stroked="t" coordsize="21600,21600" o:gfxdata="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">
-                    <v:fill on="f" focussize="0,0"/>
-                    <v:stroke weight="3pt" color="#424242 [3204]" miterlimit="8" joinstyle="miter"/>
-                    <v:imagedata o:title=""/>
-                    <o:lock v:ext="edit" aspectratio="f"/>
-                  </v:line>
-                  <v:line id="_x0000_s1026" o:spid="_x0000_s1026" o:spt="20" style="position:absolute;left:523874;top:0;height:0;width:6192000;" filled="f" stroked="t" coordsize="21600,21600" o:gfxdata="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">
-                    <v:fill on="f" focussize="0,0"/>
-                    <v:stroke weight="1pt" color="#424242 [3204]" miterlimit="8" joinstyle="miter"/>
-                    <v:imagedata o:title=""/>
-                    <o:lock v:ext="edit" aspectratio="f"/>
-                  </v:line>
-                </v:group>
-                <v:shape id="文本框 2" o:spid="_x0000_s1026" o:spt="202" type="#_x0000_t202" style="position:absolute;left:1295257;top:0;height:405806;width:1689762;mso-wrap-style:none;" filled="f" stroked="f" coordsize="21600,21600" o:gfxdata="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">
-                  <v:fill on="f" focussize="0,0"/>
-                  <v:stroke on="f" miterlimit="8" joinstyle="miter"/>
-                  <v:imagedata o:title=""/>
-                  <o:lock v:ext="edit" aspectratio="f"/>
-                  <v:textbox style="mso-fit-shape-to-text:t;">
-                    <w:txbxContent>
-                      <w:p>
-                        <w:pPr>
-                          <w:tabs>
-                            <w:tab w:val="left" w:pos="3261"/>
-                            <w:tab w:val="left" w:pos="6096"/>
-                          </w:tabs>
-                          <w:snapToGrid w:val="0"/>
-                          <w:rPr>
-                            <w:rFonts w:ascii="微软雅黑" w:hAnsi="微软雅黑" w:eastAsia="微软雅黑"/>
-                            <w:caps/>
-                            <w:color w:val="414141"/>
-                            <w:sz w:val="28"/>
-                            <w:szCs w:val="28"/>
-                          </w:rPr>
-                        </w:pPr>
-                        <w:r>
-                          <w:rPr>
-                            <w:rFonts w:ascii="微软雅黑" w:hAnsi="微软雅黑" w:eastAsia="微软雅黑"/>
-                            <w:caps/>
-                            <w:color w:val="414141"/>
-                            <w:sz w:val="28"/>
-                            <w:szCs w:val="28"/>
-                          </w:rPr>
-                          <w:t>Self Certificate</w:t>
-                        </w:r>
-                      </w:p>
-                    </w:txbxContent>
-                  </v:textbox>
-                </v:shape>
-                <v:shape id="文本框 2" o:spid="_x0000_s1026" o:spt="202" type="#_x0000_t202" style="position:absolute;left:500940;top:475265;height:558222;width:6300575;" filled="f" stroked="f" coordsize="21600,21600" o:gfxdata="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">
-                  <v:fill on="f" focussize="0,0"/>
-                  <v:stroke on="f" miterlimit="8" joinstyle="miter"/>
-                  <v:imagedata o:title=""/>
-                  <o:lock v:ext="edit" aspectratio="f"/>
-                  <v:textbox style="mso-fit-shape-to-text:t;">
-                    <w:txbxContent>
-                      <w:p>
-                        <w:pPr>
-                          <w:numPr>
-                            <w:ilvl w:val="0"/>
-                            <w:numId w:val="4"/>
-                          </w:numPr>
-                          <w:tabs>
-                            <w:tab w:val="left" w:pos="3261"/>
-                            <w:tab w:val="left" w:pos="6379"/>
-                          </w:tabs>
-                          <w:snapToGrid w:val="0"/>
-                          <w:rPr>
-                            <w:rFonts w:ascii="微软雅黑" w:hAnsi="微软雅黑" w:eastAsia="微软雅黑"/>
-                            <w:color w:val="414141"/>
-                            <w:szCs w:val="21"/>
-                          </w:rPr>
-                        </w:pPr>
-                        <w:r>
-                          <w:rPr>
-                            <w:rFonts w:hint="eastAsia" w:ascii="微软雅黑" w:hAnsi="微软雅黑" w:eastAsia="微软雅黑"/>
-                            <w:color w:val="414141"/>
-                            <w:szCs w:val="21"/>
-                          </w:rPr>
-                          <w:t xml:space="preserve"> 英语CET4</w:t>
-                        </w:r>
-                      </w:p>
-                      <w:p>
-                        <w:pPr>
-                          <w:tabs>
-                            <w:tab w:val="left" w:pos="3261"/>
-                            <w:tab w:val="left" w:pos="6379"/>
-                          </w:tabs>
-                          <w:snapToGrid w:val="0"/>
-                          <w:rPr>
-                            <w:rFonts w:ascii="微软雅黑" w:hAnsi="微软雅黑" w:eastAsia="微软雅黑"/>
-                            <w:color w:val="414141"/>
-                            <w:szCs w:val="21"/>
-                          </w:rPr>
-                        </w:pPr>
-                        <w:r>
-                          <w:rPr>
-                            <w:rFonts w:hint="eastAsia" w:ascii="微软雅黑" w:hAnsi="微软雅黑" w:eastAsia="微软雅黑"/>
-                            <w:color w:val="414141"/>
-                            <w:szCs w:val="21"/>
-                          </w:rPr>
-                          <w:t>2. 网络技术挑战赛A系列国家二等奖</w:t>
-                        </w:r>
-                      </w:p>
-                    </w:txbxContent>
-                  </v:textbox>
-                </v:shape>
-              </v:group>
+              </v:line>
+            </w:pict>
+          </mc:Fallback>
+        </mc:AlternateContent>
+      </w:r>
+      <w:r>
+        <w:br w:type="page"/>
+      </w:r>
+      <w:r>
+        <mc:AlternateContent>
+          <mc:Choice Requires="wps">
+            <w:drawing>
+              <wp:anchor distT="0" distB="0" distL="114300" distR="114300" simplePos="0" relativeHeight="251671552" behindDoc="0" locked="0" layoutInCell="1" allowOverlap="1">
+                <wp:simplePos x="0" y="0"/>
+                <wp:positionH relativeFrom="column">
+                  <wp:posOffset>492125</wp:posOffset>
+                </wp:positionH>
+                <wp:positionV relativeFrom="paragraph">
+                  <wp:posOffset>2704465</wp:posOffset>
+                </wp:positionV>
+                <wp:extent cx="6190615" cy="0"/>
+                <wp:effectExtent l="0" t="6350" r="0" b="6350"/>
+                <wp:wrapNone/>
+                <wp:docPr id="6" name="直接连接符 27"/>
+                <wp:cNvGraphicFramePr/>
+                <a:graphic xmlns:a="http://schemas.openxmlformats.org/drawingml/2006/main">
+                  <a:graphicData uri="http://schemas.microsoft.com/office/word/2010/wordprocessingShape">
+                    <wps:wsp>
+                      <wps:cNvCnPr/>
+                      <wps:spPr>
+                        <a:xfrm>
+                          <a:off x="0" y="0"/>
+                          <a:ext cx="6190740" cy="0"/>
+                        </a:xfrm>
+                        <a:prstGeom prst="line">
+                          <a:avLst/>
+                        </a:prstGeom>
+                        <a:ln w="12700">
+                          <a:solidFill>
+                            <a:srgbClr val="424242"/>
+                          </a:solidFill>
+                        </a:ln>
+                      </wps:spPr>
+                      <wps:style>
+                        <a:lnRef idx="1">
+                          <a:schemeClr val="accent1"/>
+                        </a:lnRef>
+                        <a:fillRef idx="0">
+                          <a:schemeClr val="accent1"/>
+                        </a:fillRef>
+                        <a:effectRef idx="0">
+                          <a:schemeClr val="accent1"/>
+                        </a:effectRef>
+                        <a:fontRef idx="minor">
+                          <a:schemeClr val="tx1"/>
+                        </a:fontRef>
+                      </wps:style>
+                      <wps:bodyPr/>
+                    </wps:wsp>
+                  </a:graphicData>
+                </a:graphic>
+              </wp:anchor>
+            </w:drawing>
+          </mc:Choice>
+          <mc:Fallback>
+            <w:pict>
+              <v:line id="直接连接符 27" o:spid="_x0000_s1026" o:spt="20" style="position:absolute;left:0pt;margin-left:38.75pt;margin-top:212.95pt;height:0pt;width:487.45pt;z-index:251671552;mso-width-relative:page;mso-height-relative:page;" filled="f" stroked="t" coordsize="21600,21600" o:gfxdata="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">
+                <v:fill on="f" focussize="0,0"/>
+                <v:stroke weight="1pt" color="#424242 [3204]" miterlimit="8" joinstyle="miter"/>
+                <v:imagedata o:title=""/>
+                <o:lock v:ext="edit" aspectratio="f"/>
+              </v:line>
             </w:pict>
           </mc:Fallback>
         </mc:AlternateContent>
@@ -6295,13 +6733,13 @@
         <mc:AlternateContent>
           <mc:Choice Requires="wps">
             <w:drawing>
-              <wp:anchor distT="0" distB="0" distL="114300" distR="114300" simplePos="0" relativeHeight="251670528" behindDoc="0" locked="0" layoutInCell="1" allowOverlap="1">
+              <wp:anchor distT="0" distB="0" distL="114300" distR="114300" simplePos="0" relativeHeight="251668480" behindDoc="0" locked="0" layoutInCell="1" allowOverlap="1">
                 <wp:simplePos x="0" y="0"/>
                 <wp:positionH relativeFrom="column">
-                  <wp:posOffset>412750</wp:posOffset>
+                  <wp:posOffset>387985</wp:posOffset>
                 </wp:positionH>
                 <wp:positionV relativeFrom="paragraph">
-                  <wp:posOffset>-15240</wp:posOffset>
+                  <wp:posOffset>50800</wp:posOffset>
                 </wp:positionV>
                 <wp:extent cx="6281420" cy="9613265"/>
                 <wp:effectExtent l="0" t="0" r="0" b="0"/>
@@ -6339,6 +6777,7 @@
                               <w:snapToGrid w:val="0"/>
                               <w:rPr>
                                 <w:rFonts w:ascii="微软雅黑" w:hAnsi="微软雅黑" w:eastAsia="微软雅黑"/>
+                                <w:b/>
                                 <w:color w:val="414141"/>
                                 <w:szCs w:val="21"/>
                               </w:rPr>
@@ -6347,11 +6786,19 @@
                               <w:rPr>
                                 <w:rFonts w:ascii="微软雅黑" w:hAnsi="微软雅黑" w:eastAsia="微软雅黑"/>
                                 <w:b/>
-                                <w:bCs/>
                                 <w:color w:val="414141"/>
                                 <w:szCs w:val="21"/>
                               </w:rPr>
-                              <w:t>EMS 能量管理系统（云平台版）</w:t>
+                              <w:t>AI试题查询系统微调与部署（个人项目</w:t>
+                            </w:r>
+                            <w:r>
+                              <w:rPr>
+                                <w:rFonts w:hint="eastAsia" w:ascii="微软雅黑" w:hAnsi="微软雅黑" w:eastAsia="微软雅黑"/>
+                                <w:b/>
+                                <w:color w:val="414141"/>
+                                <w:szCs w:val="21"/>
+                              </w:rPr>
+                              <w:t>）</w:t>
                             </w:r>
                           </w:p>
                           <w:p>
@@ -6369,13 +6816,12 @@
                             </w:pPr>
                             <w:r>
                               <w:rPr>
-                                <w:rFonts w:ascii="微软雅黑" w:hAnsi="微软雅黑" w:eastAsia="微软雅黑"/>
+                                <w:rFonts w:hint="eastAsia" w:ascii="微软雅黑" w:hAnsi="微软雅黑" w:eastAsia="微软雅黑"/>
                                 <w:b/>
-                                <w:bCs/>
                                 <w:color w:val="414141"/>
                                 <w:szCs w:val="21"/>
                               </w:rPr>
-                              <w:t>项目简介</w:t>
+                              <w:t>项目描述：</w:t>
                             </w:r>
                             <w:r>
                               <w:rPr>
@@ -6383,23 +6829,7 @@
                                 <w:color w:val="414141"/>
                                 <w:szCs w:val="21"/>
                               </w:rPr>
-                              <w:t>：</w:t>
-                            </w:r>
-                            <w:r>
-                              <w:rPr>
-                                <w:rFonts w:ascii="微软雅黑" w:hAnsi="微软雅黑" w:eastAsia="微软雅黑"/>
-                                <w:color w:val="414141"/>
-                                <w:szCs w:val="21"/>
-                              </w:rPr>
-                              <w:br w:type="textWrapping"/>
-                            </w:r>
-                            <w:r>
-                              <w:rPr>
-                                <w:rFonts w:ascii="微软雅黑" w:hAnsi="微软雅黑" w:eastAsia="微软雅黑"/>
-                                <w:color w:val="414141"/>
-                                <w:szCs w:val="21"/>
-                              </w:rPr>
-                              <w:t>将本地 EMS 储能系统升级为云平台版本，实现设备数据的远程采集、可视化展示与云端控制，提升系统智能化管理能力。</w:t>
+                              <w:t>基于大语言模型 Qwen2.5-1.5B 微调并部署的试题问答系统，实现针对题库内容的自然语言查询与回答。</w:t>
                             </w:r>
                           </w:p>
                           <w:p>
@@ -6410,7 +6840,8 @@
                               </w:tabs>
                               <w:snapToGrid w:val="0"/>
                               <w:rPr>
-                                <w:rFonts w:ascii="微软雅黑" w:hAnsi="微软雅黑" w:eastAsia="微软雅黑"/>
+                                <w:rFonts w:hint="eastAsia" w:ascii="微软雅黑" w:hAnsi="微软雅黑" w:eastAsia="微软雅黑"/>
+                                <w:b/>
                                 <w:color w:val="414141"/>
                                 <w:szCs w:val="21"/>
                               </w:rPr>
@@ -6428,10 +6859,11 @@
                             <w:r>
                               <w:rPr>
                                 <w:rFonts w:ascii="微软雅黑" w:hAnsi="微软雅黑" w:eastAsia="微软雅黑"/>
+                                <w:b/>
                                 <w:color w:val="414141"/>
                                 <w:szCs w:val="21"/>
                               </w:rPr>
-                              <w:t>：Python、Celery、Kafka、Redis、MQTT、TDengine、爬虫、装饰器模式、低代码思想</w:t>
+                              <w:t>：LLaMAFactory、Qwen2.5-1.5B、vLLM、Open WebUI、CUDA、Python</w:t>
                             </w:r>
                           </w:p>
                           <w:p>
@@ -6487,20 +6919,10 @@
                             <w:r>
                               <w:rPr>
                                 <w:rFonts w:ascii="微软雅黑" w:hAnsi="微软雅黑" w:eastAsia="微软雅黑"/>
-                                <w:b/>
-                                <w:bCs/>
                                 <w:color w:val="414141"/>
                                 <w:szCs w:val="21"/>
                               </w:rPr>
-                              <w:t>数据采集与处理</w:t>
-                            </w:r>
-                            <w:r>
-                              <w:rPr>
-                                <w:rFonts w:ascii="微软雅黑" w:hAnsi="微软雅黑" w:eastAsia="微软雅黑"/>
-                                <w:color w:val="414141"/>
-                                <w:szCs w:val="21"/>
-                              </w:rPr>
-                              <w:t xml:space="preserve">：编写 Python 脚本，结合 </w:t>
+                              <w:t xml:space="preserve">基于 [魔塔社区服务器]（NVIDIA A800）使用 </w:t>
                             </w:r>
                             <w:r>
                               <w:rPr>
@@ -6510,7 +6932,7 @@
                                 <w:color w:val="414141"/>
                                 <w:szCs w:val="21"/>
                               </w:rPr>
-                              <w:t>Celery + schedule</w:t>
+                              <w:t>LLaMAFactory</w:t>
                             </w:r>
                             <w:r>
                               <w:rPr>
@@ -6518,7 +6940,7 @@
                                 <w:color w:val="414141"/>
                                 <w:szCs w:val="21"/>
                               </w:rPr>
-                              <w:t xml:space="preserve"> 定时调度任务，从 TDengine 采集设备数据并写入业务数据库；</w:t>
+                              <w:t xml:space="preserve"> 对 Qwen2.5-1.5B 模型进行指令微调，构建小规模 AI 试题问答系统；</w:t>
                             </w:r>
                           </w:p>
                           <w:p>
@@ -6542,38 +6964,10 @@
                             <w:r>
                               <w:rPr>
                                 <w:rFonts w:ascii="微软雅黑" w:hAnsi="微软雅黑" w:eastAsia="微软雅黑"/>
-                                <w:b/>
-                                <w:bCs/>
                                 <w:color w:val="414141"/>
                                 <w:szCs w:val="21"/>
                               </w:rPr>
-                              <w:t>生产测试环境同步</w:t>
-                            </w:r>
-                            <w:r>
-                              <w:rPr>
-                                <w:rFonts w:ascii="微软雅黑" w:hAnsi="微软雅黑" w:eastAsia="微软雅黑"/>
-                                <w:color w:val="414141"/>
-                                <w:szCs w:val="21"/>
-                              </w:rPr>
-                              <w:t xml:space="preserve">：通过 </w:t>
-                            </w:r>
-                            <w:r>
-                              <w:rPr>
-                                <w:rFonts w:ascii="微软雅黑" w:hAnsi="微软雅黑" w:eastAsia="微软雅黑"/>
-                                <w:b/>
-                                <w:bCs/>
-                                <w:color w:val="414141"/>
-                                <w:szCs w:val="21"/>
-                              </w:rPr>
-                              <w:t>Kafka 发布订阅机制</w:t>
-                            </w:r>
-                            <w:r>
-                              <w:rPr>
-                                <w:rFonts w:ascii="微软雅黑" w:hAnsi="微软雅黑" w:eastAsia="微软雅黑"/>
-                                <w:color w:val="414141"/>
-                                <w:szCs w:val="21"/>
-                              </w:rPr>
-                              <w:t>，将生产环境数据分流存储于测试环境、Redis（缓存）、TDengine（持久化）三方，提高系统稳定性与数据可靠性；</w:t>
+                              <w:t>设计并准备 200 条左右的问答训练数据，控制 loss 收敛至 0.001，模拟真实教学场景；</w:t>
                             </w:r>
                           </w:p>
                           <w:p>
@@ -6597,20 +6991,10 @@
                             <w:r>
                               <w:rPr>
                                 <w:rFonts w:ascii="微软雅黑" w:hAnsi="微软雅黑" w:eastAsia="微软雅黑"/>
-                                <w:b/>
-                                <w:bCs/>
                                 <w:color w:val="414141"/>
                                 <w:szCs w:val="21"/>
                               </w:rPr>
-                              <w:t>下发控制逻辑</w:t>
-                            </w:r>
-                            <w:r>
-                              <w:rPr>
-                                <w:rFonts w:ascii="微软雅黑" w:hAnsi="微软雅黑" w:eastAsia="微软雅黑"/>
-                                <w:color w:val="414141"/>
-                                <w:szCs w:val="21"/>
-                              </w:rPr>
-                              <w:t xml:space="preserve">：实现远程设备控制功能（如功率调节、启停指令），通过 </w:t>
+                              <w:t xml:space="preserve">使用 </w:t>
                             </w:r>
                             <w:r>
                               <w:rPr>
@@ -6620,7 +7004,7 @@
                                 <w:color w:val="414141"/>
                                 <w:szCs w:val="21"/>
                               </w:rPr>
-                              <w:t>MQTT 协议</w:t>
+                              <w:t>vLLM + Open WebUI</w:t>
                             </w:r>
                             <w:r>
                               <w:rPr>
@@ -6628,7 +7012,7 @@
                                 <w:color w:val="414141"/>
                                 <w:szCs w:val="21"/>
                               </w:rPr>
-                              <w:t>进行下发，保障控制命令实时性；</w:t>
+                              <w:t xml:space="preserve"> 实现模型推理与 Web 页面交互，支持上下文追问和自然语言模糊匹配；</w:t>
                             </w:r>
                           </w:p>
                           <w:p>
@@ -6652,34 +7036,19 @@
                             <w:r>
                               <w:rPr>
                                 <w:rFonts w:ascii="微软雅黑" w:hAnsi="微软雅黑" w:eastAsia="微软雅黑"/>
-                                <w:b/>
-                                <w:bCs/>
                                 <w:color w:val="414141"/>
                                 <w:szCs w:val="21"/>
                               </w:rPr>
-                              <w:t>外部数据集成</w:t>
-                            </w:r>
-                            <w:r>
-                              <w:rPr>
-                                <w:rFonts w:ascii="微软雅黑" w:hAnsi="微软雅黑" w:eastAsia="微软雅黑"/>
-                                <w:color w:val="414141"/>
-                                <w:szCs w:val="21"/>
-                              </w:rPr>
-                              <w:t>：开发爬虫模块，定时抓取碳交易与天气等公共数据源并自动入库，提升数据自动化与时效性；</w:t>
+                              <w:t>调整 tokenizer、Prompt 模板，优化模型对试题类指令的理解效果。</w:t>
                             </w:r>
                           </w:p>
                           <w:p>
                             <w:pPr>
-                              <w:numPr>
-                                <w:ilvl w:val="0"/>
-                                <w:numId w:val="5"/>
-                              </w:numPr>
                               <w:tabs>
                                 <w:tab w:val="left" w:pos="2835"/>
                                 <w:tab w:val="left" w:pos="6379"/>
                               </w:tabs>
                               <w:snapToGrid w:val="0"/>
-                              <w:ind w:left="720" w:leftChars="0" w:hanging="360" w:firstLineChars="0"/>
                               <w:rPr>
                                 <w:rFonts w:ascii="微软雅黑" w:hAnsi="微软雅黑" w:eastAsia="微软雅黑"/>
                                 <w:b/>
@@ -6688,41 +7057,55 @@
                                 <w:szCs w:val="21"/>
                               </w:rPr>
                             </w:pPr>
+                          </w:p>
+                          <w:p>
+                            <w:pPr>
+                              <w:tabs>
+                                <w:tab w:val="left" w:pos="2835"/>
+                                <w:tab w:val="left" w:pos="6379"/>
+                              </w:tabs>
+                              <w:snapToGrid w:val="0"/>
+                              <w:rPr>
+                                <w:rFonts w:ascii="微软雅黑" w:hAnsi="微软雅黑" w:eastAsia="微软雅黑"/>
+                                <w:b/>
+                                <w:color w:val="414141"/>
+                                <w:szCs w:val="21"/>
+                              </w:rPr>
+                            </w:pPr>
                             <w:r>
                               <w:rPr>
                                 <w:rFonts w:ascii="微软雅黑" w:hAnsi="微软雅黑" w:eastAsia="微软雅黑"/>
                                 <w:b/>
-                                <w:bCs/>
+                                <w:color w:val="414141"/>
+                                <w:szCs w:val="21"/>
+                                <w:lang w:val="en-US" w:eastAsia="zh-CN"/>
+                              </w:rPr>
+                              <w:t xml:space="preserve">项目名称：微网能管平台开发（EMS + 虚拟电厂系统） </w:t>
+                            </w:r>
+                          </w:p>
+                          <w:p>
+                            <w:pPr>
+                              <w:tabs>
+                                <w:tab w:val="left" w:pos="2835"/>
+                                <w:tab w:val="left" w:pos="6379"/>
+                              </w:tabs>
+                              <w:snapToGrid w:val="0"/>
+                              <w:rPr>
+                                <w:rFonts w:hint="eastAsia" w:ascii="微软雅黑" w:hAnsi="微软雅黑" w:eastAsia="微软雅黑"/>
+                                <w:b/>
                                 <w:color w:val="414141"/>
                                 <w:szCs w:val="21"/>
                               </w:rPr>
-                              <w:t>可视化功能优化</w:t>
-                            </w:r>
+                            </w:pPr>
                             <w:r>
                               <w:rPr>
-                                <w:rFonts w:ascii="微软雅黑" w:hAnsi="微软雅黑" w:eastAsia="微软雅黑"/>
+                                <w:rFonts w:hint="eastAsia" w:ascii="微软雅黑" w:hAnsi="微软雅黑" w:eastAsia="微软雅黑"/>
+                                <w:b/>
                                 <w:color w:val="414141"/>
                                 <w:szCs w:val="21"/>
+                                <w:lang w:val="en-US" w:eastAsia="zh-CN"/>
                               </w:rPr>
-                              <w:t>：开发电气量曲线图模块，结合低代码思维与装饰器模式封装 SQL 输出，自动转换为前端所需格式，</w:t>
-                            </w:r>
-                            <w:r>
-                              <w:rPr>
-                                <w:rFonts w:ascii="微软雅黑" w:hAnsi="微软雅黑" w:eastAsia="微软雅黑"/>
-                                <w:b/>
-                                <w:bCs/>
-                                <w:color w:val="414141"/>
-                                <w:szCs w:val="21"/>
-                              </w:rPr>
-                              <w:t>大幅提升开发效率与模块可扩展性</w:t>
-                            </w:r>
-                            <w:r>
-                              <w:rPr>
-                                <w:rFonts w:ascii="微软雅黑" w:hAnsi="微软雅黑" w:eastAsia="微软雅黑"/>
-                                <w:color w:val="414141"/>
-                                <w:szCs w:val="21"/>
-                              </w:rPr>
-                              <w:t>。</w:t>
+                              <w:t xml:space="preserve">项目简介： </w:t>
                             </w:r>
                           </w:p>
                           <w:p>
@@ -6740,13 +7123,12 @@
                             </w:pPr>
                             <w:r>
                               <w:rPr>
-                                <w:rFonts w:ascii="微软雅黑" w:hAnsi="微软雅黑" w:eastAsia="微软雅黑"/>
-                                <w:b/>
-                                <w:bCs/>
+                                <w:rFonts w:hint="eastAsia" w:ascii="微软雅黑" w:hAnsi="微软雅黑" w:eastAsia="微软雅黑"/>
                                 <w:color w:val="414141"/>
                                 <w:szCs w:val="21"/>
+                                <w:lang w:val="en-US" w:eastAsia="zh-CN"/>
                               </w:rPr>
-                              <w:t>虚拟电厂系统</w:t>
+                              <w:t xml:space="preserve">参与公司微网能源系统的核心平台开发，包含 EMS 能量管理系统与虚拟电厂调控系统两个子模块，支撑 </w:t>
                             </w:r>
                           </w:p>
                           <w:p>
@@ -6764,37 +7146,12 @@
                             </w:pPr>
                             <w:r>
                               <w:rPr>
-                                <w:rFonts w:ascii="微软雅黑" w:hAnsi="微软雅黑" w:eastAsia="微软雅黑"/>
-                                <w:b/>
-                                <w:bCs/>
+                                <w:rFonts w:hint="eastAsia" w:ascii="微软雅黑" w:hAnsi="微软雅黑" w:eastAsia="微软雅黑"/>
                                 <w:color w:val="414141"/>
                                 <w:szCs w:val="21"/>
+                                <w:lang w:val="en-US" w:eastAsia="zh-CN"/>
                               </w:rPr>
-                              <w:t>项目简介</w:t>
-                            </w:r>
-                            <w:r>
-                              <w:rPr>
-                                <w:rFonts w:ascii="微软雅黑" w:hAnsi="微软雅黑" w:eastAsia="微软雅黑"/>
-                                <w:color w:val="414141"/>
-                                <w:szCs w:val="21"/>
-                              </w:rPr>
-                              <w:t>：</w:t>
-                            </w:r>
-                            <w:r>
-                              <w:rPr>
-                                <w:rFonts w:ascii="微软雅黑" w:hAnsi="微软雅黑" w:eastAsia="微软雅黑"/>
-                                <w:color w:val="414141"/>
-                                <w:szCs w:val="21"/>
-                              </w:rPr>
-                              <w:br w:type="textWrapping"/>
-                            </w:r>
-                            <w:r>
-                              <w:rPr>
-                                <w:rFonts w:ascii="微软雅黑" w:hAnsi="微软雅黑" w:eastAsia="微软雅黑"/>
-                                <w:color w:val="414141"/>
-                                <w:szCs w:val="21"/>
-                              </w:rPr>
-                              <w:t>响应国家电力调度需求，系统根据交易中心下发的邀约任务进行智能调控，实现负荷聚合、收益结算，助力用户参与虚拟电厂辅助服务交易。</w:t>
+                              <w:t xml:space="preserve">电力调度、能耗采集、控制策略下发与收益结算等功能，服务于分布式储能与电力辅助交易场景。该项目 </w:t>
                             </w:r>
                           </w:p>
                           <w:p>
@@ -6812,21 +7169,12 @@
                             </w:pPr>
                             <w:r>
                               <w:rPr>
-                                <w:rFonts w:ascii="微软雅黑" w:hAnsi="微软雅黑" w:eastAsia="微软雅黑"/>
-                                <w:b/>
-                                <w:bCs/>
+                                <w:rFonts w:hint="eastAsia" w:ascii="微软雅黑" w:hAnsi="微软雅黑" w:eastAsia="微软雅黑"/>
                                 <w:color w:val="414141"/>
                                 <w:szCs w:val="21"/>
+                                <w:lang w:val="en-US" w:eastAsia="zh-CN"/>
                               </w:rPr>
-                              <w:t>技术栈</w:t>
-                            </w:r>
-                            <w:r>
-                              <w:rPr>
-                                <w:rFonts w:ascii="微软雅黑" w:hAnsi="微软雅黑" w:eastAsia="微软雅黑"/>
-                                <w:color w:val="414141"/>
-                                <w:szCs w:val="21"/>
-                              </w:rPr>
-                              <w:t>：Python、Celery、Sanic、Redis、MySQL、权限认证服务、算法嵌入</w:t>
+                              <w:t xml:space="preserve">整合了 EMS 能量管理与虚拟电厂调度系统，是公司微网能源平台的重要组成部分。 </w:t>
                             </w:r>
                           </w:p>
                           <w:p>
@@ -6844,21 +7192,92 @@
                             </w:pPr>
                             <w:r>
                               <w:rPr>
-                                <w:rFonts w:ascii="微软雅黑" w:hAnsi="微软雅黑" w:eastAsia="微软雅黑"/>
+                                <w:rFonts w:hint="eastAsia" w:ascii="微软雅黑" w:hAnsi="微软雅黑" w:eastAsia="微软雅黑" w:cs="微软雅黑"/>
                                 <w:b/>
                                 <w:bCs/>
                                 <w:color w:val="414141"/>
+                                <w:kern w:val="0"/>
+                                <w:sz w:val="20"/>
+                                <w:szCs w:val="20"/>
+                                <w:lang w:val="en-US" w:eastAsia="zh-CN" w:bidi="ar"/>
+                              </w:rPr>
+                              <w:t>技术栈</w:t>
+                            </w:r>
+                            <w:r>
+                              <w:rPr>
+                                <w:rFonts w:hint="eastAsia" w:ascii="微软雅黑" w:hAnsi="微软雅黑" w:eastAsia="微软雅黑" w:cs="微软雅黑"/>
+                                <w:color w:val="414141"/>
+                                <w:kern w:val="0"/>
+                                <w:sz w:val="20"/>
+                                <w:szCs w:val="20"/>
+                                <w:lang w:val="en-US" w:eastAsia="zh-CN" w:bidi="ar"/>
+                              </w:rPr>
+                              <w:t>：</w:t>
+                            </w:r>
+                            <w:r>
+                              <w:rPr>
+                                <w:rFonts w:hint="eastAsia" w:ascii="微软雅黑" w:hAnsi="微软雅黑" w:eastAsia="微软雅黑"/>
+                                <w:color w:val="414141"/>
                                 <w:szCs w:val="21"/>
+                                <w:lang w:val="en-US" w:eastAsia="zh-CN"/>
+                              </w:rPr>
+                              <w:t xml:space="preserve">Python、Celery、Kafka、Redis、MQTT、TDengine、Sanic、MySQL、装饰器模式、爬虫、 </w:t>
+                            </w:r>
+                          </w:p>
+                          <w:p>
+                            <w:pPr>
+                              <w:tabs>
+                                <w:tab w:val="left" w:pos="2835"/>
+                                <w:tab w:val="left" w:pos="6379"/>
+                              </w:tabs>
+                              <w:snapToGrid w:val="0"/>
+                              <w:rPr>
+                                <w:rFonts w:ascii="微软雅黑" w:hAnsi="微软雅黑" w:eastAsia="微软雅黑"/>
+                                <w:color w:val="414141"/>
+                                <w:szCs w:val="21"/>
+                              </w:rPr>
+                            </w:pPr>
+                            <w:r>
+                              <w:rPr>
+                                <w:rFonts w:hint="eastAsia" w:ascii="微软雅黑" w:hAnsi="微软雅黑" w:eastAsia="微软雅黑"/>
+                                <w:color w:val="414141"/>
+                                <w:szCs w:val="21"/>
+                                <w:lang w:val="en-US" w:eastAsia="zh-CN"/>
+                              </w:rPr>
+                              <w:t xml:space="preserve">权限认证服务 </w:t>
+                            </w:r>
+                          </w:p>
+                          <w:p>
+                            <w:pPr>
+                              <w:keepNext w:val="0"/>
+                              <w:keepLines w:val="0"/>
+                              <w:widowControl/>
+                              <w:suppressLineNumbers w:val="0"/>
+                              <w:jc w:val="left"/>
+                            </w:pPr>
+                            <w:r>
+                              <w:rPr>
+                                <w:rFonts w:hint="eastAsia" w:ascii="微软雅黑" w:hAnsi="微软雅黑" w:eastAsia="微软雅黑" w:cs="微软雅黑"/>
+                                <w:b/>
+                                <w:bCs/>
+                                <w:color w:val="414141"/>
+                                <w:kern w:val="0"/>
+                                <w:sz w:val="20"/>
+                                <w:szCs w:val="20"/>
+                                <w:lang w:val="en-US" w:eastAsia="zh-CN" w:bidi="ar"/>
                               </w:rPr>
                               <w:t>核心工作</w:t>
                             </w:r>
                             <w:r>
                               <w:rPr>
-                                <w:rFonts w:ascii="微软雅黑" w:hAnsi="微软雅黑" w:eastAsia="微软雅黑"/>
+                                <w:rFonts w:hint="eastAsia" w:ascii="微软雅黑" w:hAnsi="微软雅黑" w:eastAsia="微软雅黑" w:cs="微软雅黑"/>
                                 <w:color w:val="414141"/>
-                                <w:szCs w:val="21"/>
+                                <w:kern w:val="0"/>
+                                <w:sz w:val="20"/>
+                                <w:szCs w:val="20"/>
+                                <w:lang w:val="en-US" w:eastAsia="zh-CN" w:bidi="ar"/>
                               </w:rPr>
-                              <w:t>：</w:t>
+                              <w:t xml:space="preserve">： </w:t>
                             </w:r>
                           </w:p>
                           <w:p>
@@ -6881,39 +7300,12 @@
                             </w:pPr>
                             <w:r>
                               <w:rPr>
-                                <w:rFonts w:ascii="微软雅黑" w:hAnsi="微软雅黑" w:eastAsia="微软雅黑"/>
-                                <w:b/>
-                                <w:bCs/>
+                                <w:rFonts w:hint="eastAsia" w:ascii="微软雅黑" w:hAnsi="微软雅黑" w:eastAsia="微软雅黑"/>
                                 <w:color w:val="414141"/>
                                 <w:szCs w:val="21"/>
+                                <w:lang w:val="en-US" w:eastAsia="zh-CN"/>
                               </w:rPr>
-                              <w:t>邀约调度机制优化</w:t>
-                            </w:r>
-                            <w:r>
-                              <w:rPr>
-                                <w:rFonts w:ascii="微软雅黑" w:hAnsi="微软雅黑" w:eastAsia="微软雅黑"/>
-                                <w:color w:val="414141"/>
-                                <w:szCs w:val="21"/>
-                              </w:rPr>
-                              <w:t xml:space="preserve">：替代原有 supervisor + 脚本 实现方式，使用 </w:t>
-                            </w:r>
-                            <w:r>
-                              <w:rPr>
-                                <w:rFonts w:ascii="微软雅黑" w:hAnsi="微软雅黑" w:eastAsia="微软雅黑"/>
-                                <w:b/>
-                                <w:bCs/>
-                                <w:color w:val="414141"/>
-                                <w:szCs w:val="21"/>
-                              </w:rPr>
-                              <w:t>Celery 分布式定时任务系统</w:t>
-                            </w:r>
-                            <w:r>
-                              <w:rPr>
-                                <w:rFonts w:ascii="微软雅黑" w:hAnsi="微软雅黑" w:eastAsia="微软雅黑"/>
-                                <w:color w:val="414141"/>
-                                <w:szCs w:val="21"/>
-                              </w:rPr>
-                              <w:t xml:space="preserve"> 实现邀约状态的定时执行与更新，确保邀约流程高可用、稳定执行；</w:t>
+                              <w:t xml:space="preserve">数数据采集与任务调度：使用 Celery + schedule 实现定时调度任务，采集 TDengine 中的设 备运行数据，写入业务库，支撑系统可视化与分析模块。 </w:t>
                             </w:r>
                           </w:p>
                           <w:p>
@@ -6936,39 +7328,12 @@
                             </w:pPr>
                             <w:r>
                               <w:rPr>
-                                <w:rFonts w:ascii="微软雅黑" w:hAnsi="微软雅黑" w:eastAsia="微软雅黑"/>
-                                <w:b/>
-                                <w:bCs/>
+                                <w:rFonts w:hint="eastAsia" w:ascii="微软雅黑" w:hAnsi="微软雅黑" w:eastAsia="微软雅黑"/>
                                 <w:color w:val="414141"/>
                                 <w:szCs w:val="21"/>
+                                <w:lang w:val="en-US" w:eastAsia="zh-CN"/>
                               </w:rPr>
-                              <w:t>算法接口集成</w:t>
-                            </w:r>
-                            <w:r>
-                              <w:rPr>
-                                <w:rFonts w:ascii="微软雅黑" w:hAnsi="微软雅黑" w:eastAsia="微软雅黑"/>
-                                <w:color w:val="414141"/>
-                                <w:szCs w:val="21"/>
-                              </w:rPr>
-                              <w:t xml:space="preserve">：与算法部门协作设计接口协议，将核心算法模块 </w:t>
-                            </w:r>
-                            <w:r>
-                              <w:rPr>
-                                <w:rFonts w:ascii="微软雅黑" w:hAnsi="微软雅黑" w:eastAsia="微软雅黑"/>
-                                <w:b/>
-                                <w:bCs/>
-                                <w:color w:val="414141"/>
-                                <w:szCs w:val="21"/>
-                              </w:rPr>
-                              <w:t>工程化封装并集成</w:t>
-                            </w:r>
-                            <w:r>
-                              <w:rPr>
-                                <w:rFonts w:ascii="微软雅黑" w:hAnsi="微软雅黑" w:eastAsia="微软雅黑"/>
-                                <w:color w:val="414141"/>
-                                <w:szCs w:val="21"/>
-                              </w:rPr>
-                              <w:t xml:space="preserve"> 到业务系统中，提升调度策略智能化；</w:t>
+                              <w:t xml:space="preserve">异构数据流管理：基于 Kafka 构建生产测试环境的数据分流系统，保障数据在 Redis（缓存）、 TDengine（持久化）与测试数据库中的同步与一致性。 </w:t>
                             </w:r>
                           </w:p>
                           <w:p>
@@ -6991,57 +7356,12 @@
                             </w:pPr>
                             <w:r>
                               <w:rPr>
-                                <w:rFonts w:ascii="微软雅黑" w:hAnsi="微软雅黑" w:eastAsia="微软雅黑"/>
-                                <w:b/>
-                                <w:bCs/>
+                                <w:rFonts w:hint="eastAsia" w:ascii="微软雅黑" w:hAnsi="微软雅黑" w:eastAsia="微软雅黑"/>
                                 <w:color w:val="414141"/>
                                 <w:szCs w:val="21"/>
+                                <w:lang w:val="en-US" w:eastAsia="zh-CN"/>
                               </w:rPr>
-                              <w:t>接口性能提升</w:t>
-                            </w:r>
-                            <w:r>
-                              <w:rPr>
-                                <w:rFonts w:ascii="微软雅黑" w:hAnsi="微软雅黑" w:eastAsia="微软雅黑"/>
-                                <w:color w:val="414141"/>
-                                <w:szCs w:val="21"/>
-                              </w:rPr>
-                              <w:t xml:space="preserve">：结合 </w:t>
-                            </w:r>
-                            <w:r>
-                              <w:rPr>
-                                <w:rFonts w:ascii="微软雅黑" w:hAnsi="微软雅黑" w:eastAsia="微软雅黑"/>
-                                <w:b/>
-                                <w:bCs/>
-                                <w:color w:val="414141"/>
-                                <w:szCs w:val="21"/>
-                              </w:rPr>
-                              <w:t>Redis 缓存机制</w:t>
-                            </w:r>
-                            <w:r>
-                              <w:rPr>
-                                <w:rFonts w:ascii="微软雅黑" w:hAnsi="微软雅黑" w:eastAsia="微软雅黑"/>
-                                <w:color w:val="414141"/>
-                                <w:szCs w:val="21"/>
-                              </w:rPr>
-                              <w:t xml:space="preserve"> 优化慢查询接口，提升响应速度；引入 </w:t>
-                            </w:r>
-                            <w:r>
-                              <w:rPr>
-                                <w:rFonts w:ascii="微软雅黑" w:hAnsi="微软雅黑" w:eastAsia="微软雅黑"/>
-                                <w:b/>
-                                <w:bCs/>
-                                <w:color w:val="414141"/>
-                                <w:szCs w:val="21"/>
-                              </w:rPr>
-                              <w:t>Sanic 异步框架</w:t>
-                            </w:r>
-                            <w:r>
-                              <w:rPr>
-                                <w:rFonts w:ascii="微软雅黑" w:hAnsi="微软雅黑" w:eastAsia="微软雅黑"/>
-                                <w:color w:val="414141"/>
-                                <w:szCs w:val="21"/>
-                              </w:rPr>
-                              <w:t>，显著增强接口的并发处理能力；</w:t>
+                              <w:t xml:space="preserve">远程控制与指令下发：使用 MQTT 协议实现对储能设备的远程控制（启停、功率调节等），确 保控制命令实时、稳定地发送与响应。 </w:t>
                             </w:r>
                           </w:p>
                           <w:p>
@@ -7064,39 +7384,96 @@
                             </w:pPr>
                             <w:r>
                               <w:rPr>
-                                <w:rFonts w:ascii="微软雅黑" w:hAnsi="微软雅黑" w:eastAsia="微软雅黑"/>
-                                <w:b/>
-                                <w:bCs/>
+                                <w:rFonts w:hint="eastAsia" w:ascii="微软雅黑" w:hAnsi="微软雅黑" w:eastAsia="微软雅黑"/>
                                 <w:color w:val="414141"/>
                                 <w:szCs w:val="21"/>
+                                <w:lang w:val="en-US" w:eastAsia="zh-CN"/>
                               </w:rPr>
-                              <w:t>统一认证服务建设</w:t>
+                              <w:t xml:space="preserve">外部数据集成与自动入库：开发爬虫模块，定时抓取碳交易行情、天气数据等外部信息，自动入库用于能耗预测与辅助策略。 </w:t>
                             </w:r>
-                            <w:r>
+                          </w:p>
+                          <w:p>
+                            <w:pPr>
+                              <w:numPr>
+                                <w:ilvl w:val="0"/>
+                                <w:numId w:val="6"/>
+                              </w:numPr>
+                              <w:tabs>
+                                <w:tab w:val="left" w:pos="2835"/>
+                                <w:tab w:val="left" w:pos="6379"/>
+                              </w:tabs>
+                              <w:snapToGrid w:val="0"/>
+                              <w:ind w:left="720" w:leftChars="0" w:hanging="360" w:firstLineChars="0"/>
                               <w:rPr>
                                 <w:rFonts w:ascii="微软雅黑" w:hAnsi="微软雅黑" w:eastAsia="微软雅黑"/>
                                 <w:color w:val="414141"/>
                                 <w:szCs w:val="21"/>
                               </w:rPr>
-                              <w:t>：抽离各子项目登录逻辑，设计并实现</w:t>
-                            </w:r>
+                            </w:pPr>
                             <w:r>
                               <w:rPr>
-                                <w:rFonts w:ascii="微软雅黑" w:hAnsi="微软雅黑" w:eastAsia="微软雅黑"/>
-                                <w:b/>
-                                <w:bCs/>
+                                <w:rFonts w:hint="eastAsia" w:ascii="微软雅黑" w:hAnsi="微软雅黑" w:eastAsia="微软雅黑"/>
                                 <w:color w:val="414141"/>
                                 <w:szCs w:val="21"/>
+                                <w:lang w:val="en-US" w:eastAsia="zh-CN"/>
                               </w:rPr>
-                              <w:t>独立认证服务中心</w:t>
+                              <w:t xml:space="preserve">高性能 API 与并发优化：引入 Sanic 异步框架 + Redis 缓存机制，显著优化慢查询与高并发接 口响应速度。 </w:t>
                             </w:r>
-                            <w:r>
+                          </w:p>
+                          <w:p>
+                            <w:pPr>
+                              <w:numPr>
+                                <w:ilvl w:val="0"/>
+                                <w:numId w:val="6"/>
+                              </w:numPr>
+                              <w:tabs>
+                                <w:tab w:val="left" w:pos="2835"/>
+                                <w:tab w:val="left" w:pos="6379"/>
+                              </w:tabs>
+                              <w:snapToGrid w:val="0"/>
+                              <w:ind w:left="720" w:leftChars="0" w:hanging="360" w:firstLineChars="0"/>
                               <w:rPr>
                                 <w:rFonts w:ascii="微软雅黑" w:hAnsi="微软雅黑" w:eastAsia="微软雅黑"/>
                                 <w:color w:val="414141"/>
                                 <w:szCs w:val="21"/>
                               </w:rPr>
-                              <w:t>，统一管理用户登录状态与权限校验，提升系统安全性与可扩展性；</w:t>
+                            </w:pPr>
+                            <w:r>
+                              <w:rPr>
+                                <w:rFonts w:hint="eastAsia" w:ascii="微软雅黑" w:hAnsi="微软雅黑" w:eastAsia="微软雅黑"/>
+                                <w:color w:val="414141"/>
+                                <w:szCs w:val="21"/>
+                                <w:lang w:val="en-US" w:eastAsia="zh-CN"/>
+                              </w:rPr>
+                              <w:t xml:space="preserve">统一权限认证服务：抽象出各模块用户登录与鉴权逻辑，独立设计统一认证中心，统一管理登录状态与权限校验，提升系统安全性与可维护性。 </w:t>
+                            </w:r>
+                          </w:p>
+                          <w:p>
+                            <w:pPr>
+                              <w:numPr>
+                                <w:ilvl w:val="0"/>
+                                <w:numId w:val="6"/>
+                              </w:numPr>
+                              <w:tabs>
+                                <w:tab w:val="left" w:pos="2835"/>
+                                <w:tab w:val="left" w:pos="6379"/>
+                              </w:tabs>
+                              <w:snapToGrid w:val="0"/>
+                              <w:ind w:left="720" w:leftChars="0" w:hanging="360" w:firstLineChars="0"/>
+                              <w:rPr>
+                                <w:rFonts w:ascii="微软雅黑" w:hAnsi="微软雅黑" w:eastAsia="微软雅黑"/>
+                                <w:color w:val="414141"/>
+                                <w:szCs w:val="21"/>
+                              </w:rPr>
+                            </w:pPr>
+                            <w:r>
+                              <w:rPr>
+                                <w:rFonts w:hint="eastAsia" w:ascii="微软雅黑" w:hAnsi="微软雅黑" w:eastAsia="微软雅黑"/>
+                                <w:color w:val="414141"/>
+                                <w:szCs w:val="21"/>
+                                <w:lang w:val="en-US" w:eastAsia="zh-CN"/>
+                              </w:rPr>
+                              <w:t xml:space="preserve">数据库性能优化：对高频历史数据查询进行索引与分区表设计，SQL 查询性能提升超过 20%。 </w:t>
                             </w:r>
                           </w:p>
                           <w:p>
@@ -7119,39 +7496,23 @@
                             </w:pPr>
                             <w:r>
                               <w:rPr>
-                                <w:rFonts w:ascii="微软雅黑" w:hAnsi="微软雅黑" w:eastAsia="微软雅黑"/>
-                                <w:b/>
-                                <w:bCs/>
+                                <w:rFonts w:hint="eastAsia" w:ascii="微软雅黑" w:hAnsi="微软雅黑" w:eastAsia="微软雅黑"/>
                                 <w:color w:val="414141"/>
                                 <w:szCs w:val="21"/>
+                                <w:lang w:val="en-US" w:eastAsia="zh-CN"/>
                               </w:rPr>
-                              <w:t>数据库性能优化</w:t>
+                              <w:t>低代码组件设计：在 EMS 中构建电气量曲线图模块，结合装饰器模式封装 SQL 逻辑，支持自 动生成前</w:t>
                             </w:r>
                             <w:r>
                               <w:rPr>
-                                <w:rFonts w:ascii="微软雅黑" w:hAnsi="微软雅黑" w:eastAsia="微软雅黑"/>
+                                <w:rFonts w:hint="eastAsia" w:ascii="微软雅黑" w:hAnsi="微软雅黑" w:eastAsia="微软雅黑" w:cs="微软雅黑"/>
                                 <w:color w:val="414141"/>
-                                <w:szCs w:val="21"/>
+                                <w:kern w:val="0"/>
+                                <w:sz w:val="20"/>
+                                <w:szCs w:val="20"/>
+                                <w:lang w:val="en-US" w:eastAsia="zh-CN" w:bidi="ar"/>
                               </w:rPr>
-                              <w:t xml:space="preserve">：针对大数据量历史记录的慢查询问题，采用 </w:t>
-                            </w:r>
-                            <w:r>
-                              <w:rPr>
-                                <w:rFonts w:ascii="微软雅黑" w:hAnsi="微软雅黑" w:eastAsia="微软雅黑"/>
-                                <w:b/>
-                                <w:bCs/>
-                                <w:color w:val="414141"/>
-                                <w:szCs w:val="21"/>
-                              </w:rPr>
-                              <w:t>索引优化与分区表设计</w:t>
-                            </w:r>
-                            <w:r>
-                              <w:rPr>
-                                <w:rFonts w:ascii="微软雅黑" w:hAnsi="微软雅黑" w:eastAsia="微软雅黑"/>
-                                <w:color w:val="414141"/>
-                                <w:szCs w:val="21"/>
-                              </w:rPr>
-                              <w:t>，SQL 查询性能提升超过 20%。</w:t>
+                              <w:t>端格式数据，显著提升前后端协作效率。</w:t>
                             </w:r>
                           </w:p>
                         </w:txbxContent>
@@ -7167,7 +7528,7 @@
           </mc:Choice>
           <mc:Fallback>
             <w:pict>
-              <v:shape id="文本框 2" o:spid="_x0000_s1026" o:spt="202" type="#_x0000_t202" style="position:absolute;left:0pt;margin-left:32.5pt;margin-top:-1.2pt;height:756.95pt;width:494.6pt;z-index:251670528;mso-width-relative:page;mso-height-relative:page;" filled="f" stroked="f" coordsize="21600,21600" o:gfxdata="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">
+              <v:shape id="文本框 2" o:spid="_x0000_s1026" o:spt="202" type="#_x0000_t202" style="position:absolute;left:0pt;margin-left:30.55pt;margin-top:4pt;height:756.95pt;width:494.6pt;z-index:251668480;mso-width-relative:page;mso-height-relative:page;" filled="f" stroked="f" coordsize="21600,21600" o:gfxdata="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">
                 <v:fill on="f" focussize="0,0"/>
                 <v:stroke on="f" miterlimit="8" joinstyle="miter"/>
                 <v:imagedata o:title=""/>
@@ -7183,6 +7544,7 @@
                         <w:snapToGrid w:val="0"/>
                         <w:rPr>
                           <w:rFonts w:ascii="微软雅黑" w:hAnsi="微软雅黑" w:eastAsia="微软雅黑"/>
+                          <w:b/>
                           <w:color w:val="414141"/>
                           <w:szCs w:val="21"/>
                         </w:rPr>
@@ -7191,11 +7553,19 @@
                         <w:rPr>
                           <w:rFonts w:ascii="微软雅黑" w:hAnsi="微软雅黑" w:eastAsia="微软雅黑"/>
                           <w:b/>
-                          <w:bCs/>
                           <w:color w:val="414141"/>
                           <w:szCs w:val="21"/>
                         </w:rPr>
-                        <w:t>EMS 能量管理系统（云平台版）</w:t>
+                        <w:t>AI试题查询系统微调与部署（个人项目</w:t>
+                      </w:r>
+                      <w:r>
+                        <w:rPr>
+                          <w:rFonts w:hint="eastAsia" w:ascii="微软雅黑" w:hAnsi="微软雅黑" w:eastAsia="微软雅黑"/>
+                          <w:b/>
+                          <w:color w:val="414141"/>
+                          <w:szCs w:val="21"/>
+                        </w:rPr>
+                        <w:t>）</w:t>
                       </w:r>
                     </w:p>
                     <w:p>
@@ -7213,13 +7583,12 @@
                       </w:pPr>
                       <w:r>
                         <w:rPr>
-                          <w:rFonts w:ascii="微软雅黑" w:hAnsi="微软雅黑" w:eastAsia="微软雅黑"/>
+                          <w:rFonts w:hint="eastAsia" w:ascii="微软雅黑" w:hAnsi="微软雅黑" w:eastAsia="微软雅黑"/>
                           <w:b/>
-                          <w:bCs/>
                           <w:color w:val="414141"/>
                           <w:szCs w:val="21"/>
                         </w:rPr>
-                        <w:t>项目简介</w:t>
+                        <w:t>项目描述：</w:t>
                       </w:r>
                       <w:r>
                         <w:rPr>
@@ -7227,23 +7596,7 @@
                           <w:color w:val="414141"/>
                           <w:szCs w:val="21"/>
                         </w:rPr>
-                        <w:t>：</w:t>
-                      </w:r>
-                      <w:r>
-                        <w:rPr>
-                          <w:rFonts w:ascii="微软雅黑" w:hAnsi="微软雅黑" w:eastAsia="微软雅黑"/>
-                          <w:color w:val="414141"/>
-                          <w:szCs w:val="21"/>
-                        </w:rPr>
-                        <w:br w:type="textWrapping"/>
-                      </w:r>
-                      <w:r>
-                        <w:rPr>
-                          <w:rFonts w:ascii="微软雅黑" w:hAnsi="微软雅黑" w:eastAsia="微软雅黑"/>
-                          <w:color w:val="414141"/>
-                          <w:szCs w:val="21"/>
-                        </w:rPr>
-                        <w:t>将本地 EMS 储能系统升级为云平台版本，实现设备数据的远程采集、可视化展示与云端控制，提升系统智能化管理能力。</w:t>
+                        <w:t>基于大语言模型 Qwen2.5-1.5B 微调并部署的试题问答系统，实现针对题库内容的自然语言查询与回答。</w:t>
                       </w:r>
                     </w:p>
                     <w:p>
@@ -7254,7 +7607,8 @@
                         </w:tabs>
                         <w:snapToGrid w:val="0"/>
                         <w:rPr>
-                          <w:rFonts w:ascii="微软雅黑" w:hAnsi="微软雅黑" w:eastAsia="微软雅黑"/>
+                          <w:rFonts w:hint="eastAsia" w:ascii="微软雅黑" w:hAnsi="微软雅黑" w:eastAsia="微软雅黑"/>
+                          <w:b/>
                           <w:color w:val="414141"/>
                           <w:szCs w:val="21"/>
                         </w:rPr>
@@ -7272,10 +7626,11 @@
                       <w:r>
                         <w:rPr>
                           <w:rFonts w:ascii="微软雅黑" w:hAnsi="微软雅黑" w:eastAsia="微软雅黑"/>
+                          <w:b/>
                           <w:color w:val="414141"/>
                           <w:szCs w:val="21"/>
                         </w:rPr>
-                        <w:t>：Python、Celery、Kafka、Redis、MQTT、TDengine、爬虫、装饰器模式、低代码思想</w:t>
+                        <w:t>：LLaMAFactory、Qwen2.5-1.5B、vLLM、Open WebUI、CUDA、Python</w:t>
                       </w:r>
                     </w:p>
                     <w:p>
@@ -7331,20 +7686,10 @@
                       <w:r>
                         <w:rPr>
                           <w:rFonts w:ascii="微软雅黑" w:hAnsi="微软雅黑" w:eastAsia="微软雅黑"/>
-                          <w:b/>
-                          <w:bCs/>
                           <w:color w:val="414141"/>
                           <w:szCs w:val="21"/>
                         </w:rPr>
-                        <w:t>数据采集与处理</w:t>
-                      </w:r>
-                      <w:r>
-                        <w:rPr>
-                          <w:rFonts w:ascii="微软雅黑" w:hAnsi="微软雅黑" w:eastAsia="微软雅黑"/>
-                          <w:color w:val="414141"/>
-                          <w:szCs w:val="21"/>
-                        </w:rPr>
-                        <w:t xml:space="preserve">：编写 Python 脚本，结合 </w:t>
+                        <w:t xml:space="preserve">基于 [魔塔社区服务器]（NVIDIA A800）使用 </w:t>
                       </w:r>
                       <w:r>
                         <w:rPr>
@@ -7354,7 +7699,7 @@
                           <w:color w:val="414141"/>
                           <w:szCs w:val="21"/>
                         </w:rPr>
-                        <w:t>Celery + schedule</w:t>
+                        <w:t>LLaMAFactory</w:t>
                       </w:r>
                       <w:r>
                         <w:rPr>
@@ -7362,7 +7707,7 @@
                           <w:color w:val="414141"/>
                           <w:szCs w:val="21"/>
                         </w:rPr>
-                        <w:t xml:space="preserve"> 定时调度任务，从 TDengine 采集设备数据并写入业务数据库；</w:t>
+                        <w:t xml:space="preserve"> 对 Qwen2.5-1.5B 模型进行指令微调，构建小规模 AI 试题问答系统；</w:t>
                       </w:r>
                     </w:p>
                     <w:p>
@@ -7386,38 +7731,10 @@
                       <w:r>
                         <w:rPr>
                           <w:rFonts w:ascii="微软雅黑" w:hAnsi="微软雅黑" w:eastAsia="微软雅黑"/>
-                          <w:b/>
-                          <w:bCs/>
                           <w:color w:val="414141"/>
                           <w:szCs w:val="21"/>
                         </w:rPr>
-                        <w:t>生产测试环境同步</w:t>
-                      </w:r>
-                      <w:r>
-                        <w:rPr>
-                          <w:rFonts w:ascii="微软雅黑" w:hAnsi="微软雅黑" w:eastAsia="微软雅黑"/>
-                          <w:color w:val="414141"/>
-                          <w:szCs w:val="21"/>
-                        </w:rPr>
-                        <w:t xml:space="preserve">：通过 </w:t>
-                      </w:r>
-                      <w:r>
-                        <w:rPr>
-                          <w:rFonts w:ascii="微软雅黑" w:hAnsi="微软雅黑" w:eastAsia="微软雅黑"/>
-                          <w:b/>
-                          <w:bCs/>
-                          <w:color w:val="414141"/>
-                          <w:szCs w:val="21"/>
-                        </w:rPr>
-                        <w:t>Kafka 发布订阅机制</w:t>
-                      </w:r>
-                      <w:r>
-                        <w:rPr>
-                          <w:rFonts w:ascii="微软雅黑" w:hAnsi="微软雅黑" w:eastAsia="微软雅黑"/>
-                          <w:color w:val="414141"/>
-                          <w:szCs w:val="21"/>
-                        </w:rPr>
-                        <w:t>，将生产环境数据分流存储于测试环境、Redis（缓存）、TDengine（持久化）三方，提高系统稳定性与数据可靠性；</w:t>
+                        <w:t>设计并准备 200 条左右的问答训练数据，控制 loss 收敛至 0.001，模拟真实教学场景；</w:t>
                       </w:r>
                     </w:p>
                     <w:p>
@@ -7441,20 +7758,10 @@
                       <w:r>
                         <w:rPr>
                           <w:rFonts w:ascii="微软雅黑" w:hAnsi="微软雅黑" w:eastAsia="微软雅黑"/>
-                          <w:b/>
-                          <w:bCs/>
                           <w:color w:val="414141"/>
                           <w:szCs w:val="21"/>
                         </w:rPr>
-                        <w:t>下发控制逻辑</w:t>
-                      </w:r>
-                      <w:r>
-                        <w:rPr>
-                          <w:rFonts w:ascii="微软雅黑" w:hAnsi="微软雅黑" w:eastAsia="微软雅黑"/>
-                          <w:color w:val="414141"/>
-                          <w:szCs w:val="21"/>
-                        </w:rPr>
-                        <w:t xml:space="preserve">：实现远程设备控制功能（如功率调节、启停指令），通过 </w:t>
+                        <w:t xml:space="preserve">使用 </w:t>
                       </w:r>
                       <w:r>
                         <w:rPr>
@@ -7464,7 +7771,7 @@
                           <w:color w:val="414141"/>
                           <w:szCs w:val="21"/>
                         </w:rPr>
-                        <w:t>MQTT 协议</w:t>
+                        <w:t>vLLM + Open WebUI</w:t>
                       </w:r>
                       <w:r>
                         <w:rPr>
@@ -7472,7 +7779,7 @@
                           <w:color w:val="414141"/>
                           <w:szCs w:val="21"/>
                         </w:rPr>
-                        <w:t>进行下发，保障控制命令实时性；</w:t>
+                        <w:t xml:space="preserve"> 实现模型推理与 Web 页面交互，支持上下文追问和自然语言模糊匹配；</w:t>
                       </w:r>
                     </w:p>
                     <w:p>
@@ -7496,34 +7803,19 @@
                       <w:r>
                         <w:rPr>
                           <w:rFonts w:ascii="微软雅黑" w:hAnsi="微软雅黑" w:eastAsia="微软雅黑"/>
-                          <w:b/>
-                          <w:bCs/>
                           <w:color w:val="414141"/>
                           <w:szCs w:val="21"/>
                         </w:rPr>
-                        <w:t>外部数据集成</w:t>
-                      </w:r>
-                      <w:r>
-                        <w:rPr>
-                          <w:rFonts w:ascii="微软雅黑" w:hAnsi="微软雅黑" w:eastAsia="微软雅黑"/>
-                          <w:color w:val="414141"/>
-                          <w:szCs w:val="21"/>
-                        </w:rPr>
-                        <w:t>：开发爬虫模块，定时抓取碳交易与天气等公共数据源并自动入库，提升数据自动化与时效性；</w:t>
+                        <w:t>调整 tokenizer、Prompt 模板，优化模型对试题类指令的理解效果。</w:t>
                       </w:r>
                     </w:p>
                     <w:p>
                       <w:pPr>
-                        <w:numPr>
-                          <w:ilvl w:val="0"/>
-                          <w:numId w:val="5"/>
-                        </w:numPr>
                         <w:tabs>
                           <w:tab w:val="left" w:pos="2835"/>
                           <w:tab w:val="left" w:pos="6379"/>
                         </w:tabs>
                         <w:snapToGrid w:val="0"/>
-                        <w:ind w:left="720" w:leftChars="0" w:hanging="360" w:firstLineChars="0"/>
                         <w:rPr>
                           <w:rFonts w:ascii="微软雅黑" w:hAnsi="微软雅黑" w:eastAsia="微软雅黑"/>
                           <w:b/>
@@ -7532,41 +7824,55 @@
                           <w:szCs w:val="21"/>
                         </w:rPr>
                       </w:pPr>
+                    </w:p>
+                    <w:p>
+                      <w:pPr>
+                        <w:tabs>
+                          <w:tab w:val="left" w:pos="2835"/>
+                          <w:tab w:val="left" w:pos="6379"/>
+                        </w:tabs>
+                        <w:snapToGrid w:val="0"/>
+                        <w:rPr>
+                          <w:rFonts w:ascii="微软雅黑" w:hAnsi="微软雅黑" w:eastAsia="微软雅黑"/>
+                          <w:b/>
+                          <w:color w:val="414141"/>
+                          <w:szCs w:val="21"/>
+                        </w:rPr>
+                      </w:pPr>
                       <w:r>
                         <w:rPr>
                           <w:rFonts w:ascii="微软雅黑" w:hAnsi="微软雅黑" w:eastAsia="微软雅黑"/>
                           <w:b/>
-                          <w:bCs/>
+                          <w:color w:val="414141"/>
+                          <w:szCs w:val="21"/>
+                          <w:lang w:val="en-US" w:eastAsia="zh-CN"/>
+                        </w:rPr>
+                        <w:t xml:space="preserve">项目名称：微网能管平台开发（EMS + 虚拟电厂系统） </w:t>
+                      </w:r>
+                    </w:p>
+                    <w:p>
+                      <w:pPr>
+                        <w:tabs>
+                          <w:tab w:val="left" w:pos="2835"/>
+                          <w:tab w:val="left" w:pos="6379"/>
+                        </w:tabs>
+                        <w:snapToGrid w:val="0"/>
+                        <w:rPr>
+                          <w:rFonts w:hint="eastAsia" w:ascii="微软雅黑" w:hAnsi="微软雅黑" w:eastAsia="微软雅黑"/>
+                          <w:b/>
                           <w:color w:val="414141"/>
                           <w:szCs w:val="21"/>
                         </w:rPr>
-                        <w:t>可视化功能优化</w:t>
-                      </w:r>
+                      </w:pPr>
                       <w:r>
                         <w:rPr>
-                          <w:rFonts w:ascii="微软雅黑" w:hAnsi="微软雅黑" w:eastAsia="微软雅黑"/>
+                          <w:rFonts w:hint="eastAsia" w:ascii="微软雅黑" w:hAnsi="微软雅黑" w:eastAsia="微软雅黑"/>
+                          <w:b/>
                           <w:color w:val="414141"/>
                           <w:szCs w:val="21"/>
+                          <w:lang w:val="en-US" w:eastAsia="zh-CN"/>
                         </w:rPr>
-                        <w:t>：开发电气量曲线图模块，结合低代码思维与装饰器模式封装 SQL 输出，自动转换为前端所需格式，</w:t>
-                      </w:r>
-                      <w:r>
-                        <w:rPr>
-                          <w:rFonts w:ascii="微软雅黑" w:hAnsi="微软雅黑" w:eastAsia="微软雅黑"/>
-                          <w:b/>
-                          <w:bCs/>
-                          <w:color w:val="414141"/>
-                          <w:szCs w:val="21"/>
-                        </w:rPr>
-                        <w:t>大幅提升开发效率与模块可扩展性</w:t>
-                      </w:r>
-                      <w:r>
-                        <w:rPr>
-                          <w:rFonts w:ascii="微软雅黑" w:hAnsi="微软雅黑" w:eastAsia="微软雅黑"/>
-                          <w:color w:val="414141"/>
-                          <w:szCs w:val="21"/>
-                        </w:rPr>
-                        <w:t>。</w:t>
+                        <w:t xml:space="preserve">项目简介： </w:t>
                       </w:r>
                     </w:p>
                     <w:p>
@@ -7584,13 +7890,12 @@
                       </w:pPr>
                       <w:r>
                         <w:rPr>
-                          <w:rFonts w:ascii="微软雅黑" w:hAnsi="微软雅黑" w:eastAsia="微软雅黑"/>
-                          <w:b/>
-                          <w:bCs/>
+                          <w:rFonts w:hint="eastAsia" w:ascii="微软雅黑" w:hAnsi="微软雅黑" w:eastAsia="微软雅黑"/>
                           <w:color w:val="414141"/>
                           <w:szCs w:val="21"/>
+                          <w:lang w:val="en-US" w:eastAsia="zh-CN"/>
                         </w:rPr>
-                        <w:t>虚拟电厂系统</w:t>
+                        <w:t xml:space="preserve">参与公司微网能源系统的核心平台开发，包含 EMS 能量管理系统与虚拟电厂调控系统两个子模块，支撑 </w:t>
                       </w:r>
                     </w:p>
                     <w:p>
@@ -7608,37 +7913,12 @@
                       </w:pPr>
                       <w:r>
                         <w:rPr>
-                          <w:rFonts w:ascii="微软雅黑" w:hAnsi="微软雅黑" w:eastAsia="微软雅黑"/>
-                          <w:b/>
-                          <w:bCs/>
+                          <w:rFonts w:hint="eastAsia" w:ascii="微软雅黑" w:hAnsi="微软雅黑" w:eastAsia="微软雅黑"/>
                           <w:color w:val="414141"/>
                           <w:szCs w:val="21"/>
+                          <w:lang w:val="en-US" w:eastAsia="zh-CN"/>
                         </w:rPr>
-                        <w:t>项目简介</w:t>
-                      </w:r>
-                      <w:r>
-                        <w:rPr>
-                          <w:rFonts w:ascii="微软雅黑" w:hAnsi="微软雅黑" w:eastAsia="微软雅黑"/>
-                          <w:color w:val="414141"/>
-                          <w:szCs w:val="21"/>
-                        </w:rPr>
-                        <w:t>：</w:t>
-                      </w:r>
-                      <w:r>
-                        <w:rPr>
-                          <w:rFonts w:ascii="微软雅黑" w:hAnsi="微软雅黑" w:eastAsia="微软雅黑"/>
-                          <w:color w:val="414141"/>
-                          <w:szCs w:val="21"/>
-                        </w:rPr>
-                        <w:br w:type="textWrapping"/>
-                      </w:r>
-                      <w:r>
-                        <w:rPr>
-                          <w:rFonts w:ascii="微软雅黑" w:hAnsi="微软雅黑" w:eastAsia="微软雅黑"/>
-                          <w:color w:val="414141"/>
-                          <w:szCs w:val="21"/>
-                        </w:rPr>
-                        <w:t>响应国家电力调度需求，系统根据交易中心下发的邀约任务进行智能调控，实现负荷聚合、收益结算，助力用户参与虚拟电厂辅助服务交易。</w:t>
+                        <w:t xml:space="preserve">电力调度、能耗采集、控制策略下发与收益结算等功能，服务于分布式储能与电力辅助交易场景。该项目 </w:t>
                       </w:r>
                     </w:p>
                     <w:p>
@@ -7656,21 +7936,12 @@
                       </w:pPr>
                       <w:r>
                         <w:rPr>
-                          <w:rFonts w:ascii="微软雅黑" w:hAnsi="微软雅黑" w:eastAsia="微软雅黑"/>
-                          <w:b/>
-                          <w:bCs/>
+                          <w:rFonts w:hint="eastAsia" w:ascii="微软雅黑" w:hAnsi="微软雅黑" w:eastAsia="微软雅黑"/>
                           <w:color w:val="414141"/>
                           <w:szCs w:val="21"/>
+                          <w:lang w:val="en-US" w:eastAsia="zh-CN"/>
                         </w:rPr>
-                        <w:t>技术栈</w:t>
-                      </w:r>
-                      <w:r>
-                        <w:rPr>
-                          <w:rFonts w:ascii="微软雅黑" w:hAnsi="微软雅黑" w:eastAsia="微软雅黑"/>
-                          <w:color w:val="414141"/>
-                          <w:szCs w:val="21"/>
-                        </w:rPr>
-                        <w:t>：Python、Celery、Sanic、Redis、MySQL、权限认证服务、算法嵌入</w:t>
+                        <w:t xml:space="preserve">整合了 EMS 能量管理与虚拟电厂调度系统，是公司微网能源平台的重要组成部分。 </w:t>
                       </w:r>
                     </w:p>
                     <w:p>
@@ -7688,21 +7959,92 @@
                       </w:pPr>
                       <w:r>
                         <w:rPr>
-                          <w:rFonts w:ascii="微软雅黑" w:hAnsi="微软雅黑" w:eastAsia="微软雅黑"/>
+                          <w:rFonts w:hint="eastAsia" w:ascii="微软雅黑" w:hAnsi="微软雅黑" w:eastAsia="微软雅黑" w:cs="微软雅黑"/>
                           <w:b/>
                           <w:bCs/>
                           <w:color w:val="414141"/>
+                          <w:kern w:val="0"/>
+                          <w:sz w:val="20"/>
+                          <w:szCs w:val="20"/>
+                          <w:lang w:val="en-US" w:eastAsia="zh-CN" w:bidi="ar"/>
+                        </w:rPr>
+                        <w:t>技术栈</w:t>
+                      </w:r>
+                      <w:r>
+                        <w:rPr>
+                          <w:rFonts w:hint="eastAsia" w:ascii="微软雅黑" w:hAnsi="微软雅黑" w:eastAsia="微软雅黑" w:cs="微软雅黑"/>
+                          <w:color w:val="414141"/>
+                          <w:kern w:val="0"/>
+                          <w:sz w:val="20"/>
+                          <w:szCs w:val="20"/>
+                          <w:lang w:val="en-US" w:eastAsia="zh-CN" w:bidi="ar"/>
+                        </w:rPr>
+                        <w:t>：</w:t>
+                      </w:r>
+                      <w:r>
+                        <w:rPr>
+                          <w:rFonts w:hint="eastAsia" w:ascii="微软雅黑" w:hAnsi="微软雅黑" w:eastAsia="微软雅黑"/>
+                          <w:color w:val="414141"/>
                           <w:szCs w:val="21"/>
+                          <w:lang w:val="en-US" w:eastAsia="zh-CN"/>
+                        </w:rPr>
+                        <w:t xml:space="preserve">Python、Celery、Kafka、Redis、MQTT、TDengine、Sanic、MySQL、装饰器模式、爬虫、 </w:t>
+                      </w:r>
+                    </w:p>
+                    <w:p>
+                      <w:pPr>
+                        <w:tabs>
+                          <w:tab w:val="left" w:pos="2835"/>
+                          <w:tab w:val="left" w:pos="6379"/>
+                        </w:tabs>
+                        <w:snapToGrid w:val="0"/>
+                        <w:rPr>
+                          <w:rFonts w:ascii="微软雅黑" w:hAnsi="微软雅黑" w:eastAsia="微软雅黑"/>
+                          <w:color w:val="414141"/>
+                          <w:szCs w:val="21"/>
+                        </w:rPr>
+                      </w:pPr>
+                      <w:r>
+                        <w:rPr>
+                          <w:rFonts w:hint="eastAsia" w:ascii="微软雅黑" w:hAnsi="微软雅黑" w:eastAsia="微软雅黑"/>
+                          <w:color w:val="414141"/>
+                          <w:szCs w:val="21"/>
+                          <w:lang w:val="en-US" w:eastAsia="zh-CN"/>
+                        </w:rPr>
+                        <w:t xml:space="preserve">权限认证服务 </w:t>
+                      </w:r>
+                    </w:p>
+                    <w:p>
+                      <w:pPr>
+                        <w:keepNext w:val="0"/>
+                        <w:keepLines w:val="0"/>
+                        <w:widowControl/>
+                        <w:suppressLineNumbers w:val="0"/>
+                        <w:jc w:val="left"/>
+                      </w:pPr>
+                      <w:r>
+                        <w:rPr>
+                          <w:rFonts w:hint="eastAsia" w:ascii="微软雅黑" w:hAnsi="微软雅黑" w:eastAsia="微软雅黑" w:cs="微软雅黑"/>
+                          <w:b/>
+                          <w:bCs/>
+                          <w:color w:val="414141"/>
+                          <w:kern w:val="0"/>
+                          <w:sz w:val="20"/>
+                          <w:szCs w:val="20"/>
+                          <w:lang w:val="en-US" w:eastAsia="zh-CN" w:bidi="ar"/>
                         </w:rPr>
                         <w:t>核心工作</w:t>
                       </w:r>
                       <w:r>
                         <w:rPr>
-                          <w:rFonts w:ascii="微软雅黑" w:hAnsi="微软雅黑" w:eastAsia="微软雅黑"/>
+                          <w:rFonts w:hint="eastAsia" w:ascii="微软雅黑" w:hAnsi="微软雅黑" w:eastAsia="微软雅黑" w:cs="微软雅黑"/>
                           <w:color w:val="414141"/>
-                          <w:szCs w:val="21"/>
+                          <w:kern w:val="0"/>
+                          <w:sz w:val="20"/>
+                          <w:szCs w:val="20"/>
+                          <w:lang w:val="en-US" w:eastAsia="zh-CN" w:bidi="ar"/>
                         </w:rPr>
-                        <w:t>：</w:t>
+                        <w:t xml:space="preserve">： </w:t>
                       </w:r>
                     </w:p>
                     <w:p>
@@ -7725,39 +8067,12 @@
                       </w:pPr>
                       <w:r>
                         <w:rPr>
-                          <w:rFonts w:ascii="微软雅黑" w:hAnsi="微软雅黑" w:eastAsia="微软雅黑"/>
-                          <w:b/>
-                          <w:bCs/>
+                          <w:rFonts w:hint="eastAsia" w:ascii="微软雅黑" w:hAnsi="微软雅黑" w:eastAsia="微软雅黑"/>
                           <w:color w:val="414141"/>
                           <w:szCs w:val="21"/>
+                          <w:lang w:val="en-US" w:eastAsia="zh-CN"/>
                         </w:rPr>
-                        <w:t>邀约调度机制优化</w:t>
-                      </w:r>
-                      <w:r>
-                        <w:rPr>
-                          <w:rFonts w:ascii="微软雅黑" w:hAnsi="微软雅黑" w:eastAsia="微软雅黑"/>
-                          <w:color w:val="414141"/>
-                          <w:szCs w:val="21"/>
-                        </w:rPr>
-                        <w:t xml:space="preserve">：替代原有 supervisor + 脚本 实现方式，使用 </w:t>
-                      </w:r>
-                      <w:r>
-                        <w:rPr>
-                          <w:rFonts w:ascii="微软雅黑" w:hAnsi="微软雅黑" w:eastAsia="微软雅黑"/>
-                          <w:b/>
-                          <w:bCs/>
-                          <w:color w:val="414141"/>
-                          <w:szCs w:val="21"/>
-                        </w:rPr>
-                        <w:t>Celery 分布式定时任务系统</w:t>
-                      </w:r>
-                      <w:r>
-                        <w:rPr>
-                          <w:rFonts w:ascii="微软雅黑" w:hAnsi="微软雅黑" w:eastAsia="微软雅黑"/>
-                          <w:color w:val="414141"/>
-                          <w:szCs w:val="21"/>
-                        </w:rPr>
-                        <w:t xml:space="preserve"> 实现邀约状态的定时执行与更新，确保邀约流程高可用、稳定执行；</w:t>
+                        <w:t xml:space="preserve">数数据采集与任务调度：使用 Celery + schedule 实现定时调度任务，采集 TDengine 中的设 备运行数据，写入业务库，支撑系统可视化与分析模块。 </w:t>
                       </w:r>
                     </w:p>
                     <w:p>
@@ -7780,39 +8095,12 @@
                       </w:pPr>
                       <w:r>
                         <w:rPr>
-                          <w:rFonts w:ascii="微软雅黑" w:hAnsi="微软雅黑" w:eastAsia="微软雅黑"/>
-                          <w:b/>
-                          <w:bCs/>
+                          <w:rFonts w:hint="eastAsia" w:ascii="微软雅黑" w:hAnsi="微软雅黑" w:eastAsia="微软雅黑"/>
                           <w:color w:val="414141"/>
                           <w:szCs w:val="21"/>
+                          <w:lang w:val="en-US" w:eastAsia="zh-CN"/>
                         </w:rPr>
-                        <w:t>算法接口集成</w:t>
-                      </w:r>
-                      <w:r>
-                        <w:rPr>
-                          <w:rFonts w:ascii="微软雅黑" w:hAnsi="微软雅黑" w:eastAsia="微软雅黑"/>
-                          <w:color w:val="414141"/>
-                          <w:szCs w:val="21"/>
-                        </w:rPr>
-                        <w:t xml:space="preserve">：与算法部门协作设计接口协议，将核心算法模块 </w:t>
-                      </w:r>
-                      <w:r>
-                        <w:rPr>
-                          <w:rFonts w:ascii="微软雅黑" w:hAnsi="微软雅黑" w:eastAsia="微软雅黑"/>
-                          <w:b/>
-                          <w:bCs/>
-                          <w:color w:val="414141"/>
-                          <w:szCs w:val="21"/>
-                        </w:rPr>
-                        <w:t>工程化封装并集成</w:t>
-                      </w:r>
-                      <w:r>
-                        <w:rPr>
-                          <w:rFonts w:ascii="微软雅黑" w:hAnsi="微软雅黑" w:eastAsia="微软雅黑"/>
-                          <w:color w:val="414141"/>
-                          <w:szCs w:val="21"/>
-                        </w:rPr>
-                        <w:t xml:space="preserve"> 到业务系统中，提升调度策略智能化；</w:t>
+                        <w:t xml:space="preserve">异构数据流管理：基于 Kafka 构建生产测试环境的数据分流系统，保障数据在 Redis（缓存）、 TDengine（持久化）与测试数据库中的同步与一致性。 </w:t>
                       </w:r>
                     </w:p>
                     <w:p>
@@ -7835,57 +8123,12 @@
                       </w:pPr>
                       <w:r>
                         <w:rPr>
-                          <w:rFonts w:ascii="微软雅黑" w:hAnsi="微软雅黑" w:eastAsia="微软雅黑"/>
-                          <w:b/>
-                          <w:bCs/>
+                          <w:rFonts w:hint="eastAsia" w:ascii="微软雅黑" w:hAnsi="微软雅黑" w:eastAsia="微软雅黑"/>
                           <w:color w:val="414141"/>
                           <w:szCs w:val="21"/>
+                          <w:lang w:val="en-US" w:eastAsia="zh-CN"/>
                         </w:rPr>
-                        <w:t>接口性能提升</w:t>
-                      </w:r>
-                      <w:r>
-                        <w:rPr>
-                          <w:rFonts w:ascii="微软雅黑" w:hAnsi="微软雅黑" w:eastAsia="微软雅黑"/>
-                          <w:color w:val="414141"/>
-                          <w:szCs w:val="21"/>
-                        </w:rPr>
-                        <w:t xml:space="preserve">：结合 </w:t>
-                      </w:r>
-                      <w:r>
-                        <w:rPr>
-                          <w:rFonts w:ascii="微软雅黑" w:hAnsi="微软雅黑" w:eastAsia="微软雅黑"/>
-                          <w:b/>
-                          <w:bCs/>
-                          <w:color w:val="414141"/>
-                          <w:szCs w:val="21"/>
-                        </w:rPr>
-                        <w:t>Redis 缓存机制</w:t>
-                      </w:r>
-                      <w:r>
-                        <w:rPr>
-                          <w:rFonts w:ascii="微软雅黑" w:hAnsi="微软雅黑" w:eastAsia="微软雅黑"/>
-                          <w:color w:val="414141"/>
-                          <w:szCs w:val="21"/>
-                        </w:rPr>
-                        <w:t xml:space="preserve"> 优化慢查询接口，提升响应速度；引入 </w:t>
-                      </w:r>
-                      <w:r>
-                        <w:rPr>
-                          <w:rFonts w:ascii="微软雅黑" w:hAnsi="微软雅黑" w:eastAsia="微软雅黑"/>
-                          <w:b/>
-                          <w:bCs/>
-                          <w:color w:val="414141"/>
-                          <w:szCs w:val="21"/>
-                        </w:rPr>
-                        <w:t>Sanic 异步框架</w:t>
-                      </w:r>
-                      <w:r>
-                        <w:rPr>
-                          <w:rFonts w:ascii="微软雅黑" w:hAnsi="微软雅黑" w:eastAsia="微软雅黑"/>
-                          <w:color w:val="414141"/>
-                          <w:szCs w:val="21"/>
-                        </w:rPr>
-                        <w:t>，显著增强接口的并发处理能力；</w:t>
+                        <w:t xml:space="preserve">远程控制与指令下发：使用 MQTT 协议实现对储能设备的远程控制（启停、功率调节等），确 保控制命令实时、稳定地发送与响应。 </w:t>
                       </w:r>
                     </w:p>
                     <w:p>
@@ -7908,39 +8151,96 @@
                       </w:pPr>
                       <w:r>
                         <w:rPr>
-                          <w:rFonts w:ascii="微软雅黑" w:hAnsi="微软雅黑" w:eastAsia="微软雅黑"/>
-                          <w:b/>
-                          <w:bCs/>
+                          <w:rFonts w:hint="eastAsia" w:ascii="微软雅黑" w:hAnsi="微软雅黑" w:eastAsia="微软雅黑"/>
                           <w:color w:val="414141"/>
                           <w:szCs w:val="21"/>
+                          <w:lang w:val="en-US" w:eastAsia="zh-CN"/>
                         </w:rPr>
-                        <w:t>统一认证服务建设</w:t>
+                        <w:t xml:space="preserve">外部数据集成与自动入库：开发爬虫模块，定时抓取碳交易行情、天气数据等外部信息，自动入库用于能耗预测与辅助策略。 </w:t>
                       </w:r>
-                      <w:r>
+                    </w:p>
+                    <w:p>
+                      <w:pPr>
+                        <w:numPr>
+                          <w:ilvl w:val="0"/>
+                          <w:numId w:val="6"/>
+                        </w:numPr>
+                        <w:tabs>
+                          <w:tab w:val="left" w:pos="2835"/>
+                          <w:tab w:val="left" w:pos="6379"/>
+                        </w:tabs>
+                        <w:snapToGrid w:val="0"/>
+                        <w:ind w:left="720" w:leftChars="0" w:hanging="360" w:firstLineChars="0"/>
                         <w:rPr>
                           <w:rFonts w:ascii="微软雅黑" w:hAnsi="微软雅黑" w:eastAsia="微软雅黑"/>
                           <w:color w:val="414141"/>
                           <w:szCs w:val="21"/>
                         </w:rPr>
-                        <w:t>：抽离各子项目登录逻辑，设计并实现</w:t>
-                      </w:r>
+                      </w:pPr>
                       <w:r>
                         <w:rPr>
-                          <w:rFonts w:ascii="微软雅黑" w:hAnsi="微软雅黑" w:eastAsia="微软雅黑"/>
-                          <w:b/>
-                          <w:bCs/>
+                          <w:rFonts w:hint="eastAsia" w:ascii="微软雅黑" w:hAnsi="微软雅黑" w:eastAsia="微软雅黑"/>
                           <w:color w:val="414141"/>
                           <w:szCs w:val="21"/>
+                          <w:lang w:val="en-US" w:eastAsia="zh-CN"/>
                         </w:rPr>
-                        <w:t>独立认证服务中心</w:t>
+                        <w:t xml:space="preserve">高性能 API 与并发优化：引入 Sanic 异步框架 + Redis 缓存机制，显著优化慢查询与高并发接 口响应速度。 </w:t>
                       </w:r>
-                      <w:r>
+                    </w:p>
+                    <w:p>
+                      <w:pPr>
+                        <w:numPr>
+                          <w:ilvl w:val="0"/>
+                          <w:numId w:val="6"/>
+                        </w:numPr>
+                        <w:tabs>
+                          <w:tab w:val="left" w:pos="2835"/>
+                          <w:tab w:val="left" w:pos="6379"/>
+                        </w:tabs>
+                        <w:snapToGrid w:val="0"/>
+                        <w:ind w:left="720" w:leftChars="0" w:hanging="360" w:firstLineChars="0"/>
                         <w:rPr>
                           <w:rFonts w:ascii="微软雅黑" w:hAnsi="微软雅黑" w:eastAsia="微软雅黑"/>
                           <w:color w:val="414141"/>
                           <w:szCs w:val="21"/>
                         </w:rPr>
-                        <w:t>，统一管理用户登录状态与权限校验，提升系统安全性与可扩展性；</w:t>
+                      </w:pPr>
+                      <w:r>
+                        <w:rPr>
+                          <w:rFonts w:hint="eastAsia" w:ascii="微软雅黑" w:hAnsi="微软雅黑" w:eastAsia="微软雅黑"/>
+                          <w:color w:val="414141"/>
+                          <w:szCs w:val="21"/>
+                          <w:lang w:val="en-US" w:eastAsia="zh-CN"/>
+                        </w:rPr>
+                        <w:t xml:space="preserve">统一权限认证服务：抽象出各模块用户登录与鉴权逻辑，独立设计统一认证中心，统一管理登录状态与权限校验，提升系统安全性与可维护性。 </w:t>
+                      </w:r>
+                    </w:p>
+                    <w:p>
+                      <w:pPr>
+                        <w:numPr>
+                          <w:ilvl w:val="0"/>
+                          <w:numId w:val="6"/>
+                        </w:numPr>
+                        <w:tabs>
+                          <w:tab w:val="left" w:pos="2835"/>
+                          <w:tab w:val="left" w:pos="6379"/>
+                        </w:tabs>
+                        <w:snapToGrid w:val="0"/>
+                        <w:ind w:left="720" w:leftChars="0" w:hanging="360" w:firstLineChars="0"/>
+                        <w:rPr>
+                          <w:rFonts w:ascii="微软雅黑" w:hAnsi="微软雅黑" w:eastAsia="微软雅黑"/>
+                          <w:color w:val="414141"/>
+                          <w:szCs w:val="21"/>
+                        </w:rPr>
+                      </w:pPr>
+                      <w:r>
+                        <w:rPr>
+                          <w:rFonts w:hint="eastAsia" w:ascii="微软雅黑" w:hAnsi="微软雅黑" w:eastAsia="微软雅黑"/>
+                          <w:color w:val="414141"/>
+                          <w:szCs w:val="21"/>
+                          <w:lang w:val="en-US" w:eastAsia="zh-CN"/>
+                        </w:rPr>
+                        <w:t xml:space="preserve">数据库性能优化：对高频历史数据查询进行索引与分区表设计，SQL 查询性能提升超过 20%。 </w:t>
                       </w:r>
                     </w:p>
                     <w:p>
@@ -7963,39 +8263,23 @@
                       </w:pPr>
                       <w:r>
                         <w:rPr>
-                          <w:rFonts w:ascii="微软雅黑" w:hAnsi="微软雅黑" w:eastAsia="微软雅黑"/>
-                          <w:b/>
-                          <w:bCs/>
+                          <w:rFonts w:hint="eastAsia" w:ascii="微软雅黑" w:hAnsi="微软雅黑" w:eastAsia="微软雅黑"/>
                           <w:color w:val="414141"/>
                           <w:szCs w:val="21"/>
+                          <w:lang w:val="en-US" w:eastAsia="zh-CN"/>
                         </w:rPr>
-                        <w:t>数据库性能优化</w:t>
+                        <w:t>低代码组件设计：在 EMS 中构建电气量曲线图模块，结合装饰器模式封装 SQL 逻辑，支持自 动生成前</w:t>
                       </w:r>
                       <w:r>
                         <w:rPr>
-                          <w:rFonts w:ascii="微软雅黑" w:hAnsi="微软雅黑" w:eastAsia="微软雅黑"/>
+                          <w:rFonts w:hint="eastAsia" w:ascii="微软雅黑" w:hAnsi="微软雅黑" w:eastAsia="微软雅黑" w:cs="微软雅黑"/>
                           <w:color w:val="414141"/>
-                          <w:szCs w:val="21"/>
+                          <w:kern w:val="0"/>
+                          <w:sz w:val="20"/>
+                          <w:szCs w:val="20"/>
+                          <w:lang w:val="en-US" w:eastAsia="zh-CN" w:bidi="ar"/>
                         </w:rPr>
-                        <w:t xml:space="preserve">：针对大数据量历史记录的慢查询问题，采用 </w:t>
-                      </w:r>
-                      <w:r>
-                        <w:rPr>
-                          <w:rFonts w:ascii="微软雅黑" w:hAnsi="微软雅黑" w:eastAsia="微软雅黑"/>
-                          <w:b/>
-                          <w:bCs/>
-                          <w:color w:val="414141"/>
-                          <w:szCs w:val="21"/>
-                        </w:rPr>
-                        <w:t>索引优化与分区表设计</w:t>
-                      </w:r>
-                      <w:r>
-                        <w:rPr>
-                          <w:rFonts w:ascii="微软雅黑" w:hAnsi="微软雅黑" w:eastAsia="微软雅黑"/>
-                          <w:color w:val="414141"/>
-                          <w:szCs w:val="21"/>
-                        </w:rPr>
-                        <w:t>，SQL 查询性能提升超过 20%。</w:t>
+                        <w:t>端格式数据，显著提升前后端协作效率。</w:t>
                       </w:r>
                     </w:p>
                   </w:txbxContent>
@@ -8014,579 +8298,15 @@
         <mc:AlternateContent>
           <mc:Choice Requires="wpg">
             <w:drawing>
-              <wp:anchor distT="0" distB="0" distL="114300" distR="114300" simplePos="0" relativeHeight="251666432" behindDoc="0" locked="0" layoutInCell="1" allowOverlap="1">
+              <wp:anchor distT="0" distB="0" distL="114300" distR="114300" simplePos="0" relativeHeight="251669504" behindDoc="0" locked="0" layoutInCell="1" allowOverlap="1">
                 <wp:simplePos x="0" y="0"/>
                 <wp:positionH relativeFrom="margin">
-                  <wp:posOffset>-208280</wp:posOffset>
+                  <wp:posOffset>-116840</wp:posOffset>
                 </wp:positionH>
                 <wp:positionV relativeFrom="page">
-                  <wp:posOffset>989965</wp:posOffset>
+                  <wp:posOffset>2548890</wp:posOffset>
                 </wp:positionV>
-                <wp:extent cx="6800215" cy="1033145"/>
-                <wp:effectExtent l="0" t="0" r="635" b="0"/>
-                <wp:wrapNone/>
-                <wp:docPr id="74" name="组合 74"/>
-                <wp:cNvGraphicFramePr/>
-                <a:graphic xmlns:a="http://schemas.openxmlformats.org/drawingml/2006/main">
-                  <a:graphicData uri="http://schemas.microsoft.com/office/word/2010/wordprocessingGroup">
-                    <wpg:wgp>
-                      <wpg:cNvGrpSpPr/>
-                      <wpg:grpSpPr>
-                        <a:xfrm>
-                          <a:off x="0" y="0"/>
-                          <a:ext cx="6800215" cy="1033355"/>
-                          <a:chOff x="0" y="0"/>
-                          <a:chExt cx="6801599" cy="1034114"/>
-                        </a:xfrm>
-                      </wpg:grpSpPr>
-                      <wps:wsp>
-                        <wps:cNvPr id="75" name="文本框 2"/>
-                        <wps:cNvSpPr txBox="1">
-                          <a:spLocks noChangeArrowheads="1"/>
-                        </wps:cNvSpPr>
-                        <wps:spPr bwMode="auto">
-                          <a:xfrm>
-                            <a:off x="0" y="0"/>
-                            <a:ext cx="1437297" cy="406063"/>
-                          </a:xfrm>
-                          <a:prstGeom prst="rect">
-                            <a:avLst/>
-                          </a:prstGeom>
-                          <a:noFill/>
-                          <a:ln w="9525">
-                            <a:noFill/>
-                            <a:miter lim="800000"/>
-                          </a:ln>
-                        </wps:spPr>
-                        <wps:txbx>
-                          <w:txbxContent>
-                            <w:p>
-                              <w:pPr>
-                                <w:tabs>
-                                  <w:tab w:val="left" w:pos="3261"/>
-                                  <w:tab w:val="left" w:pos="6096"/>
-                                </w:tabs>
-                                <w:snapToGrid w:val="0"/>
-                                <w:rPr>
-                                  <w:rFonts w:hint="default" w:ascii="微软雅黑" w:hAnsi="微软雅黑" w:eastAsia="微软雅黑"/>
-                                  <w:b/>
-                                  <w:color w:val="414141"/>
-                                  <w:sz w:val="28"/>
-                                  <w:szCs w:val="28"/>
-                                  <w:lang w:val="en-US" w:eastAsia="zh-CN"/>
-                                </w:rPr>
-                              </w:pPr>
-                              <w:r>
-                                <w:rPr>
-                                  <w:rFonts w:hint="eastAsia" w:ascii="微软雅黑" w:hAnsi="微软雅黑" w:eastAsia="微软雅黑"/>
-                                  <w:b/>
-                                  <w:color w:val="414141"/>
-                                  <w:sz w:val="28"/>
-                                  <w:szCs w:val="28"/>
-                                  <w:lang w:val="en-US" w:eastAsia="zh-CN"/>
-                                </w:rPr>
-                                <w:t>社区与内容输出</w:t>
-                              </w:r>
-                            </w:p>
-                          </w:txbxContent>
-                        </wps:txbx>
-                        <wps:bodyPr rot="0" vert="horz" wrap="none" lIns="91440" tIns="45720" rIns="91440" bIns="45720" anchor="t" anchorCtr="0">
-                          <a:spAutoFit/>
-                        </wps:bodyPr>
-                      </wps:wsp>
-                      <wpg:grpSp>
-                        <wpg:cNvPr id="76" name="组合 25"/>
-                        <wpg:cNvGrpSpPr/>
-                        <wpg:grpSpPr>
-                          <a:xfrm>
-                            <a:off x="85725" y="390525"/>
-                            <a:ext cx="6715874" cy="0"/>
-                            <a:chOff x="0" y="0"/>
-                            <a:chExt cx="6715874" cy="0"/>
-                          </a:xfrm>
-                        </wpg:grpSpPr>
-                        <wps:wsp>
-                          <wps:cNvPr id="77" name="直接连接符 26"/>
-                          <wps:cNvCnPr/>
-                          <wps:spPr>
-                            <a:xfrm>
-                              <a:off x="0" y="0"/>
-                              <a:ext cx="1028700" cy="0"/>
-                            </a:xfrm>
-                            <a:prstGeom prst="line">
-                              <a:avLst/>
-                            </a:prstGeom>
-                            <a:ln w="38100">
-                              <a:solidFill>
-                                <a:srgbClr val="424242"/>
-                              </a:solidFill>
-                            </a:ln>
-                          </wps:spPr>
-                          <wps:style>
-                            <a:lnRef idx="1">
-                              <a:schemeClr val="accent1"/>
-                            </a:lnRef>
-                            <a:fillRef idx="0">
-                              <a:schemeClr val="accent1"/>
-                            </a:fillRef>
-                            <a:effectRef idx="0">
-                              <a:schemeClr val="accent1"/>
-                            </a:effectRef>
-                            <a:fontRef idx="minor">
-                              <a:schemeClr val="tx1"/>
-                            </a:fontRef>
-                          </wps:style>
-                          <wps:bodyPr/>
-                        </wps:wsp>
-                        <wps:wsp>
-                          <wps:cNvPr id="78" name="直接连接符 27"/>
-                          <wps:cNvCnPr/>
-                          <wps:spPr>
-                            <a:xfrm>
-                              <a:off x="523874" y="0"/>
-                              <a:ext cx="6192000" cy="0"/>
-                            </a:xfrm>
-                            <a:prstGeom prst="line">
-                              <a:avLst/>
-                            </a:prstGeom>
-                            <a:ln w="12700">
-                              <a:solidFill>
-                                <a:srgbClr val="424242"/>
-                              </a:solidFill>
-                            </a:ln>
-                          </wps:spPr>
-                          <wps:style>
-                            <a:lnRef idx="1">
-                              <a:schemeClr val="accent1"/>
-                            </a:lnRef>
-                            <a:fillRef idx="0">
-                              <a:schemeClr val="accent1"/>
-                            </a:fillRef>
-                            <a:effectRef idx="0">
-                              <a:schemeClr val="accent1"/>
-                            </a:effectRef>
-                            <a:fontRef idx="minor">
-                              <a:schemeClr val="tx1"/>
-                            </a:fontRef>
-                          </wps:style>
-                          <wps:bodyPr/>
-                        </wps:wsp>
-                      </wpg:grpSp>
-                      <wps:wsp>
-                        <wps:cNvPr id="79" name="文本框 2"/>
-                        <wps:cNvSpPr txBox="1">
-                          <a:spLocks noChangeArrowheads="1"/>
-                        </wps:cNvSpPr>
-                        <wps:spPr bwMode="auto">
-                          <a:xfrm>
-                            <a:off x="1610053" y="0"/>
-                            <a:ext cx="1342663" cy="406063"/>
-                          </a:xfrm>
-                          <a:prstGeom prst="rect">
-                            <a:avLst/>
-                          </a:prstGeom>
-                          <a:noFill/>
-                          <a:ln w="9525">
-                            <a:noFill/>
-                            <a:miter lim="800000"/>
-                          </a:ln>
-                        </wps:spPr>
-                        <wps:txbx>
-                          <w:txbxContent>
-                            <w:p>
-                              <w:pPr>
-                                <w:tabs>
-                                  <w:tab w:val="left" w:pos="3261"/>
-                                  <w:tab w:val="left" w:pos="6096"/>
-                                </w:tabs>
-                                <w:snapToGrid w:val="0"/>
-                                <w:rPr>
-                                  <w:rFonts w:hint="eastAsia" w:ascii="微软雅黑" w:hAnsi="微软雅黑" w:eastAsia="微软雅黑"/>
-                                  <w:caps/>
-                                  <w:color w:val="414141"/>
-                                  <w:sz w:val="28"/>
-                                  <w:szCs w:val="28"/>
-                                  <w:lang w:val="en-US" w:eastAsia="zh-CN"/>
-                                </w:rPr>
-                              </w:pPr>
-                              <w:r>
-                                <w:rPr>
-                                  <w:rFonts w:hint="eastAsia" w:ascii="微软雅黑" w:hAnsi="微软雅黑" w:eastAsia="微软雅黑"/>
-                                  <w:caps/>
-                                  <w:color w:val="414141"/>
-                                  <w:sz w:val="28"/>
-                                  <w:szCs w:val="28"/>
-                                  <w:lang w:val="en-US" w:eastAsia="zh-CN"/>
-                                </w:rPr>
-                                <w:t>COMMUNITY</w:t>
-                              </w:r>
-                            </w:p>
-                          </w:txbxContent>
-                        </wps:txbx>
-                        <wps:bodyPr rot="0" vert="horz" wrap="none" lIns="91440" tIns="45720" rIns="91440" bIns="45720" anchor="t" anchorCtr="0">
-                          <a:spAutoFit/>
-                        </wps:bodyPr>
-                      </wps:wsp>
-                      <wps:wsp>
-                        <wps:cNvPr id="80" name="文本框 2"/>
-                        <wps:cNvSpPr txBox="1">
-                          <a:spLocks noChangeArrowheads="1"/>
-                        </wps:cNvSpPr>
-                        <wps:spPr bwMode="auto">
-                          <a:xfrm>
-                            <a:off x="493041" y="475430"/>
-                            <a:ext cx="6297942" cy="558684"/>
-                          </a:xfrm>
-                          <a:prstGeom prst="rect">
-                            <a:avLst/>
-                          </a:prstGeom>
-                          <a:noFill/>
-                          <a:ln w="9525">
-                            <a:noFill/>
-                            <a:miter lim="800000"/>
-                          </a:ln>
-                        </wps:spPr>
-                        <wps:txbx>
-                          <w:txbxContent>
-                            <w:p>
-                              <w:pPr>
-                                <w:pStyle w:val="7"/>
-                                <w:numPr>
-                                  <w:ilvl w:val="0"/>
-                                  <w:numId w:val="7"/>
-                                </w:numPr>
-                                <w:tabs>
-                                  <w:tab w:val="left" w:pos="3261"/>
-                                  <w:tab w:val="left" w:pos="6379"/>
-                                </w:tabs>
-                                <w:snapToGrid w:val="0"/>
-                                <w:ind w:left="360" w:leftChars="0" w:hanging="360" w:firstLineChars="0"/>
-                                <w:rPr>
-                                  <w:rFonts w:ascii="微软雅黑" w:hAnsi="微软雅黑" w:eastAsia="微软雅黑"/>
-                                  <w:color w:val="414141"/>
-                                  <w:szCs w:val="21"/>
-                                </w:rPr>
-                              </w:pPr>
-                              <w:r>
-                                <w:rPr>
-                                  <w:rFonts w:hint="eastAsia" w:ascii="微软雅黑" w:hAnsi="微软雅黑" w:eastAsia="微软雅黑"/>
-                                  <w:color w:val="414141"/>
-                                  <w:szCs w:val="21"/>
-                                </w:rPr>
-                                <w:t>习惯总结技术难点并撰写文章，定期在技术博客分享开发经验；</w:t>
-                              </w:r>
-                            </w:p>
-                            <w:p>
-                              <w:pPr>
-                                <w:pStyle w:val="7"/>
-                                <w:numPr>
-                                  <w:ilvl w:val="0"/>
-                                  <w:numId w:val="7"/>
-                                </w:numPr>
-                                <w:tabs>
-                                  <w:tab w:val="left" w:pos="3261"/>
-                                  <w:tab w:val="left" w:pos="6379"/>
-                                </w:tabs>
-                                <w:snapToGrid w:val="0"/>
-                                <w:ind w:left="360" w:leftChars="0" w:hanging="360" w:firstLineChars="0"/>
-                                <w:rPr>
-                                  <w:rFonts w:ascii="微软雅黑" w:hAnsi="微软雅黑" w:eastAsia="微软雅黑"/>
-                                  <w:color w:val="414141"/>
-                                  <w:szCs w:val="21"/>
-                                </w:rPr>
-                              </w:pPr>
-                              <w:r>
-                                <w:rPr>
-                                  <w:rFonts w:hint="eastAsia" w:ascii="微软雅黑" w:hAnsi="微软雅黑" w:eastAsia="微软雅黑"/>
-                                  <w:color w:val="414141"/>
-                                  <w:szCs w:val="21"/>
-                                  <w:lang w:val="en-US" w:eastAsia="zh-CN"/>
-                                </w:rPr>
-                                <w:t>博客地址：</w:t>
-                              </w:r>
-                              <w:r>
-                                <w:rPr>
-                                  <w:rFonts w:hint="eastAsia" w:ascii="微软雅黑" w:hAnsi="微软雅黑" w:eastAsia="微软雅黑"/>
-                                  <w:color w:val="414141"/>
-                                  <w:szCs w:val="21"/>
-                                  <w:lang w:val="en-US" w:eastAsia="zh-CN"/>
-                                </w:rPr>
-                                <w:fldChar w:fldCharType="begin"/>
-                              </w:r>
-                              <w:r>
-                                <w:rPr>
-                                  <w:rFonts w:hint="eastAsia" w:ascii="微软雅黑" w:hAnsi="微软雅黑" w:eastAsia="微软雅黑"/>
-                                  <w:color w:val="414141"/>
-                                  <w:szCs w:val="21"/>
-                                  <w:lang w:val="en-US" w:eastAsia="zh-CN"/>
-                                </w:rPr>
-                                <w:instrText xml:space="preserve"> HYPERLINK "https://blog.csdn.net/xiaoyanboke?spm=1010.2135.3001.10640" </w:instrText>
-                              </w:r>
-                              <w:r>
-                                <w:rPr>
-                                  <w:rFonts w:hint="eastAsia" w:ascii="微软雅黑" w:hAnsi="微软雅黑" w:eastAsia="微软雅黑"/>
-                                  <w:color w:val="414141"/>
-                                  <w:szCs w:val="21"/>
-                                  <w:lang w:val="en-US" w:eastAsia="zh-CN"/>
-                                </w:rPr>
-                                <w:fldChar w:fldCharType="separate"/>
-                              </w:r>
-                              <w:r>
-                                <w:rPr>
-                                  <w:rStyle w:val="6"/>
-                                  <w:rFonts w:hint="eastAsia" w:ascii="微软雅黑" w:hAnsi="微软雅黑" w:eastAsia="微软雅黑"/>
-                                  <w:szCs w:val="21"/>
-                                  <w:lang w:val="en-US" w:eastAsia="zh-CN"/>
-                                </w:rPr>
-                                <w:t>CSDN个人博客</w:t>
-                              </w:r>
-                              <w:r>
-                                <w:rPr>
-                                  <w:rFonts w:hint="eastAsia" w:ascii="微软雅黑" w:hAnsi="微软雅黑" w:eastAsia="微软雅黑"/>
-                                  <w:color w:val="414141"/>
-                                  <w:szCs w:val="21"/>
-                                  <w:lang w:val="en-US" w:eastAsia="zh-CN"/>
-                                </w:rPr>
-                                <w:fldChar w:fldCharType="end"/>
-                              </w:r>
-                            </w:p>
-                          </w:txbxContent>
-                        </wps:txbx>
-                        <wps:bodyPr rot="0" vert="horz" wrap="square" lIns="91440" tIns="45720" rIns="91440" bIns="45720" anchor="t" anchorCtr="0">
-                          <a:spAutoFit/>
-                        </wps:bodyPr>
-                      </wps:wsp>
-                    </wpg:wgp>
-                  </a:graphicData>
-                </a:graphic>
-              </wp:anchor>
-            </w:drawing>
-          </mc:Choice>
-          <mc:Fallback>
-            <w:pict>
-              <v:group id="_x0000_s1026" o:spid="_x0000_s1026" o:spt="203" style="position:absolute;left:0pt;margin-left:-16.4pt;margin-top:77.95pt;height:81.35pt;width:535.45pt;mso-position-horizontal-relative:margin;mso-position-vertical-relative:page;z-index:251666432;mso-width-relative:page;mso-height-relative:page;" coordsize="6801599,1034114" o:gfxdata="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">
-                <o:lock v:ext="edit" aspectratio="f"/>
-                <v:shape id="文本框 2" o:spid="_x0000_s1026" o:spt="202" type="#_x0000_t202" style="position:absolute;left:0;top:0;height:406063;width:1437297;mso-wrap-style:none;" filled="f" stroked="f" coordsize="21600,21600" o:gfxdata="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">
-                  <v:fill on="f" focussize="0,0"/>
-                  <v:stroke on="f" miterlimit="8" joinstyle="miter"/>
-                  <v:imagedata o:title=""/>
-                  <o:lock v:ext="edit" aspectratio="f"/>
-                  <v:textbox style="mso-fit-shape-to-text:t;">
-                    <w:txbxContent>
-                      <w:p>
-                        <w:pPr>
-                          <w:tabs>
-                            <w:tab w:val="left" w:pos="3261"/>
-                            <w:tab w:val="left" w:pos="6096"/>
-                          </w:tabs>
-                          <w:snapToGrid w:val="0"/>
-                          <w:rPr>
-                            <w:rFonts w:hint="default" w:ascii="微软雅黑" w:hAnsi="微软雅黑" w:eastAsia="微软雅黑"/>
-                            <w:b/>
-                            <w:color w:val="414141"/>
-                            <w:sz w:val="28"/>
-                            <w:szCs w:val="28"/>
-                            <w:lang w:val="en-US" w:eastAsia="zh-CN"/>
-                          </w:rPr>
-                        </w:pPr>
-                        <w:r>
-                          <w:rPr>
-                            <w:rFonts w:hint="eastAsia" w:ascii="微软雅黑" w:hAnsi="微软雅黑" w:eastAsia="微软雅黑"/>
-                            <w:b/>
-                            <w:color w:val="414141"/>
-                            <w:sz w:val="28"/>
-                            <w:szCs w:val="28"/>
-                            <w:lang w:val="en-US" w:eastAsia="zh-CN"/>
-                          </w:rPr>
-                          <w:t>社区与内容输出</w:t>
-                        </w:r>
-                      </w:p>
-                    </w:txbxContent>
-                  </v:textbox>
-                </v:shape>
-                <v:group id="组合 25" o:spid="_x0000_s1026" o:spt="203" style="position:absolute;left:85725;top:390525;height:0;width:6715874;" coordsize="6715874,0" o:gfxdata="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">
-                  <o:lock v:ext="edit" aspectratio="f"/>
-                  <v:line id="直接连接符 26" o:spid="_x0000_s1026" o:spt="20" style="position:absolute;left:0;top:0;height:0;width:1028700;" filled="f" stroked="t" coordsize="21600,21600" o:gfxdata="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">
-                    <v:fill on="f" focussize="0,0"/>
-                    <v:stroke weight="3pt" color="#424242 [3204]" miterlimit="8" joinstyle="miter"/>
-                    <v:imagedata o:title=""/>
-                    <o:lock v:ext="edit" aspectratio="f"/>
-                  </v:line>
-                  <v:line id="直接连接符 27" o:spid="_x0000_s1026" o:spt="20" style="position:absolute;left:523874;top:0;height:0;width:6192000;" filled="f" stroked="t" coordsize="21600,21600" o:gfxdata="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">
-                    <v:fill on="f" focussize="0,0"/>
-                    <v:stroke weight="1pt" color="#424242 [3204]" miterlimit="8" joinstyle="miter"/>
-                    <v:imagedata o:title=""/>
-                    <o:lock v:ext="edit" aspectratio="f"/>
-                  </v:line>
-                </v:group>
-                <v:shape id="文本框 2" o:spid="_x0000_s1026" o:spt="202" type="#_x0000_t202" style="position:absolute;left:1610053;top:0;height:406063;width:1342663;mso-wrap-style:none;" filled="f" stroked="f" coordsize="21600,21600" o:gfxdata="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">
-                  <v:fill on="f" focussize="0,0"/>
-                  <v:stroke on="f" miterlimit="8" joinstyle="miter"/>
-                  <v:imagedata o:title=""/>
-                  <o:lock v:ext="edit" aspectratio="f"/>
-                  <v:textbox style="mso-fit-shape-to-text:t;">
-                    <w:txbxContent>
-                      <w:p>
-                        <w:pPr>
-                          <w:tabs>
-                            <w:tab w:val="left" w:pos="3261"/>
-                            <w:tab w:val="left" w:pos="6096"/>
-                          </w:tabs>
-                          <w:snapToGrid w:val="0"/>
-                          <w:rPr>
-                            <w:rFonts w:hint="eastAsia" w:ascii="微软雅黑" w:hAnsi="微软雅黑" w:eastAsia="微软雅黑"/>
-                            <w:caps/>
-                            <w:color w:val="414141"/>
-                            <w:sz w:val="28"/>
-                            <w:szCs w:val="28"/>
-                            <w:lang w:val="en-US" w:eastAsia="zh-CN"/>
-                          </w:rPr>
-                        </w:pPr>
-                        <w:r>
-                          <w:rPr>
-                            <w:rFonts w:hint="eastAsia" w:ascii="微软雅黑" w:hAnsi="微软雅黑" w:eastAsia="微软雅黑"/>
-                            <w:caps/>
-                            <w:color w:val="414141"/>
-                            <w:sz w:val="28"/>
-                            <w:szCs w:val="28"/>
-                            <w:lang w:val="en-US" w:eastAsia="zh-CN"/>
-                          </w:rPr>
-                          <w:t>COMMUNITY</w:t>
-                        </w:r>
-                      </w:p>
-                    </w:txbxContent>
-                  </v:textbox>
-                </v:shape>
-                <v:shape id="文本框 2" o:spid="_x0000_s1026" o:spt="202" type="#_x0000_t202" style="position:absolute;left:493041;top:475430;height:558684;width:6297942;" filled="f" stroked="f" coordsize="21600,21600" o:gfxdata="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">
-                  <v:fill on="f" focussize="0,0"/>
-                  <v:stroke on="f" miterlimit="8" joinstyle="miter"/>
-                  <v:imagedata o:title=""/>
-                  <o:lock v:ext="edit" aspectratio="f"/>
-                  <v:textbox style="mso-fit-shape-to-text:t;">
-                    <w:txbxContent>
-                      <w:p>
-                        <w:pPr>
-                          <w:pStyle w:val="7"/>
-                          <w:numPr>
-                            <w:ilvl w:val="0"/>
-                            <w:numId w:val="7"/>
-                          </w:numPr>
-                          <w:tabs>
-                            <w:tab w:val="left" w:pos="3261"/>
-                            <w:tab w:val="left" w:pos="6379"/>
-                          </w:tabs>
-                          <w:snapToGrid w:val="0"/>
-                          <w:ind w:left="360" w:leftChars="0" w:hanging="360" w:firstLineChars="0"/>
-                          <w:rPr>
-                            <w:rFonts w:ascii="微软雅黑" w:hAnsi="微软雅黑" w:eastAsia="微软雅黑"/>
-                            <w:color w:val="414141"/>
-                            <w:szCs w:val="21"/>
-                          </w:rPr>
-                        </w:pPr>
-                        <w:r>
-                          <w:rPr>
-                            <w:rFonts w:hint="eastAsia" w:ascii="微软雅黑" w:hAnsi="微软雅黑" w:eastAsia="微软雅黑"/>
-                            <w:color w:val="414141"/>
-                            <w:szCs w:val="21"/>
-                          </w:rPr>
-                          <w:t>习惯总结技术难点并撰写文章，定期在技术博客分享开发经验；</w:t>
-                        </w:r>
-                      </w:p>
-                      <w:p>
-                        <w:pPr>
-                          <w:pStyle w:val="7"/>
-                          <w:numPr>
-                            <w:ilvl w:val="0"/>
-                            <w:numId w:val="7"/>
-                          </w:numPr>
-                          <w:tabs>
-                            <w:tab w:val="left" w:pos="3261"/>
-                            <w:tab w:val="left" w:pos="6379"/>
-                          </w:tabs>
-                          <w:snapToGrid w:val="0"/>
-                          <w:ind w:left="360" w:leftChars="0" w:hanging="360" w:firstLineChars="0"/>
-                          <w:rPr>
-                            <w:rFonts w:ascii="微软雅黑" w:hAnsi="微软雅黑" w:eastAsia="微软雅黑"/>
-                            <w:color w:val="414141"/>
-                            <w:szCs w:val="21"/>
-                          </w:rPr>
-                        </w:pPr>
-                        <w:r>
-                          <w:rPr>
-                            <w:rFonts w:hint="eastAsia" w:ascii="微软雅黑" w:hAnsi="微软雅黑" w:eastAsia="微软雅黑"/>
-                            <w:color w:val="414141"/>
-                            <w:szCs w:val="21"/>
-                            <w:lang w:val="en-US" w:eastAsia="zh-CN"/>
-                          </w:rPr>
-                          <w:t>博客地址：</w:t>
-                        </w:r>
-                        <w:r>
-                          <w:rPr>
-                            <w:rFonts w:hint="eastAsia" w:ascii="微软雅黑" w:hAnsi="微软雅黑" w:eastAsia="微软雅黑"/>
-                            <w:color w:val="414141"/>
-                            <w:szCs w:val="21"/>
-                            <w:lang w:val="en-US" w:eastAsia="zh-CN"/>
-                          </w:rPr>
-                          <w:fldChar w:fldCharType="begin"/>
-                        </w:r>
-                        <w:r>
-                          <w:rPr>
-                            <w:rFonts w:hint="eastAsia" w:ascii="微软雅黑" w:hAnsi="微软雅黑" w:eastAsia="微软雅黑"/>
-                            <w:color w:val="414141"/>
-                            <w:szCs w:val="21"/>
-                            <w:lang w:val="en-US" w:eastAsia="zh-CN"/>
-                          </w:rPr>
-                          <w:instrText xml:space="preserve"> HYPERLINK "https://blog.csdn.net/xiaoyanboke?spm=1010.2135.3001.10640" </w:instrText>
-                        </w:r>
-                        <w:r>
-                          <w:rPr>
-                            <w:rFonts w:hint="eastAsia" w:ascii="微软雅黑" w:hAnsi="微软雅黑" w:eastAsia="微软雅黑"/>
-                            <w:color w:val="414141"/>
-                            <w:szCs w:val="21"/>
-                            <w:lang w:val="en-US" w:eastAsia="zh-CN"/>
-                          </w:rPr>
-                          <w:fldChar w:fldCharType="separate"/>
-                        </w:r>
-                        <w:r>
-                          <w:rPr>
-                            <w:rStyle w:val="6"/>
-                            <w:rFonts w:hint="eastAsia" w:ascii="微软雅黑" w:hAnsi="微软雅黑" w:eastAsia="微软雅黑"/>
-                            <w:szCs w:val="21"/>
-                            <w:lang w:val="en-US" w:eastAsia="zh-CN"/>
-                          </w:rPr>
-                          <w:t>CSDN个人博客</w:t>
-                        </w:r>
-                        <w:r>
-                          <w:rPr>
-                            <w:rFonts w:hint="eastAsia" w:ascii="微软雅黑" w:hAnsi="微软雅黑" w:eastAsia="微软雅黑"/>
-                            <w:color w:val="414141"/>
-                            <w:szCs w:val="21"/>
-                            <w:lang w:val="en-US" w:eastAsia="zh-CN"/>
-                          </w:rPr>
-                          <w:fldChar w:fldCharType="end"/>
-                        </w:r>
-                      </w:p>
-                    </w:txbxContent>
-                  </v:textbox>
-                </v:shape>
-              </v:group>
-            </w:pict>
-          </mc:Fallback>
-        </mc:AlternateContent>
-      </w:r>
-      <w:r>
-        <mc:AlternateContent>
-          <mc:Choice Requires="wpg">
-            <w:drawing>
-              <wp:anchor distT="0" distB="0" distL="114300" distR="114300" simplePos="0" relativeHeight="251671552" behindDoc="0" locked="0" layoutInCell="1" allowOverlap="1">
-                <wp:simplePos x="0" y="0"/>
-                <wp:positionH relativeFrom="margin">
-                  <wp:posOffset>-240665</wp:posOffset>
-                </wp:positionH>
-                <wp:positionV relativeFrom="page">
-                  <wp:posOffset>2449195</wp:posOffset>
-                </wp:positionV>
-                <wp:extent cx="6800215" cy="1262380"/>
+                <wp:extent cx="6800215" cy="2177415"/>
                 <wp:effectExtent l="0" t="0" r="635" b="0"/>
                 <wp:wrapNone/>
                 <wp:docPr id="20" name="组合 20"/>
@@ -8598,9 +8318,9 @@
                       <wpg:grpSpPr>
                         <a:xfrm>
                           <a:off x="0" y="0"/>
-                          <a:ext cx="6800215" cy="1262380"/>
+                          <a:ext cx="6800215" cy="2177604"/>
                           <a:chOff x="0" y="0"/>
-                          <a:chExt cx="6801599" cy="1263307"/>
+                          <a:chExt cx="6801599" cy="2179203"/>
                         </a:xfrm>
                       </wpg:grpSpPr>
                       <wps:wsp>
@@ -8794,8 +8514,8 @@
                         </wps:cNvSpPr>
                         <wps:spPr bwMode="auto">
                           <a:xfrm>
-                            <a:off x="493041" y="475430"/>
-                            <a:ext cx="6297941" cy="787877"/>
+                            <a:off x="493041" y="475494"/>
+                            <a:ext cx="6297942" cy="1703709"/>
                           </a:xfrm>
                           <a:prstGeom prst="rect">
                             <a:avLst/>
@@ -8810,10 +8530,10 @@
                           <w:txbxContent>
                             <w:p>
                               <w:pPr>
-                                <w:pStyle w:val="7"/>
+                                <w:pStyle w:val="8"/>
                                 <w:numPr>
                                   <w:ilvl w:val="0"/>
-                                  <w:numId w:val="8"/>
+                                  <w:numId w:val="7"/>
                                 </w:numPr>
                                 <w:tabs>
                                   <w:tab w:val="left" w:pos="3261"/>
@@ -8822,7 +8542,7 @@
                                 <w:snapToGrid w:val="0"/>
                                 <w:ind w:firstLineChars="0"/>
                                 <w:rPr>
-                                  <w:rFonts w:ascii="微软雅黑" w:hAnsi="微软雅黑" w:eastAsia="微软雅黑"/>
+                                  <w:rFonts w:hint="eastAsia" w:ascii="微软雅黑" w:hAnsi="微软雅黑" w:eastAsia="微软雅黑"/>
                                   <w:color w:val="414141"/>
                                   <w:szCs w:val="21"/>
                                 </w:rPr>
@@ -8830,18 +8550,50 @@
                               <w:r>
                                 <w:rPr>
                                   <w:rFonts w:hint="eastAsia" w:ascii="微软雅黑" w:hAnsi="微软雅黑" w:eastAsia="微软雅黑"/>
-                                  <w:color w:val="414141"/>
-                                  <w:szCs w:val="21"/>
-                                </w:rPr>
-                                <w:t>热爱互联网行业，希望能在这个行业上奋斗我的事业，技术上能上升到更高的层次；</w:t>
+                                  <w:b/>
+                                  <w:bCs/>
+                                  <w:color w:val="414141"/>
+                                  <w:szCs w:val="21"/>
+                                  <w:lang w:val="en-US" w:eastAsia="zh-CN"/>
+                                </w:rPr>
+                                <w:t>善于沟通，理解能力强</w:t>
+                              </w:r>
+                              <w:r>
+                                <w:rPr>
+                                  <w:rFonts w:hint="eastAsia" w:ascii="微软雅黑" w:hAnsi="微软雅黑" w:eastAsia="微软雅黑"/>
+                                  <w:color w:val="414141"/>
+                                  <w:szCs w:val="21"/>
+                                  <w:lang w:val="en-US" w:eastAsia="zh-CN"/>
+                                </w:rPr>
+                                <w:t>，积极与同事交流，</w:t>
+                              </w:r>
+                              <w:r>
+                                <w:rPr>
+                                  <w:rFonts w:hint="eastAsia" w:ascii="微软雅黑" w:hAnsi="微软雅黑" w:eastAsia="微软雅黑"/>
+                                  <w:b/>
+                                  <w:bCs/>
+                                  <w:color w:val="414141"/>
+                                  <w:szCs w:val="21"/>
+                                  <w:lang w:val="en-US" w:eastAsia="zh-CN"/>
+                                </w:rPr>
+                                <w:t>及时反馈问题</w:t>
+                              </w:r>
+                              <w:r>
+                                <w:rPr>
+                                  <w:rFonts w:hint="eastAsia" w:ascii="微软雅黑" w:hAnsi="微软雅黑" w:eastAsia="微软雅黑"/>
+                                  <w:color w:val="414141"/>
+                                  <w:szCs w:val="21"/>
+                                  <w:lang w:val="en-US" w:eastAsia="zh-CN"/>
+                                </w:rPr>
+                                <w:t xml:space="preserve">，工作中从未出现过因沟通问题导致开发进 </w:t>
                               </w:r>
                             </w:p>
                             <w:p>
                               <w:pPr>
-                                <w:pStyle w:val="7"/>
+                                <w:pStyle w:val="8"/>
                                 <w:numPr>
                                   <w:ilvl w:val="0"/>
-                                  <w:numId w:val="8"/>
+                                  <w:numId w:val="7"/>
                                 </w:numPr>
                                 <w:tabs>
                                   <w:tab w:val="left" w:pos="3261"/>
@@ -8850,7 +8602,7 @@
                                 <w:snapToGrid w:val="0"/>
                                 <w:ind w:firstLineChars="0"/>
                                 <w:rPr>
-                                  <w:rFonts w:ascii="微软雅黑" w:hAnsi="微软雅黑" w:eastAsia="微软雅黑"/>
+                                  <w:rFonts w:hint="eastAsia" w:ascii="微软雅黑" w:hAnsi="微软雅黑" w:eastAsia="微软雅黑"/>
                                   <w:color w:val="414141"/>
                                   <w:szCs w:val="21"/>
                                 </w:rPr>
@@ -8860,16 +8612,17 @@
                                   <w:rFonts w:hint="eastAsia" w:ascii="微软雅黑" w:hAnsi="微软雅黑" w:eastAsia="微软雅黑"/>
                                   <w:color w:val="414141"/>
                                   <w:szCs w:val="21"/>
-                                </w:rPr>
-                                <w:t>善于学习，愿意不断学习新事物，乐于挑战；</w:t>
+                                  <w:lang w:val="en-US" w:eastAsia="zh-CN"/>
+                                </w:rPr>
+                                <w:t xml:space="preserve">度受阻或项目延期的情况； </w:t>
                               </w:r>
                             </w:p>
                             <w:p>
                               <w:pPr>
-                                <w:pStyle w:val="7"/>
+                                <w:pStyle w:val="8"/>
                                 <w:numPr>
                                   <w:ilvl w:val="0"/>
-                                  <w:numId w:val="8"/>
+                                  <w:numId w:val="7"/>
                                 </w:numPr>
                                 <w:tabs>
                                   <w:tab w:val="left" w:pos="3261"/>
@@ -8878,19 +8631,156 @@
                                 <w:snapToGrid w:val="0"/>
                                 <w:ind w:firstLineChars="0"/>
                                 <w:rPr>
+                                  <w:rFonts w:hint="eastAsia" w:ascii="微软雅黑" w:hAnsi="微软雅黑" w:eastAsia="微软雅黑"/>
+                                  <w:color w:val="414141"/>
+                                  <w:szCs w:val="21"/>
+                                </w:rPr>
+                              </w:pPr>
+                              <w:r>
+                                <w:rPr>
+                                  <w:rFonts w:hint="eastAsia" w:ascii="微软雅黑" w:hAnsi="微软雅黑" w:eastAsia="微软雅黑"/>
+                                  <w:b/>
+                                  <w:bCs/>
+                                  <w:color w:val="414141"/>
+                                  <w:szCs w:val="21"/>
+                                  <w:lang w:val="en-US" w:eastAsia="zh-CN"/>
+                                </w:rPr>
+                                <w:t>热爱科技，拥抱变化</w:t>
+                              </w:r>
+                              <w:r>
+                                <w:rPr>
+                                  <w:rFonts w:hint="eastAsia" w:ascii="微软雅黑" w:hAnsi="微软雅黑" w:eastAsia="微软雅黑"/>
+                                  <w:color w:val="414141"/>
+                                  <w:szCs w:val="21"/>
+                                  <w:lang w:val="en-US" w:eastAsia="zh-CN"/>
+                                </w:rPr>
+                                <w:t xml:space="preserve">，不局限于现有技术，积极学习 AI 应用开发的相关知识，坚信在 AI 时代，大模型应用才是今后的趋势； </w:t>
+                              </w:r>
+                            </w:p>
+                            <w:p>
+                              <w:pPr>
+                                <w:pStyle w:val="8"/>
+                                <w:numPr>
+                                  <w:ilvl w:val="0"/>
+                                  <w:numId w:val="7"/>
+                                </w:numPr>
+                                <w:tabs>
+                                  <w:tab w:val="left" w:pos="3261"/>
+                                  <w:tab w:val="left" w:pos="6379"/>
+                                </w:tabs>
+                                <w:snapToGrid w:val="0"/>
+                                <w:ind w:firstLineChars="0"/>
+                                <w:rPr>
+                                  <w:rFonts w:hint="eastAsia" w:ascii="微软雅黑" w:hAnsi="微软雅黑" w:eastAsia="微软雅黑"/>
+                                  <w:color w:val="414141"/>
+                                  <w:szCs w:val="21"/>
+                                </w:rPr>
+                              </w:pPr>
+                              <w:r>
+                                <w:rPr>
+                                  <w:rFonts w:hint="eastAsia" w:ascii="微软雅黑" w:hAnsi="微软雅黑" w:eastAsia="微软雅黑"/>
+                                  <w:b/>
+                                  <w:bCs/>
+                                  <w:color w:val="414141"/>
+                                  <w:szCs w:val="21"/>
+                                  <w:lang w:val="en-US" w:eastAsia="zh-CN"/>
+                                </w:rPr>
+                                <w:t>喜欢总结和分享</w:t>
+                              </w:r>
+                              <w:r>
+                                <w:rPr>
+                                  <w:rFonts w:hint="eastAsia" w:ascii="微软雅黑" w:hAnsi="微软雅黑" w:eastAsia="微软雅黑"/>
+                                  <w:color w:val="414141"/>
+                                  <w:szCs w:val="21"/>
+                                  <w:lang w:val="en-US" w:eastAsia="zh-CN"/>
+                                </w:rPr>
+                                <w:t>，对于工作中碰到的问题会整理成文档，共享给同事，提升团队工作效率;技术上的学 习和思考会发到</w:t>
+                              </w:r>
+                              <w:r>
+                                <w:rPr>
+                                  <w:rFonts w:hint="eastAsia" w:ascii="微软雅黑" w:hAnsi="微软雅黑" w:eastAsia="微软雅黑"/>
+                                  <w:b/>
+                                  <w:bCs/>
+                                  <w:color w:val="414141"/>
+                                  <w:szCs w:val="21"/>
+                                  <w:lang w:val="en-US" w:eastAsia="zh-CN"/>
+                                </w:rPr>
+                                <w:t>个人博客</w:t>
+                              </w:r>
+                              <w:r>
+                                <w:rPr>
+                                  <w:rFonts w:hint="eastAsia" w:ascii="微软雅黑" w:hAnsi="微软雅黑" w:eastAsia="微软雅黑"/>
+                                  <w:color w:val="414141"/>
+                                  <w:szCs w:val="21"/>
+                                  <w:lang w:val="en-US" w:eastAsia="zh-CN"/>
+                                </w:rPr>
+                                <w:t>上：</w:t>
+                              </w:r>
+                              <w:r>
+                                <w:rPr>
+                                  <w:rFonts w:hint="eastAsia" w:ascii="微软雅黑" w:hAnsi="微软雅黑" w:eastAsia="微软雅黑"/>
+                                  <w:color w:val="414141"/>
+                                  <w:szCs w:val="21"/>
+                                  <w:lang w:val="en-US" w:eastAsia="zh-CN"/>
+                                </w:rPr>
+                                <w:fldChar w:fldCharType="begin"/>
+                              </w:r>
+                              <w:r>
+                                <w:rPr>
+                                  <w:rFonts w:hint="eastAsia" w:ascii="微软雅黑" w:hAnsi="微软雅黑" w:eastAsia="微软雅黑"/>
+                                  <w:color w:val="414141"/>
+                                  <w:szCs w:val="21"/>
+                                  <w:lang w:val="en-US" w:eastAsia="zh-CN"/>
+                                </w:rPr>
+                                <w:instrText xml:space="preserve"> HYPERLINK "https://blog.csdn.net/xiaoyanboke" </w:instrText>
+                              </w:r>
+                              <w:r>
+                                <w:rPr>
+                                  <w:rFonts w:hint="eastAsia" w:ascii="微软雅黑" w:hAnsi="微软雅黑" w:eastAsia="微软雅黑"/>
+                                  <w:color w:val="414141"/>
+                                  <w:szCs w:val="21"/>
+                                  <w:lang w:val="en-US" w:eastAsia="zh-CN"/>
+                                </w:rPr>
+                                <w:fldChar w:fldCharType="separate"/>
+                              </w:r>
+                              <w:r>
+                                <w:rPr>
+                                  <w:rStyle w:val="6"/>
+                                  <w:rFonts w:hint="eastAsia" w:ascii="微软雅黑" w:hAnsi="微软雅黑" w:eastAsia="微软雅黑"/>
+                                  <w:szCs w:val="21"/>
+                                  <w:lang w:val="en-US" w:eastAsia="zh-CN"/>
+                                </w:rPr>
+                                <w:t>https://blog.csdn.net/xiaoyanboke</w:t>
+                              </w:r>
+                              <w:r>
+                                <w:rPr>
+                                  <w:rFonts w:hint="eastAsia" w:ascii="微软雅黑" w:hAnsi="微软雅黑" w:eastAsia="微软雅黑"/>
+                                  <w:color w:val="414141"/>
+                                  <w:szCs w:val="21"/>
+                                  <w:lang w:val="en-US" w:eastAsia="zh-CN"/>
+                                </w:rPr>
+                                <w:fldChar w:fldCharType="end"/>
+                              </w:r>
+                            </w:p>
+                            <w:p>
+                              <w:pPr>
+                                <w:pStyle w:val="8"/>
+                                <w:widowControl w:val="0"/>
+                                <w:numPr>
+                                  <w:numId w:val="0"/>
+                                </w:numPr>
+                                <w:tabs>
+                                  <w:tab w:val="left" w:pos="3261"/>
+                                  <w:tab w:val="left" w:pos="6379"/>
+                                </w:tabs>
+                                <w:snapToGrid w:val="0"/>
+                                <w:jc w:val="both"/>
+                                <w:rPr>
                                   <w:rFonts w:ascii="微软雅黑" w:hAnsi="微软雅黑" w:eastAsia="微软雅黑"/>
                                   <w:color w:val="414141"/>
                                   <w:szCs w:val="21"/>
                                 </w:rPr>
                               </w:pPr>
-                              <w:r>
-                                <w:rPr>
-                                  <w:rFonts w:hint="eastAsia" w:ascii="微软雅黑" w:hAnsi="微软雅黑" w:eastAsia="微软雅黑"/>
-                                  <w:color w:val="414141"/>
-                                  <w:szCs w:val="21"/>
-                                </w:rPr>
-                                <w:t>具有良好的服务意识和团队合作精神，懂得团队协作，工作效率高；</w:t>
-                              </w:r>
                             </w:p>
                           </w:txbxContent>
                         </wps:txbx>
@@ -8906,7 +8796,7 @@
           </mc:Choice>
           <mc:Fallback>
             <w:pict>
-              <v:group id="_x0000_s1026" o:spid="_x0000_s1026" o:spt="203" style="position:absolute;left:0pt;margin-left:-18.95pt;margin-top:192.85pt;height:99.4pt;width:535.45pt;mso-position-horizontal-relative:margin;mso-position-vertical-relative:page;z-index:251671552;mso-width-relative:page;mso-height-relative:page;" coordsize="6801599,1263307" o:gfxdata="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">
+              <v:group id="_x0000_s1026" o:spid="_x0000_s1026" o:spt="203" style="position:absolute;left:0pt;margin-left:-9.2pt;margin-top:200.7pt;height:171.45pt;width:535.45pt;mso-position-horizontal-relative:margin;mso-position-vertical-relative:page;z-index:251669504;mso-width-relative:page;mso-height-relative:page;" coordsize="6801599,2179203" o:gfxdata="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">
                 <o:lock v:ext="edit" aspectratio="f"/>
                 <v:shape id="文本框 2" o:spid="_x0000_s1026" o:spt="202" type="#_x0000_t202" style="position:absolute;left:0;top:0;height:406010;width:904423;mso-wrap-style:none;" filled="f" stroked="f" coordsize="21600,21600" o:gfxdata="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">
                   <v:fill on="f" focussize="0,0"/>
@@ -8995,7 +8885,7 @@
                     </w:txbxContent>
                   </v:textbox>
                 </v:shape>
-                <v:shape id="文本框 2" o:spid="_x0000_s1026" o:spt="202" type="#_x0000_t202" style="position:absolute;left:493041;top:475430;height:787877;width:6297941;" filled="f" stroked="f" coordsize="21600,21600" o:gfxdata="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">
+                <v:shape id="文本框 2" o:spid="_x0000_s1026" o:spt="202" type="#_x0000_t202" style="position:absolute;left:493041;top:475494;height:1703709;width:6297942;" filled="f" stroked="f" coordsize="21600,21600" o:gfxdata="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">
                   <v:fill on="f" focussize="0,0"/>
                   <v:stroke on="f" miterlimit="8" joinstyle="miter"/>
                   <v:imagedata o:title=""/>
@@ -9004,7 +8894,660 @@
                     <w:txbxContent>
                       <w:p>
                         <w:pPr>
-                          <w:pStyle w:val="7"/>
+                          <w:pStyle w:val="8"/>
+                          <w:numPr>
+                            <w:ilvl w:val="0"/>
+                            <w:numId w:val="7"/>
+                          </w:numPr>
+                          <w:tabs>
+                            <w:tab w:val="left" w:pos="3261"/>
+                            <w:tab w:val="left" w:pos="6379"/>
+                          </w:tabs>
+                          <w:snapToGrid w:val="0"/>
+                          <w:ind w:firstLineChars="0"/>
+                          <w:rPr>
+                            <w:rFonts w:hint="eastAsia" w:ascii="微软雅黑" w:hAnsi="微软雅黑" w:eastAsia="微软雅黑"/>
+                            <w:color w:val="414141"/>
+                            <w:szCs w:val="21"/>
+                          </w:rPr>
+                        </w:pPr>
+                        <w:r>
+                          <w:rPr>
+                            <w:rFonts w:hint="eastAsia" w:ascii="微软雅黑" w:hAnsi="微软雅黑" w:eastAsia="微软雅黑"/>
+                            <w:b/>
+                            <w:bCs/>
+                            <w:color w:val="414141"/>
+                            <w:szCs w:val="21"/>
+                            <w:lang w:val="en-US" w:eastAsia="zh-CN"/>
+                          </w:rPr>
+                          <w:t>善于沟通，理解能力强</w:t>
+                        </w:r>
+                        <w:r>
+                          <w:rPr>
+                            <w:rFonts w:hint="eastAsia" w:ascii="微软雅黑" w:hAnsi="微软雅黑" w:eastAsia="微软雅黑"/>
+                            <w:color w:val="414141"/>
+                            <w:szCs w:val="21"/>
+                            <w:lang w:val="en-US" w:eastAsia="zh-CN"/>
+                          </w:rPr>
+                          <w:t>，积极与同事交流，</w:t>
+                        </w:r>
+                        <w:r>
+                          <w:rPr>
+                            <w:rFonts w:hint="eastAsia" w:ascii="微软雅黑" w:hAnsi="微软雅黑" w:eastAsia="微软雅黑"/>
+                            <w:b/>
+                            <w:bCs/>
+                            <w:color w:val="414141"/>
+                            <w:szCs w:val="21"/>
+                            <w:lang w:val="en-US" w:eastAsia="zh-CN"/>
+                          </w:rPr>
+                          <w:t>及时反馈问题</w:t>
+                        </w:r>
+                        <w:r>
+                          <w:rPr>
+                            <w:rFonts w:hint="eastAsia" w:ascii="微软雅黑" w:hAnsi="微软雅黑" w:eastAsia="微软雅黑"/>
+                            <w:color w:val="414141"/>
+                            <w:szCs w:val="21"/>
+                            <w:lang w:val="en-US" w:eastAsia="zh-CN"/>
+                          </w:rPr>
+                          <w:t xml:space="preserve">，工作中从未出现过因沟通问题导致开发进 </w:t>
+                        </w:r>
+                      </w:p>
+                      <w:p>
+                        <w:pPr>
+                          <w:pStyle w:val="8"/>
+                          <w:numPr>
+                            <w:ilvl w:val="0"/>
+                            <w:numId w:val="7"/>
+                          </w:numPr>
+                          <w:tabs>
+                            <w:tab w:val="left" w:pos="3261"/>
+                            <w:tab w:val="left" w:pos="6379"/>
+                          </w:tabs>
+                          <w:snapToGrid w:val="0"/>
+                          <w:ind w:firstLineChars="0"/>
+                          <w:rPr>
+                            <w:rFonts w:hint="eastAsia" w:ascii="微软雅黑" w:hAnsi="微软雅黑" w:eastAsia="微软雅黑"/>
+                            <w:color w:val="414141"/>
+                            <w:szCs w:val="21"/>
+                          </w:rPr>
+                        </w:pPr>
+                        <w:r>
+                          <w:rPr>
+                            <w:rFonts w:hint="eastAsia" w:ascii="微软雅黑" w:hAnsi="微软雅黑" w:eastAsia="微软雅黑"/>
+                            <w:color w:val="414141"/>
+                            <w:szCs w:val="21"/>
+                            <w:lang w:val="en-US" w:eastAsia="zh-CN"/>
+                          </w:rPr>
+                          <w:t xml:space="preserve">度受阻或项目延期的情况； </w:t>
+                        </w:r>
+                      </w:p>
+                      <w:p>
+                        <w:pPr>
+                          <w:pStyle w:val="8"/>
+                          <w:numPr>
+                            <w:ilvl w:val="0"/>
+                            <w:numId w:val="7"/>
+                          </w:numPr>
+                          <w:tabs>
+                            <w:tab w:val="left" w:pos="3261"/>
+                            <w:tab w:val="left" w:pos="6379"/>
+                          </w:tabs>
+                          <w:snapToGrid w:val="0"/>
+                          <w:ind w:firstLineChars="0"/>
+                          <w:rPr>
+                            <w:rFonts w:hint="eastAsia" w:ascii="微软雅黑" w:hAnsi="微软雅黑" w:eastAsia="微软雅黑"/>
+                            <w:color w:val="414141"/>
+                            <w:szCs w:val="21"/>
+                          </w:rPr>
+                        </w:pPr>
+                        <w:r>
+                          <w:rPr>
+                            <w:rFonts w:hint="eastAsia" w:ascii="微软雅黑" w:hAnsi="微软雅黑" w:eastAsia="微软雅黑"/>
+                            <w:b/>
+                            <w:bCs/>
+                            <w:color w:val="414141"/>
+                            <w:szCs w:val="21"/>
+                            <w:lang w:val="en-US" w:eastAsia="zh-CN"/>
+                          </w:rPr>
+                          <w:t>热爱科技，拥抱变化</w:t>
+                        </w:r>
+                        <w:r>
+                          <w:rPr>
+                            <w:rFonts w:hint="eastAsia" w:ascii="微软雅黑" w:hAnsi="微软雅黑" w:eastAsia="微软雅黑"/>
+                            <w:color w:val="414141"/>
+                            <w:szCs w:val="21"/>
+                            <w:lang w:val="en-US" w:eastAsia="zh-CN"/>
+                          </w:rPr>
+                          <w:t xml:space="preserve">，不局限于现有技术，积极学习 AI 应用开发的相关知识，坚信在 AI 时代，大模型应用才是今后的趋势； </w:t>
+                        </w:r>
+                      </w:p>
+                      <w:p>
+                        <w:pPr>
+                          <w:pStyle w:val="8"/>
+                          <w:numPr>
+                            <w:ilvl w:val="0"/>
+                            <w:numId w:val="7"/>
+                          </w:numPr>
+                          <w:tabs>
+                            <w:tab w:val="left" w:pos="3261"/>
+                            <w:tab w:val="left" w:pos="6379"/>
+                          </w:tabs>
+                          <w:snapToGrid w:val="0"/>
+                          <w:ind w:firstLineChars="0"/>
+                          <w:rPr>
+                            <w:rFonts w:hint="eastAsia" w:ascii="微软雅黑" w:hAnsi="微软雅黑" w:eastAsia="微软雅黑"/>
+                            <w:color w:val="414141"/>
+                            <w:szCs w:val="21"/>
+                          </w:rPr>
+                        </w:pPr>
+                        <w:r>
+                          <w:rPr>
+                            <w:rFonts w:hint="eastAsia" w:ascii="微软雅黑" w:hAnsi="微软雅黑" w:eastAsia="微软雅黑"/>
+                            <w:b/>
+                            <w:bCs/>
+                            <w:color w:val="414141"/>
+                            <w:szCs w:val="21"/>
+                            <w:lang w:val="en-US" w:eastAsia="zh-CN"/>
+                          </w:rPr>
+                          <w:t>喜欢总结和分享</w:t>
+                        </w:r>
+                        <w:r>
+                          <w:rPr>
+                            <w:rFonts w:hint="eastAsia" w:ascii="微软雅黑" w:hAnsi="微软雅黑" w:eastAsia="微软雅黑"/>
+                            <w:color w:val="414141"/>
+                            <w:szCs w:val="21"/>
+                            <w:lang w:val="en-US" w:eastAsia="zh-CN"/>
+                          </w:rPr>
+                          <w:t>，对于工作中碰到的问题会整理成文档，共享给同事，提升团队工作效率;技术上的学 习和思考会发到</w:t>
+                        </w:r>
+                        <w:r>
+                          <w:rPr>
+                            <w:rFonts w:hint="eastAsia" w:ascii="微软雅黑" w:hAnsi="微软雅黑" w:eastAsia="微软雅黑"/>
+                            <w:b/>
+                            <w:bCs/>
+                            <w:color w:val="414141"/>
+                            <w:szCs w:val="21"/>
+                            <w:lang w:val="en-US" w:eastAsia="zh-CN"/>
+                          </w:rPr>
+                          <w:t>个人博客</w:t>
+                        </w:r>
+                        <w:r>
+                          <w:rPr>
+                            <w:rFonts w:hint="eastAsia" w:ascii="微软雅黑" w:hAnsi="微软雅黑" w:eastAsia="微软雅黑"/>
+                            <w:color w:val="414141"/>
+                            <w:szCs w:val="21"/>
+                            <w:lang w:val="en-US" w:eastAsia="zh-CN"/>
+                          </w:rPr>
+                          <w:t>上：</w:t>
+                        </w:r>
+                        <w:r>
+                          <w:rPr>
+                            <w:rFonts w:hint="eastAsia" w:ascii="微软雅黑" w:hAnsi="微软雅黑" w:eastAsia="微软雅黑"/>
+                            <w:color w:val="414141"/>
+                            <w:szCs w:val="21"/>
+                            <w:lang w:val="en-US" w:eastAsia="zh-CN"/>
+                          </w:rPr>
+                          <w:fldChar w:fldCharType="begin"/>
+                        </w:r>
+                        <w:r>
+                          <w:rPr>
+                            <w:rFonts w:hint="eastAsia" w:ascii="微软雅黑" w:hAnsi="微软雅黑" w:eastAsia="微软雅黑"/>
+                            <w:color w:val="414141"/>
+                            <w:szCs w:val="21"/>
+                            <w:lang w:val="en-US" w:eastAsia="zh-CN"/>
+                          </w:rPr>
+                          <w:instrText xml:space="preserve"> HYPERLINK "https://blog.csdn.net/xiaoyanboke" </w:instrText>
+                        </w:r>
+                        <w:r>
+                          <w:rPr>
+                            <w:rFonts w:hint="eastAsia" w:ascii="微软雅黑" w:hAnsi="微软雅黑" w:eastAsia="微软雅黑"/>
+                            <w:color w:val="414141"/>
+                            <w:szCs w:val="21"/>
+                            <w:lang w:val="en-US" w:eastAsia="zh-CN"/>
+                          </w:rPr>
+                          <w:fldChar w:fldCharType="separate"/>
+                        </w:r>
+                        <w:r>
+                          <w:rPr>
+                            <w:rStyle w:val="6"/>
+                            <w:rFonts w:hint="eastAsia" w:ascii="微软雅黑" w:hAnsi="微软雅黑" w:eastAsia="微软雅黑"/>
+                            <w:szCs w:val="21"/>
+                            <w:lang w:val="en-US" w:eastAsia="zh-CN"/>
+                          </w:rPr>
+                          <w:t>https://blog.csdn.net/xiaoyanboke</w:t>
+                        </w:r>
+                        <w:r>
+                          <w:rPr>
+                            <w:rFonts w:hint="eastAsia" w:ascii="微软雅黑" w:hAnsi="微软雅黑" w:eastAsia="微软雅黑"/>
+                            <w:color w:val="414141"/>
+                            <w:szCs w:val="21"/>
+                            <w:lang w:val="en-US" w:eastAsia="zh-CN"/>
+                          </w:rPr>
+                          <w:fldChar w:fldCharType="end"/>
+                        </w:r>
+                      </w:p>
+                      <w:p>
+                        <w:pPr>
+                          <w:pStyle w:val="8"/>
+                          <w:widowControl w:val="0"/>
+                          <w:numPr>
+                            <w:numId w:val="0"/>
+                          </w:numPr>
+                          <w:tabs>
+                            <w:tab w:val="left" w:pos="3261"/>
+                            <w:tab w:val="left" w:pos="6379"/>
+                          </w:tabs>
+                          <w:snapToGrid w:val="0"/>
+                          <w:jc w:val="both"/>
+                          <w:rPr>
+                            <w:rFonts w:ascii="微软雅黑" w:hAnsi="微软雅黑" w:eastAsia="微软雅黑"/>
+                            <w:color w:val="414141"/>
+                            <w:szCs w:val="21"/>
+                          </w:rPr>
+                        </w:pPr>
+                      </w:p>
+                    </w:txbxContent>
+                  </v:textbox>
+                </v:shape>
+              </v:group>
+            </w:pict>
+          </mc:Fallback>
+        </mc:AlternateContent>
+      </w:r>
+      <w:r>
+        <mc:AlternateContent>
+          <mc:Choice Requires="wpg">
+            <w:drawing>
+              <wp:anchor distT="0" distB="0" distL="114300" distR="114300" simplePos="0" relativeHeight="251670528" behindDoc="0" locked="0" layoutInCell="1" allowOverlap="1">
+                <wp:simplePos x="0" y="0"/>
+                <wp:positionH relativeFrom="margin">
+                  <wp:posOffset>-88265</wp:posOffset>
+                </wp:positionH>
+                <wp:positionV relativeFrom="page">
+                  <wp:posOffset>1113790</wp:posOffset>
+                </wp:positionV>
+                <wp:extent cx="6801485" cy="1033145"/>
+                <wp:effectExtent l="0" t="0" r="18415" b="0"/>
+                <wp:wrapNone/>
+                <wp:docPr id="1" name="组合 1"/>
+                <wp:cNvGraphicFramePr/>
+                <a:graphic xmlns:a="http://schemas.openxmlformats.org/drawingml/2006/main">
+                  <a:graphicData uri="http://schemas.microsoft.com/office/word/2010/wordprocessingGroup">
+                    <wpg:wgp>
+                      <wpg:cNvGrpSpPr/>
+                      <wpg:grpSpPr>
+                        <a:xfrm>
+                          <a:off x="0" y="0"/>
+                          <a:ext cx="6801485" cy="1033145"/>
+                          <a:chOff x="0" y="0"/>
+                          <a:chExt cx="6801599" cy="1033487"/>
+                        </a:xfrm>
+                      </wpg:grpSpPr>
+                      <wps:wsp>
+                        <wps:cNvPr id="24" name="文本框 2"/>
+                        <wps:cNvSpPr txBox="1">
+                          <a:spLocks noChangeArrowheads="1"/>
+                        </wps:cNvSpPr>
+                        <wps:spPr bwMode="auto">
+                          <a:xfrm>
+                            <a:off x="0" y="0"/>
+                            <a:ext cx="904254" cy="405806"/>
+                          </a:xfrm>
+                          <a:prstGeom prst="rect">
+                            <a:avLst/>
+                          </a:prstGeom>
+                          <a:noFill/>
+                          <a:ln w="9525">
+                            <a:noFill/>
+                            <a:miter lim="800000"/>
+                          </a:ln>
+                        </wps:spPr>
+                        <wps:txbx>
+                          <w:txbxContent>
+                            <w:p>
+                              <w:pPr>
+                                <w:tabs>
+                                  <w:tab w:val="left" w:pos="3261"/>
+                                  <w:tab w:val="left" w:pos="6096"/>
+                                </w:tabs>
+                                <w:snapToGrid w:val="0"/>
+                                <w:rPr>
+                                  <w:rFonts w:ascii="微软雅黑" w:hAnsi="微软雅黑" w:eastAsia="微软雅黑"/>
+                                  <w:b/>
+                                  <w:color w:val="414141"/>
+                                  <w:sz w:val="28"/>
+                                  <w:szCs w:val="28"/>
+                                </w:rPr>
+                              </w:pPr>
+                              <w:r>
+                                <w:rPr>
+                                  <w:rFonts w:hint="eastAsia" w:ascii="微软雅黑" w:hAnsi="微软雅黑" w:eastAsia="微软雅黑"/>
+                                  <w:b/>
+                                  <w:color w:val="414141"/>
+                                  <w:sz w:val="28"/>
+                                  <w:szCs w:val="28"/>
+                                </w:rPr>
+                                <w:t>个人证书</w:t>
+                              </w:r>
+                            </w:p>
+                          </w:txbxContent>
+                        </wps:txbx>
+                        <wps:bodyPr rot="0" vert="horz" wrap="none" lIns="91440" tIns="45720" rIns="91440" bIns="45720" anchor="t" anchorCtr="0">
+                          <a:spAutoFit/>
+                        </wps:bodyPr>
+                      </wps:wsp>
+                      <wpg:grpSp>
+                        <wpg:cNvPr id="5" name="组合 25"/>
+                        <wpg:cNvGrpSpPr/>
+                        <wpg:grpSpPr>
+                          <a:xfrm>
+                            <a:off x="85725" y="390525"/>
+                            <a:ext cx="6715874" cy="0"/>
+                            <a:chOff x="0" y="0"/>
+                            <a:chExt cx="6715874" cy="0"/>
+                          </a:xfrm>
+                        </wpg:grpSpPr>
+                        <wps:wsp>
+                          <wps:cNvPr id="26" name="直接连接符 26"/>
+                          <wps:cNvCnPr/>
+                          <wps:spPr>
+                            <a:xfrm>
+                              <a:off x="0" y="0"/>
+                              <a:ext cx="1028700" cy="0"/>
+                            </a:xfrm>
+                            <a:prstGeom prst="line">
+                              <a:avLst/>
+                            </a:prstGeom>
+                            <a:ln w="38100">
+                              <a:solidFill>
+                                <a:srgbClr val="424242"/>
+                              </a:solidFill>
+                            </a:ln>
+                          </wps:spPr>
+                          <wps:style>
+                            <a:lnRef idx="1">
+                              <a:schemeClr val="accent1"/>
+                            </a:lnRef>
+                            <a:fillRef idx="0">
+                              <a:schemeClr val="accent1"/>
+                            </a:fillRef>
+                            <a:effectRef idx="0">
+                              <a:schemeClr val="accent1"/>
+                            </a:effectRef>
+                            <a:fontRef idx="minor">
+                              <a:schemeClr val="tx1"/>
+                            </a:fontRef>
+                          </wps:style>
+                          <wps:bodyPr/>
+                        </wps:wsp>
+                        <wps:wsp>
+                          <wps:cNvPr id="27" name="直接连接符 27"/>
+                          <wps:cNvCnPr/>
+                          <wps:spPr>
+                            <a:xfrm>
+                              <a:off x="523874" y="0"/>
+                              <a:ext cx="6192000" cy="0"/>
+                            </a:xfrm>
+                            <a:prstGeom prst="line">
+                              <a:avLst/>
+                            </a:prstGeom>
+                            <a:ln w="12700">
+                              <a:solidFill>
+                                <a:srgbClr val="424242"/>
+                              </a:solidFill>
+                            </a:ln>
+                          </wps:spPr>
+                          <wps:style>
+                            <a:lnRef idx="1">
+                              <a:schemeClr val="accent1"/>
+                            </a:lnRef>
+                            <a:fillRef idx="0">
+                              <a:schemeClr val="accent1"/>
+                            </a:fillRef>
+                            <a:effectRef idx="0">
+                              <a:schemeClr val="accent1"/>
+                            </a:effectRef>
+                            <a:fontRef idx="minor">
+                              <a:schemeClr val="tx1"/>
+                            </a:fontRef>
+                          </wps:style>
+                          <wps:bodyPr/>
+                        </wps:wsp>
+                      </wpg:grpSp>
+                      <wps:wsp>
+                        <wps:cNvPr id="28" name="文本框 2"/>
+                        <wps:cNvSpPr txBox="1">
+                          <a:spLocks noChangeArrowheads="1"/>
+                        </wps:cNvSpPr>
+                        <wps:spPr bwMode="auto">
+                          <a:xfrm>
+                            <a:off x="1295257" y="0"/>
+                            <a:ext cx="1689762" cy="405806"/>
+                          </a:xfrm>
+                          <a:prstGeom prst="rect">
+                            <a:avLst/>
+                          </a:prstGeom>
+                          <a:noFill/>
+                          <a:ln w="9525">
+                            <a:noFill/>
+                            <a:miter lim="800000"/>
+                          </a:ln>
+                        </wps:spPr>
+                        <wps:txbx>
+                          <w:txbxContent>
+                            <w:p>
+                              <w:pPr>
+                                <w:tabs>
+                                  <w:tab w:val="left" w:pos="3261"/>
+                                  <w:tab w:val="left" w:pos="6096"/>
+                                </w:tabs>
+                                <w:snapToGrid w:val="0"/>
+                                <w:rPr>
+                                  <w:rFonts w:ascii="微软雅黑" w:hAnsi="微软雅黑" w:eastAsia="微软雅黑"/>
+                                  <w:caps/>
+                                  <w:color w:val="414141"/>
+                                  <w:sz w:val="28"/>
+                                  <w:szCs w:val="28"/>
+                                </w:rPr>
+                              </w:pPr>
+                              <w:r>
+                                <w:rPr>
+                                  <w:rFonts w:ascii="微软雅黑" w:hAnsi="微软雅黑" w:eastAsia="微软雅黑"/>
+                                  <w:caps/>
+                                  <w:color w:val="414141"/>
+                                  <w:sz w:val="28"/>
+                                  <w:szCs w:val="28"/>
+                                </w:rPr>
+                                <w:t>Self Certificate</w:t>
+                              </w:r>
+                            </w:p>
+                          </w:txbxContent>
+                        </wps:txbx>
+                        <wps:bodyPr rot="0" vert="horz" wrap="none" lIns="91440" tIns="45720" rIns="91440" bIns="45720" anchor="t" anchorCtr="0">
+                          <a:spAutoFit/>
+                        </wps:bodyPr>
+                      </wps:wsp>
+                      <wps:wsp>
+                        <wps:cNvPr id="29" name="文本框 2"/>
+                        <wps:cNvSpPr txBox="1">
+                          <a:spLocks noChangeArrowheads="1"/>
+                        </wps:cNvSpPr>
+                        <wps:spPr bwMode="auto">
+                          <a:xfrm>
+                            <a:off x="500940" y="475265"/>
+                            <a:ext cx="6300575" cy="558222"/>
+                          </a:xfrm>
+                          <a:prstGeom prst="rect">
+                            <a:avLst/>
+                          </a:prstGeom>
+                          <a:noFill/>
+                          <a:ln w="9525">
+                            <a:noFill/>
+                            <a:miter lim="800000"/>
+                          </a:ln>
+                        </wps:spPr>
+                        <wps:txbx>
+                          <w:txbxContent>
+                            <w:p>
+                              <w:pPr>
+                                <w:numPr>
+                                  <w:ilvl w:val="0"/>
+                                  <w:numId w:val="8"/>
+                                </w:numPr>
+                                <w:tabs>
+                                  <w:tab w:val="left" w:pos="3261"/>
+                                  <w:tab w:val="left" w:pos="6379"/>
+                                </w:tabs>
+                                <w:snapToGrid w:val="0"/>
+                                <w:rPr>
+                                  <w:rFonts w:ascii="微软雅黑" w:hAnsi="微软雅黑" w:eastAsia="微软雅黑"/>
+                                  <w:color w:val="414141"/>
+                                  <w:szCs w:val="21"/>
+                                </w:rPr>
+                              </w:pPr>
+                              <w:r>
+                                <w:rPr>
+                                  <w:rFonts w:hint="eastAsia" w:ascii="微软雅黑" w:hAnsi="微软雅黑" w:eastAsia="微软雅黑"/>
+                                  <w:color w:val="414141"/>
+                                  <w:szCs w:val="21"/>
+                                </w:rPr>
+                                <w:t xml:space="preserve"> 英语CET4</w:t>
+                              </w:r>
+                            </w:p>
+                            <w:p>
+                              <w:pPr>
+                                <w:tabs>
+                                  <w:tab w:val="left" w:pos="3261"/>
+                                  <w:tab w:val="left" w:pos="6379"/>
+                                </w:tabs>
+                                <w:snapToGrid w:val="0"/>
+                                <w:rPr>
+                                  <w:rFonts w:ascii="微软雅黑" w:hAnsi="微软雅黑" w:eastAsia="微软雅黑"/>
+                                  <w:color w:val="414141"/>
+                                  <w:szCs w:val="21"/>
+                                </w:rPr>
+                              </w:pPr>
+                              <w:r>
+                                <w:rPr>
+                                  <w:rFonts w:hint="eastAsia" w:ascii="微软雅黑" w:hAnsi="微软雅黑" w:eastAsia="微软雅黑"/>
+                                  <w:color w:val="414141"/>
+                                  <w:szCs w:val="21"/>
+                                </w:rPr>
+                                <w:t>2. 网络技术挑战赛A系列国家二等奖</w:t>
+                              </w:r>
+                            </w:p>
+                          </w:txbxContent>
+                        </wps:txbx>
+                        <wps:bodyPr rot="0" vert="horz" wrap="square" lIns="91440" tIns="45720" rIns="91440" bIns="45720" anchor="t" anchorCtr="0">
+                          <a:spAutoFit/>
+                        </wps:bodyPr>
+                      </wps:wsp>
+                    </wpg:wgp>
+                  </a:graphicData>
+                </a:graphic>
+              </wp:anchor>
+            </w:drawing>
+          </mc:Choice>
+          <mc:Fallback>
+            <w:pict>
+              <v:group id="_x0000_s1026" o:spid="_x0000_s1026" o:spt="203" style="position:absolute;left:0pt;margin-left:-6.95pt;margin-top:87.7pt;height:81.35pt;width:535.55pt;mso-position-horizontal-relative:margin;mso-position-vertical-relative:page;z-index:251670528;mso-width-relative:page;mso-height-relative:page;" coordsize="6801599,1033487" o:gfxdata="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">
+                <o:lock v:ext="edit" aspectratio="f"/>
+                <v:shape id="文本框 2" o:spid="_x0000_s1026" o:spt="202" type="#_x0000_t202" style="position:absolute;left:0;top:0;height:405806;width:904254;mso-wrap-style:none;" filled="f" stroked="f" coordsize="21600,21600" o:gfxdata="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">
+                  <v:fill on="f" focussize="0,0"/>
+                  <v:stroke on="f" miterlimit="8" joinstyle="miter"/>
+                  <v:imagedata o:title=""/>
+                  <o:lock v:ext="edit" aspectratio="f"/>
+                  <v:textbox style="mso-fit-shape-to-text:t;">
+                    <w:txbxContent>
+                      <w:p>
+                        <w:pPr>
+                          <w:tabs>
+                            <w:tab w:val="left" w:pos="3261"/>
+                            <w:tab w:val="left" w:pos="6096"/>
+                          </w:tabs>
+                          <w:snapToGrid w:val="0"/>
+                          <w:rPr>
+                            <w:rFonts w:ascii="微软雅黑" w:hAnsi="微软雅黑" w:eastAsia="微软雅黑"/>
+                            <w:b/>
+                            <w:color w:val="414141"/>
+                            <w:sz w:val="28"/>
+                            <w:szCs w:val="28"/>
+                          </w:rPr>
+                        </w:pPr>
+                        <w:r>
+                          <w:rPr>
+                            <w:rFonts w:hint="eastAsia" w:ascii="微软雅黑" w:hAnsi="微软雅黑" w:eastAsia="微软雅黑"/>
+                            <w:b/>
+                            <w:color w:val="414141"/>
+                            <w:sz w:val="28"/>
+                            <w:szCs w:val="28"/>
+                          </w:rPr>
+                          <w:t>个人证书</w:t>
+                        </w:r>
+                      </w:p>
+                    </w:txbxContent>
+                  </v:textbox>
+                </v:shape>
+                <v:group id="组合 25" o:spid="_x0000_s1026" o:spt="203" style="position:absolute;left:85725;top:390525;height:0;width:6715874;" coordsize="6715874,0" o:gfxdata="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">
+                  <o:lock v:ext="edit" aspectratio="f"/>
+                  <v:line id="_x0000_s1026" o:spid="_x0000_s1026" o:spt="20" style="position:absolute;left:0;top:0;height:0;width:1028700;" filled="f" stroked="t" coordsize="21600,21600" o:gfxdata="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">
+                    <v:fill on="f" focussize="0,0"/>
+                    <v:stroke weight="3pt" color="#424242 [3204]" miterlimit="8" joinstyle="miter"/>
+                    <v:imagedata o:title=""/>
+                    <o:lock v:ext="edit" aspectratio="f"/>
+                  </v:line>
+                  <v:line id="_x0000_s1026" o:spid="_x0000_s1026" o:spt="20" style="position:absolute;left:523874;top:0;height:0;width:6192000;" filled="f" stroked="t" coordsize="21600,21600" o:gfxdata="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">
+                    <v:fill on="f" focussize="0,0"/>
+                    <v:stroke weight="1pt" color="#424242 [3204]" miterlimit="8" joinstyle="miter"/>
+                    <v:imagedata o:title=""/>
+                    <o:lock v:ext="edit" aspectratio="f"/>
+                  </v:line>
+                </v:group>
+                <v:shape id="文本框 2" o:spid="_x0000_s1026" o:spt="202" type="#_x0000_t202" style="position:absolute;left:1295257;top:0;height:405806;width:1689762;mso-wrap-style:none;" filled="f" stroked="f" coordsize="21600,21600" o:gfxdata="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">
+                  <v:fill on="f" focussize="0,0"/>
+                  <v:stroke on="f" miterlimit="8" joinstyle="miter"/>
+                  <v:imagedata o:title=""/>
+                  <o:lock v:ext="edit" aspectratio="f"/>
+                  <v:textbox style="mso-fit-shape-to-text:t;">
+                    <w:txbxContent>
+                      <w:p>
+                        <w:pPr>
+                          <w:tabs>
+                            <w:tab w:val="left" w:pos="3261"/>
+                            <w:tab w:val="left" w:pos="6096"/>
+                          </w:tabs>
+                          <w:snapToGrid w:val="0"/>
+                          <w:rPr>
+                            <w:rFonts w:ascii="微软雅黑" w:hAnsi="微软雅黑" w:eastAsia="微软雅黑"/>
+                            <w:caps/>
+                            <w:color w:val="414141"/>
+                            <w:sz w:val="28"/>
+                            <w:szCs w:val="28"/>
+                          </w:rPr>
+                        </w:pPr>
+                        <w:r>
+                          <w:rPr>
+                            <w:rFonts w:ascii="微软雅黑" w:hAnsi="微软雅黑" w:eastAsia="微软雅黑"/>
+                            <w:caps/>
+                            <w:color w:val="414141"/>
+                            <w:sz w:val="28"/>
+                            <w:szCs w:val="28"/>
+                          </w:rPr>
+                          <w:t>Self Certificate</w:t>
+                        </w:r>
+                      </w:p>
+                    </w:txbxContent>
+                  </v:textbox>
+                </v:shape>
+                <v:shape id="文本框 2" o:spid="_x0000_s1026" o:spt="202" type="#_x0000_t202" style="position:absolute;left:500940;top:475265;height:558222;width:6300575;" filled="f" stroked="f" coordsize="21600,21600" o:gfxdata="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">
+                  <v:fill on="f" focussize="0,0"/>
+                  <v:stroke on="f" miterlimit="8" joinstyle="miter"/>
+                  <v:imagedata o:title=""/>
+                  <o:lock v:ext="edit" aspectratio="f"/>
+                  <v:textbox style="mso-fit-shape-to-text:t;">
+                    <w:txbxContent>
+                      <w:p>
+                        <w:pPr>
                           <w:numPr>
                             <w:ilvl w:val="0"/>
                             <w:numId w:val="8"/>
@@ -9014,7 +9557,6 @@
                             <w:tab w:val="left" w:pos="6379"/>
                           </w:tabs>
                           <w:snapToGrid w:val="0"/>
-                          <w:ind w:firstLineChars="0"/>
                           <w:rPr>
                             <w:rFonts w:ascii="微软雅黑" w:hAnsi="微软雅黑" w:eastAsia="微软雅黑"/>
                             <w:color w:val="414141"/>
@@ -9027,22 +9569,16 @@
                             <w:color w:val="414141"/>
                             <w:szCs w:val="21"/>
                           </w:rPr>
-                          <w:t>热爱互联网行业，希望能在这个行业上奋斗我的事业，技术上能上升到更高的层次；</w:t>
+                          <w:t xml:space="preserve"> 英语CET4</w:t>
                         </w:r>
                       </w:p>
                       <w:p>
                         <w:pPr>
-                          <w:pStyle w:val="7"/>
-                          <w:numPr>
-                            <w:ilvl w:val="0"/>
-                            <w:numId w:val="8"/>
-                          </w:numPr>
                           <w:tabs>
                             <w:tab w:val="left" w:pos="3261"/>
                             <w:tab w:val="left" w:pos="6379"/>
                           </w:tabs>
                           <w:snapToGrid w:val="0"/>
-                          <w:ind w:firstLineChars="0"/>
                           <w:rPr>
                             <w:rFonts w:ascii="微软雅黑" w:hAnsi="微软雅黑" w:eastAsia="微软雅黑"/>
                             <w:color w:val="414141"/>
@@ -9055,35 +9591,7 @@
                             <w:color w:val="414141"/>
                             <w:szCs w:val="21"/>
                           </w:rPr>
-                          <w:t>善于学习，愿意不断学习新事物，乐于挑战；</w:t>
-                        </w:r>
-                      </w:p>
-                      <w:p>
-                        <w:pPr>
-                          <w:pStyle w:val="7"/>
-                          <w:numPr>
-                            <w:ilvl w:val="0"/>
-                            <w:numId w:val="8"/>
-                          </w:numPr>
-                          <w:tabs>
-                            <w:tab w:val="left" w:pos="3261"/>
-                            <w:tab w:val="left" w:pos="6379"/>
-                          </w:tabs>
-                          <w:snapToGrid w:val="0"/>
-                          <w:ind w:firstLineChars="0"/>
-                          <w:rPr>
-                            <w:rFonts w:ascii="微软雅黑" w:hAnsi="微软雅黑" w:eastAsia="微软雅黑"/>
-                            <w:color w:val="414141"/>
-                            <w:szCs w:val="21"/>
-                          </w:rPr>
-                        </w:pPr>
-                        <w:r>
-                          <w:rPr>
-                            <w:rFonts w:hint="eastAsia" w:ascii="微软雅黑" w:hAnsi="微软雅黑" w:eastAsia="微软雅黑"/>
-                            <w:color w:val="414141"/>
-                            <w:szCs w:val="21"/>
-                          </w:rPr>
-                          <w:t>具有良好的服务意识和团队合作精神，懂得团队协作，工作效率高；</w:t>
+                          <w:t>2. 网络技术挑战赛A系列国家二等奖</w:t>
                         </w:r>
                       </w:p>
                     </w:txbxContent>
@@ -9120,9 +9628,9 @@
     </w:lvl>
   </w:abstractNum>
   <w:abstractNum w:abstractNumId="1">
-    <w:nsid w:val="9B9823BB"/>
-    <w:multiLevelType w:val="singleLevel"/>
-    <w:tmpl w:val="9B9823BB"/>
+    <w:nsid w:val="DD818D2A"/>
+    <w:multiLevelType w:val="multilevel"/>
+    <w:tmpl w:val="DD818D2A"/>
     <w:lvl w:ilvl="0" w:tentative="0">
       <w:start w:val="1"/>
       <w:numFmt w:val="decimal"/>
@@ -9135,45 +9643,131 @@
         <w:rFonts w:hint="default"/>
       </w:rPr>
     </w:lvl>
-  </w:abstractNum>
-  <w:abstractNum w:abstractNumId="2">
-    <w:nsid w:val="AD86961A"/>
-    <w:multiLevelType w:val="singleLevel"/>
-    <w:tmpl w:val="AD86961A"/>
-    <w:lvl w:ilvl="0" w:tentative="0">
+    <w:lvl w:ilvl="1" w:tentative="0">
       <w:start w:val="1"/>
-      <w:numFmt w:val="bullet"/>
-      <w:lvlText w:val=""/>
+      <w:numFmt w:val="decimal"/>
+      <w:lvlText w:val="(%2)"/>
       <w:lvlJc w:val="left"/>
       <w:pPr>
-        <w:ind w:left="420" w:hanging="420"/>
+        <w:tabs>
+          <w:tab w:val="left" w:pos="840"/>
+        </w:tabs>
+        <w:ind w:left="840" w:leftChars="0" w:hanging="420" w:firstLineChars="0"/>
       </w:pPr>
       <w:rPr>
-        <w:rFonts w:hint="default" w:ascii="Wingdings" w:hAnsi="Wingdings"/>
+        <w:rFonts w:hint="default"/>
       </w:rPr>
     </w:lvl>
-  </w:abstractNum>
-  <w:abstractNum w:abstractNumId="3">
-    <w:nsid w:val="F1C7AC32"/>
-    <w:multiLevelType w:val="singleLevel"/>
-    <w:tmpl w:val="F1C7AC32"/>
-    <w:lvl w:ilvl="0" w:tentative="0">
+    <w:lvl w:ilvl="2" w:tentative="0">
+      <w:start w:val="1"/>
+      <w:numFmt w:val="decimalEnclosedCircleChinese"/>
+      <w:lvlText w:val="%3"/>
+      <w:lvlJc w:val="left"/>
+      <w:pPr>
+        <w:tabs>
+          <w:tab w:val="left" w:pos="1260"/>
+        </w:tabs>
+        <w:ind w:left="1260" w:leftChars="0" w:hanging="420" w:firstLineChars="0"/>
+      </w:pPr>
+      <w:rPr>
+        <w:rFonts w:hint="default"/>
+      </w:rPr>
+    </w:lvl>
+    <w:lvl w:ilvl="3" w:tentative="0">
       <w:start w:val="1"/>
       <w:numFmt w:val="decimal"/>
-      <w:lvlText w:val="%1."/>
+      <w:lvlText w:val="%4)"/>
       <w:lvlJc w:val="left"/>
       <w:pPr>
-        <w:ind w:left="425" w:hanging="425"/>
+        <w:tabs>
+          <w:tab w:val="left" w:pos="1680"/>
+        </w:tabs>
+        <w:ind w:left="1680" w:leftChars="0" w:hanging="420" w:firstLineChars="0"/>
+      </w:pPr>
+      <w:rPr>
+        <w:rFonts w:hint="default"/>
+      </w:rPr>
+    </w:lvl>
+    <w:lvl w:ilvl="4" w:tentative="0">
+      <w:start w:val="1"/>
+      <w:numFmt w:val="lowerLetter"/>
+      <w:lvlText w:val="%5."/>
+      <w:lvlJc w:val="left"/>
+      <w:pPr>
+        <w:tabs>
+          <w:tab w:val="left" w:pos="2100"/>
+        </w:tabs>
+        <w:ind w:left="2100" w:leftChars="0" w:hanging="420" w:firstLineChars="0"/>
+      </w:pPr>
+      <w:rPr>
+        <w:rFonts w:hint="default"/>
+      </w:rPr>
+    </w:lvl>
+    <w:lvl w:ilvl="5" w:tentative="0">
+      <w:start w:val="1"/>
+      <w:numFmt w:val="lowerLetter"/>
+      <w:lvlText w:val="%6)"/>
+      <w:lvlJc w:val="left"/>
+      <w:pPr>
+        <w:tabs>
+          <w:tab w:val="left" w:pos="2520"/>
+        </w:tabs>
+        <w:ind w:left="2520" w:leftChars="0" w:hanging="420" w:firstLineChars="0"/>
+      </w:pPr>
+      <w:rPr>
+        <w:rFonts w:hint="default"/>
+      </w:rPr>
+    </w:lvl>
+    <w:lvl w:ilvl="6" w:tentative="0">
+      <w:start w:val="1"/>
+      <w:numFmt w:val="lowerRoman"/>
+      <w:lvlText w:val="%7."/>
+      <w:lvlJc w:val="left"/>
+      <w:pPr>
+        <w:tabs>
+          <w:tab w:val="left" w:pos="2940"/>
+        </w:tabs>
+        <w:ind w:left="2940" w:leftChars="0" w:hanging="420" w:firstLineChars="0"/>
+      </w:pPr>
+      <w:rPr>
+        <w:rFonts w:hint="default"/>
+      </w:rPr>
+    </w:lvl>
+    <w:lvl w:ilvl="7" w:tentative="0">
+      <w:start w:val="1"/>
+      <w:numFmt w:val="lowerRoman"/>
+      <w:lvlText w:val="%8)"/>
+      <w:lvlJc w:val="left"/>
+      <w:pPr>
+        <w:tabs>
+          <w:tab w:val="left" w:pos="3360"/>
+        </w:tabs>
+        <w:ind w:left="3360" w:leftChars="0" w:hanging="420" w:firstLineChars="0"/>
+      </w:pPr>
+      <w:rPr>
+        <w:rFonts w:hint="default"/>
+      </w:rPr>
+    </w:lvl>
+    <w:lvl w:ilvl="8" w:tentative="0">
+      <w:start w:val="1"/>
+      <w:numFmt w:val="lowerLetter"/>
+      <w:lvlText w:val="%9."/>
+      <w:lvlJc w:val="left"/>
+      <w:pPr>
+        <w:tabs>
+          <w:tab w:val="left" w:pos="3780"/>
+        </w:tabs>
+        <w:ind w:left="3780" w:leftChars="0" w:hanging="420" w:firstLineChars="0"/>
       </w:pPr>
       <w:rPr>
         <w:rFonts w:hint="default"/>
       </w:rPr>
     </w:lvl>
   </w:abstractNum>
-  <w:abstractNum w:abstractNumId="4">
-    <w:nsid w:val="11943AD0"/>
+  <w:abstractNum w:abstractNumId="2">
+    <w:nsid w:val="08186E1A"/>
     <w:multiLevelType w:val="singleLevel"/>
-    <w:tmpl w:val="11943AD0"/>
+    <w:tmpl w:val="08186E1A"/>
     <w:lvl w:ilvl="0" w:tentative="0">
       <w:start w:val="1"/>
       <w:numFmt w:val="decimal"/>
@@ -9181,13 +9775,13 @@
       <w:lvlText w:val="%1."/>
       <w:lvlJc w:val="left"/>
       <w:pPr>
-        <w:ind w:left="420"/>
+        <w:ind w:left="315" w:leftChars="0" w:firstLine="0" w:firstLineChars="0"/>
       </w:pPr>
     </w:lvl>
   </w:abstractNum>
-  <w:abstractNum w:abstractNumId="5">
+  <w:abstractNum w:abstractNumId="3">
     <w:nsid w:val="14479782"/>
-    <w:multiLevelType w:val="singleLevel"/>
+    <w:multiLevelType w:val="multilevel"/>
     <w:tmpl w:val="14479782"/>
     <w:lvl w:ilvl="0" w:tentative="0">
       <w:start w:val="1"/>
@@ -9201,11 +9795,131 @@
         <w:rFonts w:hint="default"/>
       </w:rPr>
     </w:lvl>
+    <w:lvl w:ilvl="1" w:tentative="0">
+      <w:start w:val="1"/>
+      <w:numFmt w:val="decimal"/>
+      <w:lvlText w:val="(%2)"/>
+      <w:lvlJc w:val="left"/>
+      <w:pPr>
+        <w:tabs>
+          <w:tab w:val="left" w:pos="840"/>
+        </w:tabs>
+        <w:ind w:left="840" w:leftChars="0" w:hanging="420" w:firstLineChars="0"/>
+      </w:pPr>
+      <w:rPr>
+        <w:rFonts w:hint="default"/>
+      </w:rPr>
+    </w:lvl>
+    <w:lvl w:ilvl="2" w:tentative="0">
+      <w:start w:val="1"/>
+      <w:numFmt w:val="decimalEnclosedCircleChinese"/>
+      <w:lvlText w:val="%3"/>
+      <w:lvlJc w:val="left"/>
+      <w:pPr>
+        <w:tabs>
+          <w:tab w:val="left" w:pos="1260"/>
+        </w:tabs>
+        <w:ind w:left="1260" w:leftChars="0" w:hanging="420" w:firstLineChars="0"/>
+      </w:pPr>
+      <w:rPr>
+        <w:rFonts w:hint="default"/>
+      </w:rPr>
+    </w:lvl>
+    <w:lvl w:ilvl="3" w:tentative="0">
+      <w:start w:val="1"/>
+      <w:numFmt w:val="decimal"/>
+      <w:lvlText w:val="%4)"/>
+      <w:lvlJc w:val="left"/>
+      <w:pPr>
+        <w:tabs>
+          <w:tab w:val="left" w:pos="1680"/>
+        </w:tabs>
+        <w:ind w:left="1680" w:leftChars="0" w:hanging="420" w:firstLineChars="0"/>
+      </w:pPr>
+      <w:rPr>
+        <w:rFonts w:hint="default"/>
+      </w:rPr>
+    </w:lvl>
+    <w:lvl w:ilvl="4" w:tentative="0">
+      <w:start w:val="1"/>
+      <w:numFmt w:val="lowerLetter"/>
+      <w:lvlText w:val="%5."/>
+      <w:lvlJc w:val="left"/>
+      <w:pPr>
+        <w:tabs>
+          <w:tab w:val="left" w:pos="2100"/>
+        </w:tabs>
+        <w:ind w:left="2100" w:leftChars="0" w:hanging="420" w:firstLineChars="0"/>
+      </w:pPr>
+      <w:rPr>
+        <w:rFonts w:hint="default"/>
+      </w:rPr>
+    </w:lvl>
+    <w:lvl w:ilvl="5" w:tentative="0">
+      <w:start w:val="1"/>
+      <w:numFmt w:val="lowerLetter"/>
+      <w:lvlText w:val="%6)"/>
+      <w:lvlJc w:val="left"/>
+      <w:pPr>
+        <w:tabs>
+          <w:tab w:val="left" w:pos="2520"/>
+        </w:tabs>
+        <w:ind w:left="2520" w:leftChars="0" w:hanging="420" w:firstLineChars="0"/>
+      </w:pPr>
+      <w:rPr>
+        <w:rFonts w:hint="default"/>
+      </w:rPr>
+    </w:lvl>
+    <w:lvl w:ilvl="6" w:tentative="0">
+      <w:start w:val="1"/>
+      <w:numFmt w:val="lowerRoman"/>
+      <w:lvlText w:val="%7."/>
+      <w:lvlJc w:val="left"/>
+      <w:pPr>
+        <w:tabs>
+          <w:tab w:val="left" w:pos="2940"/>
+        </w:tabs>
+        <w:ind w:left="2940" w:leftChars="0" w:hanging="420" w:firstLineChars="0"/>
+      </w:pPr>
+      <w:rPr>
+        <w:rFonts w:hint="default"/>
+      </w:rPr>
+    </w:lvl>
+    <w:lvl w:ilvl="7" w:tentative="0">
+      <w:start w:val="1"/>
+      <w:numFmt w:val="lowerRoman"/>
+      <w:lvlText w:val="%8)"/>
+      <w:lvlJc w:val="left"/>
+      <w:pPr>
+        <w:tabs>
+          <w:tab w:val="left" w:pos="3360"/>
+        </w:tabs>
+        <w:ind w:left="3360" w:leftChars="0" w:hanging="420" w:firstLineChars="0"/>
+      </w:pPr>
+      <w:rPr>
+        <w:rFonts w:hint="default"/>
+      </w:rPr>
+    </w:lvl>
+    <w:lvl w:ilvl="8" w:tentative="0">
+      <w:start w:val="1"/>
+      <w:numFmt w:val="lowerLetter"/>
+      <w:lvlText w:val="%9."/>
+      <w:lvlJc w:val="left"/>
+      <w:pPr>
+        <w:tabs>
+          <w:tab w:val="left" w:pos="3780"/>
+        </w:tabs>
+        <w:ind w:left="3780" w:leftChars="0" w:hanging="420" w:firstLineChars="0"/>
+      </w:pPr>
+      <w:rPr>
+        <w:rFonts w:hint="default"/>
+      </w:rPr>
+    </w:lvl>
   </w:abstractNum>
-  <w:abstractNum w:abstractNumId="6">
-    <w:nsid w:val="3F11BD99"/>
-    <w:multiLevelType w:val="singleLevel"/>
-    <w:tmpl w:val="3F11BD99"/>
+  <w:abstractNum w:abstractNumId="4">
+    <w:nsid w:val="2B0085AA"/>
+    <w:multiLevelType w:val="multilevel"/>
+    <w:tmpl w:val="2B0085AA"/>
     <w:lvl w:ilvl="0" w:tentative="0">
       <w:start w:val="1"/>
       <w:numFmt w:val="decimal"/>
@@ -9218,8 +9932,128 @@
         <w:rFonts w:hint="default"/>
       </w:rPr>
     </w:lvl>
+    <w:lvl w:ilvl="1" w:tentative="0">
+      <w:start w:val="1"/>
+      <w:numFmt w:val="decimal"/>
+      <w:lvlText w:val="(%2)"/>
+      <w:lvlJc w:val="left"/>
+      <w:pPr>
+        <w:tabs>
+          <w:tab w:val="left" w:pos="840"/>
+        </w:tabs>
+        <w:ind w:left="840" w:leftChars="0" w:hanging="420" w:firstLineChars="0"/>
+      </w:pPr>
+      <w:rPr>
+        <w:rFonts w:hint="default"/>
+      </w:rPr>
+    </w:lvl>
+    <w:lvl w:ilvl="2" w:tentative="0">
+      <w:start w:val="1"/>
+      <w:numFmt w:val="decimalEnclosedCircleChinese"/>
+      <w:lvlText w:val="%3"/>
+      <w:lvlJc w:val="left"/>
+      <w:pPr>
+        <w:tabs>
+          <w:tab w:val="left" w:pos="1260"/>
+        </w:tabs>
+        <w:ind w:left="1260" w:leftChars="0" w:hanging="420" w:firstLineChars="0"/>
+      </w:pPr>
+      <w:rPr>
+        <w:rFonts w:hint="default"/>
+      </w:rPr>
+    </w:lvl>
+    <w:lvl w:ilvl="3" w:tentative="0">
+      <w:start w:val="1"/>
+      <w:numFmt w:val="decimal"/>
+      <w:lvlText w:val="%4)"/>
+      <w:lvlJc w:val="left"/>
+      <w:pPr>
+        <w:tabs>
+          <w:tab w:val="left" w:pos="1680"/>
+        </w:tabs>
+        <w:ind w:left="1680" w:leftChars="0" w:hanging="420" w:firstLineChars="0"/>
+      </w:pPr>
+      <w:rPr>
+        <w:rFonts w:hint="default"/>
+      </w:rPr>
+    </w:lvl>
+    <w:lvl w:ilvl="4" w:tentative="0">
+      <w:start w:val="1"/>
+      <w:numFmt w:val="lowerLetter"/>
+      <w:lvlText w:val="%5."/>
+      <w:lvlJc w:val="left"/>
+      <w:pPr>
+        <w:tabs>
+          <w:tab w:val="left" w:pos="2100"/>
+        </w:tabs>
+        <w:ind w:left="2100" w:leftChars="0" w:hanging="420" w:firstLineChars="0"/>
+      </w:pPr>
+      <w:rPr>
+        <w:rFonts w:hint="default"/>
+      </w:rPr>
+    </w:lvl>
+    <w:lvl w:ilvl="5" w:tentative="0">
+      <w:start w:val="1"/>
+      <w:numFmt w:val="lowerLetter"/>
+      <w:lvlText w:val="%6)"/>
+      <w:lvlJc w:val="left"/>
+      <w:pPr>
+        <w:tabs>
+          <w:tab w:val="left" w:pos="2520"/>
+        </w:tabs>
+        <w:ind w:left="2520" w:leftChars="0" w:hanging="420" w:firstLineChars="0"/>
+      </w:pPr>
+      <w:rPr>
+        <w:rFonts w:hint="default"/>
+      </w:rPr>
+    </w:lvl>
+    <w:lvl w:ilvl="6" w:tentative="0">
+      <w:start w:val="1"/>
+      <w:numFmt w:val="lowerRoman"/>
+      <w:lvlText w:val="%7."/>
+      <w:lvlJc w:val="left"/>
+      <w:pPr>
+        <w:tabs>
+          <w:tab w:val="left" w:pos="2940"/>
+        </w:tabs>
+        <w:ind w:left="2940" w:leftChars="0" w:hanging="420" w:firstLineChars="0"/>
+      </w:pPr>
+      <w:rPr>
+        <w:rFonts w:hint="default"/>
+      </w:rPr>
+    </w:lvl>
+    <w:lvl w:ilvl="7" w:tentative="0">
+      <w:start w:val="1"/>
+      <w:numFmt w:val="lowerRoman"/>
+      <w:lvlText w:val="%8)"/>
+      <w:lvlJc w:val="left"/>
+      <w:pPr>
+        <w:tabs>
+          <w:tab w:val="left" w:pos="3360"/>
+        </w:tabs>
+        <w:ind w:left="3360" w:leftChars="0" w:hanging="420" w:firstLineChars="0"/>
+      </w:pPr>
+      <w:rPr>
+        <w:rFonts w:hint="default"/>
+      </w:rPr>
+    </w:lvl>
+    <w:lvl w:ilvl="8" w:tentative="0">
+      <w:start w:val="1"/>
+      <w:numFmt w:val="lowerLetter"/>
+      <w:lvlText w:val="%9."/>
+      <w:lvlJc w:val="left"/>
+      <w:pPr>
+        <w:tabs>
+          <w:tab w:val="left" w:pos="3780"/>
+        </w:tabs>
+        <w:ind w:left="3780" w:leftChars="0" w:hanging="420" w:firstLineChars="0"/>
+      </w:pPr>
+      <w:rPr>
+        <w:rFonts w:hint="default"/>
+      </w:rPr>
+    </w:lvl>
   </w:abstractNum>
-  <w:abstractNum w:abstractNumId="7">
+  <w:abstractNum w:abstractNumId="5">
     <w:nsid w:val="44290BE5"/>
     <w:multiLevelType w:val="multilevel"/>
     <w:tmpl w:val="44290BE5"/>
@@ -9308,29 +10142,303 @@
       </w:pPr>
     </w:lvl>
   </w:abstractNum>
+  <w:abstractNum w:abstractNumId="6">
+    <w:nsid w:val="4D83AC14"/>
+    <w:multiLevelType w:val="multilevel"/>
+    <w:tmpl w:val="4D83AC14"/>
+    <w:lvl w:ilvl="0" w:tentative="0">
+      <w:start w:val="1"/>
+      <w:numFmt w:val="decimal"/>
+      <w:lvlText w:val="%1."/>
+      <w:lvlJc w:val="left"/>
+      <w:pPr>
+        <w:ind w:left="425" w:hanging="425"/>
+      </w:pPr>
+      <w:rPr>
+        <w:rFonts w:hint="default"/>
+      </w:rPr>
+    </w:lvl>
+    <w:lvl w:ilvl="1" w:tentative="0">
+      <w:start w:val="1"/>
+      <w:numFmt w:val="decimal"/>
+      <w:lvlText w:val="(%2)"/>
+      <w:lvlJc w:val="left"/>
+      <w:pPr>
+        <w:tabs>
+          <w:tab w:val="left" w:pos="840"/>
+        </w:tabs>
+        <w:ind w:left="840" w:leftChars="0" w:hanging="420" w:firstLineChars="0"/>
+      </w:pPr>
+      <w:rPr>
+        <w:rFonts w:hint="default"/>
+      </w:rPr>
+    </w:lvl>
+    <w:lvl w:ilvl="2" w:tentative="0">
+      <w:start w:val="1"/>
+      <w:numFmt w:val="decimalEnclosedCircleChinese"/>
+      <w:lvlText w:val="%3"/>
+      <w:lvlJc w:val="left"/>
+      <w:pPr>
+        <w:tabs>
+          <w:tab w:val="left" w:pos="1260"/>
+        </w:tabs>
+        <w:ind w:left="1260" w:leftChars="0" w:hanging="420" w:firstLineChars="0"/>
+      </w:pPr>
+      <w:rPr>
+        <w:rFonts w:hint="default"/>
+      </w:rPr>
+    </w:lvl>
+    <w:lvl w:ilvl="3" w:tentative="0">
+      <w:start w:val="1"/>
+      <w:numFmt w:val="decimal"/>
+      <w:lvlText w:val="%4)"/>
+      <w:lvlJc w:val="left"/>
+      <w:pPr>
+        <w:tabs>
+          <w:tab w:val="left" w:pos="1680"/>
+        </w:tabs>
+        <w:ind w:left="1680" w:leftChars="0" w:hanging="420" w:firstLineChars="0"/>
+      </w:pPr>
+      <w:rPr>
+        <w:rFonts w:hint="default"/>
+      </w:rPr>
+    </w:lvl>
+    <w:lvl w:ilvl="4" w:tentative="0">
+      <w:start w:val="1"/>
+      <w:numFmt w:val="lowerLetter"/>
+      <w:lvlText w:val="%5."/>
+      <w:lvlJc w:val="left"/>
+      <w:pPr>
+        <w:tabs>
+          <w:tab w:val="left" w:pos="2100"/>
+        </w:tabs>
+        <w:ind w:left="2100" w:leftChars="0" w:hanging="420" w:firstLineChars="0"/>
+      </w:pPr>
+      <w:rPr>
+        <w:rFonts w:hint="default"/>
+      </w:rPr>
+    </w:lvl>
+    <w:lvl w:ilvl="5" w:tentative="0">
+      <w:start w:val="1"/>
+      <w:numFmt w:val="lowerLetter"/>
+      <w:lvlText w:val="%6)"/>
+      <w:lvlJc w:val="left"/>
+      <w:pPr>
+        <w:tabs>
+          <w:tab w:val="left" w:pos="2520"/>
+        </w:tabs>
+        <w:ind w:left="2520" w:leftChars="0" w:hanging="420" w:firstLineChars="0"/>
+      </w:pPr>
+      <w:rPr>
+        <w:rFonts w:hint="default"/>
+      </w:rPr>
+    </w:lvl>
+    <w:lvl w:ilvl="6" w:tentative="0">
+      <w:start w:val="1"/>
+      <w:numFmt w:val="lowerRoman"/>
+      <w:lvlText w:val="%7."/>
+      <w:lvlJc w:val="left"/>
+      <w:pPr>
+        <w:tabs>
+          <w:tab w:val="left" w:pos="2940"/>
+        </w:tabs>
+        <w:ind w:left="2940" w:leftChars="0" w:hanging="420" w:firstLineChars="0"/>
+      </w:pPr>
+      <w:rPr>
+        <w:rFonts w:hint="default"/>
+      </w:rPr>
+    </w:lvl>
+    <w:lvl w:ilvl="7" w:tentative="0">
+      <w:start w:val="1"/>
+      <w:numFmt w:val="lowerRoman"/>
+      <w:lvlText w:val="%8)"/>
+      <w:lvlJc w:val="left"/>
+      <w:pPr>
+        <w:tabs>
+          <w:tab w:val="left" w:pos="3360"/>
+        </w:tabs>
+        <w:ind w:left="3360" w:leftChars="0" w:hanging="420" w:firstLineChars="0"/>
+      </w:pPr>
+      <w:rPr>
+        <w:rFonts w:hint="default"/>
+      </w:rPr>
+    </w:lvl>
+    <w:lvl w:ilvl="8" w:tentative="0">
+      <w:start w:val="1"/>
+      <w:numFmt w:val="lowerLetter"/>
+      <w:lvlText w:val="%9."/>
+      <w:lvlJc w:val="left"/>
+      <w:pPr>
+        <w:tabs>
+          <w:tab w:val="left" w:pos="3780"/>
+        </w:tabs>
+        <w:ind w:left="3780" w:leftChars="0" w:hanging="420" w:firstLineChars="0"/>
+      </w:pPr>
+      <w:rPr>
+        <w:rFonts w:hint="default"/>
+      </w:rPr>
+    </w:lvl>
+  </w:abstractNum>
+  <w:abstractNum w:abstractNumId="7">
+    <w:nsid w:val="5CC86FF6"/>
+    <w:multiLevelType w:val="multilevel"/>
+    <w:tmpl w:val="5CC86FF6"/>
+    <w:lvl w:ilvl="0" w:tentative="0">
+      <w:start w:val="1"/>
+      <w:numFmt w:val="decimal"/>
+      <w:lvlText w:val="%1."/>
+      <w:lvlJc w:val="left"/>
+      <w:pPr>
+        <w:ind w:left="425" w:hanging="425"/>
+      </w:pPr>
+      <w:rPr>
+        <w:rFonts w:hint="default"/>
+      </w:rPr>
+    </w:lvl>
+    <w:lvl w:ilvl="1" w:tentative="0">
+      <w:start w:val="1"/>
+      <w:numFmt w:val="decimal"/>
+      <w:lvlText w:val="(%2)"/>
+      <w:lvlJc w:val="left"/>
+      <w:pPr>
+        <w:tabs>
+          <w:tab w:val="left" w:pos="840"/>
+        </w:tabs>
+        <w:ind w:left="840" w:leftChars="0" w:hanging="420" w:firstLineChars="0"/>
+      </w:pPr>
+      <w:rPr>
+        <w:rFonts w:hint="default"/>
+      </w:rPr>
+    </w:lvl>
+    <w:lvl w:ilvl="2" w:tentative="0">
+      <w:start w:val="1"/>
+      <w:numFmt w:val="decimalEnclosedCircleChinese"/>
+      <w:lvlText w:val="%3"/>
+      <w:lvlJc w:val="left"/>
+      <w:pPr>
+        <w:tabs>
+          <w:tab w:val="left" w:pos="1260"/>
+        </w:tabs>
+        <w:ind w:left="1260" w:leftChars="0" w:hanging="420" w:firstLineChars="0"/>
+      </w:pPr>
+      <w:rPr>
+        <w:rFonts w:hint="default"/>
+      </w:rPr>
+    </w:lvl>
+    <w:lvl w:ilvl="3" w:tentative="0">
+      <w:start w:val="1"/>
+      <w:numFmt w:val="decimal"/>
+      <w:lvlText w:val="%4)"/>
+      <w:lvlJc w:val="left"/>
+      <w:pPr>
+        <w:tabs>
+          <w:tab w:val="left" w:pos="1680"/>
+        </w:tabs>
+        <w:ind w:left="1680" w:leftChars="0" w:hanging="420" w:firstLineChars="0"/>
+      </w:pPr>
+      <w:rPr>
+        <w:rFonts w:hint="default"/>
+      </w:rPr>
+    </w:lvl>
+    <w:lvl w:ilvl="4" w:tentative="0">
+      <w:start w:val="1"/>
+      <w:numFmt w:val="lowerLetter"/>
+      <w:lvlText w:val="%5."/>
+      <w:lvlJc w:val="left"/>
+      <w:pPr>
+        <w:tabs>
+          <w:tab w:val="left" w:pos="2100"/>
+        </w:tabs>
+        <w:ind w:left="2100" w:leftChars="0" w:hanging="420" w:firstLineChars="0"/>
+      </w:pPr>
+      <w:rPr>
+        <w:rFonts w:hint="default"/>
+      </w:rPr>
+    </w:lvl>
+    <w:lvl w:ilvl="5" w:tentative="0">
+      <w:start w:val="1"/>
+      <w:numFmt w:val="lowerLetter"/>
+      <w:lvlText w:val="%6)"/>
+      <w:lvlJc w:val="left"/>
+      <w:pPr>
+        <w:tabs>
+          <w:tab w:val="left" w:pos="2520"/>
+        </w:tabs>
+        <w:ind w:left="2520" w:leftChars="0" w:hanging="420" w:firstLineChars="0"/>
+      </w:pPr>
+      <w:rPr>
+        <w:rFonts w:hint="default"/>
+      </w:rPr>
+    </w:lvl>
+    <w:lvl w:ilvl="6" w:tentative="0">
+      <w:start w:val="1"/>
+      <w:numFmt w:val="lowerRoman"/>
+      <w:lvlText w:val="%7."/>
+      <w:lvlJc w:val="left"/>
+      <w:pPr>
+        <w:tabs>
+          <w:tab w:val="left" w:pos="2940"/>
+        </w:tabs>
+        <w:ind w:left="2940" w:leftChars="0" w:hanging="420" w:firstLineChars="0"/>
+      </w:pPr>
+      <w:rPr>
+        <w:rFonts w:hint="default"/>
+      </w:rPr>
+    </w:lvl>
+    <w:lvl w:ilvl="7" w:tentative="0">
+      <w:start w:val="1"/>
+      <w:numFmt w:val="lowerRoman"/>
+      <w:lvlText w:val="%8)"/>
+      <w:lvlJc w:val="left"/>
+      <w:pPr>
+        <w:tabs>
+          <w:tab w:val="left" w:pos="3360"/>
+        </w:tabs>
+        <w:ind w:left="3360" w:leftChars="0" w:hanging="420" w:firstLineChars="0"/>
+      </w:pPr>
+      <w:rPr>
+        <w:rFonts w:hint="default"/>
+      </w:rPr>
+    </w:lvl>
+    <w:lvl w:ilvl="8" w:tentative="0">
+      <w:start w:val="1"/>
+      <w:numFmt w:val="lowerLetter"/>
+      <w:lvlText w:val="%9."/>
+      <w:lvlJc w:val="left"/>
+      <w:pPr>
+        <w:tabs>
+          <w:tab w:val="left" w:pos="3780"/>
+        </w:tabs>
+        <w:ind w:left="3780" w:leftChars="0" w:hanging="420" w:firstLineChars="0"/>
+      </w:pPr>
+      <w:rPr>
+        <w:rFonts w:hint="default"/>
+      </w:rPr>
+    </w:lvl>
+  </w:abstractNum>
   <w:num w:numId="1">
-    <w:abstractNumId w:val="4"/>
+    <w:abstractNumId w:val="3"/>
   </w:num>
   <w:num w:numId="2">
-    <w:abstractNumId w:val="5"/>
+    <w:abstractNumId w:val="2"/>
   </w:num>
   <w:num w:numId="3">
-    <w:abstractNumId w:val="3"/>
+    <w:abstractNumId w:val="7"/>
   </w:num>
   <w:num w:numId="4">
-    <w:abstractNumId w:val="0"/>
+    <w:abstractNumId w:val="1"/>
   </w:num>
   <w:num w:numId="5">
     <w:abstractNumId w:val="6"/>
   </w:num>
   <w:num w:numId="6">
-    <w:abstractNumId w:val="1"/>
+    <w:abstractNumId w:val="4"/>
   </w:num>
   <w:num w:numId="7">
-    <w:abstractNumId w:val="2"/>
+    <w:abstractNumId w:val="5"/>
   </w:num>
   <w:num w:numId="8">
-    <w:abstractNumId w:val="7"/>
+    <w:abstractNumId w:val="0"/>
   </w:num>
 </w:numbering>
 </file>
@@ -9378,7 +10486,7 @@
     <w:lsdException w:uiPriority="99" w:name="footnote text"/>
     <w:lsdException w:uiPriority="99" w:name="annotation text"/>
     <w:lsdException w:uiPriority="99" w:semiHidden="0" w:name="header"/>
-    <w:lsdException w:uiPriority="99" w:semiHidden="0" w:name="footer"/>
+    <w:lsdException w:qFormat="1" w:uiPriority="99" w:semiHidden="0" w:name="footer"/>
     <w:lsdException w:uiPriority="99" w:name="index heading"/>
     <w:lsdException w:qFormat="1" w:uiPriority="35" w:name="caption"/>
     <w:lsdException w:uiPriority="99" w:name="table of figures"/>
@@ -9634,8 +10742,9 @@
   <w:style w:type="paragraph" w:styleId="2">
     <w:name w:val="footer"/>
     <w:basedOn w:val="1"/>
-    <w:link w:val="9"/>
+    <w:link w:val="10"/>
     <w:unhideWhenUsed/>
+    <w:qFormat/>
     <w:uiPriority w:val="99"/>
     <w:pPr>
       <w:tabs>
@@ -9653,7 +10762,7 @@
   <w:style w:type="paragraph" w:styleId="3">
     <w:name w:val="header"/>
     <w:basedOn w:val="1"/>
-    <w:link w:val="8"/>
+    <w:link w:val="9"/>
     <w:unhideWhenUsed/>
     <w:uiPriority w:val="99"/>
     <w:pPr>
@@ -9670,6 +10779,17 @@
     </w:rPr>
   </w:style>
   <w:style w:type="character" w:styleId="6">
+    <w:name w:val="FollowedHyperlink"/>
+    <w:basedOn w:val="5"/>
+    <w:semiHidden/>
+    <w:unhideWhenUsed/>
+    <w:uiPriority w:val="99"/>
+    <w:rPr>
+      <w:color w:val="800080"/>
+      <w:u w:val="single"/>
+    </w:rPr>
+  </w:style>
+  <w:style w:type="character" w:styleId="7">
     <w:name w:val="Hyperlink"/>
     <w:basedOn w:val="5"/>
     <w:unhideWhenUsed/>
@@ -9684,7 +10804,7 @@
       </w14:textFill>
     </w:rPr>
   </w:style>
-  <w:style w:type="paragraph" w:styleId="7">
+  <w:style w:type="paragraph" w:styleId="8">
     <w:name w:val="List Paragraph"/>
     <w:basedOn w:val="1"/>
     <w:qFormat/>
@@ -9693,22 +10813,11 @@
       <w:ind w:firstLine="420" w:firstLineChars="200"/>
     </w:pPr>
   </w:style>
-  <w:style w:type="character" w:customStyle="1" w:styleId="8">
+  <w:style w:type="character" w:customStyle="1" w:styleId="9">
     <w:name w:val="页眉 字符"/>
     <w:basedOn w:val="5"/>
     <w:link w:val="3"/>
-    <w:uiPriority w:val="99"/>
-    <w:rPr>
-      <w:rFonts w:asciiTheme="minorHAnsi" w:hAnsiTheme="minorHAnsi" w:eastAsiaTheme="minorEastAsia" w:cstheme="minorBidi"/>
-      <w:kern w:val="2"/>
-      <w:sz w:val="18"/>
-      <w:szCs w:val="18"/>
-    </w:rPr>
-  </w:style>
-  <w:style w:type="character" w:customStyle="1" w:styleId="9">
-    <w:name w:val="页脚 字符"/>
-    <w:basedOn w:val="5"/>
-    <w:link w:val="2"/>
+    <w:qFormat/>
     <w:uiPriority w:val="99"/>
     <w:rPr>
       <w:rFonts w:asciiTheme="minorHAnsi" w:hAnsiTheme="minorHAnsi" w:eastAsiaTheme="minorEastAsia" w:cstheme="minorBidi"/>
@@ -9718,6 +10827,19 @@
     </w:rPr>
   </w:style>
   <w:style w:type="character" w:customStyle="1" w:styleId="10">
+    <w:name w:val="页脚 字符"/>
+    <w:basedOn w:val="5"/>
+    <w:link w:val="2"/>
+    <w:qFormat/>
+    <w:uiPriority w:val="99"/>
+    <w:rPr>
+      <w:rFonts w:asciiTheme="minorHAnsi" w:hAnsiTheme="minorHAnsi" w:eastAsiaTheme="minorEastAsia" w:cstheme="minorBidi"/>
+      <w:kern w:val="2"/>
+      <w:sz w:val="18"/>
+      <w:szCs w:val="18"/>
+    </w:rPr>
+  </w:style>
+  <w:style w:type="character" w:customStyle="1" w:styleId="11">
     <w:name w:val="Unresolved Mention"/>
     <w:basedOn w:val="5"/>
     <w:semiHidden/>
